--- a/DS/DS with C++.docx
+++ b/DS/DS with C++.docx
@@ -2853,11 +2853,9 @@
       <w:r>
         <w:t xml:space="preserve">Whenever a variable is defined in C++, the compiler allocates some memory for that variable based on the </w:t>
       </w:r>
-      <w:proofErr w:type="gramStart"/>
-      <w:r>
-        <w:t>data-type</w:t>
-      </w:r>
-      <w:proofErr w:type="gramEnd"/>
+      <w:r>
+        <w:t>datatype</w:t>
+      </w:r>
       <w:r>
         <w:t xml:space="preserve"> with which it is declared.</w:t>
       </w:r>
@@ -4413,1098 +4411,6 @@
         <w:t>Deference b/w class and method</w:t>
       </w:r>
     </w:p>
-    <w:tbl>
-      <w:tblPr>
-        <w:tblW w:w="0" w:type="auto"/>
-        <w:shd w:val="clear" w:color="auto" w:fill="FFFFFF"/>
-        <w:tblCellMar>
-          <w:left w:w="0" w:type="dxa"/>
-          <w:right w:w="0" w:type="dxa"/>
-        </w:tblCellMar>
-        <w:tblLook w:val="04A0" w:firstRow="1" w:lastRow="0" w:firstColumn="1" w:lastColumn="0" w:noHBand="0" w:noVBand="1"/>
-      </w:tblPr>
-      <w:tblGrid>
-        <w:gridCol w:w="806"/>
-        <w:gridCol w:w="4266"/>
-        <w:gridCol w:w="4288"/>
-      </w:tblGrid>
-      <w:tr>
-        <w:trPr>
-          <w:tblHeader/>
-        </w:trPr>
-        <w:tc>
-          <w:tcPr>
-            <w:tcW w:w="0" w:type="auto"/>
-            <w:shd w:val="clear" w:color="auto" w:fill="FFFFFF"/>
-            <w:tcMar>
-              <w:top w:w="150" w:type="dxa"/>
-              <w:left w:w="150" w:type="dxa"/>
-              <w:bottom w:w="150" w:type="dxa"/>
-              <w:right w:w="150" w:type="dxa"/>
-            </w:tcMar>
-            <w:vAlign w:val="bottom"/>
-            <w:hideMark/>
-          </w:tcPr>
-          <w:p>
-            <w:pPr>
-              <w:spacing w:after="0" w:line="240" w:lineRule="auto"/>
-              <w:rPr>
-                <w:rFonts w:ascii="Arial" w:eastAsia="Times New Roman" w:hAnsi="Arial" w:cs="Arial"/>
-                <w:color w:val="00B0F0"/>
-                <w:spacing w:val="2"/>
-              </w:rPr>
-            </w:pPr>
-            <w:r>
-              <w:rPr>
-                <w:rFonts w:ascii="Arial" w:eastAsia="Times New Roman" w:hAnsi="Arial" w:cs="Arial"/>
-                <w:b/>
-                <w:bCs/>
-                <w:color w:val="00B0F0"/>
-                <w:spacing w:val="2"/>
-                <w:bdr w:val="none" w:sz="0" w:space="0" w:color="auto" w:frame="1"/>
-              </w:rPr>
-              <w:t>S. No.</w:t>
-            </w:r>
-          </w:p>
-        </w:tc>
-        <w:tc>
-          <w:tcPr>
-            <w:tcW w:w="0" w:type="auto"/>
-            <w:shd w:val="clear" w:color="auto" w:fill="FFFFFF"/>
-            <w:tcMar>
-              <w:top w:w="150" w:type="dxa"/>
-              <w:left w:w="150" w:type="dxa"/>
-              <w:bottom w:w="150" w:type="dxa"/>
-              <w:right w:w="150" w:type="dxa"/>
-            </w:tcMar>
-            <w:vAlign w:val="bottom"/>
-            <w:hideMark/>
-          </w:tcPr>
-          <w:p>
-            <w:pPr>
-              <w:spacing w:after="0" w:line="240" w:lineRule="auto"/>
-              <w:rPr>
-                <w:rFonts w:ascii="Arial" w:eastAsia="Times New Roman" w:hAnsi="Arial" w:cs="Arial"/>
-                <w:color w:val="00B0F0"/>
-                <w:spacing w:val="2"/>
-              </w:rPr>
-            </w:pPr>
-            <w:r>
-              <w:rPr>
-                <w:rFonts w:ascii="Arial" w:eastAsia="Times New Roman" w:hAnsi="Arial" w:cs="Arial"/>
-                <w:b/>
-                <w:bCs/>
-                <w:color w:val="00B0F0"/>
-                <w:spacing w:val="2"/>
-                <w:bdr w:val="none" w:sz="0" w:space="0" w:color="auto" w:frame="1"/>
-              </w:rPr>
-              <w:t>Class</w:t>
-            </w:r>
-          </w:p>
-        </w:tc>
-        <w:tc>
-          <w:tcPr>
-            <w:tcW w:w="0" w:type="auto"/>
-            <w:shd w:val="clear" w:color="auto" w:fill="FFFFFF"/>
-            <w:tcMar>
-              <w:top w:w="150" w:type="dxa"/>
-              <w:left w:w="150" w:type="dxa"/>
-              <w:bottom w:w="150" w:type="dxa"/>
-              <w:right w:w="150" w:type="dxa"/>
-            </w:tcMar>
-            <w:vAlign w:val="bottom"/>
-            <w:hideMark/>
-          </w:tcPr>
-          <w:p>
-            <w:pPr>
-              <w:spacing w:after="0" w:line="240" w:lineRule="auto"/>
-              <w:rPr>
-                <w:rFonts w:ascii="Arial" w:eastAsia="Times New Roman" w:hAnsi="Arial" w:cs="Arial"/>
-                <w:color w:val="00B0F0"/>
-                <w:spacing w:val="2"/>
-              </w:rPr>
-            </w:pPr>
-            <w:r>
-              <w:rPr>
-                <w:rFonts w:ascii="Arial" w:eastAsia="Times New Roman" w:hAnsi="Arial" w:cs="Arial"/>
-                <w:b/>
-                <w:bCs/>
-                <w:color w:val="00B0F0"/>
-                <w:spacing w:val="2"/>
-                <w:bdr w:val="none" w:sz="0" w:space="0" w:color="auto" w:frame="1"/>
-              </w:rPr>
-              <w:t>Object</w:t>
-            </w:r>
-          </w:p>
-        </w:tc>
-      </w:tr>
-      <w:tr>
-        <w:tc>
-          <w:tcPr>
-            <w:tcW w:w="0" w:type="auto"/>
-            <w:shd w:val="clear" w:color="auto" w:fill="FFFFFF"/>
-            <w:tcMar>
-              <w:top w:w="210" w:type="dxa"/>
-              <w:left w:w="150" w:type="dxa"/>
-              <w:bottom w:w="210" w:type="dxa"/>
-              <w:right w:w="150" w:type="dxa"/>
-            </w:tcMar>
-            <w:vAlign w:val="bottom"/>
-            <w:hideMark/>
-          </w:tcPr>
-          <w:p>
-            <w:pPr>
-              <w:pStyle w:val="NoSpacing"/>
-              <w:spacing w:line="256" w:lineRule="auto"/>
-            </w:pPr>
-            <w:r>
-              <w:rPr>
-                <w:bdr w:val="none" w:sz="0" w:space="0" w:color="auto" w:frame="1"/>
-              </w:rPr>
-              <w:t>1</w:t>
-            </w:r>
-          </w:p>
-        </w:tc>
-        <w:tc>
-          <w:tcPr>
-            <w:tcW w:w="0" w:type="auto"/>
-            <w:shd w:val="clear" w:color="auto" w:fill="FFFFFF"/>
-            <w:tcMar>
-              <w:top w:w="210" w:type="dxa"/>
-              <w:left w:w="150" w:type="dxa"/>
-              <w:bottom w:w="210" w:type="dxa"/>
-              <w:right w:w="150" w:type="dxa"/>
-            </w:tcMar>
-            <w:vAlign w:val="bottom"/>
-            <w:hideMark/>
-          </w:tcPr>
-          <w:p>
-            <w:pPr>
-              <w:pStyle w:val="NoSpacing"/>
-              <w:spacing w:line="256" w:lineRule="auto"/>
-            </w:pPr>
-            <w:r>
-              <w:t>Class is used as a template for declaring and </w:t>
-            </w:r>
-            <w:r>
-              <w:br/>
-              <w:t>creating the objects.      </w:t>
-            </w:r>
-          </w:p>
-        </w:tc>
-        <w:tc>
-          <w:tcPr>
-            <w:tcW w:w="0" w:type="auto"/>
-            <w:shd w:val="clear" w:color="auto" w:fill="FFFFFF"/>
-            <w:tcMar>
-              <w:top w:w="210" w:type="dxa"/>
-              <w:left w:w="150" w:type="dxa"/>
-              <w:bottom w:w="210" w:type="dxa"/>
-              <w:right w:w="150" w:type="dxa"/>
-            </w:tcMar>
-            <w:vAlign w:val="bottom"/>
-            <w:hideMark/>
-          </w:tcPr>
-          <w:p>
-            <w:pPr>
-              <w:pStyle w:val="NoSpacing"/>
-              <w:spacing w:line="256" w:lineRule="auto"/>
-            </w:pPr>
-            <w:r>
-              <w:t>An object is an instance of a class.</w:t>
-            </w:r>
-          </w:p>
-        </w:tc>
-      </w:tr>
-      <w:tr>
-        <w:tc>
-          <w:tcPr>
-            <w:tcW w:w="0" w:type="auto"/>
-            <w:shd w:val="clear" w:color="auto" w:fill="FFFFFF"/>
-            <w:tcMar>
-              <w:top w:w="210" w:type="dxa"/>
-              <w:left w:w="150" w:type="dxa"/>
-              <w:bottom w:w="210" w:type="dxa"/>
-              <w:right w:w="150" w:type="dxa"/>
-            </w:tcMar>
-            <w:vAlign w:val="bottom"/>
-            <w:hideMark/>
-          </w:tcPr>
-          <w:p>
-            <w:pPr>
-              <w:pStyle w:val="NoSpacing"/>
-              <w:spacing w:line="256" w:lineRule="auto"/>
-            </w:pPr>
-            <w:r>
-              <w:rPr>
-                <w:bdr w:val="none" w:sz="0" w:space="0" w:color="auto" w:frame="1"/>
-              </w:rPr>
-              <w:t>2</w:t>
-            </w:r>
-          </w:p>
-        </w:tc>
-        <w:tc>
-          <w:tcPr>
-            <w:tcW w:w="0" w:type="auto"/>
-            <w:shd w:val="clear" w:color="auto" w:fill="FFFFFF"/>
-            <w:tcMar>
-              <w:top w:w="210" w:type="dxa"/>
-              <w:left w:w="150" w:type="dxa"/>
-              <w:bottom w:w="210" w:type="dxa"/>
-              <w:right w:w="150" w:type="dxa"/>
-            </w:tcMar>
-            <w:vAlign w:val="bottom"/>
-            <w:hideMark/>
-          </w:tcPr>
-          <w:p>
-            <w:pPr>
-              <w:pStyle w:val="NoSpacing"/>
-              <w:spacing w:line="256" w:lineRule="auto"/>
-            </w:pPr>
-            <w:r>
-              <w:t>When a class is created, no memory is allocated.</w:t>
-            </w:r>
-          </w:p>
-        </w:tc>
-        <w:tc>
-          <w:tcPr>
-            <w:tcW w:w="0" w:type="auto"/>
-            <w:shd w:val="clear" w:color="auto" w:fill="FFFFFF"/>
-            <w:tcMar>
-              <w:top w:w="210" w:type="dxa"/>
-              <w:left w:w="150" w:type="dxa"/>
-              <w:bottom w:w="210" w:type="dxa"/>
-              <w:right w:w="150" w:type="dxa"/>
-            </w:tcMar>
-            <w:vAlign w:val="bottom"/>
-            <w:hideMark/>
-          </w:tcPr>
-          <w:p>
-            <w:pPr>
-              <w:pStyle w:val="NoSpacing"/>
-              <w:spacing w:line="256" w:lineRule="auto"/>
-            </w:pPr>
-            <w:r>
-              <w:t>Objects are allocated memory space whenever they are created.</w:t>
-            </w:r>
-          </w:p>
-        </w:tc>
-      </w:tr>
-      <w:tr>
-        <w:tc>
-          <w:tcPr>
-            <w:tcW w:w="0" w:type="auto"/>
-            <w:shd w:val="clear" w:color="auto" w:fill="FFFFFF"/>
-            <w:tcMar>
-              <w:top w:w="210" w:type="dxa"/>
-              <w:left w:w="150" w:type="dxa"/>
-              <w:bottom w:w="210" w:type="dxa"/>
-              <w:right w:w="150" w:type="dxa"/>
-            </w:tcMar>
-            <w:vAlign w:val="bottom"/>
-            <w:hideMark/>
-          </w:tcPr>
-          <w:p>
-            <w:pPr>
-              <w:pStyle w:val="NoSpacing"/>
-              <w:spacing w:line="256" w:lineRule="auto"/>
-            </w:pPr>
-            <w:r>
-              <w:rPr>
-                <w:bdr w:val="none" w:sz="0" w:space="0" w:color="auto" w:frame="1"/>
-              </w:rPr>
-              <w:t>3</w:t>
-            </w:r>
-          </w:p>
-        </w:tc>
-        <w:tc>
-          <w:tcPr>
-            <w:tcW w:w="0" w:type="auto"/>
-            <w:shd w:val="clear" w:color="auto" w:fill="FFFFFF"/>
-            <w:tcMar>
-              <w:top w:w="210" w:type="dxa"/>
-              <w:left w:w="150" w:type="dxa"/>
-              <w:bottom w:w="210" w:type="dxa"/>
-              <w:right w:w="150" w:type="dxa"/>
-            </w:tcMar>
-            <w:vAlign w:val="bottom"/>
-            <w:hideMark/>
-          </w:tcPr>
-          <w:p>
-            <w:pPr>
-              <w:pStyle w:val="NoSpacing"/>
-              <w:spacing w:line="256" w:lineRule="auto"/>
-            </w:pPr>
-            <w:r>
-              <w:t xml:space="preserve">The class </w:t>
-            </w:r>
-            <w:proofErr w:type="gramStart"/>
-            <w:r>
-              <w:t>has to</w:t>
-            </w:r>
-            <w:proofErr w:type="gramEnd"/>
-            <w:r>
-              <w:t xml:space="preserve"> be declared only once.</w:t>
-            </w:r>
-          </w:p>
-        </w:tc>
-        <w:tc>
-          <w:tcPr>
-            <w:tcW w:w="0" w:type="auto"/>
-            <w:shd w:val="clear" w:color="auto" w:fill="FFFFFF"/>
-            <w:tcMar>
-              <w:top w:w="210" w:type="dxa"/>
-              <w:left w:w="150" w:type="dxa"/>
-              <w:bottom w:w="210" w:type="dxa"/>
-              <w:right w:w="150" w:type="dxa"/>
-            </w:tcMar>
-            <w:vAlign w:val="bottom"/>
-            <w:hideMark/>
-          </w:tcPr>
-          <w:p>
-            <w:pPr>
-              <w:pStyle w:val="NoSpacing"/>
-              <w:spacing w:line="256" w:lineRule="auto"/>
-            </w:pPr>
-            <w:r>
-              <w:t>An object is created many times as per requirement.</w:t>
-            </w:r>
-          </w:p>
-        </w:tc>
-      </w:tr>
-      <w:tr>
-        <w:tc>
-          <w:tcPr>
-            <w:tcW w:w="0" w:type="auto"/>
-            <w:shd w:val="clear" w:color="auto" w:fill="FFFFFF"/>
-            <w:tcMar>
-              <w:top w:w="210" w:type="dxa"/>
-              <w:left w:w="150" w:type="dxa"/>
-              <w:bottom w:w="210" w:type="dxa"/>
-              <w:right w:w="150" w:type="dxa"/>
-            </w:tcMar>
-            <w:vAlign w:val="bottom"/>
-            <w:hideMark/>
-          </w:tcPr>
-          <w:p>
-            <w:pPr>
-              <w:pStyle w:val="NoSpacing"/>
-              <w:spacing w:line="256" w:lineRule="auto"/>
-            </w:pPr>
-            <w:r>
-              <w:rPr>
-                <w:bdr w:val="none" w:sz="0" w:space="0" w:color="auto" w:frame="1"/>
-              </w:rPr>
-              <w:t>4</w:t>
-            </w:r>
-          </w:p>
-        </w:tc>
-        <w:tc>
-          <w:tcPr>
-            <w:tcW w:w="0" w:type="auto"/>
-            <w:shd w:val="clear" w:color="auto" w:fill="FFFFFF"/>
-            <w:tcMar>
-              <w:top w:w="210" w:type="dxa"/>
-              <w:left w:w="150" w:type="dxa"/>
-              <w:bottom w:w="210" w:type="dxa"/>
-              <w:right w:w="150" w:type="dxa"/>
-            </w:tcMar>
-            <w:vAlign w:val="bottom"/>
-            <w:hideMark/>
-          </w:tcPr>
-          <w:p>
-            <w:pPr>
-              <w:pStyle w:val="NoSpacing"/>
-              <w:spacing w:line="256" w:lineRule="auto"/>
-            </w:pPr>
-            <w:r>
-              <w:t>A class cannot be manipulated as they are not</w:t>
-            </w:r>
-            <w:r>
-              <w:br/>
-              <w:t>available in the memory.</w:t>
-            </w:r>
-          </w:p>
-        </w:tc>
-        <w:tc>
-          <w:tcPr>
-            <w:tcW w:w="0" w:type="auto"/>
-            <w:shd w:val="clear" w:color="auto" w:fill="FFFFFF"/>
-            <w:tcMar>
-              <w:top w:w="210" w:type="dxa"/>
-              <w:left w:w="150" w:type="dxa"/>
-              <w:bottom w:w="210" w:type="dxa"/>
-              <w:right w:w="150" w:type="dxa"/>
-            </w:tcMar>
-            <w:vAlign w:val="bottom"/>
-            <w:hideMark/>
-          </w:tcPr>
-          <w:p>
-            <w:pPr>
-              <w:pStyle w:val="NoSpacing"/>
-              <w:spacing w:line="256" w:lineRule="auto"/>
-            </w:pPr>
-            <w:r>
-              <w:t>Objects can be manipulated.</w:t>
-            </w:r>
-          </w:p>
-        </w:tc>
-      </w:tr>
-      <w:tr>
-        <w:tc>
-          <w:tcPr>
-            <w:tcW w:w="0" w:type="auto"/>
-            <w:shd w:val="clear" w:color="auto" w:fill="FFFFFF"/>
-            <w:tcMar>
-              <w:top w:w="210" w:type="dxa"/>
-              <w:left w:w="150" w:type="dxa"/>
-              <w:bottom w:w="210" w:type="dxa"/>
-              <w:right w:w="150" w:type="dxa"/>
-            </w:tcMar>
-            <w:vAlign w:val="bottom"/>
-            <w:hideMark/>
-          </w:tcPr>
-          <w:p>
-            <w:pPr>
-              <w:pStyle w:val="NoSpacing"/>
-              <w:spacing w:line="256" w:lineRule="auto"/>
-            </w:pPr>
-            <w:r>
-              <w:rPr>
-                <w:bdr w:val="none" w:sz="0" w:space="0" w:color="auto" w:frame="1"/>
-              </w:rPr>
-              <w:lastRenderedPageBreak/>
-              <w:t>5</w:t>
-            </w:r>
-          </w:p>
-        </w:tc>
-        <w:tc>
-          <w:tcPr>
-            <w:tcW w:w="0" w:type="auto"/>
-            <w:shd w:val="clear" w:color="auto" w:fill="FFFFFF"/>
-            <w:tcMar>
-              <w:top w:w="210" w:type="dxa"/>
-              <w:left w:w="150" w:type="dxa"/>
-              <w:bottom w:w="210" w:type="dxa"/>
-              <w:right w:w="150" w:type="dxa"/>
-            </w:tcMar>
-            <w:vAlign w:val="bottom"/>
-            <w:hideMark/>
-          </w:tcPr>
-          <w:p>
-            <w:pPr>
-              <w:pStyle w:val="NoSpacing"/>
-              <w:spacing w:line="256" w:lineRule="auto"/>
-            </w:pPr>
-            <w:r>
-              <w:t>A class is a logical entity.</w:t>
-            </w:r>
-          </w:p>
-        </w:tc>
-        <w:tc>
-          <w:tcPr>
-            <w:tcW w:w="0" w:type="auto"/>
-            <w:shd w:val="clear" w:color="auto" w:fill="FFFFFF"/>
-            <w:tcMar>
-              <w:top w:w="210" w:type="dxa"/>
-              <w:left w:w="150" w:type="dxa"/>
-              <w:bottom w:w="210" w:type="dxa"/>
-              <w:right w:w="150" w:type="dxa"/>
-            </w:tcMar>
-            <w:vAlign w:val="bottom"/>
-            <w:hideMark/>
-          </w:tcPr>
-          <w:p>
-            <w:pPr>
-              <w:pStyle w:val="NoSpacing"/>
-              <w:spacing w:line="256" w:lineRule="auto"/>
-            </w:pPr>
-            <w:r>
-              <w:t>An object is a physical entity.</w:t>
-            </w:r>
-          </w:p>
-        </w:tc>
-      </w:tr>
-      <w:tr>
-        <w:tc>
-          <w:tcPr>
-            <w:tcW w:w="0" w:type="auto"/>
-            <w:shd w:val="clear" w:color="auto" w:fill="FFFFFF"/>
-            <w:tcMar>
-              <w:top w:w="210" w:type="dxa"/>
-              <w:left w:w="150" w:type="dxa"/>
-              <w:bottom w:w="210" w:type="dxa"/>
-              <w:right w:w="150" w:type="dxa"/>
-            </w:tcMar>
-            <w:vAlign w:val="bottom"/>
-            <w:hideMark/>
-          </w:tcPr>
-          <w:p>
-            <w:pPr>
-              <w:pStyle w:val="NoSpacing"/>
-              <w:spacing w:line="256" w:lineRule="auto"/>
-            </w:pPr>
-            <w:r>
-              <w:rPr>
-                <w:bdr w:val="none" w:sz="0" w:space="0" w:color="auto" w:frame="1"/>
-              </w:rPr>
-              <w:t>6</w:t>
-            </w:r>
-          </w:p>
-        </w:tc>
-        <w:tc>
-          <w:tcPr>
-            <w:tcW w:w="0" w:type="auto"/>
-            <w:shd w:val="clear" w:color="auto" w:fill="FFFFFF"/>
-            <w:tcMar>
-              <w:top w:w="210" w:type="dxa"/>
-              <w:left w:w="150" w:type="dxa"/>
-              <w:bottom w:w="210" w:type="dxa"/>
-              <w:right w:w="150" w:type="dxa"/>
-            </w:tcMar>
-            <w:vAlign w:val="bottom"/>
-            <w:hideMark/>
-          </w:tcPr>
-          <w:p>
-            <w:pPr>
-              <w:pStyle w:val="NoSpacing"/>
-              <w:spacing w:line="256" w:lineRule="auto"/>
-            </w:pPr>
-            <w:r>
-              <w:t>It is declared with the class keyword</w:t>
-            </w:r>
-          </w:p>
-        </w:tc>
-        <w:tc>
-          <w:tcPr>
-            <w:tcW w:w="0" w:type="auto"/>
-            <w:shd w:val="clear" w:color="auto" w:fill="FFFFFF"/>
-            <w:tcMar>
-              <w:top w:w="210" w:type="dxa"/>
-              <w:left w:w="150" w:type="dxa"/>
-              <w:bottom w:w="210" w:type="dxa"/>
-              <w:right w:w="150" w:type="dxa"/>
-            </w:tcMar>
-            <w:vAlign w:val="bottom"/>
-            <w:hideMark/>
-          </w:tcPr>
-          <w:p>
-            <w:pPr>
-              <w:pStyle w:val="NoSpacing"/>
-              <w:spacing w:line="256" w:lineRule="auto"/>
-            </w:pPr>
-            <w:r>
-              <w:t>It is created with a class name in C++ and </w:t>
-            </w:r>
-            <w:r>
-              <w:br/>
-              <w:t>with the new keywords in Java.</w:t>
-            </w:r>
-          </w:p>
-        </w:tc>
-      </w:tr>
-      <w:tr>
-        <w:tc>
-          <w:tcPr>
-            <w:tcW w:w="0" w:type="auto"/>
-            <w:shd w:val="clear" w:color="auto" w:fill="FFFFFF"/>
-            <w:tcMar>
-              <w:top w:w="210" w:type="dxa"/>
-              <w:left w:w="150" w:type="dxa"/>
-              <w:bottom w:w="210" w:type="dxa"/>
-              <w:right w:w="150" w:type="dxa"/>
-            </w:tcMar>
-            <w:vAlign w:val="bottom"/>
-            <w:hideMark/>
-          </w:tcPr>
-          <w:p>
-            <w:pPr>
-              <w:pStyle w:val="NoSpacing"/>
-              <w:spacing w:line="256" w:lineRule="auto"/>
-            </w:pPr>
-            <w:r>
-              <w:rPr>
-                <w:bdr w:val="none" w:sz="0" w:space="0" w:color="auto" w:frame="1"/>
-              </w:rPr>
-              <w:t>7</w:t>
-            </w:r>
-          </w:p>
-        </w:tc>
-        <w:tc>
-          <w:tcPr>
-            <w:tcW w:w="0" w:type="auto"/>
-            <w:shd w:val="clear" w:color="auto" w:fill="FFFFFF"/>
-            <w:tcMar>
-              <w:top w:w="210" w:type="dxa"/>
-              <w:left w:w="150" w:type="dxa"/>
-              <w:bottom w:w="210" w:type="dxa"/>
-              <w:right w:w="150" w:type="dxa"/>
-            </w:tcMar>
-            <w:vAlign w:val="bottom"/>
-            <w:hideMark/>
-          </w:tcPr>
-          <w:p>
-            <w:pPr>
-              <w:pStyle w:val="NoSpacing"/>
-              <w:spacing w:line="256" w:lineRule="auto"/>
-            </w:pPr>
-            <w:r>
-              <w:t>Class does not contain any values which </w:t>
-            </w:r>
-            <w:r>
-              <w:br/>
-              <w:t>can be associated with the field.</w:t>
-            </w:r>
-          </w:p>
-        </w:tc>
-        <w:tc>
-          <w:tcPr>
-            <w:tcW w:w="0" w:type="auto"/>
-            <w:shd w:val="clear" w:color="auto" w:fill="FFFFFF"/>
-            <w:tcMar>
-              <w:top w:w="210" w:type="dxa"/>
-              <w:left w:w="150" w:type="dxa"/>
-              <w:bottom w:w="210" w:type="dxa"/>
-              <w:right w:w="150" w:type="dxa"/>
-            </w:tcMar>
-            <w:vAlign w:val="bottom"/>
-            <w:hideMark/>
-          </w:tcPr>
-          <w:p>
-            <w:pPr>
-              <w:pStyle w:val="NoSpacing"/>
-              <w:spacing w:line="256" w:lineRule="auto"/>
-            </w:pPr>
-            <w:r>
-              <w:t>Each object has its own values, which are</w:t>
-            </w:r>
-            <w:r>
-              <w:br/>
-              <w:t>associated with it.</w:t>
-            </w:r>
-          </w:p>
-        </w:tc>
-      </w:tr>
-      <w:tr>
-        <w:tc>
-          <w:tcPr>
-            <w:tcW w:w="0" w:type="auto"/>
-            <w:shd w:val="clear" w:color="auto" w:fill="FFFFFF"/>
-            <w:tcMar>
-              <w:top w:w="210" w:type="dxa"/>
-              <w:left w:w="150" w:type="dxa"/>
-              <w:bottom w:w="210" w:type="dxa"/>
-              <w:right w:w="150" w:type="dxa"/>
-            </w:tcMar>
-            <w:vAlign w:val="bottom"/>
-            <w:hideMark/>
-          </w:tcPr>
-          <w:p>
-            <w:pPr>
-              <w:pStyle w:val="NoSpacing"/>
-              <w:spacing w:line="256" w:lineRule="auto"/>
-            </w:pPr>
-            <w:r>
-              <w:rPr>
-                <w:bdr w:val="none" w:sz="0" w:space="0" w:color="auto" w:frame="1"/>
-              </w:rPr>
-              <w:t>8</w:t>
-            </w:r>
-          </w:p>
-        </w:tc>
-        <w:tc>
-          <w:tcPr>
-            <w:tcW w:w="0" w:type="auto"/>
-            <w:shd w:val="clear" w:color="auto" w:fill="FFFFFF"/>
-            <w:tcMar>
-              <w:top w:w="210" w:type="dxa"/>
-              <w:left w:w="150" w:type="dxa"/>
-              <w:bottom w:w="210" w:type="dxa"/>
-              <w:right w:w="150" w:type="dxa"/>
-            </w:tcMar>
-            <w:vAlign w:val="bottom"/>
-            <w:hideMark/>
-          </w:tcPr>
-          <w:p>
-            <w:pPr>
-              <w:pStyle w:val="NoSpacing"/>
-              <w:spacing w:line="256" w:lineRule="auto"/>
-            </w:pPr>
-            <w:r>
-              <w:t>A class is used to bind data as well as methods together as a single unit.</w:t>
-            </w:r>
-          </w:p>
-        </w:tc>
-        <w:tc>
-          <w:tcPr>
-            <w:tcW w:w="0" w:type="auto"/>
-            <w:shd w:val="clear" w:color="auto" w:fill="FFFFFF"/>
-            <w:tcMar>
-              <w:top w:w="210" w:type="dxa"/>
-              <w:left w:w="150" w:type="dxa"/>
-              <w:bottom w:w="210" w:type="dxa"/>
-              <w:right w:w="150" w:type="dxa"/>
-            </w:tcMar>
-            <w:vAlign w:val="bottom"/>
-            <w:hideMark/>
-          </w:tcPr>
-          <w:p>
-            <w:pPr>
-              <w:pStyle w:val="NoSpacing"/>
-              <w:spacing w:line="256" w:lineRule="auto"/>
-            </w:pPr>
-            <w:r>
-              <w:t>Objects are like a variable of the class.</w:t>
-            </w:r>
-          </w:p>
-        </w:tc>
-      </w:tr>
-      <w:tr>
-        <w:tc>
-          <w:tcPr>
-            <w:tcW w:w="0" w:type="auto"/>
-            <w:shd w:val="clear" w:color="auto" w:fill="FFFFFF"/>
-            <w:tcMar>
-              <w:top w:w="210" w:type="dxa"/>
-              <w:left w:w="150" w:type="dxa"/>
-              <w:bottom w:w="210" w:type="dxa"/>
-              <w:right w:w="150" w:type="dxa"/>
-            </w:tcMar>
-            <w:vAlign w:val="bottom"/>
-            <w:hideMark/>
-          </w:tcPr>
-          <w:p>
-            <w:pPr>
-              <w:pStyle w:val="NoSpacing"/>
-              <w:spacing w:line="256" w:lineRule="auto"/>
-            </w:pPr>
-            <w:r>
-              <w:rPr>
-                <w:bdr w:val="none" w:sz="0" w:space="0" w:color="auto" w:frame="1"/>
-              </w:rPr>
-              <w:t>9</w:t>
-            </w:r>
-          </w:p>
-        </w:tc>
-        <w:tc>
-          <w:tcPr>
-            <w:tcW w:w="0" w:type="auto"/>
-            <w:shd w:val="clear" w:color="auto" w:fill="FFFFFF"/>
-            <w:tcMar>
-              <w:top w:w="210" w:type="dxa"/>
-              <w:left w:w="150" w:type="dxa"/>
-              <w:bottom w:w="210" w:type="dxa"/>
-              <w:right w:w="150" w:type="dxa"/>
-            </w:tcMar>
-            <w:vAlign w:val="bottom"/>
-            <w:hideMark/>
-          </w:tcPr>
-          <w:p>
-            <w:pPr>
-              <w:pStyle w:val="NoSpacing"/>
-              <w:spacing w:line="256" w:lineRule="auto"/>
-            </w:pPr>
-            <w:r>
-              <w:rPr>
-                <w:u w:val="single"/>
-                <w:bdr w:val="none" w:sz="0" w:space="0" w:color="auto" w:frame="1"/>
-              </w:rPr>
-              <w:t>Syntax for Declaring Class in C++:</w:t>
-            </w:r>
-          </w:p>
-          <w:p>
-            <w:pPr>
-              <w:pStyle w:val="NoSpacing"/>
-              <w:spacing w:line="256" w:lineRule="auto"/>
-            </w:pPr>
-            <w:r>
-              <w:t>class &lt;</w:t>
-            </w:r>
-            <w:proofErr w:type="spellStart"/>
-            <w:r>
-              <w:t>classname</w:t>
-            </w:r>
-            <w:proofErr w:type="spellEnd"/>
-            <w:r>
-              <w:t>&gt; {</w:t>
-            </w:r>
-          </w:p>
-          <w:p>
-            <w:pPr>
-              <w:pStyle w:val="NoSpacing"/>
-              <w:spacing w:line="256" w:lineRule="auto"/>
-            </w:pPr>
-            <w:r>
-              <w:t>};</w:t>
-            </w:r>
-          </w:p>
-        </w:tc>
-        <w:tc>
-          <w:tcPr>
-            <w:tcW w:w="0" w:type="auto"/>
-            <w:shd w:val="clear" w:color="auto" w:fill="FFFFFF"/>
-            <w:tcMar>
-              <w:top w:w="210" w:type="dxa"/>
-              <w:left w:w="150" w:type="dxa"/>
-              <w:bottom w:w="210" w:type="dxa"/>
-              <w:right w:w="150" w:type="dxa"/>
-            </w:tcMar>
-            <w:vAlign w:val="bottom"/>
-            <w:hideMark/>
-          </w:tcPr>
-          <w:p>
-            <w:pPr>
-              <w:pStyle w:val="NoSpacing"/>
-              <w:spacing w:line="256" w:lineRule="auto"/>
-            </w:pPr>
-            <w:r>
-              <w:rPr>
-                <w:u w:val="single"/>
-                <w:bdr w:val="none" w:sz="0" w:space="0" w:color="auto" w:frame="1"/>
-              </w:rPr>
-              <w:t>Syntax for Instantiating an object for a Class in C++:</w:t>
-            </w:r>
-          </w:p>
-          <w:p>
-            <w:pPr>
-              <w:pStyle w:val="NoSpacing"/>
-              <w:spacing w:line="256" w:lineRule="auto"/>
-            </w:pPr>
-            <w:r>
-              <w:t>class Student {</w:t>
-            </w:r>
-          </w:p>
-          <w:p>
-            <w:pPr>
-              <w:pStyle w:val="NoSpacing"/>
-              <w:spacing w:line="256" w:lineRule="auto"/>
-            </w:pPr>
-            <w:r>
-              <w:t>   public:</w:t>
-            </w:r>
-          </w:p>
-          <w:p>
-            <w:pPr>
-              <w:pStyle w:val="NoSpacing"/>
-              <w:spacing w:line="256" w:lineRule="auto"/>
-            </w:pPr>
-            <w:r>
-              <w:t xml:space="preserve">      void </w:t>
-            </w:r>
-            <w:proofErr w:type="gramStart"/>
-            <w:r>
-              <w:t>put(</w:t>
-            </w:r>
-            <w:proofErr w:type="gramEnd"/>
-            <w:r>
-              <w:t>){</w:t>
-            </w:r>
-          </w:p>
-          <w:p>
-            <w:pPr>
-              <w:pStyle w:val="NoSpacing"/>
-              <w:spacing w:line="256" w:lineRule="auto"/>
-            </w:pPr>
-            <w:r>
-              <w:t xml:space="preserve">          </w:t>
-            </w:r>
-            <w:proofErr w:type="spellStart"/>
-            <w:r>
-              <w:t>cout</w:t>
-            </w:r>
-            <w:proofErr w:type="spellEnd"/>
-            <w:r>
-              <w:t>&lt;</w:t>
-            </w:r>
-            <w:proofErr w:type="gramStart"/>
-            <w:r>
-              <w:t>&lt;“</w:t>
-            </w:r>
-            <w:proofErr w:type="gramEnd"/>
-            <w:r>
-              <w:t>Function Called”&lt;&lt;</w:t>
-            </w:r>
-            <w:proofErr w:type="spellStart"/>
-            <w:r>
-              <w:t>endl</w:t>
-            </w:r>
-            <w:proofErr w:type="spellEnd"/>
-            <w:r>
-              <w:t>;</w:t>
-            </w:r>
-          </w:p>
-          <w:p>
-            <w:pPr>
-              <w:pStyle w:val="NoSpacing"/>
-              <w:spacing w:line="256" w:lineRule="auto"/>
-            </w:pPr>
-            <w:r>
-              <w:t>      }</w:t>
-            </w:r>
-          </w:p>
-          <w:p>
-            <w:pPr>
-              <w:pStyle w:val="NoSpacing"/>
-              <w:spacing w:line="256" w:lineRule="auto"/>
-            </w:pPr>
-            <w:proofErr w:type="gramStart"/>
-            <w:r>
-              <w:t xml:space="preserve">};   </w:t>
-            </w:r>
-            <w:proofErr w:type="gramEnd"/>
-            <w:r>
-              <w:t>// The class is declared here</w:t>
-            </w:r>
-          </w:p>
-          <w:p>
-            <w:pPr>
-              <w:pStyle w:val="NoSpacing"/>
-              <w:spacing w:line="256" w:lineRule="auto"/>
-            </w:pPr>
-            <w:r>
-              <w:t xml:space="preserve">int </w:t>
-            </w:r>
-            <w:proofErr w:type="gramStart"/>
-            <w:r>
-              <w:t>main(</w:t>
-            </w:r>
-            <w:proofErr w:type="gramEnd"/>
-            <w:r>
-              <w:t>){</w:t>
-            </w:r>
-          </w:p>
-          <w:p>
-            <w:pPr>
-              <w:pStyle w:val="NoSpacing"/>
-              <w:spacing w:line="256" w:lineRule="auto"/>
-            </w:pPr>
-            <w:r>
-              <w:t>         Student s</w:t>
-            </w:r>
-            <w:proofErr w:type="gramStart"/>
-            <w:r>
-              <w:t xml:space="preserve">1;   </w:t>
-            </w:r>
-            <w:proofErr w:type="gramEnd"/>
-            <w:r>
-              <w:t>// Object created</w:t>
-            </w:r>
-          </w:p>
-          <w:p>
-            <w:pPr>
-              <w:pStyle w:val="NoSpacing"/>
-              <w:spacing w:line="256" w:lineRule="auto"/>
-            </w:pPr>
-            <w:r>
-              <w:t>         </w:t>
-            </w:r>
-            <w:proofErr w:type="gramStart"/>
-            <w:r>
-              <w:t>s1.put(</w:t>
-            </w:r>
-            <w:proofErr w:type="gramEnd"/>
-            <w:r>
-              <w:t>);</w:t>
-            </w:r>
-          </w:p>
-          <w:p>
-            <w:pPr>
-              <w:pStyle w:val="NoSpacing"/>
-              <w:spacing w:line="256" w:lineRule="auto"/>
-            </w:pPr>
-            <w:r>
-              <w:t>}</w:t>
-            </w:r>
-          </w:p>
-        </w:tc>
-      </w:tr>
-      <w:tr>
-        <w:tc>
-          <w:tcPr>
-            <w:tcW w:w="0" w:type="auto"/>
-            <w:shd w:val="clear" w:color="auto" w:fill="FFFFFF"/>
-            <w:tcMar>
-              <w:top w:w="210" w:type="dxa"/>
-              <w:left w:w="150" w:type="dxa"/>
-              <w:bottom w:w="210" w:type="dxa"/>
-              <w:right w:w="150" w:type="dxa"/>
-            </w:tcMar>
-            <w:vAlign w:val="bottom"/>
-            <w:hideMark/>
-          </w:tcPr>
-          <w:p>
-            <w:pPr>
-              <w:pStyle w:val="NoSpacing"/>
-              <w:spacing w:line="256" w:lineRule="auto"/>
-            </w:pPr>
-            <w:r>
-              <w:rPr>
-                <w:bdr w:val="none" w:sz="0" w:space="0" w:color="auto" w:frame="1"/>
-              </w:rPr>
-              <w:t>10</w:t>
-            </w:r>
-          </w:p>
-        </w:tc>
-        <w:tc>
-          <w:tcPr>
-            <w:tcW w:w="0" w:type="auto"/>
-            <w:shd w:val="clear" w:color="auto" w:fill="FFFFFF"/>
-            <w:tcMar>
-              <w:top w:w="210" w:type="dxa"/>
-              <w:left w:w="150" w:type="dxa"/>
-              <w:bottom w:w="210" w:type="dxa"/>
-              <w:right w:w="150" w:type="dxa"/>
-            </w:tcMar>
-            <w:vAlign w:val="bottom"/>
-            <w:hideMark/>
-          </w:tcPr>
-          <w:p>
-            <w:pPr>
-              <w:pStyle w:val="NoSpacing"/>
-              <w:spacing w:line="256" w:lineRule="auto"/>
-            </w:pPr>
-            <w:r>
-              <w:rPr>
-                <w:bdr w:val="none" w:sz="0" w:space="0" w:color="auto" w:frame="1"/>
-              </w:rPr>
-              <w:t>Example:</w:t>
-            </w:r>
-            <w:r>
-              <w:t> Bike</w:t>
-            </w:r>
-          </w:p>
-        </w:tc>
-        <w:tc>
-          <w:tcPr>
-            <w:tcW w:w="0" w:type="auto"/>
-            <w:shd w:val="clear" w:color="auto" w:fill="FFFFFF"/>
-            <w:tcMar>
-              <w:top w:w="210" w:type="dxa"/>
-              <w:left w:w="150" w:type="dxa"/>
-              <w:bottom w:w="210" w:type="dxa"/>
-              <w:right w:w="150" w:type="dxa"/>
-            </w:tcMar>
-            <w:vAlign w:val="bottom"/>
-            <w:hideMark/>
-          </w:tcPr>
-          <w:p>
-            <w:pPr>
-              <w:pStyle w:val="NoSpacing"/>
-              <w:spacing w:line="256" w:lineRule="auto"/>
-            </w:pPr>
-            <w:r>
-              <w:rPr>
-                <w:bdr w:val="none" w:sz="0" w:space="0" w:color="auto" w:frame="1"/>
-              </w:rPr>
-              <w:t>Example:</w:t>
-            </w:r>
-            <w:r>
-              <w:t> Ducati, Suzuki, Kawasaki</w:t>
-            </w:r>
-          </w:p>
-        </w:tc>
-      </w:tr>
-    </w:tbl>
     <w:p>
       <w:pPr>
         <w:rPr>
@@ -5518,6 +4424,740 @@
           <w:b/>
           <w:bCs/>
           <w:color w:val="FF0000"/>
+          <w:sz w:val="24"/>
+          <w:szCs w:val="24"/>
+          <w:highlight w:val="yellow"/>
+        </w:rPr>
+      </w:pPr>
+      <w:r>
+        <w:rPr>
+          <w:b/>
+          <w:bCs/>
+          <w:color w:val="FF0000"/>
+          <w:sz w:val="24"/>
+          <w:szCs w:val="24"/>
+          <w:highlight w:val="yellow"/>
+        </w:rPr>
+        <w:t>C++ Functions</w:t>
+      </w:r>
+    </w:p>
+    <w:p>
+      <w:pPr>
+        <w:pStyle w:val="NoSpacing"/>
+      </w:pPr>
+      <w:r>
+        <w:t>A function is a block of code which only runs when it is called.</w:t>
+      </w:r>
+    </w:p>
+    <w:p>
+      <w:pPr>
+        <w:pStyle w:val="NoSpacing"/>
+      </w:pPr>
+      <w:r>
+        <w:t>You can pass data, known as parameters, into a function.</w:t>
+      </w:r>
+    </w:p>
+    <w:p>
+      <w:pPr>
+        <w:pStyle w:val="NoSpacing"/>
+      </w:pPr>
+      <w:r>
+        <w:t>Functions are used to perform certain actions, and they are important for reusing code: Define the code once and use it many times.</w:t>
+      </w:r>
+    </w:p>
+    <w:p>
+      <w:pPr>
+        <w:pStyle w:val="NoSpacing"/>
+      </w:pPr>
+    </w:p>
+    <w:p>
+      <w:pPr>
+        <w:pStyle w:val="NoSpacing"/>
+        <w:ind w:left="720"/>
+        <w:rPr>
+          <w:b/>
+          <w:bCs/>
+          <w:sz w:val="24"/>
+          <w:szCs w:val="24"/>
+        </w:rPr>
+      </w:pPr>
+      <w:r>
+        <w:rPr>
+          <w:b/>
+          <w:bCs/>
+          <w:sz w:val="24"/>
+          <w:szCs w:val="24"/>
+        </w:rPr>
+        <w:t>Create a Function</w:t>
+      </w:r>
+    </w:p>
+    <w:p>
+      <w:pPr>
+        <w:pStyle w:val="NoSpacing"/>
+        <w:ind w:left="720"/>
+      </w:pPr>
+      <w:r>
+        <w:t xml:space="preserve">C++ provides some </w:t>
+      </w:r>
+      <w:r>
+        <w:rPr>
+          <w:b/>
+          <w:bCs/>
+        </w:rPr>
+        <w:t>pre-defined functions</w:t>
+      </w:r>
+      <w:r>
+        <w:t xml:space="preserve">, such as </w:t>
+      </w:r>
+      <w:proofErr w:type="gramStart"/>
+      <w:r>
+        <w:t>main(</w:t>
+      </w:r>
+      <w:proofErr w:type="gramEnd"/>
+      <w:r>
+        <w:t>), which is used to execute code. But you can also create your own functions to perform certain actions.</w:t>
+      </w:r>
+    </w:p>
+    <w:p>
+      <w:pPr>
+        <w:pStyle w:val="NoSpacing"/>
+      </w:pPr>
+      <w:r>
+        <w:rPr>
+          <w:noProof/>
+        </w:rPr>
+        <w:drawing>
+          <wp:inline distT="0" distB="0" distL="0" distR="0" wp14:anchorId="01549CBF" wp14:editId="452BF406">
+            <wp:extent cx="6000750" cy="1517650"/>
+            <wp:effectExtent l="0" t="0" r="0" b="6350"/>
+            <wp:docPr id="8" name="Picture 8" descr="Syntax of Function"/>
+            <wp:cNvGraphicFramePr>
+              <a:graphicFrameLocks xmlns:a="http://schemas.openxmlformats.org/drawingml/2006/main" noChangeAspect="1"/>
+            </wp:cNvGraphicFramePr>
+            <a:graphic xmlns:a="http://schemas.openxmlformats.org/drawingml/2006/main">
+              <a:graphicData uri="http://schemas.openxmlformats.org/drawingml/2006/picture">
+                <pic:pic xmlns:pic="http://schemas.openxmlformats.org/drawingml/2006/picture">
+                  <pic:nvPicPr>
+                    <pic:cNvPr id="0" name="Picture 7" descr="Syntax of Function"/>
+                    <pic:cNvPicPr>
+                      <a:picLocks noChangeAspect="1" noChangeArrowheads="1"/>
+                    </pic:cNvPicPr>
+                  </pic:nvPicPr>
+                  <pic:blipFill>
+                    <a:blip r:embed="rId17">
+                      <a:extLst>
+                        <a:ext uri="{28A0092B-C50C-407E-A947-70E740481C1C}">
+                          <a14:useLocalDpi xmlns:a14="http://schemas.microsoft.com/office/drawing/2010/main" val="0"/>
+                        </a:ext>
+                      </a:extLst>
+                    </a:blip>
+                    <a:srcRect/>
+                    <a:stretch>
+                      <a:fillRect/>
+                    </a:stretch>
+                  </pic:blipFill>
+                  <pic:spPr bwMode="auto">
+                    <a:xfrm>
+                      <a:off x="0" y="0"/>
+                      <a:ext cx="6000750" cy="1517650"/>
+                    </a:xfrm>
+                    <a:prstGeom prst="rect">
+                      <a:avLst/>
+                    </a:prstGeom>
+                    <a:noFill/>
+                    <a:ln>
+                      <a:noFill/>
+                    </a:ln>
+                  </pic:spPr>
+                </pic:pic>
+              </a:graphicData>
+            </a:graphic>
+          </wp:inline>
+        </w:drawing>
+      </w:r>
+    </w:p>
+    <w:p>
+      <w:pPr>
+        <w:pStyle w:val="NoSpacing"/>
+      </w:pPr>
+    </w:p>
+    <w:p>
+      <w:pPr>
+        <w:pStyle w:val="NoSpacing"/>
+        <w:pBdr>
+          <w:top w:val="single" w:sz="4" w:space="1" w:color="auto"/>
+          <w:left w:val="single" w:sz="4" w:space="4" w:color="auto"/>
+          <w:bottom w:val="single" w:sz="4" w:space="1" w:color="auto"/>
+          <w:right w:val="single" w:sz="4" w:space="4" w:color="auto"/>
+        </w:pBdr>
+      </w:pPr>
+      <w:r>
+        <w:rPr>
+          <w:rStyle w:val="commentcolor"/>
+          <w:rFonts w:ascii="Consolas" w:hAnsi="Consolas"/>
+          <w:color w:val="008000"/>
+          <w:sz w:val="23"/>
+          <w:szCs w:val="23"/>
+          <w:shd w:val="clear" w:color="auto" w:fill="FFFFFF"/>
+        </w:rPr>
+        <w:t>// Create a function</w:t>
+      </w:r>
+      <w:r>
+        <w:rPr>
+          <w:rFonts w:ascii="Consolas" w:hAnsi="Consolas"/>
+          <w:color w:val="008000"/>
+          <w:sz w:val="23"/>
+          <w:szCs w:val="23"/>
+          <w:shd w:val="clear" w:color="auto" w:fill="FFFFFF"/>
+        </w:rPr>
+        <w:br/>
+      </w:r>
+      <w:r>
+        <w:rPr>
+          <w:rStyle w:val="javakeywordcolor"/>
+          <w:rFonts w:ascii="Consolas" w:hAnsi="Consolas"/>
+          <w:color w:val="0000CD"/>
+          <w:sz w:val="23"/>
+          <w:szCs w:val="23"/>
+          <w:shd w:val="clear" w:color="auto" w:fill="FFFFFF"/>
+        </w:rPr>
+        <w:t>void</w:t>
+      </w:r>
+      <w:r>
+        <w:rPr>
+          <w:rFonts w:ascii="Consolas" w:hAnsi="Consolas"/>
+          <w:color w:val="000000"/>
+          <w:sz w:val="23"/>
+          <w:szCs w:val="23"/>
+          <w:shd w:val="clear" w:color="auto" w:fill="FFFFFF"/>
+        </w:rPr>
+        <w:t> </w:t>
+      </w:r>
+      <w:proofErr w:type="spellStart"/>
+      <w:proofErr w:type="gramStart"/>
+      <w:r>
+        <w:rPr>
+          <w:rFonts w:ascii="Consolas" w:hAnsi="Consolas"/>
+          <w:color w:val="000000"/>
+          <w:sz w:val="23"/>
+          <w:szCs w:val="23"/>
+          <w:shd w:val="clear" w:color="auto" w:fill="FFFFFF"/>
+        </w:rPr>
+        <w:t>myFunction</w:t>
+      </w:r>
+      <w:proofErr w:type="spellEnd"/>
+      <w:r>
+        <w:rPr>
+          <w:rFonts w:ascii="Consolas" w:hAnsi="Consolas"/>
+          <w:color w:val="000000"/>
+          <w:sz w:val="23"/>
+          <w:szCs w:val="23"/>
+          <w:shd w:val="clear" w:color="auto" w:fill="FFFFFF"/>
+        </w:rPr>
+        <w:t>(</w:t>
+      </w:r>
+      <w:proofErr w:type="gramEnd"/>
+      <w:r>
+        <w:rPr>
+          <w:rFonts w:ascii="Consolas" w:hAnsi="Consolas"/>
+          <w:color w:val="000000"/>
+          <w:sz w:val="23"/>
+          <w:szCs w:val="23"/>
+          <w:shd w:val="clear" w:color="auto" w:fill="FFFFFF"/>
+        </w:rPr>
+        <w:t>) {</w:t>
+      </w:r>
+      <w:r>
+        <w:rPr>
+          <w:rFonts w:ascii="Consolas" w:hAnsi="Consolas"/>
+          <w:color w:val="000000"/>
+          <w:sz w:val="23"/>
+          <w:szCs w:val="23"/>
+          <w:shd w:val="clear" w:color="auto" w:fill="FFFFFF"/>
+        </w:rPr>
+        <w:tab/>
+      </w:r>
+      <w:r>
+        <w:rPr>
+          <w:rFonts w:ascii="Consolas" w:hAnsi="Consolas"/>
+          <w:color w:val="000000"/>
+          <w:sz w:val="23"/>
+          <w:szCs w:val="23"/>
+          <w:shd w:val="clear" w:color="auto" w:fill="FFFFFF"/>
+        </w:rPr>
+        <w:tab/>
+      </w:r>
+      <w:r>
+        <w:rPr>
+          <w:rFonts w:ascii="Consolas" w:hAnsi="Consolas"/>
+          <w:color w:val="000000"/>
+          <w:sz w:val="23"/>
+          <w:szCs w:val="23"/>
+          <w:shd w:val="clear" w:color="auto" w:fill="FFFFFF"/>
+        </w:rPr>
+        <w:tab/>
+      </w:r>
+      <w:r>
+        <w:rPr>
+          <w:rStyle w:val="commentcolor"/>
+          <w:rFonts w:ascii="Consolas" w:hAnsi="Consolas"/>
+          <w:color w:val="008000"/>
+          <w:sz w:val="23"/>
+          <w:szCs w:val="23"/>
+          <w:shd w:val="clear" w:color="auto" w:fill="FFFFFF"/>
+        </w:rPr>
+        <w:t>//function Declaration part</w:t>
+      </w:r>
+      <w:r>
+        <w:rPr>
+          <w:rFonts w:ascii="Consolas" w:hAnsi="Consolas"/>
+          <w:color w:val="000000"/>
+          <w:sz w:val="23"/>
+          <w:szCs w:val="23"/>
+        </w:rPr>
+        <w:br/>
+      </w:r>
+      <w:r>
+        <w:rPr>
+          <w:rFonts w:ascii="Consolas" w:hAnsi="Consolas"/>
+          <w:color w:val="000000"/>
+          <w:sz w:val="23"/>
+          <w:szCs w:val="23"/>
+          <w:shd w:val="clear" w:color="auto" w:fill="FFFFFF"/>
+        </w:rPr>
+        <w:t>  </w:t>
+      </w:r>
+      <w:proofErr w:type="spellStart"/>
+      <w:r>
+        <w:rPr>
+          <w:rFonts w:ascii="Consolas" w:hAnsi="Consolas"/>
+          <w:color w:val="000000"/>
+          <w:sz w:val="23"/>
+          <w:szCs w:val="23"/>
+          <w:shd w:val="clear" w:color="auto" w:fill="FFFFFF"/>
+        </w:rPr>
+        <w:t>cout</w:t>
+      </w:r>
+      <w:proofErr w:type="spellEnd"/>
+      <w:r>
+        <w:rPr>
+          <w:rFonts w:ascii="Consolas" w:hAnsi="Consolas"/>
+          <w:color w:val="000000"/>
+          <w:sz w:val="23"/>
+          <w:szCs w:val="23"/>
+          <w:shd w:val="clear" w:color="auto" w:fill="FFFFFF"/>
+        </w:rPr>
+        <w:t xml:space="preserve"> &lt;&lt; </w:t>
+      </w:r>
+      <w:r>
+        <w:rPr>
+          <w:rStyle w:val="javastringcolor"/>
+          <w:rFonts w:ascii="Consolas" w:hAnsi="Consolas"/>
+          <w:color w:val="A52A2A"/>
+          <w:sz w:val="23"/>
+          <w:szCs w:val="23"/>
+          <w:shd w:val="clear" w:color="auto" w:fill="FFFFFF"/>
+        </w:rPr>
+        <w:t>"I just got executed!"</w:t>
+      </w:r>
+      <w:r>
+        <w:rPr>
+          <w:rFonts w:ascii="Consolas" w:hAnsi="Consolas"/>
+          <w:color w:val="000000"/>
+          <w:sz w:val="23"/>
+          <w:szCs w:val="23"/>
+          <w:shd w:val="clear" w:color="auto" w:fill="FFFFFF"/>
+        </w:rPr>
+        <w:t>;</w:t>
+      </w:r>
+      <w:r>
+        <w:rPr>
+          <w:rFonts w:ascii="Consolas" w:hAnsi="Consolas"/>
+          <w:color w:val="000000"/>
+          <w:sz w:val="23"/>
+          <w:szCs w:val="23"/>
+        </w:rPr>
+        <w:br/>
+      </w:r>
+      <w:r>
+        <w:rPr>
+          <w:rFonts w:ascii="Consolas" w:hAnsi="Consolas"/>
+          <w:color w:val="000000"/>
+          <w:sz w:val="23"/>
+          <w:szCs w:val="23"/>
+          <w:shd w:val="clear" w:color="auto" w:fill="FFFFFF"/>
+        </w:rPr>
+        <w:t>}</w:t>
+      </w:r>
+      <w:r>
+        <w:rPr>
+          <w:rFonts w:ascii="Consolas" w:hAnsi="Consolas"/>
+          <w:color w:val="000000"/>
+          <w:sz w:val="23"/>
+          <w:szCs w:val="23"/>
+        </w:rPr>
+        <w:br/>
+      </w:r>
+      <w:r>
+        <w:rPr>
+          <w:rStyle w:val="javakeywordcolor"/>
+          <w:rFonts w:ascii="Consolas" w:hAnsi="Consolas"/>
+          <w:color w:val="0000CD"/>
+          <w:sz w:val="23"/>
+          <w:szCs w:val="23"/>
+          <w:shd w:val="clear" w:color="auto" w:fill="FFFFFF"/>
+        </w:rPr>
+        <w:t>int</w:t>
+      </w:r>
+      <w:r>
+        <w:rPr>
+          <w:rFonts w:ascii="Consolas" w:hAnsi="Consolas"/>
+          <w:color w:val="000000"/>
+          <w:sz w:val="23"/>
+          <w:szCs w:val="23"/>
+          <w:shd w:val="clear" w:color="auto" w:fill="FFFFFF"/>
+        </w:rPr>
+        <w:t> main() {</w:t>
+      </w:r>
+      <w:r>
+        <w:rPr>
+          <w:rFonts w:ascii="Consolas" w:hAnsi="Consolas"/>
+          <w:color w:val="000000"/>
+          <w:sz w:val="23"/>
+          <w:szCs w:val="23"/>
+        </w:rPr>
+        <w:br/>
+      </w:r>
+      <w:r>
+        <w:rPr>
+          <w:rFonts w:ascii="Consolas" w:hAnsi="Consolas"/>
+          <w:color w:val="000000"/>
+          <w:sz w:val="23"/>
+          <w:szCs w:val="23"/>
+          <w:shd w:val="clear" w:color="auto" w:fill="FFFFFF"/>
+        </w:rPr>
+        <w:t>  </w:t>
+      </w:r>
+      <w:proofErr w:type="spellStart"/>
+      <w:r>
+        <w:rPr>
+          <w:rStyle w:val="Strong"/>
+          <w:rFonts w:ascii="Consolas" w:hAnsi="Consolas"/>
+          <w:color w:val="000000"/>
+          <w:sz w:val="23"/>
+          <w:szCs w:val="23"/>
+          <w:shd w:val="clear" w:color="auto" w:fill="FFFFFF"/>
+        </w:rPr>
+        <w:t>myFunction</w:t>
+      </w:r>
+      <w:proofErr w:type="spellEnd"/>
+      <w:r>
+        <w:rPr>
+          <w:rStyle w:val="Strong"/>
+          <w:rFonts w:ascii="Consolas" w:hAnsi="Consolas"/>
+          <w:color w:val="000000"/>
+          <w:sz w:val="23"/>
+          <w:szCs w:val="23"/>
+          <w:shd w:val="clear" w:color="auto" w:fill="FFFFFF"/>
+        </w:rPr>
+        <w:t>();</w:t>
+      </w:r>
+      <w:r>
+        <w:rPr>
+          <w:rFonts w:ascii="Consolas" w:hAnsi="Consolas"/>
+          <w:color w:val="000000"/>
+          <w:sz w:val="23"/>
+          <w:szCs w:val="23"/>
+          <w:shd w:val="clear" w:color="auto" w:fill="FFFFFF"/>
+        </w:rPr>
+        <w:t> </w:t>
+      </w:r>
+      <w:r>
+        <w:rPr>
+          <w:rStyle w:val="commentcolor"/>
+          <w:rFonts w:ascii="Consolas" w:hAnsi="Consolas"/>
+          <w:color w:val="008000"/>
+          <w:sz w:val="23"/>
+          <w:szCs w:val="23"/>
+          <w:shd w:val="clear" w:color="auto" w:fill="FFFFFF"/>
+        </w:rPr>
+        <w:t>// call the function</w:t>
+      </w:r>
+      <w:r>
+        <w:rPr>
+          <w:rFonts w:ascii="Consolas" w:hAnsi="Consolas"/>
+          <w:color w:val="008000"/>
+          <w:sz w:val="23"/>
+          <w:szCs w:val="23"/>
+          <w:shd w:val="clear" w:color="auto" w:fill="FFFFFF"/>
+        </w:rPr>
+        <w:br/>
+      </w:r>
+      <w:r>
+        <w:rPr>
+          <w:rFonts w:ascii="Consolas" w:hAnsi="Consolas"/>
+          <w:color w:val="000000"/>
+          <w:sz w:val="23"/>
+          <w:szCs w:val="23"/>
+          <w:shd w:val="clear" w:color="auto" w:fill="FFFFFF"/>
+        </w:rPr>
+        <w:t>  </w:t>
+      </w:r>
+      <w:r>
+        <w:rPr>
+          <w:rStyle w:val="javakeywordcolor"/>
+          <w:rFonts w:ascii="Consolas" w:hAnsi="Consolas"/>
+          <w:color w:val="0000CD"/>
+          <w:sz w:val="23"/>
+          <w:szCs w:val="23"/>
+          <w:shd w:val="clear" w:color="auto" w:fill="FFFFFF"/>
+        </w:rPr>
+        <w:t>return</w:t>
+      </w:r>
+      <w:r>
+        <w:rPr>
+          <w:rFonts w:ascii="Consolas" w:hAnsi="Consolas"/>
+          <w:color w:val="000000"/>
+          <w:sz w:val="23"/>
+          <w:szCs w:val="23"/>
+          <w:shd w:val="clear" w:color="auto" w:fill="FFFFFF"/>
+        </w:rPr>
+        <w:t> </w:t>
+      </w:r>
+      <w:r>
+        <w:rPr>
+          <w:rStyle w:val="javanumbercolor"/>
+          <w:rFonts w:ascii="Consolas" w:hAnsi="Consolas"/>
+          <w:color w:val="FF0000"/>
+          <w:sz w:val="23"/>
+          <w:szCs w:val="23"/>
+          <w:shd w:val="clear" w:color="auto" w:fill="FFFFFF"/>
+        </w:rPr>
+        <w:t>0</w:t>
+      </w:r>
+      <w:r>
+        <w:rPr>
+          <w:rFonts w:ascii="Consolas" w:hAnsi="Consolas"/>
+          <w:color w:val="000000"/>
+          <w:sz w:val="23"/>
+          <w:szCs w:val="23"/>
+          <w:shd w:val="clear" w:color="auto" w:fill="FFFFFF"/>
+        </w:rPr>
+        <w:t>;</w:t>
+      </w:r>
+      <w:r>
+        <w:rPr>
+          <w:rFonts w:ascii="Consolas" w:hAnsi="Consolas"/>
+          <w:color w:val="000000"/>
+          <w:sz w:val="23"/>
+          <w:szCs w:val="23"/>
+        </w:rPr>
+        <w:br/>
+      </w:r>
+      <w:r>
+        <w:rPr>
+          <w:rFonts w:ascii="Consolas" w:hAnsi="Consolas"/>
+          <w:color w:val="000000"/>
+          <w:sz w:val="23"/>
+          <w:szCs w:val="23"/>
+          <w:shd w:val="clear" w:color="auto" w:fill="FFFFFF"/>
+        </w:rPr>
+        <w:t>}</w:t>
+      </w:r>
+      <w:r>
+        <w:rPr>
+          <w:rFonts w:ascii="Consolas" w:hAnsi="Consolas"/>
+          <w:color w:val="000000"/>
+          <w:sz w:val="23"/>
+          <w:szCs w:val="23"/>
+        </w:rPr>
+        <w:br/>
+      </w:r>
+      <w:r>
+        <w:rPr>
+          <w:rStyle w:val="commentcolor"/>
+          <w:rFonts w:ascii="Consolas" w:hAnsi="Consolas"/>
+          <w:color w:val="008000"/>
+          <w:sz w:val="23"/>
+          <w:szCs w:val="23"/>
+          <w:shd w:val="clear" w:color="auto" w:fill="FFFFFF"/>
+        </w:rPr>
+        <w:t>// Outputs "I just got executed!"</w:t>
+      </w:r>
+    </w:p>
+    <w:p>
+      <w:pPr>
+        <w:pStyle w:val="NoSpacing"/>
+      </w:pPr>
+    </w:p>
+    <w:p>
+      <w:pPr>
+        <w:pStyle w:val="NoSpacing"/>
+        <w:rPr>
+          <w:rFonts w:ascii="Verdana" w:hAnsi="Verdana"/>
+          <w:color w:val="000000"/>
+          <w:sz w:val="23"/>
+          <w:szCs w:val="23"/>
+          <w:shd w:val="clear" w:color="auto" w:fill="FFFFFF"/>
+        </w:rPr>
+      </w:pPr>
+      <w:r>
+        <w:rPr>
+          <w:rStyle w:val="Strong"/>
+          <w:rFonts w:ascii="Verdana" w:hAnsi="Verdana"/>
+          <w:color w:val="000000"/>
+          <w:sz w:val="23"/>
+          <w:szCs w:val="23"/>
+          <w:shd w:val="clear" w:color="auto" w:fill="FFFFFF"/>
+        </w:rPr>
+        <w:t>Note:</w:t>
+      </w:r>
+      <w:r>
+        <w:rPr>
+          <w:rFonts w:ascii="Verdana" w:hAnsi="Verdana"/>
+          <w:color w:val="000000"/>
+          <w:sz w:val="23"/>
+          <w:szCs w:val="23"/>
+          <w:shd w:val="clear" w:color="auto" w:fill="FFFFFF"/>
+        </w:rPr>
+        <w:t> If a user-defined function, such as </w:t>
+      </w:r>
+      <w:proofErr w:type="spellStart"/>
+      <w:proofErr w:type="gramStart"/>
+      <w:r>
+        <w:rPr>
+          <w:rStyle w:val="HTMLCode"/>
+          <w:rFonts w:ascii="Consolas" w:eastAsiaTheme="minorHAnsi" w:hAnsi="Consolas"/>
+          <w:color w:val="DC143C"/>
+          <w:sz w:val="24"/>
+          <w:szCs w:val="24"/>
+        </w:rPr>
+        <w:t>myFunction</w:t>
+      </w:r>
+      <w:proofErr w:type="spellEnd"/>
+      <w:r>
+        <w:rPr>
+          <w:rStyle w:val="HTMLCode"/>
+          <w:rFonts w:ascii="Consolas" w:eastAsiaTheme="minorHAnsi" w:hAnsi="Consolas"/>
+          <w:color w:val="DC143C"/>
+          <w:sz w:val="24"/>
+          <w:szCs w:val="24"/>
+        </w:rPr>
+        <w:t>(</w:t>
+      </w:r>
+      <w:proofErr w:type="gramEnd"/>
+      <w:r>
+        <w:rPr>
+          <w:rStyle w:val="HTMLCode"/>
+          <w:rFonts w:ascii="Consolas" w:eastAsiaTheme="minorHAnsi" w:hAnsi="Consolas"/>
+          <w:color w:val="DC143C"/>
+          <w:sz w:val="24"/>
+          <w:szCs w:val="24"/>
+        </w:rPr>
+        <w:t>)</w:t>
+      </w:r>
+      <w:r>
+        <w:rPr>
+          <w:rFonts w:ascii="Verdana" w:hAnsi="Verdana"/>
+          <w:color w:val="000000"/>
+          <w:sz w:val="23"/>
+          <w:szCs w:val="23"/>
+          <w:shd w:val="clear" w:color="auto" w:fill="FFFFFF"/>
+        </w:rPr>
+        <w:t> is declared after the </w:t>
+      </w:r>
+      <w:r>
+        <w:rPr>
+          <w:rStyle w:val="HTMLCode"/>
+          <w:rFonts w:ascii="Consolas" w:eastAsiaTheme="minorHAnsi" w:hAnsi="Consolas"/>
+          <w:color w:val="DC143C"/>
+          <w:sz w:val="24"/>
+          <w:szCs w:val="24"/>
+        </w:rPr>
+        <w:t>main()</w:t>
+      </w:r>
+      <w:r>
+        <w:rPr>
+          <w:rFonts w:ascii="Verdana" w:hAnsi="Verdana"/>
+          <w:color w:val="000000"/>
+          <w:sz w:val="23"/>
+          <w:szCs w:val="23"/>
+          <w:shd w:val="clear" w:color="auto" w:fill="FFFFFF"/>
+        </w:rPr>
+        <w:t> function, </w:t>
+      </w:r>
+      <w:r>
+        <w:rPr>
+          <w:rStyle w:val="Strong"/>
+          <w:rFonts w:ascii="Verdana" w:hAnsi="Verdana"/>
+          <w:color w:val="000000"/>
+          <w:sz w:val="23"/>
+          <w:szCs w:val="23"/>
+          <w:shd w:val="clear" w:color="auto" w:fill="FFFFFF"/>
+        </w:rPr>
+        <w:t>an error will occur</w:t>
+      </w:r>
+      <w:r>
+        <w:rPr>
+          <w:rFonts w:ascii="Verdana" w:hAnsi="Verdana"/>
+          <w:color w:val="000000"/>
+          <w:sz w:val="23"/>
+          <w:szCs w:val="23"/>
+          <w:shd w:val="clear" w:color="auto" w:fill="FFFFFF"/>
+        </w:rPr>
+        <w:t>:</w:t>
+      </w:r>
+    </w:p>
+    <w:p>
+      <w:pPr>
+        <w:pStyle w:val="NoSpacing"/>
+        <w:rPr>
+          <w:rFonts w:ascii="Verdana" w:hAnsi="Verdana"/>
+          <w:color w:val="000000"/>
+          <w:sz w:val="23"/>
+          <w:szCs w:val="23"/>
+          <w:shd w:val="clear" w:color="auto" w:fill="FFFFFF"/>
+        </w:rPr>
+      </w:pPr>
+    </w:p>
+    <w:p>
+      <w:pPr>
+        <w:pStyle w:val="NoSpacing"/>
+        <w:rPr>
+          <w:rFonts w:ascii="Verdana" w:hAnsi="Verdana"/>
+          <w:color w:val="000000"/>
+          <w:sz w:val="23"/>
+          <w:szCs w:val="23"/>
+          <w:shd w:val="clear" w:color="auto" w:fill="FFFFFF"/>
+        </w:rPr>
+      </w:pPr>
+    </w:p>
+    <w:p>
+      <w:pPr>
+        <w:pStyle w:val="NoSpacing"/>
+        <w:rPr>
+          <w:rFonts w:ascii="Verdana" w:hAnsi="Verdana"/>
+          <w:color w:val="000000"/>
+          <w:sz w:val="23"/>
+          <w:szCs w:val="23"/>
+          <w:shd w:val="clear" w:color="auto" w:fill="FFFFFF"/>
+        </w:rPr>
+      </w:pPr>
+    </w:p>
+    <w:p>
+      <w:pPr>
+        <w:pStyle w:val="NoSpacing"/>
+        <w:rPr>
+          <w:highlight w:val="yellow"/>
+        </w:rPr>
+      </w:pPr>
+    </w:p>
+    <w:p>
+      <w:pPr>
+        <w:rPr>
+          <w:b/>
+          <w:bCs/>
+          <w:color w:val="FF0000"/>
         </w:rPr>
       </w:pPr>
       <w:r>
@@ -5583,7 +5223,7 @@
       <w:r>
         <w:t xml:space="preserve">Array problem list:   </w:t>
       </w:r>
-      <w:hyperlink r:id="rId17" w:history="1">
+      <w:hyperlink r:id="rId18" w:history="1">
         <w:r>
           <w:rPr>
             <w:rStyle w:val="Hyperlink"/>
@@ -5637,7 +5277,6 @@
           <w:szCs w:val="38"/>
           <w:highlight w:val="yellow"/>
         </w:rPr>
-        <w:lastRenderedPageBreak/>
         <w:t>OOPs (Object Oriented Programming System)</w:t>
       </w:r>
     </w:p>
@@ -5656,6 +5295,7 @@
         <w:rPr>
           <w:noProof/>
         </w:rPr>
+        <w:lastRenderedPageBreak/>
         <w:drawing>
           <wp:inline distT="0" distB="0" distL="0" distR="0" wp14:anchorId="2F85FED2" wp14:editId="55A99544">
             <wp:extent cx="3062177" cy="3062177"/>
@@ -5674,7 +5314,7 @@
                     </pic:cNvPicPr>
                   </pic:nvPicPr>
                   <pic:blipFill>
-                    <a:blip r:embed="rId18">
+                    <a:blip r:embed="rId19">
                       <a:extLst>
                         <a:ext uri="{28A0092B-C50C-407E-A947-70E740481C1C}">
                           <a14:useLocalDpi xmlns:a14="http://schemas.microsoft.com/office/drawing/2010/main" val="0"/>
@@ -5729,6 +5369,10 @@
     <w:p>
       <w:pPr>
         <w:pStyle w:val="NoSpacing"/>
+        <w:numPr>
+          <w:ilvl w:val="0"/>
+          <w:numId w:val="4"/>
+        </w:numPr>
         <w:rPr>
           <w:sz w:val="28"/>
           <w:szCs w:val="28"/>
@@ -5741,6 +5385,271 @@
         </w:rPr>
         <w:t>Any entity that has state and behavior is known as an object. For example: chair, pen, table, keyboard, bike etc. It can be physical and logical.</w:t>
       </w:r>
+    </w:p>
+    <w:p>
+      <w:pPr>
+        <w:pStyle w:val="NoSpacing"/>
+        <w:numPr>
+          <w:ilvl w:val="0"/>
+          <w:numId w:val="4"/>
+        </w:numPr>
+        <w:rPr>
+          <w:sz w:val="28"/>
+          <w:szCs w:val="28"/>
+        </w:rPr>
+      </w:pPr>
+      <w:r>
+        <w:rPr>
+          <w:rFonts w:ascii="Arial" w:hAnsi="Arial" w:cs="Arial"/>
+          <w:color w:val="273239"/>
+          <w:spacing w:val="2"/>
+          <w:sz w:val="26"/>
+          <w:szCs w:val="26"/>
+          <w:shd w:val="clear" w:color="auto" w:fill="FFFFFF"/>
+        </w:rPr>
+        <w:t>An Object is an instance of a Class. When a class is defined, no memory is allocated but when it is instantiated (</w:t>
+      </w:r>
+      <w:proofErr w:type="gramStart"/>
+      <w:r>
+        <w:rPr>
+          <w:rFonts w:ascii="Arial" w:hAnsi="Arial" w:cs="Arial"/>
+          <w:color w:val="273239"/>
+          <w:spacing w:val="2"/>
+          <w:sz w:val="26"/>
+          <w:szCs w:val="26"/>
+          <w:shd w:val="clear" w:color="auto" w:fill="FFFFFF"/>
+        </w:rPr>
+        <w:t>i.e.</w:t>
+      </w:r>
+      <w:proofErr w:type="gramEnd"/>
+      <w:r>
+        <w:rPr>
+          <w:rFonts w:ascii="Arial" w:hAnsi="Arial" w:cs="Arial"/>
+          <w:color w:val="273239"/>
+          <w:spacing w:val="2"/>
+          <w:sz w:val="26"/>
+          <w:szCs w:val="26"/>
+          <w:shd w:val="clear" w:color="auto" w:fill="FFFFFF"/>
+        </w:rPr>
+        <w:t xml:space="preserve"> </w:t>
+      </w:r>
+      <w:r>
+        <w:rPr>
+          <w:rFonts w:ascii="Arial" w:hAnsi="Arial" w:cs="Arial"/>
+          <w:color w:val="273239"/>
+          <w:spacing w:val="2"/>
+          <w:sz w:val="26"/>
+          <w:szCs w:val="26"/>
+          <w:shd w:val="clear" w:color="auto" w:fill="FFFFFF"/>
+        </w:rPr>
+        <w:t>an object is created) memory is allocated.</w:t>
+      </w:r>
+    </w:p>
+    <w:p>
+      <w:pPr>
+        <w:pStyle w:val="NormalWeb"/>
+        <w:numPr>
+          <w:ilvl w:val="0"/>
+          <w:numId w:val="4"/>
+        </w:numPr>
+        <w:shd w:val="clear" w:color="auto" w:fill="FFFFFF"/>
+        <w:spacing w:before="0" w:beforeAutospacing="0" w:after="150" w:afterAutospacing="0"/>
+        <w:textAlignment w:val="baseline"/>
+        <w:rPr>
+          <w:rFonts w:ascii="Arial" w:hAnsi="Arial" w:cs="Arial"/>
+          <w:color w:val="273239"/>
+          <w:spacing w:val="2"/>
+          <w:sz w:val="26"/>
+          <w:szCs w:val="26"/>
+        </w:rPr>
+      </w:pPr>
+      <w:r>
+        <w:rPr>
+          <w:rFonts w:ascii="Arial" w:hAnsi="Arial" w:cs="Arial"/>
+          <w:color w:val="273239"/>
+          <w:spacing w:val="2"/>
+          <w:sz w:val="26"/>
+          <w:szCs w:val="26"/>
+        </w:rPr>
+        <w:t>Object take up space in memory and have an associated address like a record in pascal or structure or union in C.</w:t>
+      </w:r>
+    </w:p>
+    <w:p>
+      <w:pPr>
+        <w:pStyle w:val="NormalWeb"/>
+        <w:numPr>
+          <w:ilvl w:val="0"/>
+          <w:numId w:val="4"/>
+        </w:numPr>
+        <w:shd w:val="clear" w:color="auto" w:fill="FFFFFF"/>
+        <w:spacing w:before="0" w:beforeAutospacing="0" w:after="150" w:afterAutospacing="0"/>
+        <w:textAlignment w:val="baseline"/>
+        <w:rPr>
+          <w:rFonts w:ascii="Arial" w:hAnsi="Arial" w:cs="Arial"/>
+          <w:color w:val="273239"/>
+          <w:spacing w:val="2"/>
+          <w:sz w:val="26"/>
+          <w:szCs w:val="26"/>
+        </w:rPr>
+      </w:pPr>
+      <w:r>
+        <w:rPr>
+          <w:rFonts w:ascii="Arial" w:hAnsi="Arial" w:cs="Arial"/>
+          <w:color w:val="273239"/>
+          <w:spacing w:val="2"/>
+          <w:sz w:val="26"/>
+          <w:szCs w:val="26"/>
+        </w:rPr>
+        <w:t>When a program is executed, the objects interact by sending messages to one another.</w:t>
+      </w:r>
+    </w:p>
+    <w:p>
+      <w:pPr>
+        <w:pStyle w:val="NormalWeb"/>
+        <w:numPr>
+          <w:ilvl w:val="0"/>
+          <w:numId w:val="4"/>
+        </w:numPr>
+        <w:shd w:val="clear" w:color="auto" w:fill="FFFFFF"/>
+        <w:spacing w:before="0" w:beforeAutospacing="0" w:after="150" w:afterAutospacing="0"/>
+        <w:textAlignment w:val="baseline"/>
+        <w:rPr>
+          <w:rFonts w:ascii="Arial" w:hAnsi="Arial" w:cs="Arial"/>
+          <w:color w:val="273239"/>
+          <w:spacing w:val="2"/>
+          <w:sz w:val="26"/>
+          <w:szCs w:val="26"/>
+        </w:rPr>
+      </w:pPr>
+      <w:r>
+        <w:rPr>
+          <w:rFonts w:ascii="Arial" w:hAnsi="Arial" w:cs="Arial"/>
+          <w:color w:val="273239"/>
+          <w:spacing w:val="2"/>
+          <w:sz w:val="26"/>
+          <w:szCs w:val="26"/>
+        </w:rPr>
+        <w:t>Each object contains data and code to manipulate the data. Objects can interact without having to know details of each other’s data or code, it is sufficient to know the type of message accepted and type of response returned by the objects.</w:t>
+      </w:r>
+    </w:p>
+    <w:p>
+      <w:pPr>
+        <w:pStyle w:val="NormalWeb"/>
+        <w:numPr>
+          <w:ilvl w:val="0"/>
+          <w:numId w:val="4"/>
+        </w:numPr>
+        <w:shd w:val="clear" w:color="auto" w:fill="FFFFFF"/>
+        <w:spacing w:before="0" w:beforeAutospacing="0" w:after="150" w:afterAutospacing="0"/>
+        <w:textAlignment w:val="baseline"/>
+        <w:rPr>
+          <w:rFonts w:ascii="Arial" w:hAnsi="Arial" w:cs="Arial"/>
+          <w:color w:val="273239"/>
+          <w:spacing w:val="2"/>
+          <w:sz w:val="26"/>
+          <w:szCs w:val="26"/>
+        </w:rPr>
+      </w:pPr>
+      <w:r>
+        <w:rPr>
+          <w:rFonts w:ascii="Arial" w:hAnsi="Arial" w:cs="Arial"/>
+          <w:color w:val="273239"/>
+          <w:spacing w:val="2"/>
+          <w:sz w:val="26"/>
+          <w:szCs w:val="26"/>
+        </w:rPr>
+        <w:t>Object take up space in memory and have an associated address like a record in pascal or structure or union in C.</w:t>
+      </w:r>
+    </w:p>
+    <w:p>
+      <w:pPr>
+        <w:pStyle w:val="NormalWeb"/>
+        <w:numPr>
+          <w:ilvl w:val="0"/>
+          <w:numId w:val="4"/>
+        </w:numPr>
+        <w:shd w:val="clear" w:color="auto" w:fill="FFFFFF"/>
+        <w:spacing w:before="0" w:beforeAutospacing="0" w:after="150" w:afterAutospacing="0"/>
+        <w:textAlignment w:val="baseline"/>
+        <w:rPr>
+          <w:rFonts w:ascii="Arial" w:hAnsi="Arial" w:cs="Arial"/>
+          <w:color w:val="273239"/>
+          <w:spacing w:val="2"/>
+          <w:sz w:val="26"/>
+          <w:szCs w:val="26"/>
+        </w:rPr>
+      </w:pPr>
+      <w:r>
+        <w:rPr>
+          <w:rFonts w:ascii="Arial" w:hAnsi="Arial" w:cs="Arial"/>
+          <w:color w:val="273239"/>
+          <w:spacing w:val="2"/>
+          <w:sz w:val="26"/>
+          <w:szCs w:val="26"/>
+        </w:rPr>
+        <w:t xml:space="preserve">When a program is </w:t>
+      </w:r>
+      <w:proofErr w:type="gramStart"/>
+      <w:r>
+        <w:rPr>
+          <w:rFonts w:ascii="Arial" w:hAnsi="Arial" w:cs="Arial"/>
+          <w:color w:val="273239"/>
+          <w:spacing w:val="2"/>
+          <w:sz w:val="26"/>
+          <w:szCs w:val="26"/>
+        </w:rPr>
+        <w:t>executed</w:t>
+      </w:r>
+      <w:proofErr w:type="gramEnd"/>
+      <w:r>
+        <w:rPr>
+          <w:rFonts w:ascii="Arial" w:hAnsi="Arial" w:cs="Arial"/>
+          <w:color w:val="273239"/>
+          <w:spacing w:val="2"/>
+          <w:sz w:val="26"/>
+          <w:szCs w:val="26"/>
+        </w:rPr>
+        <w:t xml:space="preserve"> the objects interact by sending messages to one another.</w:t>
+      </w:r>
+    </w:p>
+    <w:p>
+      <w:pPr>
+        <w:pStyle w:val="NormalWeb"/>
+        <w:numPr>
+          <w:ilvl w:val="0"/>
+          <w:numId w:val="4"/>
+        </w:numPr>
+        <w:shd w:val="clear" w:color="auto" w:fill="FFFFFF"/>
+        <w:spacing w:before="0" w:beforeAutospacing="0" w:after="150" w:afterAutospacing="0"/>
+        <w:textAlignment w:val="baseline"/>
+        <w:rPr>
+          <w:rFonts w:ascii="Arial" w:hAnsi="Arial" w:cs="Arial"/>
+          <w:color w:val="273239"/>
+          <w:spacing w:val="2"/>
+          <w:sz w:val="26"/>
+          <w:szCs w:val="26"/>
+        </w:rPr>
+      </w:pPr>
+      <w:r>
+        <w:rPr>
+          <w:rFonts w:ascii="Arial" w:hAnsi="Arial" w:cs="Arial"/>
+          <w:color w:val="273239"/>
+          <w:spacing w:val="2"/>
+          <w:sz w:val="26"/>
+          <w:szCs w:val="26"/>
+        </w:rPr>
+        <w:t>Each object contains data and code to manipulate the data. Objects can interact without having to know details of each other’s data or code, it is sufficient to know the type of message accepted and type of response returned by the objects.</w:t>
+      </w:r>
+    </w:p>
+    <w:p>
+      <w:pPr>
+        <w:pStyle w:val="NoSpacing"/>
+        <w:ind w:left="720"/>
+        <w:rPr>
+          <w:sz w:val="28"/>
+          <w:szCs w:val="28"/>
+        </w:rPr>
+      </w:pPr>
     </w:p>
     <w:p>
       <w:pPr>
@@ -5774,6 +5683,10 @@
     <w:p>
       <w:pPr>
         <w:pStyle w:val="NoSpacing"/>
+        <w:numPr>
+          <w:ilvl w:val="0"/>
+          <w:numId w:val="3"/>
+        </w:numPr>
         <w:rPr>
           <w:sz w:val="28"/>
           <w:szCs w:val="28"/>
@@ -5790,15 +5703,46 @@
     <w:p>
       <w:pPr>
         <w:pStyle w:val="NoSpacing"/>
+        <w:numPr>
+          <w:ilvl w:val="0"/>
+          <w:numId w:val="3"/>
+        </w:numPr>
         <w:rPr>
           <w:sz w:val="28"/>
           <w:szCs w:val="28"/>
         </w:rPr>
       </w:pPr>
+      <w:r>
+        <w:rPr>
+          <w:sz w:val="28"/>
+          <w:szCs w:val="28"/>
+        </w:rPr>
+        <w:t xml:space="preserve">A Class is a user-defined </w:t>
+      </w:r>
+      <w:proofErr w:type="gramStart"/>
+      <w:r>
+        <w:rPr>
+          <w:sz w:val="28"/>
+          <w:szCs w:val="28"/>
+        </w:rPr>
+        <w:t>data-type</w:t>
+      </w:r>
+      <w:proofErr w:type="gramEnd"/>
+      <w:r>
+        <w:rPr>
+          <w:sz w:val="28"/>
+          <w:szCs w:val="28"/>
+        </w:rPr>
+        <w:t xml:space="preserve"> which has data members and member functions.</w:t>
+      </w:r>
     </w:p>
     <w:p>
       <w:pPr>
         <w:pStyle w:val="NoSpacing"/>
+        <w:numPr>
+          <w:ilvl w:val="0"/>
+          <w:numId w:val="3"/>
+        </w:numPr>
         <w:rPr>
           <w:rStyle w:val="commentcolor"/>
           <w:rFonts w:ascii="Consolas" w:hAnsi="Consolas"/>
@@ -5808,6 +5752,27 @@
           <w:shd w:val="clear" w:color="auto" w:fill="FFFFFF"/>
         </w:rPr>
       </w:pPr>
+      <w:r>
+        <w:rPr>
+          <w:sz w:val="28"/>
+          <w:szCs w:val="28"/>
+        </w:rPr>
+        <w:t xml:space="preserve">Data members are the data variables and member functions are the functions used to manipulate these variables and together these data members and member functions define the properties and </w:t>
+      </w:r>
+      <w:r>
+        <w:rPr>
+          <w:sz w:val="28"/>
+          <w:szCs w:val="28"/>
+        </w:rPr>
+        <w:t>behavior</w:t>
+      </w:r>
+      <w:r>
+        <w:rPr>
+          <w:sz w:val="28"/>
+          <w:szCs w:val="28"/>
+        </w:rPr>
+        <w:t xml:space="preserve"> of the objects in a Class.</w:t>
+      </w:r>
     </w:p>
     <w:p>
       <w:pPr>
@@ -6451,312 +6416,4643 @@
           <w:sz w:val="23"/>
           <w:szCs w:val="23"/>
         </w:rPr>
+        <w:br/>
+      </w:r>
+      <w:r>
+        <w:rPr>
+          <w:rFonts w:ascii="Consolas" w:hAnsi="Consolas"/>
+          <w:color w:val="000000"/>
+          <w:sz w:val="23"/>
+          <w:szCs w:val="23"/>
+          <w:shd w:val="clear" w:color="auto" w:fill="FFFFFF"/>
+        </w:rPr>
+        <w:t>  </w:t>
+      </w:r>
+      <w:r>
+        <w:rPr>
+          <w:rStyle w:val="commentcolor"/>
+          <w:rFonts w:ascii="Consolas" w:hAnsi="Consolas"/>
+          <w:color w:val="008000"/>
+          <w:sz w:val="23"/>
+          <w:szCs w:val="23"/>
+          <w:shd w:val="clear" w:color="auto" w:fill="FFFFFF"/>
+        </w:rPr>
+        <w:t>// Print attribute values</w:t>
+      </w:r>
+      <w:r>
+        <w:rPr>
+          <w:rFonts w:ascii="Consolas" w:hAnsi="Consolas"/>
+          <w:color w:val="008000"/>
+          <w:sz w:val="23"/>
+          <w:szCs w:val="23"/>
+          <w:shd w:val="clear" w:color="auto" w:fill="FFFFFF"/>
+        </w:rPr>
+        <w:br/>
+      </w:r>
+      <w:r>
+        <w:rPr>
+          <w:rFonts w:ascii="Consolas" w:hAnsi="Consolas"/>
+          <w:color w:val="000000"/>
+          <w:sz w:val="23"/>
+          <w:szCs w:val="23"/>
+          <w:shd w:val="clear" w:color="auto" w:fill="FFFFFF"/>
+        </w:rPr>
+        <w:t>  </w:t>
+      </w:r>
+      <w:proofErr w:type="spellStart"/>
+      <w:r>
+        <w:rPr>
+          <w:rFonts w:ascii="Consolas" w:hAnsi="Consolas"/>
+          <w:color w:val="000000"/>
+          <w:sz w:val="23"/>
+          <w:szCs w:val="23"/>
+          <w:shd w:val="clear" w:color="auto" w:fill="FFFFFF"/>
+        </w:rPr>
+        <w:t>cout</w:t>
+      </w:r>
+      <w:proofErr w:type="spellEnd"/>
+      <w:r>
+        <w:rPr>
+          <w:rFonts w:ascii="Consolas" w:hAnsi="Consolas"/>
+          <w:color w:val="000000"/>
+          <w:sz w:val="23"/>
+          <w:szCs w:val="23"/>
+          <w:shd w:val="clear" w:color="auto" w:fill="FFFFFF"/>
+        </w:rPr>
+        <w:t xml:space="preserve"> &lt;&lt; </w:t>
+      </w:r>
+      <w:proofErr w:type="spellStart"/>
+      <w:r>
+        <w:rPr>
+          <w:rFonts w:ascii="Consolas" w:hAnsi="Consolas"/>
+          <w:color w:val="000000"/>
+          <w:sz w:val="23"/>
+          <w:szCs w:val="23"/>
+          <w:shd w:val="clear" w:color="auto" w:fill="FFFFFF"/>
+        </w:rPr>
+        <w:t>myObj.</w:t>
+      </w:r>
+      <w:r>
+        <w:rPr>
+          <w:rStyle w:val="javapropertycolor"/>
+          <w:rFonts w:ascii="Consolas" w:hAnsi="Consolas"/>
+          <w:color w:val="000000"/>
+          <w:sz w:val="23"/>
+          <w:szCs w:val="23"/>
+          <w:shd w:val="clear" w:color="auto" w:fill="FFFFFF"/>
+        </w:rPr>
+        <w:t>myNum</w:t>
+      </w:r>
+      <w:proofErr w:type="spellEnd"/>
+      <w:r>
+        <w:rPr>
+          <w:rFonts w:ascii="Consolas" w:hAnsi="Consolas"/>
+          <w:color w:val="000000"/>
+          <w:sz w:val="23"/>
+          <w:szCs w:val="23"/>
+          <w:shd w:val="clear" w:color="auto" w:fill="FFFFFF"/>
+        </w:rPr>
+        <w:t> &lt;&lt; </w:t>
+      </w:r>
+      <w:r>
+        <w:rPr>
+          <w:rStyle w:val="javastringcolor"/>
+          <w:rFonts w:ascii="Consolas" w:hAnsi="Consolas"/>
+          <w:color w:val="A52A2A"/>
+          <w:sz w:val="23"/>
+          <w:szCs w:val="23"/>
+          <w:shd w:val="clear" w:color="auto" w:fill="FFFFFF"/>
+        </w:rPr>
+        <w:t>"\n"</w:t>
+      </w:r>
+      <w:r>
+        <w:rPr>
+          <w:rFonts w:ascii="Consolas" w:hAnsi="Consolas"/>
+          <w:color w:val="000000"/>
+          <w:sz w:val="23"/>
+          <w:szCs w:val="23"/>
+          <w:shd w:val="clear" w:color="auto" w:fill="FFFFFF"/>
+        </w:rPr>
+        <w:t>;</w:t>
+      </w:r>
+      <w:r>
+        <w:rPr>
+          <w:rFonts w:ascii="Consolas" w:hAnsi="Consolas"/>
+          <w:color w:val="000000"/>
+          <w:sz w:val="23"/>
+          <w:szCs w:val="23"/>
+        </w:rPr>
+        <w:br/>
+      </w:r>
+      <w:r>
+        <w:rPr>
+          <w:rFonts w:ascii="Consolas" w:hAnsi="Consolas"/>
+          <w:color w:val="000000"/>
+          <w:sz w:val="23"/>
+          <w:szCs w:val="23"/>
+          <w:shd w:val="clear" w:color="auto" w:fill="FFFFFF"/>
+        </w:rPr>
+        <w:t xml:space="preserve">  </w:t>
+      </w:r>
+      <w:proofErr w:type="spellStart"/>
+      <w:r>
+        <w:rPr>
+          <w:rFonts w:ascii="Consolas" w:hAnsi="Consolas"/>
+          <w:color w:val="000000"/>
+          <w:sz w:val="23"/>
+          <w:szCs w:val="23"/>
+          <w:shd w:val="clear" w:color="auto" w:fill="FFFFFF"/>
+        </w:rPr>
+        <w:t>cout</w:t>
+      </w:r>
+      <w:proofErr w:type="spellEnd"/>
+      <w:r>
+        <w:rPr>
+          <w:rFonts w:ascii="Consolas" w:hAnsi="Consolas"/>
+          <w:color w:val="000000"/>
+          <w:sz w:val="23"/>
+          <w:szCs w:val="23"/>
+          <w:shd w:val="clear" w:color="auto" w:fill="FFFFFF"/>
+        </w:rPr>
+        <w:t xml:space="preserve"> &lt;&lt; </w:t>
+      </w:r>
+      <w:proofErr w:type="spellStart"/>
+      <w:r>
+        <w:rPr>
+          <w:rFonts w:ascii="Consolas" w:hAnsi="Consolas"/>
+          <w:color w:val="000000"/>
+          <w:sz w:val="23"/>
+          <w:szCs w:val="23"/>
+          <w:shd w:val="clear" w:color="auto" w:fill="FFFFFF"/>
+        </w:rPr>
+        <w:t>myObj.</w:t>
+      </w:r>
+      <w:r>
+        <w:rPr>
+          <w:rStyle w:val="javapropertycolor"/>
+          <w:rFonts w:ascii="Consolas" w:hAnsi="Consolas"/>
+          <w:color w:val="000000"/>
+          <w:sz w:val="23"/>
+          <w:szCs w:val="23"/>
+          <w:shd w:val="clear" w:color="auto" w:fill="FFFFFF"/>
+        </w:rPr>
+        <w:t>myString</w:t>
+      </w:r>
+      <w:proofErr w:type="spellEnd"/>
+      <w:r>
+        <w:rPr>
+          <w:rFonts w:ascii="Consolas" w:hAnsi="Consolas"/>
+          <w:color w:val="000000"/>
+          <w:sz w:val="23"/>
+          <w:szCs w:val="23"/>
+          <w:shd w:val="clear" w:color="auto" w:fill="FFFFFF"/>
+        </w:rPr>
+        <w:t>;</w:t>
+      </w:r>
+      <w:r>
+        <w:rPr>
+          <w:rFonts w:ascii="Consolas" w:hAnsi="Consolas"/>
+          <w:color w:val="000000"/>
+          <w:sz w:val="23"/>
+          <w:szCs w:val="23"/>
+        </w:rPr>
+        <w:br/>
+      </w:r>
+      <w:r>
+        <w:rPr>
+          <w:rFonts w:ascii="Consolas" w:hAnsi="Consolas"/>
+          <w:color w:val="000000"/>
+          <w:sz w:val="23"/>
+          <w:szCs w:val="23"/>
+          <w:shd w:val="clear" w:color="auto" w:fill="FFFFFF"/>
+        </w:rPr>
+        <w:t>  </w:t>
+      </w:r>
+      <w:r>
+        <w:rPr>
+          <w:rStyle w:val="javakeywordcolor"/>
+          <w:rFonts w:ascii="Consolas" w:hAnsi="Consolas"/>
+          <w:color w:val="0000CD"/>
+          <w:sz w:val="23"/>
+          <w:szCs w:val="23"/>
+          <w:shd w:val="clear" w:color="auto" w:fill="FFFFFF"/>
+        </w:rPr>
+        <w:t>return</w:t>
+      </w:r>
+      <w:r>
+        <w:rPr>
+          <w:rFonts w:ascii="Consolas" w:hAnsi="Consolas"/>
+          <w:color w:val="000000"/>
+          <w:sz w:val="23"/>
+          <w:szCs w:val="23"/>
+          <w:shd w:val="clear" w:color="auto" w:fill="FFFFFF"/>
+        </w:rPr>
+        <w:t> </w:t>
+      </w:r>
+      <w:r>
+        <w:rPr>
+          <w:rStyle w:val="javanumbercolor"/>
+          <w:rFonts w:ascii="Consolas" w:hAnsi="Consolas"/>
+          <w:color w:val="FF0000"/>
+          <w:sz w:val="23"/>
+          <w:szCs w:val="23"/>
+          <w:shd w:val="clear" w:color="auto" w:fill="FFFFFF"/>
+        </w:rPr>
+        <w:t>0</w:t>
+      </w:r>
+      <w:r>
+        <w:rPr>
+          <w:rFonts w:ascii="Consolas" w:hAnsi="Consolas"/>
+          <w:color w:val="000000"/>
+          <w:sz w:val="23"/>
+          <w:szCs w:val="23"/>
+          <w:shd w:val="clear" w:color="auto" w:fill="FFFFFF"/>
+        </w:rPr>
+        <w:t>;</w:t>
+      </w:r>
+      <w:r>
+        <w:rPr>
+          <w:rFonts w:ascii="Consolas" w:hAnsi="Consolas"/>
+          <w:color w:val="000000"/>
+          <w:sz w:val="23"/>
+          <w:szCs w:val="23"/>
+        </w:rPr>
+        <w:br/>
+      </w:r>
+      <w:r>
+        <w:rPr>
+          <w:rFonts w:ascii="Consolas" w:hAnsi="Consolas"/>
+          <w:color w:val="000000"/>
+          <w:sz w:val="23"/>
+          <w:szCs w:val="23"/>
+          <w:shd w:val="clear" w:color="auto" w:fill="FFFFFF"/>
+        </w:rPr>
+        <w:t>}</w:t>
+      </w:r>
+    </w:p>
+    <w:tbl>
+      <w:tblPr>
+        <w:tblW w:w="0" w:type="auto"/>
+        <w:tblInd w:w="-150" w:type="dxa"/>
+        <w:shd w:val="clear" w:color="auto" w:fill="FFFFFF"/>
+        <w:tblCellMar>
+          <w:left w:w="0" w:type="dxa"/>
+          <w:right w:w="0" w:type="dxa"/>
+        </w:tblCellMar>
+        <w:tblLook w:val="04A0" w:firstRow="1" w:lastRow="0" w:firstColumn="1" w:lastColumn="0" w:noHBand="0" w:noVBand="1"/>
+      </w:tblPr>
+      <w:tblGrid>
+        <w:gridCol w:w="811"/>
+        <w:gridCol w:w="4350"/>
+        <w:gridCol w:w="4349"/>
+      </w:tblGrid>
+      <w:tr>
+        <w:trPr>
+          <w:tblHeader/>
+        </w:trPr>
+        <w:tc>
+          <w:tcPr>
+            <w:tcW w:w="0" w:type="auto"/>
+            <w:tcBorders>
+              <w:bottom w:val="single" w:sz="4" w:space="0" w:color="auto"/>
+            </w:tcBorders>
+            <w:shd w:val="clear" w:color="auto" w:fill="FFFFFF"/>
+            <w:tcMar>
+              <w:top w:w="150" w:type="dxa"/>
+              <w:left w:w="150" w:type="dxa"/>
+              <w:bottom w:w="150" w:type="dxa"/>
+              <w:right w:w="150" w:type="dxa"/>
+            </w:tcMar>
+            <w:vAlign w:val="bottom"/>
+            <w:hideMark/>
+          </w:tcPr>
+          <w:p>
+            <w:pPr>
+              <w:spacing w:after="0" w:line="240" w:lineRule="auto"/>
+              <w:rPr>
+                <w:rFonts w:ascii="Arial" w:eastAsia="Times New Roman" w:hAnsi="Arial" w:cs="Arial"/>
+                <w:color w:val="00B0F0"/>
+                <w:spacing w:val="2"/>
+              </w:rPr>
+            </w:pPr>
+            <w:r>
+              <w:rPr>
+                <w:rFonts w:ascii="Arial" w:eastAsia="Times New Roman" w:hAnsi="Arial" w:cs="Arial"/>
+                <w:b/>
+                <w:bCs/>
+                <w:color w:val="00B0F0"/>
+                <w:spacing w:val="2"/>
+                <w:bdr w:val="none" w:sz="0" w:space="0" w:color="auto" w:frame="1"/>
+              </w:rPr>
+              <w:t>S. No.</w:t>
+            </w:r>
+          </w:p>
+        </w:tc>
+        <w:tc>
+          <w:tcPr>
+            <w:tcW w:w="0" w:type="auto"/>
+            <w:tcBorders>
+              <w:bottom w:val="single" w:sz="4" w:space="0" w:color="auto"/>
+            </w:tcBorders>
+            <w:shd w:val="clear" w:color="auto" w:fill="FFFFFF"/>
+            <w:tcMar>
+              <w:top w:w="150" w:type="dxa"/>
+              <w:left w:w="150" w:type="dxa"/>
+              <w:bottom w:w="150" w:type="dxa"/>
+              <w:right w:w="150" w:type="dxa"/>
+            </w:tcMar>
+            <w:vAlign w:val="bottom"/>
+            <w:hideMark/>
+          </w:tcPr>
+          <w:p>
+            <w:pPr>
+              <w:spacing w:after="0" w:line="240" w:lineRule="auto"/>
+              <w:rPr>
+                <w:rFonts w:ascii="Arial" w:eastAsia="Times New Roman" w:hAnsi="Arial" w:cs="Arial"/>
+                <w:color w:val="00B0F0"/>
+                <w:spacing w:val="2"/>
+              </w:rPr>
+            </w:pPr>
+            <w:r>
+              <w:rPr>
+                <w:rFonts w:ascii="Arial" w:eastAsia="Times New Roman" w:hAnsi="Arial" w:cs="Arial"/>
+                <w:b/>
+                <w:bCs/>
+                <w:color w:val="00B0F0"/>
+                <w:spacing w:val="2"/>
+                <w:bdr w:val="none" w:sz="0" w:space="0" w:color="auto" w:frame="1"/>
+              </w:rPr>
+              <w:t>Class</w:t>
+            </w:r>
+          </w:p>
+        </w:tc>
+        <w:tc>
+          <w:tcPr>
+            <w:tcW w:w="0" w:type="auto"/>
+            <w:tcBorders>
+              <w:bottom w:val="single" w:sz="4" w:space="0" w:color="auto"/>
+            </w:tcBorders>
+            <w:shd w:val="clear" w:color="auto" w:fill="FFFFFF"/>
+            <w:tcMar>
+              <w:top w:w="150" w:type="dxa"/>
+              <w:left w:w="150" w:type="dxa"/>
+              <w:bottom w:w="150" w:type="dxa"/>
+              <w:right w:w="150" w:type="dxa"/>
+            </w:tcMar>
+            <w:vAlign w:val="bottom"/>
+            <w:hideMark/>
+          </w:tcPr>
+          <w:p>
+            <w:pPr>
+              <w:spacing w:after="0" w:line="240" w:lineRule="auto"/>
+              <w:rPr>
+                <w:rFonts w:ascii="Arial" w:eastAsia="Times New Roman" w:hAnsi="Arial" w:cs="Arial"/>
+                <w:color w:val="00B0F0"/>
+                <w:spacing w:val="2"/>
+              </w:rPr>
+            </w:pPr>
+            <w:r>
+              <w:rPr>
+                <w:rFonts w:ascii="Arial" w:eastAsia="Times New Roman" w:hAnsi="Arial" w:cs="Arial"/>
+                <w:b/>
+                <w:bCs/>
+                <w:color w:val="00B0F0"/>
+                <w:spacing w:val="2"/>
+                <w:bdr w:val="none" w:sz="0" w:space="0" w:color="auto" w:frame="1"/>
+              </w:rPr>
+              <w:t>Object</w:t>
+            </w:r>
+          </w:p>
+        </w:tc>
+      </w:tr>
+      <w:tr>
+        <w:trPr>
+          <w:trHeight w:val="600"/>
+        </w:trPr>
+        <w:tc>
+          <w:tcPr>
+            <w:tcW w:w="0" w:type="auto"/>
+            <w:tcBorders>
+              <w:top w:val="single" w:sz="4" w:space="0" w:color="auto"/>
+              <w:left w:val="single" w:sz="4" w:space="0" w:color="auto"/>
+              <w:bottom w:val="single" w:sz="4" w:space="0" w:color="auto"/>
+              <w:right w:val="single" w:sz="4" w:space="0" w:color="auto"/>
+            </w:tcBorders>
+            <w:shd w:val="clear" w:color="auto" w:fill="FFFFFF"/>
+            <w:tcMar>
+              <w:top w:w="210" w:type="dxa"/>
+              <w:left w:w="150" w:type="dxa"/>
+              <w:bottom w:w="210" w:type="dxa"/>
+              <w:right w:w="150" w:type="dxa"/>
+            </w:tcMar>
+            <w:vAlign w:val="bottom"/>
+            <w:hideMark/>
+          </w:tcPr>
+          <w:p>
+            <w:pPr>
+              <w:pStyle w:val="NoSpacing"/>
+            </w:pPr>
+            <w:r>
+              <w:t>1</w:t>
+            </w:r>
+          </w:p>
+        </w:tc>
+        <w:tc>
+          <w:tcPr>
+            <w:tcW w:w="0" w:type="auto"/>
+            <w:tcBorders>
+              <w:top w:val="single" w:sz="4" w:space="0" w:color="auto"/>
+              <w:left w:val="single" w:sz="4" w:space="0" w:color="auto"/>
+              <w:bottom w:val="single" w:sz="4" w:space="0" w:color="auto"/>
+              <w:right w:val="single" w:sz="4" w:space="0" w:color="auto"/>
+            </w:tcBorders>
+            <w:shd w:val="clear" w:color="auto" w:fill="FFFFFF"/>
+            <w:tcMar>
+              <w:top w:w="210" w:type="dxa"/>
+              <w:left w:w="150" w:type="dxa"/>
+              <w:bottom w:w="210" w:type="dxa"/>
+              <w:right w:w="150" w:type="dxa"/>
+            </w:tcMar>
+            <w:vAlign w:val="bottom"/>
+            <w:hideMark/>
+          </w:tcPr>
+          <w:p>
+            <w:pPr>
+              <w:pStyle w:val="NoSpacing"/>
+            </w:pPr>
+            <w:r>
+              <w:t>Class is used as a template for declaring and </w:t>
+            </w:r>
+            <w:r>
+              <w:br/>
+              <w:t>creating the objects.      </w:t>
+            </w:r>
+          </w:p>
+        </w:tc>
+        <w:tc>
+          <w:tcPr>
+            <w:tcW w:w="0" w:type="auto"/>
+            <w:tcBorders>
+              <w:top w:val="single" w:sz="4" w:space="0" w:color="auto"/>
+              <w:left w:val="single" w:sz="4" w:space="0" w:color="auto"/>
+              <w:bottom w:val="single" w:sz="4" w:space="0" w:color="auto"/>
+              <w:right w:val="single" w:sz="4" w:space="0" w:color="auto"/>
+            </w:tcBorders>
+            <w:shd w:val="clear" w:color="auto" w:fill="FFFFFF"/>
+            <w:tcMar>
+              <w:top w:w="210" w:type="dxa"/>
+              <w:left w:w="150" w:type="dxa"/>
+              <w:bottom w:w="210" w:type="dxa"/>
+              <w:right w:w="150" w:type="dxa"/>
+            </w:tcMar>
+            <w:vAlign w:val="bottom"/>
+            <w:hideMark/>
+          </w:tcPr>
+          <w:p>
+            <w:pPr>
+              <w:pStyle w:val="NoSpacing"/>
+            </w:pPr>
+            <w:r>
+              <w:t>An object is an instance of a class.</w:t>
+            </w:r>
+          </w:p>
+        </w:tc>
+      </w:tr>
+      <w:tr>
+        <w:trPr>
+          <w:trHeight w:val="20"/>
+        </w:trPr>
+        <w:tc>
+          <w:tcPr>
+            <w:tcW w:w="0" w:type="auto"/>
+            <w:tcBorders>
+              <w:top w:val="single" w:sz="4" w:space="0" w:color="auto"/>
+              <w:left w:val="single" w:sz="4" w:space="0" w:color="auto"/>
+              <w:bottom w:val="single" w:sz="4" w:space="0" w:color="auto"/>
+              <w:right w:val="single" w:sz="4" w:space="0" w:color="auto"/>
+            </w:tcBorders>
+            <w:shd w:val="clear" w:color="auto" w:fill="FFFFFF"/>
+            <w:tcMar>
+              <w:top w:w="210" w:type="dxa"/>
+              <w:left w:w="150" w:type="dxa"/>
+              <w:bottom w:w="210" w:type="dxa"/>
+              <w:right w:w="150" w:type="dxa"/>
+            </w:tcMar>
+            <w:vAlign w:val="bottom"/>
+            <w:hideMark/>
+          </w:tcPr>
+          <w:p>
+            <w:pPr>
+              <w:pStyle w:val="NoSpacing"/>
+            </w:pPr>
+            <w:r>
+              <w:t>2</w:t>
+            </w:r>
+          </w:p>
+        </w:tc>
+        <w:tc>
+          <w:tcPr>
+            <w:tcW w:w="0" w:type="auto"/>
+            <w:tcBorders>
+              <w:top w:val="single" w:sz="4" w:space="0" w:color="auto"/>
+              <w:left w:val="single" w:sz="4" w:space="0" w:color="auto"/>
+              <w:bottom w:val="single" w:sz="4" w:space="0" w:color="auto"/>
+              <w:right w:val="single" w:sz="4" w:space="0" w:color="auto"/>
+            </w:tcBorders>
+            <w:shd w:val="clear" w:color="auto" w:fill="FFFFFF"/>
+            <w:tcMar>
+              <w:top w:w="210" w:type="dxa"/>
+              <w:left w:w="150" w:type="dxa"/>
+              <w:bottom w:w="210" w:type="dxa"/>
+              <w:right w:w="150" w:type="dxa"/>
+            </w:tcMar>
+            <w:vAlign w:val="bottom"/>
+            <w:hideMark/>
+          </w:tcPr>
+          <w:p>
+            <w:pPr>
+              <w:pStyle w:val="NoSpacing"/>
+            </w:pPr>
+            <w:r>
+              <w:t>When a class is created, no memory is allocated.</w:t>
+            </w:r>
+          </w:p>
+        </w:tc>
+        <w:tc>
+          <w:tcPr>
+            <w:tcW w:w="0" w:type="auto"/>
+            <w:tcBorders>
+              <w:top w:val="single" w:sz="4" w:space="0" w:color="auto"/>
+              <w:left w:val="single" w:sz="4" w:space="0" w:color="auto"/>
+              <w:bottom w:val="single" w:sz="4" w:space="0" w:color="auto"/>
+              <w:right w:val="single" w:sz="4" w:space="0" w:color="auto"/>
+            </w:tcBorders>
+            <w:shd w:val="clear" w:color="auto" w:fill="FFFFFF"/>
+            <w:tcMar>
+              <w:top w:w="210" w:type="dxa"/>
+              <w:left w:w="150" w:type="dxa"/>
+              <w:bottom w:w="210" w:type="dxa"/>
+              <w:right w:w="150" w:type="dxa"/>
+            </w:tcMar>
+            <w:vAlign w:val="bottom"/>
+            <w:hideMark/>
+          </w:tcPr>
+          <w:p>
+            <w:pPr>
+              <w:pStyle w:val="NoSpacing"/>
+            </w:pPr>
+            <w:r>
+              <w:t>Objects are allocated memory space whenever they are created.</w:t>
+            </w:r>
+          </w:p>
+        </w:tc>
+      </w:tr>
+      <w:tr>
+        <w:trPr>
+          <w:trHeight w:val="42"/>
+        </w:trPr>
+        <w:tc>
+          <w:tcPr>
+            <w:tcW w:w="0" w:type="auto"/>
+            <w:tcBorders>
+              <w:top w:val="single" w:sz="4" w:space="0" w:color="auto"/>
+              <w:left w:val="single" w:sz="4" w:space="0" w:color="auto"/>
+              <w:bottom w:val="single" w:sz="4" w:space="0" w:color="auto"/>
+              <w:right w:val="single" w:sz="4" w:space="0" w:color="auto"/>
+            </w:tcBorders>
+            <w:shd w:val="clear" w:color="auto" w:fill="FFFFFF"/>
+            <w:tcMar>
+              <w:top w:w="210" w:type="dxa"/>
+              <w:left w:w="150" w:type="dxa"/>
+              <w:bottom w:w="210" w:type="dxa"/>
+              <w:right w:w="150" w:type="dxa"/>
+            </w:tcMar>
+            <w:vAlign w:val="bottom"/>
+            <w:hideMark/>
+          </w:tcPr>
+          <w:p>
+            <w:pPr>
+              <w:pStyle w:val="NoSpacing"/>
+            </w:pPr>
+            <w:r>
+              <w:lastRenderedPageBreak/>
+              <w:t>3</w:t>
+            </w:r>
+          </w:p>
+        </w:tc>
+        <w:tc>
+          <w:tcPr>
+            <w:tcW w:w="0" w:type="auto"/>
+            <w:tcBorders>
+              <w:top w:val="single" w:sz="4" w:space="0" w:color="auto"/>
+              <w:left w:val="single" w:sz="4" w:space="0" w:color="auto"/>
+              <w:bottom w:val="single" w:sz="4" w:space="0" w:color="auto"/>
+              <w:right w:val="single" w:sz="4" w:space="0" w:color="auto"/>
+            </w:tcBorders>
+            <w:shd w:val="clear" w:color="auto" w:fill="FFFFFF"/>
+            <w:tcMar>
+              <w:top w:w="210" w:type="dxa"/>
+              <w:left w:w="150" w:type="dxa"/>
+              <w:bottom w:w="210" w:type="dxa"/>
+              <w:right w:w="150" w:type="dxa"/>
+            </w:tcMar>
+            <w:vAlign w:val="bottom"/>
+            <w:hideMark/>
+          </w:tcPr>
+          <w:p>
+            <w:pPr>
+              <w:pStyle w:val="NoSpacing"/>
+            </w:pPr>
+            <w:r>
+              <w:t xml:space="preserve">The class </w:t>
+            </w:r>
+            <w:proofErr w:type="gramStart"/>
+            <w:r>
+              <w:t>has to</w:t>
+            </w:r>
+            <w:proofErr w:type="gramEnd"/>
+            <w:r>
+              <w:t xml:space="preserve"> be declared only once.</w:t>
+            </w:r>
+          </w:p>
+        </w:tc>
+        <w:tc>
+          <w:tcPr>
+            <w:tcW w:w="0" w:type="auto"/>
+            <w:tcBorders>
+              <w:top w:val="single" w:sz="4" w:space="0" w:color="auto"/>
+              <w:left w:val="single" w:sz="4" w:space="0" w:color="auto"/>
+              <w:bottom w:val="single" w:sz="4" w:space="0" w:color="auto"/>
+              <w:right w:val="single" w:sz="4" w:space="0" w:color="auto"/>
+            </w:tcBorders>
+            <w:shd w:val="clear" w:color="auto" w:fill="FFFFFF"/>
+            <w:tcMar>
+              <w:top w:w="210" w:type="dxa"/>
+              <w:left w:w="150" w:type="dxa"/>
+              <w:bottom w:w="210" w:type="dxa"/>
+              <w:right w:w="150" w:type="dxa"/>
+            </w:tcMar>
+            <w:vAlign w:val="bottom"/>
+            <w:hideMark/>
+          </w:tcPr>
+          <w:p>
+            <w:pPr>
+              <w:pStyle w:val="NoSpacing"/>
+            </w:pPr>
+            <w:r>
+              <w:t>An object is created many times as per requirement.</w:t>
+            </w:r>
+          </w:p>
+        </w:tc>
+      </w:tr>
+      <w:tr>
+        <w:tc>
+          <w:tcPr>
+            <w:tcW w:w="0" w:type="auto"/>
+            <w:tcBorders>
+              <w:top w:val="single" w:sz="4" w:space="0" w:color="auto"/>
+              <w:left w:val="single" w:sz="4" w:space="0" w:color="auto"/>
+              <w:bottom w:val="single" w:sz="4" w:space="0" w:color="auto"/>
+              <w:right w:val="single" w:sz="4" w:space="0" w:color="auto"/>
+            </w:tcBorders>
+            <w:shd w:val="clear" w:color="auto" w:fill="FFFFFF"/>
+            <w:tcMar>
+              <w:top w:w="210" w:type="dxa"/>
+              <w:left w:w="150" w:type="dxa"/>
+              <w:bottom w:w="210" w:type="dxa"/>
+              <w:right w:w="150" w:type="dxa"/>
+            </w:tcMar>
+            <w:vAlign w:val="bottom"/>
+            <w:hideMark/>
+          </w:tcPr>
+          <w:p>
+            <w:pPr>
+              <w:pStyle w:val="NoSpacing"/>
+            </w:pPr>
+            <w:r>
+              <w:t>4</w:t>
+            </w:r>
+          </w:p>
+        </w:tc>
+        <w:tc>
+          <w:tcPr>
+            <w:tcW w:w="0" w:type="auto"/>
+            <w:tcBorders>
+              <w:top w:val="single" w:sz="4" w:space="0" w:color="auto"/>
+              <w:left w:val="single" w:sz="4" w:space="0" w:color="auto"/>
+              <w:bottom w:val="single" w:sz="4" w:space="0" w:color="auto"/>
+              <w:right w:val="single" w:sz="4" w:space="0" w:color="auto"/>
+            </w:tcBorders>
+            <w:shd w:val="clear" w:color="auto" w:fill="FFFFFF"/>
+            <w:tcMar>
+              <w:top w:w="210" w:type="dxa"/>
+              <w:left w:w="150" w:type="dxa"/>
+              <w:bottom w:w="210" w:type="dxa"/>
+              <w:right w:w="150" w:type="dxa"/>
+            </w:tcMar>
+            <w:vAlign w:val="bottom"/>
+            <w:hideMark/>
+          </w:tcPr>
+          <w:p>
+            <w:pPr>
+              <w:pStyle w:val="NoSpacing"/>
+            </w:pPr>
+            <w:r>
+              <w:t>A class cannot be manipulated as they are not</w:t>
+            </w:r>
+            <w:r>
+              <w:br/>
+              <w:t>available in the memory.</w:t>
+            </w:r>
+          </w:p>
+        </w:tc>
+        <w:tc>
+          <w:tcPr>
+            <w:tcW w:w="0" w:type="auto"/>
+            <w:tcBorders>
+              <w:top w:val="single" w:sz="4" w:space="0" w:color="auto"/>
+              <w:left w:val="single" w:sz="4" w:space="0" w:color="auto"/>
+              <w:bottom w:val="single" w:sz="4" w:space="0" w:color="auto"/>
+              <w:right w:val="single" w:sz="4" w:space="0" w:color="auto"/>
+            </w:tcBorders>
+            <w:shd w:val="clear" w:color="auto" w:fill="FFFFFF"/>
+            <w:tcMar>
+              <w:top w:w="210" w:type="dxa"/>
+              <w:left w:w="150" w:type="dxa"/>
+              <w:bottom w:w="210" w:type="dxa"/>
+              <w:right w:w="150" w:type="dxa"/>
+            </w:tcMar>
+            <w:vAlign w:val="bottom"/>
+            <w:hideMark/>
+          </w:tcPr>
+          <w:p>
+            <w:pPr>
+              <w:pStyle w:val="NoSpacing"/>
+            </w:pPr>
+            <w:r>
+              <w:t>Objects can be manipulated.</w:t>
+            </w:r>
+          </w:p>
+        </w:tc>
+      </w:tr>
+      <w:tr>
+        <w:tc>
+          <w:tcPr>
+            <w:tcW w:w="0" w:type="auto"/>
+            <w:tcBorders>
+              <w:top w:val="single" w:sz="4" w:space="0" w:color="auto"/>
+              <w:left w:val="single" w:sz="4" w:space="0" w:color="auto"/>
+              <w:bottom w:val="single" w:sz="4" w:space="0" w:color="auto"/>
+              <w:right w:val="single" w:sz="4" w:space="0" w:color="auto"/>
+            </w:tcBorders>
+            <w:shd w:val="clear" w:color="auto" w:fill="FFFFFF"/>
+            <w:tcMar>
+              <w:top w:w="210" w:type="dxa"/>
+              <w:left w:w="150" w:type="dxa"/>
+              <w:bottom w:w="210" w:type="dxa"/>
+              <w:right w:w="150" w:type="dxa"/>
+            </w:tcMar>
+            <w:vAlign w:val="bottom"/>
+            <w:hideMark/>
+          </w:tcPr>
+          <w:p>
+            <w:pPr>
+              <w:pStyle w:val="NoSpacing"/>
+              <w:spacing w:line="256" w:lineRule="auto"/>
+            </w:pPr>
+            <w:r>
+              <w:rPr>
+                <w:bdr w:val="none" w:sz="0" w:space="0" w:color="auto" w:frame="1"/>
+              </w:rPr>
+              <w:t>5</w:t>
+            </w:r>
+          </w:p>
+        </w:tc>
+        <w:tc>
+          <w:tcPr>
+            <w:tcW w:w="0" w:type="auto"/>
+            <w:tcBorders>
+              <w:top w:val="single" w:sz="4" w:space="0" w:color="auto"/>
+              <w:left w:val="single" w:sz="4" w:space="0" w:color="auto"/>
+              <w:bottom w:val="single" w:sz="4" w:space="0" w:color="auto"/>
+              <w:right w:val="single" w:sz="4" w:space="0" w:color="auto"/>
+            </w:tcBorders>
+            <w:shd w:val="clear" w:color="auto" w:fill="FFFFFF"/>
+            <w:tcMar>
+              <w:top w:w="210" w:type="dxa"/>
+              <w:left w:w="150" w:type="dxa"/>
+              <w:bottom w:w="210" w:type="dxa"/>
+              <w:right w:w="150" w:type="dxa"/>
+            </w:tcMar>
+            <w:vAlign w:val="bottom"/>
+            <w:hideMark/>
+          </w:tcPr>
+          <w:p>
+            <w:pPr>
+              <w:pStyle w:val="NoSpacing"/>
+              <w:spacing w:line="256" w:lineRule="auto"/>
+            </w:pPr>
+            <w:r>
+              <w:t>A class is a logical entity.</w:t>
+            </w:r>
+          </w:p>
+        </w:tc>
+        <w:tc>
+          <w:tcPr>
+            <w:tcW w:w="0" w:type="auto"/>
+            <w:tcBorders>
+              <w:top w:val="single" w:sz="4" w:space="0" w:color="auto"/>
+              <w:left w:val="single" w:sz="4" w:space="0" w:color="auto"/>
+              <w:bottom w:val="single" w:sz="4" w:space="0" w:color="auto"/>
+              <w:right w:val="single" w:sz="4" w:space="0" w:color="auto"/>
+            </w:tcBorders>
+            <w:shd w:val="clear" w:color="auto" w:fill="FFFFFF"/>
+            <w:tcMar>
+              <w:top w:w="210" w:type="dxa"/>
+              <w:left w:w="150" w:type="dxa"/>
+              <w:bottom w:w="210" w:type="dxa"/>
+              <w:right w:w="150" w:type="dxa"/>
+            </w:tcMar>
+            <w:vAlign w:val="bottom"/>
+            <w:hideMark/>
+          </w:tcPr>
+          <w:p>
+            <w:pPr>
+              <w:pStyle w:val="NoSpacing"/>
+              <w:spacing w:line="256" w:lineRule="auto"/>
+            </w:pPr>
+            <w:r>
+              <w:t>An object is a physical entity.</w:t>
+            </w:r>
+          </w:p>
+        </w:tc>
+      </w:tr>
+      <w:tr>
+        <w:tc>
+          <w:tcPr>
+            <w:tcW w:w="0" w:type="auto"/>
+            <w:tcBorders>
+              <w:top w:val="single" w:sz="4" w:space="0" w:color="auto"/>
+              <w:left w:val="single" w:sz="4" w:space="0" w:color="auto"/>
+              <w:bottom w:val="single" w:sz="4" w:space="0" w:color="auto"/>
+              <w:right w:val="single" w:sz="4" w:space="0" w:color="auto"/>
+            </w:tcBorders>
+            <w:shd w:val="clear" w:color="auto" w:fill="FFFFFF"/>
+            <w:tcMar>
+              <w:top w:w="210" w:type="dxa"/>
+              <w:left w:w="150" w:type="dxa"/>
+              <w:bottom w:w="210" w:type="dxa"/>
+              <w:right w:w="150" w:type="dxa"/>
+            </w:tcMar>
+            <w:vAlign w:val="bottom"/>
+            <w:hideMark/>
+          </w:tcPr>
+          <w:p>
+            <w:pPr>
+              <w:pStyle w:val="NoSpacing"/>
+              <w:spacing w:line="256" w:lineRule="auto"/>
+            </w:pPr>
+            <w:r>
+              <w:rPr>
+                <w:bdr w:val="none" w:sz="0" w:space="0" w:color="auto" w:frame="1"/>
+              </w:rPr>
+              <w:t>6</w:t>
+            </w:r>
+          </w:p>
+        </w:tc>
+        <w:tc>
+          <w:tcPr>
+            <w:tcW w:w="0" w:type="auto"/>
+            <w:tcBorders>
+              <w:top w:val="single" w:sz="4" w:space="0" w:color="auto"/>
+              <w:left w:val="single" w:sz="4" w:space="0" w:color="auto"/>
+              <w:bottom w:val="single" w:sz="4" w:space="0" w:color="auto"/>
+              <w:right w:val="single" w:sz="4" w:space="0" w:color="auto"/>
+            </w:tcBorders>
+            <w:shd w:val="clear" w:color="auto" w:fill="FFFFFF"/>
+            <w:tcMar>
+              <w:top w:w="210" w:type="dxa"/>
+              <w:left w:w="150" w:type="dxa"/>
+              <w:bottom w:w="210" w:type="dxa"/>
+              <w:right w:w="150" w:type="dxa"/>
+            </w:tcMar>
+            <w:vAlign w:val="bottom"/>
+            <w:hideMark/>
+          </w:tcPr>
+          <w:p>
+            <w:pPr>
+              <w:pStyle w:val="NoSpacing"/>
+              <w:spacing w:line="256" w:lineRule="auto"/>
+            </w:pPr>
+            <w:r>
+              <w:t>It is declared with the class keyword</w:t>
+            </w:r>
+          </w:p>
+        </w:tc>
+        <w:tc>
+          <w:tcPr>
+            <w:tcW w:w="0" w:type="auto"/>
+            <w:tcBorders>
+              <w:top w:val="single" w:sz="4" w:space="0" w:color="auto"/>
+              <w:left w:val="single" w:sz="4" w:space="0" w:color="auto"/>
+              <w:bottom w:val="single" w:sz="4" w:space="0" w:color="auto"/>
+              <w:right w:val="single" w:sz="4" w:space="0" w:color="auto"/>
+            </w:tcBorders>
+            <w:shd w:val="clear" w:color="auto" w:fill="FFFFFF"/>
+            <w:tcMar>
+              <w:top w:w="210" w:type="dxa"/>
+              <w:left w:w="150" w:type="dxa"/>
+              <w:bottom w:w="210" w:type="dxa"/>
+              <w:right w:w="150" w:type="dxa"/>
+            </w:tcMar>
+            <w:vAlign w:val="bottom"/>
+            <w:hideMark/>
+          </w:tcPr>
+          <w:p>
+            <w:pPr>
+              <w:pStyle w:val="NoSpacing"/>
+              <w:spacing w:line="256" w:lineRule="auto"/>
+            </w:pPr>
+            <w:r>
+              <w:t>It is created with a class name in C++ and </w:t>
+            </w:r>
+            <w:r>
+              <w:br/>
+              <w:t>with the new keywords in Java.</w:t>
+            </w:r>
+          </w:p>
+        </w:tc>
+      </w:tr>
+      <w:tr>
+        <w:tc>
+          <w:tcPr>
+            <w:tcW w:w="0" w:type="auto"/>
+            <w:tcBorders>
+              <w:top w:val="single" w:sz="4" w:space="0" w:color="auto"/>
+              <w:left w:val="single" w:sz="4" w:space="0" w:color="auto"/>
+              <w:bottom w:val="single" w:sz="4" w:space="0" w:color="auto"/>
+              <w:right w:val="single" w:sz="4" w:space="0" w:color="auto"/>
+            </w:tcBorders>
+            <w:shd w:val="clear" w:color="auto" w:fill="FFFFFF"/>
+            <w:tcMar>
+              <w:top w:w="210" w:type="dxa"/>
+              <w:left w:w="150" w:type="dxa"/>
+              <w:bottom w:w="210" w:type="dxa"/>
+              <w:right w:w="150" w:type="dxa"/>
+            </w:tcMar>
+            <w:vAlign w:val="bottom"/>
+            <w:hideMark/>
+          </w:tcPr>
+          <w:p>
+            <w:pPr>
+              <w:pStyle w:val="NoSpacing"/>
+              <w:spacing w:line="256" w:lineRule="auto"/>
+            </w:pPr>
+            <w:r>
+              <w:rPr>
+                <w:bdr w:val="none" w:sz="0" w:space="0" w:color="auto" w:frame="1"/>
+              </w:rPr>
+              <w:t>7</w:t>
+            </w:r>
+          </w:p>
+        </w:tc>
+        <w:tc>
+          <w:tcPr>
+            <w:tcW w:w="0" w:type="auto"/>
+            <w:tcBorders>
+              <w:top w:val="single" w:sz="4" w:space="0" w:color="auto"/>
+              <w:left w:val="single" w:sz="4" w:space="0" w:color="auto"/>
+              <w:bottom w:val="single" w:sz="4" w:space="0" w:color="auto"/>
+              <w:right w:val="single" w:sz="4" w:space="0" w:color="auto"/>
+            </w:tcBorders>
+            <w:shd w:val="clear" w:color="auto" w:fill="FFFFFF"/>
+            <w:tcMar>
+              <w:top w:w="210" w:type="dxa"/>
+              <w:left w:w="150" w:type="dxa"/>
+              <w:bottom w:w="210" w:type="dxa"/>
+              <w:right w:w="150" w:type="dxa"/>
+            </w:tcMar>
+            <w:vAlign w:val="bottom"/>
+            <w:hideMark/>
+          </w:tcPr>
+          <w:p>
+            <w:pPr>
+              <w:pStyle w:val="NoSpacing"/>
+              <w:spacing w:line="256" w:lineRule="auto"/>
+            </w:pPr>
+            <w:r>
+              <w:t>Class does not contain any values which </w:t>
+            </w:r>
+            <w:r>
+              <w:br/>
+              <w:t>can be associated with the field.</w:t>
+            </w:r>
+          </w:p>
+        </w:tc>
+        <w:tc>
+          <w:tcPr>
+            <w:tcW w:w="0" w:type="auto"/>
+            <w:tcBorders>
+              <w:top w:val="single" w:sz="4" w:space="0" w:color="auto"/>
+              <w:left w:val="single" w:sz="4" w:space="0" w:color="auto"/>
+              <w:bottom w:val="single" w:sz="4" w:space="0" w:color="auto"/>
+              <w:right w:val="single" w:sz="4" w:space="0" w:color="auto"/>
+            </w:tcBorders>
+            <w:shd w:val="clear" w:color="auto" w:fill="FFFFFF"/>
+            <w:tcMar>
+              <w:top w:w="210" w:type="dxa"/>
+              <w:left w:w="150" w:type="dxa"/>
+              <w:bottom w:w="210" w:type="dxa"/>
+              <w:right w:w="150" w:type="dxa"/>
+            </w:tcMar>
+            <w:vAlign w:val="bottom"/>
+            <w:hideMark/>
+          </w:tcPr>
+          <w:p>
+            <w:pPr>
+              <w:pStyle w:val="NoSpacing"/>
+              <w:spacing w:line="256" w:lineRule="auto"/>
+            </w:pPr>
+            <w:r>
+              <w:t>Each object has its own values, which are</w:t>
+            </w:r>
+            <w:r>
+              <w:br/>
+              <w:t>associated with it.</w:t>
+            </w:r>
+          </w:p>
+        </w:tc>
+      </w:tr>
+      <w:tr>
+        <w:tc>
+          <w:tcPr>
+            <w:tcW w:w="0" w:type="auto"/>
+            <w:tcBorders>
+              <w:top w:val="single" w:sz="4" w:space="0" w:color="auto"/>
+              <w:left w:val="single" w:sz="4" w:space="0" w:color="auto"/>
+              <w:bottom w:val="single" w:sz="4" w:space="0" w:color="auto"/>
+              <w:right w:val="single" w:sz="4" w:space="0" w:color="auto"/>
+            </w:tcBorders>
+            <w:shd w:val="clear" w:color="auto" w:fill="FFFFFF"/>
+            <w:tcMar>
+              <w:top w:w="210" w:type="dxa"/>
+              <w:left w:w="150" w:type="dxa"/>
+              <w:bottom w:w="210" w:type="dxa"/>
+              <w:right w:w="150" w:type="dxa"/>
+            </w:tcMar>
+            <w:vAlign w:val="bottom"/>
+            <w:hideMark/>
+          </w:tcPr>
+          <w:p>
+            <w:pPr>
+              <w:pStyle w:val="NoSpacing"/>
+              <w:spacing w:line="256" w:lineRule="auto"/>
+            </w:pPr>
+            <w:r>
+              <w:rPr>
+                <w:bdr w:val="none" w:sz="0" w:space="0" w:color="auto" w:frame="1"/>
+              </w:rPr>
+              <w:t>8</w:t>
+            </w:r>
+          </w:p>
+        </w:tc>
+        <w:tc>
+          <w:tcPr>
+            <w:tcW w:w="0" w:type="auto"/>
+            <w:tcBorders>
+              <w:top w:val="single" w:sz="4" w:space="0" w:color="auto"/>
+              <w:left w:val="single" w:sz="4" w:space="0" w:color="auto"/>
+              <w:bottom w:val="single" w:sz="4" w:space="0" w:color="auto"/>
+              <w:right w:val="single" w:sz="4" w:space="0" w:color="auto"/>
+            </w:tcBorders>
+            <w:shd w:val="clear" w:color="auto" w:fill="FFFFFF"/>
+            <w:tcMar>
+              <w:top w:w="210" w:type="dxa"/>
+              <w:left w:w="150" w:type="dxa"/>
+              <w:bottom w:w="210" w:type="dxa"/>
+              <w:right w:w="150" w:type="dxa"/>
+            </w:tcMar>
+            <w:vAlign w:val="bottom"/>
+            <w:hideMark/>
+          </w:tcPr>
+          <w:p>
+            <w:pPr>
+              <w:pStyle w:val="NoSpacing"/>
+              <w:spacing w:line="256" w:lineRule="auto"/>
+            </w:pPr>
+            <w:r>
+              <w:t>A class is used to bind data as well as methods together as a single unit.</w:t>
+            </w:r>
+          </w:p>
+        </w:tc>
+        <w:tc>
+          <w:tcPr>
+            <w:tcW w:w="0" w:type="auto"/>
+            <w:tcBorders>
+              <w:top w:val="single" w:sz="4" w:space="0" w:color="auto"/>
+              <w:left w:val="single" w:sz="4" w:space="0" w:color="auto"/>
+              <w:bottom w:val="single" w:sz="4" w:space="0" w:color="auto"/>
+              <w:right w:val="single" w:sz="4" w:space="0" w:color="auto"/>
+            </w:tcBorders>
+            <w:shd w:val="clear" w:color="auto" w:fill="FFFFFF"/>
+            <w:tcMar>
+              <w:top w:w="210" w:type="dxa"/>
+              <w:left w:w="150" w:type="dxa"/>
+              <w:bottom w:w="210" w:type="dxa"/>
+              <w:right w:w="150" w:type="dxa"/>
+            </w:tcMar>
+            <w:vAlign w:val="bottom"/>
+            <w:hideMark/>
+          </w:tcPr>
+          <w:p>
+            <w:pPr>
+              <w:pStyle w:val="NoSpacing"/>
+              <w:spacing w:line="256" w:lineRule="auto"/>
+            </w:pPr>
+            <w:r>
+              <w:t>Objects are like a variable of the class.</w:t>
+            </w:r>
+          </w:p>
+        </w:tc>
+      </w:tr>
+      <w:tr>
+        <w:tc>
+          <w:tcPr>
+            <w:tcW w:w="0" w:type="auto"/>
+            <w:tcBorders>
+              <w:top w:val="single" w:sz="4" w:space="0" w:color="auto"/>
+              <w:left w:val="single" w:sz="4" w:space="0" w:color="auto"/>
+              <w:bottom w:val="single" w:sz="4" w:space="0" w:color="auto"/>
+              <w:right w:val="single" w:sz="4" w:space="0" w:color="auto"/>
+            </w:tcBorders>
+            <w:shd w:val="clear" w:color="auto" w:fill="FFFFFF"/>
+            <w:tcMar>
+              <w:top w:w="210" w:type="dxa"/>
+              <w:left w:w="150" w:type="dxa"/>
+              <w:bottom w:w="210" w:type="dxa"/>
+              <w:right w:w="150" w:type="dxa"/>
+            </w:tcMar>
+            <w:vAlign w:val="bottom"/>
+            <w:hideMark/>
+          </w:tcPr>
+          <w:p>
+            <w:pPr>
+              <w:pStyle w:val="NoSpacing"/>
+              <w:spacing w:line="256" w:lineRule="auto"/>
+            </w:pPr>
+            <w:r>
+              <w:rPr>
+                <w:bdr w:val="none" w:sz="0" w:space="0" w:color="auto" w:frame="1"/>
+              </w:rPr>
+              <w:t>9</w:t>
+            </w:r>
+          </w:p>
+        </w:tc>
+        <w:tc>
+          <w:tcPr>
+            <w:tcW w:w="0" w:type="auto"/>
+            <w:tcBorders>
+              <w:top w:val="single" w:sz="4" w:space="0" w:color="auto"/>
+              <w:left w:val="single" w:sz="4" w:space="0" w:color="auto"/>
+              <w:bottom w:val="single" w:sz="4" w:space="0" w:color="auto"/>
+              <w:right w:val="single" w:sz="4" w:space="0" w:color="auto"/>
+            </w:tcBorders>
+            <w:shd w:val="clear" w:color="auto" w:fill="FFFFFF"/>
+            <w:tcMar>
+              <w:top w:w="210" w:type="dxa"/>
+              <w:left w:w="150" w:type="dxa"/>
+              <w:bottom w:w="210" w:type="dxa"/>
+              <w:right w:w="150" w:type="dxa"/>
+            </w:tcMar>
+            <w:vAlign w:val="bottom"/>
+            <w:hideMark/>
+          </w:tcPr>
+          <w:p>
+            <w:pPr>
+              <w:pStyle w:val="NoSpacing"/>
+              <w:spacing w:line="256" w:lineRule="auto"/>
+            </w:pPr>
+            <w:r>
+              <w:rPr>
+                <w:u w:val="single"/>
+                <w:bdr w:val="none" w:sz="0" w:space="0" w:color="auto" w:frame="1"/>
+              </w:rPr>
+              <w:t>Syntax for Declaring Class in C++:</w:t>
+            </w:r>
+          </w:p>
+          <w:p>
+            <w:pPr>
+              <w:pStyle w:val="NoSpacing"/>
+              <w:spacing w:line="256" w:lineRule="auto"/>
+            </w:pPr>
+            <w:r>
+              <w:t>class &lt;</w:t>
+            </w:r>
+            <w:proofErr w:type="spellStart"/>
+            <w:r>
+              <w:t>classname</w:t>
+            </w:r>
+            <w:proofErr w:type="spellEnd"/>
+            <w:r>
+              <w:t>&gt; {</w:t>
+            </w:r>
+          </w:p>
+          <w:p>
+            <w:pPr>
+              <w:pStyle w:val="NoSpacing"/>
+              <w:spacing w:line="256" w:lineRule="auto"/>
+            </w:pPr>
+            <w:r>
+              <w:t>};</w:t>
+            </w:r>
+          </w:p>
+        </w:tc>
+        <w:tc>
+          <w:tcPr>
+            <w:tcW w:w="0" w:type="auto"/>
+            <w:tcBorders>
+              <w:top w:val="single" w:sz="4" w:space="0" w:color="auto"/>
+              <w:left w:val="single" w:sz="4" w:space="0" w:color="auto"/>
+              <w:bottom w:val="single" w:sz="4" w:space="0" w:color="auto"/>
+              <w:right w:val="single" w:sz="4" w:space="0" w:color="auto"/>
+            </w:tcBorders>
+            <w:shd w:val="clear" w:color="auto" w:fill="FFFFFF"/>
+            <w:tcMar>
+              <w:top w:w="210" w:type="dxa"/>
+              <w:left w:w="150" w:type="dxa"/>
+              <w:bottom w:w="210" w:type="dxa"/>
+              <w:right w:w="150" w:type="dxa"/>
+            </w:tcMar>
+            <w:vAlign w:val="bottom"/>
+            <w:hideMark/>
+          </w:tcPr>
+          <w:p>
+            <w:pPr>
+              <w:pStyle w:val="NoSpacing"/>
+              <w:spacing w:line="256" w:lineRule="auto"/>
+              <w:rPr>
+                <w:b/>
+                <w:bCs/>
+              </w:rPr>
+            </w:pPr>
+            <w:r>
+              <w:rPr>
+                <w:b/>
+                <w:bCs/>
+                <w:u w:val="single"/>
+                <w:bdr w:val="none" w:sz="0" w:space="0" w:color="auto" w:frame="1"/>
+              </w:rPr>
+              <w:t>Syntax for Instantiating an object for a Class in C++:</w:t>
+            </w:r>
+          </w:p>
+          <w:p>
+            <w:pPr>
+              <w:pStyle w:val="NoSpacing"/>
+              <w:spacing w:line="256" w:lineRule="auto"/>
+            </w:pPr>
+            <w:r>
+              <w:t>class Student {</w:t>
+            </w:r>
+          </w:p>
+          <w:p>
+            <w:pPr>
+              <w:pStyle w:val="NoSpacing"/>
+              <w:spacing w:line="256" w:lineRule="auto"/>
+            </w:pPr>
+            <w:r>
+              <w:t>   public:</w:t>
+            </w:r>
+          </w:p>
+          <w:p>
+            <w:pPr>
+              <w:pStyle w:val="NoSpacing"/>
+              <w:spacing w:line="256" w:lineRule="auto"/>
+            </w:pPr>
+            <w:r>
+              <w:t xml:space="preserve">      void </w:t>
+            </w:r>
+            <w:proofErr w:type="gramStart"/>
+            <w:r>
+              <w:t>put(</w:t>
+            </w:r>
+            <w:proofErr w:type="gramEnd"/>
+            <w:r>
+              <w:t>){</w:t>
+            </w:r>
+          </w:p>
+          <w:p>
+            <w:pPr>
+              <w:pStyle w:val="NoSpacing"/>
+              <w:spacing w:line="256" w:lineRule="auto"/>
+            </w:pPr>
+            <w:r>
+              <w:t xml:space="preserve">          </w:t>
+            </w:r>
+            <w:proofErr w:type="spellStart"/>
+            <w:r>
+              <w:t>cout</w:t>
+            </w:r>
+            <w:proofErr w:type="spellEnd"/>
+            <w:r>
+              <w:t>&lt;</w:t>
+            </w:r>
+            <w:proofErr w:type="gramStart"/>
+            <w:r>
+              <w:t>&lt;“</w:t>
+            </w:r>
+            <w:proofErr w:type="gramEnd"/>
+            <w:r>
+              <w:t>Function Called”&lt;&lt;</w:t>
+            </w:r>
+            <w:proofErr w:type="spellStart"/>
+            <w:r>
+              <w:t>endl</w:t>
+            </w:r>
+            <w:proofErr w:type="spellEnd"/>
+            <w:r>
+              <w:t>;</w:t>
+            </w:r>
+          </w:p>
+          <w:p>
+            <w:pPr>
+              <w:pStyle w:val="NoSpacing"/>
+              <w:spacing w:line="256" w:lineRule="auto"/>
+            </w:pPr>
+            <w:r>
+              <w:t>      }</w:t>
+            </w:r>
+          </w:p>
+          <w:p>
+            <w:pPr>
+              <w:pStyle w:val="NoSpacing"/>
+              <w:spacing w:line="256" w:lineRule="auto"/>
+            </w:pPr>
+            <w:proofErr w:type="gramStart"/>
+            <w:r>
+              <w:t xml:space="preserve">};   </w:t>
+            </w:r>
+            <w:proofErr w:type="gramEnd"/>
+            <w:r>
+              <w:t>// The class is declared here</w:t>
+            </w:r>
+          </w:p>
+          <w:p>
+            <w:pPr>
+              <w:pStyle w:val="NoSpacing"/>
+              <w:spacing w:line="256" w:lineRule="auto"/>
+            </w:pPr>
+            <w:r>
+              <w:t xml:space="preserve">int </w:t>
+            </w:r>
+            <w:proofErr w:type="gramStart"/>
+            <w:r>
+              <w:t>main(</w:t>
+            </w:r>
+            <w:proofErr w:type="gramEnd"/>
+            <w:r>
+              <w:t>){</w:t>
+            </w:r>
+          </w:p>
+          <w:p>
+            <w:pPr>
+              <w:pStyle w:val="NoSpacing"/>
+              <w:spacing w:line="256" w:lineRule="auto"/>
+            </w:pPr>
+            <w:r>
+              <w:t>         Student s</w:t>
+            </w:r>
+            <w:proofErr w:type="gramStart"/>
+            <w:r>
+              <w:t xml:space="preserve">1;   </w:t>
+            </w:r>
+            <w:proofErr w:type="gramEnd"/>
+            <w:r>
+              <w:t>// Object created</w:t>
+            </w:r>
+          </w:p>
+          <w:p>
+            <w:pPr>
+              <w:pStyle w:val="NoSpacing"/>
+              <w:spacing w:line="256" w:lineRule="auto"/>
+            </w:pPr>
+            <w:r>
+              <w:t>         </w:t>
+            </w:r>
+            <w:proofErr w:type="gramStart"/>
+            <w:r>
+              <w:t>s1.put(</w:t>
+            </w:r>
+            <w:proofErr w:type="gramEnd"/>
+            <w:r>
+              <w:t>);</w:t>
+            </w:r>
+          </w:p>
+          <w:p>
+            <w:pPr>
+              <w:pStyle w:val="NoSpacing"/>
+              <w:spacing w:line="256" w:lineRule="auto"/>
+            </w:pPr>
+            <w:r>
+              <w:t>}</w:t>
+            </w:r>
+          </w:p>
+        </w:tc>
+      </w:tr>
+      <w:tr>
+        <w:tc>
+          <w:tcPr>
+            <w:tcW w:w="0" w:type="auto"/>
+            <w:tcBorders>
+              <w:top w:val="single" w:sz="4" w:space="0" w:color="auto"/>
+              <w:left w:val="single" w:sz="4" w:space="0" w:color="auto"/>
+              <w:bottom w:val="single" w:sz="4" w:space="0" w:color="auto"/>
+              <w:right w:val="single" w:sz="4" w:space="0" w:color="auto"/>
+            </w:tcBorders>
+            <w:shd w:val="clear" w:color="auto" w:fill="FFFFFF"/>
+            <w:tcMar>
+              <w:top w:w="210" w:type="dxa"/>
+              <w:left w:w="150" w:type="dxa"/>
+              <w:bottom w:w="210" w:type="dxa"/>
+              <w:right w:w="150" w:type="dxa"/>
+            </w:tcMar>
+            <w:vAlign w:val="bottom"/>
+            <w:hideMark/>
+          </w:tcPr>
+          <w:p>
+            <w:pPr>
+              <w:pStyle w:val="NoSpacing"/>
+              <w:spacing w:line="256" w:lineRule="auto"/>
+            </w:pPr>
+            <w:r>
+              <w:rPr>
+                <w:bdr w:val="none" w:sz="0" w:space="0" w:color="auto" w:frame="1"/>
+              </w:rPr>
+              <w:t>10</w:t>
+            </w:r>
+          </w:p>
+        </w:tc>
+        <w:tc>
+          <w:tcPr>
+            <w:tcW w:w="0" w:type="auto"/>
+            <w:tcBorders>
+              <w:top w:val="single" w:sz="4" w:space="0" w:color="auto"/>
+              <w:left w:val="single" w:sz="4" w:space="0" w:color="auto"/>
+              <w:bottom w:val="single" w:sz="4" w:space="0" w:color="auto"/>
+              <w:right w:val="single" w:sz="4" w:space="0" w:color="auto"/>
+            </w:tcBorders>
+            <w:shd w:val="clear" w:color="auto" w:fill="FFFFFF"/>
+            <w:tcMar>
+              <w:top w:w="210" w:type="dxa"/>
+              <w:left w:w="150" w:type="dxa"/>
+              <w:bottom w:w="210" w:type="dxa"/>
+              <w:right w:w="150" w:type="dxa"/>
+            </w:tcMar>
+            <w:vAlign w:val="bottom"/>
+            <w:hideMark/>
+          </w:tcPr>
+          <w:p>
+            <w:pPr>
+              <w:pStyle w:val="NoSpacing"/>
+              <w:spacing w:line="256" w:lineRule="auto"/>
+            </w:pPr>
+            <w:r>
+              <w:rPr>
+                <w:bdr w:val="none" w:sz="0" w:space="0" w:color="auto" w:frame="1"/>
+              </w:rPr>
+              <w:t>Example:</w:t>
+            </w:r>
+            <w:r>
+              <w:t> Bike</w:t>
+            </w:r>
+          </w:p>
+        </w:tc>
+        <w:tc>
+          <w:tcPr>
+            <w:tcW w:w="0" w:type="auto"/>
+            <w:tcBorders>
+              <w:top w:val="single" w:sz="4" w:space="0" w:color="auto"/>
+              <w:left w:val="single" w:sz="4" w:space="0" w:color="auto"/>
+              <w:bottom w:val="single" w:sz="4" w:space="0" w:color="auto"/>
+              <w:right w:val="single" w:sz="4" w:space="0" w:color="auto"/>
+            </w:tcBorders>
+            <w:shd w:val="clear" w:color="auto" w:fill="FFFFFF"/>
+            <w:tcMar>
+              <w:top w:w="210" w:type="dxa"/>
+              <w:left w:w="150" w:type="dxa"/>
+              <w:bottom w:w="210" w:type="dxa"/>
+              <w:right w:w="150" w:type="dxa"/>
+            </w:tcMar>
+            <w:vAlign w:val="bottom"/>
+            <w:hideMark/>
+          </w:tcPr>
+          <w:p>
+            <w:pPr>
+              <w:pStyle w:val="NoSpacing"/>
+              <w:spacing w:line="256" w:lineRule="auto"/>
+            </w:pPr>
+            <w:r>
+              <w:rPr>
+                <w:bdr w:val="none" w:sz="0" w:space="0" w:color="auto" w:frame="1"/>
+              </w:rPr>
+              <w:t>Example:</w:t>
+            </w:r>
+            <w:r>
+              <w:t> Ducati, Suzuki, Kawasaki</w:t>
+            </w:r>
+          </w:p>
+        </w:tc>
+      </w:tr>
+    </w:tbl>
+    <w:p>
+      <w:pPr>
+        <w:rPr>
+          <w:rFonts w:ascii="Consolas" w:hAnsi="Consolas"/>
+          <w:color w:val="000000"/>
+          <w:sz w:val="23"/>
+          <w:szCs w:val="23"/>
+          <w:shd w:val="clear" w:color="auto" w:fill="FFFFFF"/>
+        </w:rPr>
+      </w:pPr>
+    </w:p>
+    <w:p>
+      <w:pPr>
+        <w:pStyle w:val="NormalWeb"/>
+        <w:shd w:val="clear" w:color="auto" w:fill="FFFFFF"/>
+        <w:spacing w:before="0" w:beforeAutospacing="0" w:after="150" w:afterAutospacing="0"/>
+        <w:textAlignment w:val="baseline"/>
+        <w:rPr>
+          <w:rFonts w:ascii="Arial" w:hAnsi="Arial" w:cs="Arial"/>
+          <w:color w:val="273239"/>
+          <w:spacing w:val="2"/>
+          <w:sz w:val="26"/>
+          <w:szCs w:val="26"/>
+        </w:rPr>
+      </w:pPr>
+      <w:r>
+        <w:rPr>
+          <w:rFonts w:ascii="Arial" w:hAnsi="Arial" w:cs="Arial"/>
+          <w:b/>
+          <w:bCs/>
+          <w:color w:val="273239"/>
+          <w:spacing w:val="2"/>
+          <w:sz w:val="26"/>
+          <w:szCs w:val="26"/>
+        </w:rPr>
+        <w:t>Constructors</w:t>
+      </w:r>
+      <w:r>
+        <w:rPr>
+          <w:rFonts w:ascii="Arial" w:hAnsi="Arial" w:cs="Arial"/>
+          <w:color w:val="273239"/>
+          <w:spacing w:val="2"/>
+          <w:sz w:val="26"/>
+          <w:szCs w:val="26"/>
+        </w:rPr>
+        <w:t xml:space="preserve"> are special class members which are called by the compiler every time an object of that class is instantiated. Constructors have the same </w:t>
+      </w:r>
+      <w:r>
+        <w:rPr>
+          <w:rFonts w:ascii="Arial" w:hAnsi="Arial" w:cs="Arial"/>
+          <w:color w:val="273239"/>
+          <w:spacing w:val="2"/>
+          <w:sz w:val="26"/>
+          <w:szCs w:val="26"/>
+        </w:rPr>
         <w:lastRenderedPageBreak/>
+        <w:t>name as the class and may be defined inside or outside the class definition.</w:t>
+      </w:r>
+      <w:r>
+        <w:rPr>
+          <w:rFonts w:ascii="Arial" w:hAnsi="Arial" w:cs="Arial"/>
+          <w:color w:val="273239"/>
+          <w:spacing w:val="2"/>
+          <w:sz w:val="26"/>
+          <w:szCs w:val="26"/>
+        </w:rPr>
         <w:br/>
-      </w:r>
-      <w:r>
-        <w:rPr>
-          <w:rFonts w:ascii="Consolas" w:hAnsi="Consolas"/>
-          <w:color w:val="000000"/>
-          <w:sz w:val="23"/>
-          <w:szCs w:val="23"/>
-          <w:shd w:val="clear" w:color="auto" w:fill="FFFFFF"/>
-        </w:rPr>
-        <w:t>  </w:t>
-      </w:r>
-      <w:r>
-        <w:rPr>
-          <w:rStyle w:val="commentcolor"/>
-          <w:rFonts w:ascii="Consolas" w:hAnsi="Consolas"/>
-          <w:color w:val="008000"/>
-          <w:sz w:val="23"/>
-          <w:szCs w:val="23"/>
-          <w:shd w:val="clear" w:color="auto" w:fill="FFFFFF"/>
-        </w:rPr>
-        <w:t>// Print attribute values</w:t>
-      </w:r>
-      <w:r>
-        <w:rPr>
-          <w:rFonts w:ascii="Consolas" w:hAnsi="Consolas"/>
-          <w:color w:val="008000"/>
-          <w:sz w:val="23"/>
-          <w:szCs w:val="23"/>
-          <w:shd w:val="clear" w:color="auto" w:fill="FFFFFF"/>
+        <w:t>There are 3 types of constructors:</w:t>
+      </w:r>
+    </w:p>
+    <w:p>
+      <w:pPr>
+        <w:numPr>
+          <w:ilvl w:val="0"/>
+          <w:numId w:val="6"/>
+        </w:numPr>
+        <w:shd w:val="clear" w:color="auto" w:fill="FFFFFF"/>
+        <w:spacing w:after="0" w:line="240" w:lineRule="auto"/>
+        <w:ind w:left="1080"/>
+        <w:textAlignment w:val="baseline"/>
+        <w:rPr>
+          <w:rFonts w:ascii="Arial" w:hAnsi="Arial" w:cs="Arial"/>
+          <w:color w:val="273239"/>
+          <w:spacing w:val="2"/>
+          <w:sz w:val="26"/>
+          <w:szCs w:val="26"/>
+        </w:rPr>
+      </w:pPr>
+      <w:hyperlink r:id="rId20" w:history="1">
+        <w:r>
+          <w:rPr>
+            <w:rStyle w:val="Hyperlink"/>
+            <w:rFonts w:ascii="Arial" w:hAnsi="Arial" w:cs="Arial"/>
+            <w:spacing w:val="2"/>
+            <w:sz w:val="26"/>
+            <w:szCs w:val="26"/>
+            <w:bdr w:val="none" w:sz="0" w:space="0" w:color="auto" w:frame="1"/>
+          </w:rPr>
+          <w:t>Default constructors</w:t>
+        </w:r>
+      </w:hyperlink>
+    </w:p>
+    <w:p>
+      <w:pPr>
+        <w:numPr>
+          <w:ilvl w:val="0"/>
+          <w:numId w:val="6"/>
+        </w:numPr>
+        <w:shd w:val="clear" w:color="auto" w:fill="FFFFFF"/>
+        <w:spacing w:after="0" w:line="240" w:lineRule="auto"/>
+        <w:ind w:left="1080"/>
+        <w:textAlignment w:val="baseline"/>
+        <w:rPr>
+          <w:rFonts w:ascii="Arial" w:hAnsi="Arial" w:cs="Arial"/>
+          <w:color w:val="273239"/>
+          <w:spacing w:val="2"/>
+          <w:sz w:val="26"/>
+          <w:szCs w:val="26"/>
+        </w:rPr>
+      </w:pPr>
+      <w:r>
+        <w:rPr>
+          <w:rFonts w:ascii="Arial" w:hAnsi="Arial" w:cs="Arial"/>
+          <w:color w:val="273239"/>
+          <w:spacing w:val="2"/>
+          <w:sz w:val="26"/>
+          <w:szCs w:val="26"/>
+        </w:rPr>
+        <w:t>Parameterized constructors</w:t>
+      </w:r>
+    </w:p>
+    <w:p>
+      <w:pPr>
+        <w:numPr>
+          <w:ilvl w:val="0"/>
+          <w:numId w:val="6"/>
+        </w:numPr>
+        <w:shd w:val="clear" w:color="auto" w:fill="FFFFFF"/>
+        <w:spacing w:after="0" w:line="240" w:lineRule="auto"/>
+        <w:ind w:left="1080"/>
+        <w:textAlignment w:val="baseline"/>
+        <w:rPr>
+          <w:rStyle w:val="Hyperlink"/>
+          <w:rFonts w:ascii="Arial" w:hAnsi="Arial" w:cs="Arial"/>
+          <w:color w:val="273239"/>
+          <w:spacing w:val="2"/>
+          <w:sz w:val="26"/>
+          <w:szCs w:val="26"/>
+          <w:u w:val="none"/>
+        </w:rPr>
+      </w:pPr>
+      <w:hyperlink r:id="rId21" w:history="1">
+        <w:r>
+          <w:rPr>
+            <w:rStyle w:val="Hyperlink"/>
+            <w:rFonts w:ascii="Arial" w:hAnsi="Arial" w:cs="Arial"/>
+            <w:spacing w:val="2"/>
+            <w:sz w:val="26"/>
+            <w:szCs w:val="26"/>
+            <w:bdr w:val="none" w:sz="0" w:space="0" w:color="auto" w:frame="1"/>
+          </w:rPr>
+          <w:t>Copy constructors</w:t>
+        </w:r>
+      </w:hyperlink>
+    </w:p>
+    <w:p>
+      <w:pPr>
+        <w:shd w:val="clear" w:color="auto" w:fill="FFFFFF"/>
+        <w:spacing w:after="0" w:line="240" w:lineRule="auto"/>
+        <w:ind w:left="1080"/>
+        <w:textAlignment w:val="baseline"/>
+        <w:rPr>
+          <w:rFonts w:ascii="Arial" w:hAnsi="Arial" w:cs="Arial"/>
+          <w:color w:val="273239"/>
+          <w:spacing w:val="2"/>
+          <w:sz w:val="26"/>
+          <w:szCs w:val="26"/>
+        </w:rPr>
+      </w:pPr>
+    </w:p>
+    <w:p>
+      <w:pPr>
+        <w:pBdr>
+          <w:top w:val="single" w:sz="4" w:space="1" w:color="auto"/>
+          <w:left w:val="single" w:sz="4" w:space="4" w:color="auto"/>
+          <w:bottom w:val="single" w:sz="4" w:space="1" w:color="auto"/>
+          <w:right w:val="single" w:sz="4" w:space="4" w:color="auto"/>
+        </w:pBdr>
+        <w:rPr>
+          <w:rFonts w:ascii="Consolas" w:hAnsi="Consolas"/>
+          <w:color w:val="000000"/>
+          <w:sz w:val="23"/>
+          <w:szCs w:val="23"/>
+          <w:shd w:val="clear" w:color="auto" w:fill="FFFFFF"/>
+        </w:rPr>
+      </w:pPr>
+      <w:r>
+        <w:rPr>
+          <w:rFonts w:ascii="Consolas" w:hAnsi="Consolas"/>
+          <w:color w:val="000000"/>
+          <w:sz w:val="23"/>
+          <w:szCs w:val="23"/>
+          <w:shd w:val="clear" w:color="auto" w:fill="FFFFFF"/>
+        </w:rPr>
+        <w:t>// C++ program to demonstrate constructors</w:t>
+      </w:r>
+    </w:p>
+    <w:p>
+      <w:pPr>
+        <w:pBdr>
+          <w:top w:val="single" w:sz="4" w:space="1" w:color="auto"/>
+          <w:left w:val="single" w:sz="4" w:space="4" w:color="auto"/>
+          <w:bottom w:val="single" w:sz="4" w:space="1" w:color="auto"/>
+          <w:right w:val="single" w:sz="4" w:space="4" w:color="auto"/>
+        </w:pBdr>
+        <w:rPr>
+          <w:rFonts w:ascii="Consolas" w:hAnsi="Consolas"/>
+          <w:color w:val="000000"/>
+          <w:sz w:val="23"/>
+          <w:szCs w:val="23"/>
+          <w:shd w:val="clear" w:color="auto" w:fill="FFFFFF"/>
+        </w:rPr>
+      </w:pPr>
+      <w:r>
+        <w:rPr>
+          <w:rFonts w:ascii="Consolas" w:hAnsi="Consolas"/>
+          <w:color w:val="000000"/>
+          <w:sz w:val="23"/>
+          <w:szCs w:val="23"/>
+          <w:shd w:val="clear" w:color="auto" w:fill="FFFFFF"/>
+        </w:rPr>
+        <w:t>#include &lt;bits/</w:t>
+      </w:r>
+      <w:proofErr w:type="spellStart"/>
+      <w:r>
+        <w:rPr>
+          <w:rFonts w:ascii="Consolas" w:hAnsi="Consolas"/>
+          <w:color w:val="000000"/>
+          <w:sz w:val="23"/>
+          <w:szCs w:val="23"/>
+          <w:shd w:val="clear" w:color="auto" w:fill="FFFFFF"/>
+        </w:rPr>
+        <w:t>stdc</w:t>
+      </w:r>
+      <w:proofErr w:type="spellEnd"/>
+      <w:r>
+        <w:rPr>
+          <w:rFonts w:ascii="Consolas" w:hAnsi="Consolas"/>
+          <w:color w:val="000000"/>
+          <w:sz w:val="23"/>
+          <w:szCs w:val="23"/>
+          <w:shd w:val="clear" w:color="auto" w:fill="FFFFFF"/>
+        </w:rPr>
+        <w:t>++.h&gt;</w:t>
+      </w:r>
+    </w:p>
+    <w:p>
+      <w:pPr>
+        <w:pBdr>
+          <w:top w:val="single" w:sz="4" w:space="1" w:color="auto"/>
+          <w:left w:val="single" w:sz="4" w:space="4" w:color="auto"/>
+          <w:bottom w:val="single" w:sz="4" w:space="1" w:color="auto"/>
+          <w:right w:val="single" w:sz="4" w:space="4" w:color="auto"/>
+        </w:pBdr>
+        <w:rPr>
+          <w:rFonts w:ascii="Consolas" w:hAnsi="Consolas"/>
+          <w:color w:val="000000"/>
+          <w:sz w:val="23"/>
+          <w:szCs w:val="23"/>
+          <w:shd w:val="clear" w:color="auto" w:fill="FFFFFF"/>
+        </w:rPr>
+      </w:pPr>
+      <w:r>
+        <w:rPr>
+          <w:rFonts w:ascii="Consolas" w:hAnsi="Consolas"/>
+          <w:color w:val="000000"/>
+          <w:sz w:val="23"/>
+          <w:szCs w:val="23"/>
+          <w:shd w:val="clear" w:color="auto" w:fill="FFFFFF"/>
+        </w:rPr>
+        <w:t xml:space="preserve">using namespace </w:t>
+      </w:r>
+      <w:proofErr w:type="gramStart"/>
+      <w:r>
+        <w:rPr>
+          <w:rFonts w:ascii="Consolas" w:hAnsi="Consolas"/>
+          <w:color w:val="000000"/>
+          <w:sz w:val="23"/>
+          <w:szCs w:val="23"/>
+          <w:shd w:val="clear" w:color="auto" w:fill="FFFFFF"/>
+        </w:rPr>
+        <w:t>std;</w:t>
+      </w:r>
+      <w:proofErr w:type="gramEnd"/>
+    </w:p>
+    <w:p>
+      <w:pPr>
+        <w:pBdr>
+          <w:top w:val="single" w:sz="4" w:space="1" w:color="auto"/>
+          <w:left w:val="single" w:sz="4" w:space="4" w:color="auto"/>
+          <w:bottom w:val="single" w:sz="4" w:space="1" w:color="auto"/>
+          <w:right w:val="single" w:sz="4" w:space="4" w:color="auto"/>
+        </w:pBdr>
+        <w:rPr>
+          <w:rFonts w:ascii="Consolas" w:hAnsi="Consolas"/>
+          <w:color w:val="000000"/>
+          <w:sz w:val="23"/>
+          <w:szCs w:val="23"/>
+          <w:shd w:val="clear" w:color="auto" w:fill="FFFFFF"/>
+        </w:rPr>
+      </w:pPr>
+      <w:r>
+        <w:rPr>
+          <w:rFonts w:ascii="Consolas" w:hAnsi="Consolas"/>
+          <w:color w:val="000000"/>
+          <w:sz w:val="23"/>
+          <w:szCs w:val="23"/>
+          <w:shd w:val="clear" w:color="auto" w:fill="FFFFFF"/>
+        </w:rPr>
+        <w:t>class Geeks</w:t>
+      </w:r>
+    </w:p>
+    <w:p>
+      <w:pPr>
+        <w:pBdr>
+          <w:top w:val="single" w:sz="4" w:space="1" w:color="auto"/>
+          <w:left w:val="single" w:sz="4" w:space="4" w:color="auto"/>
+          <w:bottom w:val="single" w:sz="4" w:space="1" w:color="auto"/>
+          <w:right w:val="single" w:sz="4" w:space="4" w:color="auto"/>
+        </w:pBdr>
+        <w:rPr>
+          <w:rFonts w:ascii="Consolas" w:hAnsi="Consolas"/>
+          <w:color w:val="000000"/>
+          <w:sz w:val="23"/>
+          <w:szCs w:val="23"/>
+          <w:shd w:val="clear" w:color="auto" w:fill="FFFFFF"/>
+        </w:rPr>
+      </w:pPr>
+      <w:r>
+        <w:rPr>
+          <w:rFonts w:ascii="Consolas" w:hAnsi="Consolas"/>
+          <w:color w:val="000000"/>
+          <w:sz w:val="23"/>
+          <w:szCs w:val="23"/>
+          <w:shd w:val="clear" w:color="auto" w:fill="FFFFFF"/>
+        </w:rPr>
+        <w:t>{</w:t>
+      </w:r>
+    </w:p>
+    <w:p>
+      <w:pPr>
+        <w:pBdr>
+          <w:top w:val="single" w:sz="4" w:space="1" w:color="auto"/>
+          <w:left w:val="single" w:sz="4" w:space="4" w:color="auto"/>
+          <w:bottom w:val="single" w:sz="4" w:space="1" w:color="auto"/>
+          <w:right w:val="single" w:sz="4" w:space="4" w:color="auto"/>
+        </w:pBdr>
+        <w:rPr>
+          <w:rFonts w:ascii="Consolas" w:hAnsi="Consolas"/>
+          <w:color w:val="000000"/>
+          <w:sz w:val="23"/>
+          <w:szCs w:val="23"/>
+          <w:shd w:val="clear" w:color="auto" w:fill="FFFFFF"/>
+        </w:rPr>
+      </w:pPr>
+      <w:r>
+        <w:rPr>
+          <w:rFonts w:ascii="Consolas" w:hAnsi="Consolas"/>
+          <w:color w:val="000000"/>
+          <w:sz w:val="23"/>
+          <w:szCs w:val="23"/>
+          <w:shd w:val="clear" w:color="auto" w:fill="FFFFFF"/>
+        </w:rPr>
+        <w:tab/>
+        <w:t>public:</w:t>
+      </w:r>
+    </w:p>
+    <w:p>
+      <w:pPr>
+        <w:pBdr>
+          <w:top w:val="single" w:sz="4" w:space="1" w:color="auto"/>
+          <w:left w:val="single" w:sz="4" w:space="4" w:color="auto"/>
+          <w:bottom w:val="single" w:sz="4" w:space="1" w:color="auto"/>
+          <w:right w:val="single" w:sz="4" w:space="4" w:color="auto"/>
+        </w:pBdr>
+        <w:rPr>
+          <w:rFonts w:ascii="Consolas" w:hAnsi="Consolas"/>
+          <w:color w:val="000000"/>
+          <w:sz w:val="23"/>
+          <w:szCs w:val="23"/>
+          <w:shd w:val="clear" w:color="auto" w:fill="FFFFFF"/>
+        </w:rPr>
+      </w:pPr>
+      <w:r>
+        <w:rPr>
+          <w:rFonts w:ascii="Consolas" w:hAnsi="Consolas"/>
+          <w:color w:val="000000"/>
+          <w:sz w:val="23"/>
+          <w:szCs w:val="23"/>
+          <w:shd w:val="clear" w:color="auto" w:fill="FFFFFF"/>
+        </w:rPr>
+        <w:tab/>
+        <w:t xml:space="preserve">int </w:t>
+      </w:r>
+      <w:proofErr w:type="gramStart"/>
+      <w:r>
+        <w:rPr>
+          <w:rFonts w:ascii="Consolas" w:hAnsi="Consolas"/>
+          <w:color w:val="000000"/>
+          <w:sz w:val="23"/>
+          <w:szCs w:val="23"/>
+          <w:shd w:val="clear" w:color="auto" w:fill="FFFFFF"/>
+        </w:rPr>
+        <w:t>id;</w:t>
+      </w:r>
+      <w:proofErr w:type="gramEnd"/>
+    </w:p>
+    <w:p>
+      <w:pPr>
+        <w:pBdr>
+          <w:top w:val="single" w:sz="4" w:space="1" w:color="auto"/>
+          <w:left w:val="single" w:sz="4" w:space="4" w:color="auto"/>
+          <w:bottom w:val="single" w:sz="4" w:space="1" w:color="auto"/>
+          <w:right w:val="single" w:sz="4" w:space="4" w:color="auto"/>
+        </w:pBdr>
+        <w:rPr>
+          <w:rFonts w:ascii="Consolas" w:hAnsi="Consolas"/>
+          <w:color w:val="000000"/>
+          <w:sz w:val="23"/>
+          <w:szCs w:val="23"/>
+          <w:shd w:val="clear" w:color="auto" w:fill="FFFFFF"/>
+        </w:rPr>
+      </w:pPr>
+      <w:r>
+        <w:rPr>
+          <w:rFonts w:ascii="Consolas" w:hAnsi="Consolas"/>
+          <w:color w:val="000000"/>
+          <w:sz w:val="23"/>
+          <w:szCs w:val="23"/>
+          <w:shd w:val="clear" w:color="auto" w:fill="FFFFFF"/>
+        </w:rPr>
+        <w:tab/>
+        <w:t>//Default Constructor</w:t>
+      </w:r>
+    </w:p>
+    <w:p>
+      <w:pPr>
+        <w:pBdr>
+          <w:top w:val="single" w:sz="4" w:space="1" w:color="auto"/>
+          <w:left w:val="single" w:sz="4" w:space="4" w:color="auto"/>
+          <w:bottom w:val="single" w:sz="4" w:space="1" w:color="auto"/>
+          <w:right w:val="single" w:sz="4" w:space="4" w:color="auto"/>
+        </w:pBdr>
+        <w:rPr>
+          <w:rFonts w:ascii="Consolas" w:hAnsi="Consolas"/>
+          <w:color w:val="000000"/>
+          <w:sz w:val="23"/>
+          <w:szCs w:val="23"/>
+          <w:shd w:val="clear" w:color="auto" w:fill="FFFFFF"/>
+        </w:rPr>
+      </w:pPr>
+      <w:r>
+        <w:rPr>
+          <w:rFonts w:ascii="Consolas" w:hAnsi="Consolas"/>
+          <w:color w:val="000000"/>
+          <w:sz w:val="23"/>
+          <w:szCs w:val="23"/>
+          <w:shd w:val="clear" w:color="auto" w:fill="FFFFFF"/>
+        </w:rPr>
+        <w:tab/>
+      </w:r>
+      <w:proofErr w:type="gramStart"/>
+      <w:r>
+        <w:rPr>
+          <w:rFonts w:ascii="Consolas" w:hAnsi="Consolas"/>
+          <w:color w:val="000000"/>
+          <w:sz w:val="23"/>
+          <w:szCs w:val="23"/>
+          <w:shd w:val="clear" w:color="auto" w:fill="FFFFFF"/>
+        </w:rPr>
+        <w:t>Geeks(</w:t>
+      </w:r>
+      <w:proofErr w:type="gramEnd"/>
+      <w:r>
+        <w:rPr>
+          <w:rFonts w:ascii="Consolas" w:hAnsi="Consolas"/>
+          <w:color w:val="000000"/>
+          <w:sz w:val="23"/>
+          <w:szCs w:val="23"/>
+          <w:shd w:val="clear" w:color="auto" w:fill="FFFFFF"/>
+        </w:rPr>
+        <w:t>)</w:t>
+      </w:r>
+    </w:p>
+    <w:p>
+      <w:pPr>
+        <w:pBdr>
+          <w:top w:val="single" w:sz="4" w:space="1" w:color="auto"/>
+          <w:left w:val="single" w:sz="4" w:space="4" w:color="auto"/>
+          <w:bottom w:val="single" w:sz="4" w:space="1" w:color="auto"/>
+          <w:right w:val="single" w:sz="4" w:space="4" w:color="auto"/>
+        </w:pBdr>
+        <w:rPr>
+          <w:rFonts w:ascii="Consolas" w:hAnsi="Consolas"/>
+          <w:color w:val="000000"/>
+          <w:sz w:val="23"/>
+          <w:szCs w:val="23"/>
+          <w:shd w:val="clear" w:color="auto" w:fill="FFFFFF"/>
+        </w:rPr>
+      </w:pPr>
+      <w:r>
+        <w:rPr>
+          <w:rFonts w:ascii="Consolas" w:hAnsi="Consolas"/>
+          <w:color w:val="000000"/>
+          <w:sz w:val="23"/>
+          <w:szCs w:val="23"/>
+          <w:shd w:val="clear" w:color="auto" w:fill="FFFFFF"/>
+        </w:rPr>
+        <w:tab/>
+        <w:t>{</w:t>
+      </w:r>
+    </w:p>
+    <w:p>
+      <w:pPr>
+        <w:pBdr>
+          <w:top w:val="single" w:sz="4" w:space="1" w:color="auto"/>
+          <w:left w:val="single" w:sz="4" w:space="4" w:color="auto"/>
+          <w:bottom w:val="single" w:sz="4" w:space="1" w:color="auto"/>
+          <w:right w:val="single" w:sz="4" w:space="4" w:color="auto"/>
+        </w:pBdr>
+        <w:rPr>
+          <w:rFonts w:ascii="Consolas" w:hAnsi="Consolas"/>
+          <w:color w:val="000000"/>
+          <w:sz w:val="23"/>
+          <w:szCs w:val="23"/>
+          <w:shd w:val="clear" w:color="auto" w:fill="FFFFFF"/>
+        </w:rPr>
+      </w:pPr>
+      <w:r>
+        <w:rPr>
+          <w:rFonts w:ascii="Consolas" w:hAnsi="Consolas"/>
+          <w:color w:val="000000"/>
+          <w:sz w:val="23"/>
+          <w:szCs w:val="23"/>
+          <w:shd w:val="clear" w:color="auto" w:fill="FFFFFF"/>
+        </w:rPr>
+        <w:tab/>
+      </w:r>
+      <w:r>
+        <w:rPr>
+          <w:rFonts w:ascii="Consolas" w:hAnsi="Consolas"/>
+          <w:color w:val="000000"/>
+          <w:sz w:val="23"/>
+          <w:szCs w:val="23"/>
+          <w:shd w:val="clear" w:color="auto" w:fill="FFFFFF"/>
+        </w:rPr>
+        <w:tab/>
+      </w:r>
+      <w:proofErr w:type="spellStart"/>
+      <w:r>
+        <w:rPr>
+          <w:rFonts w:ascii="Consolas" w:hAnsi="Consolas"/>
+          <w:color w:val="000000"/>
+          <w:sz w:val="23"/>
+          <w:szCs w:val="23"/>
+          <w:shd w:val="clear" w:color="auto" w:fill="FFFFFF"/>
+        </w:rPr>
+        <w:t>cout</w:t>
+      </w:r>
+      <w:proofErr w:type="spellEnd"/>
+      <w:r>
+        <w:rPr>
+          <w:rFonts w:ascii="Consolas" w:hAnsi="Consolas"/>
+          <w:color w:val="000000"/>
+          <w:sz w:val="23"/>
+          <w:szCs w:val="23"/>
+          <w:shd w:val="clear" w:color="auto" w:fill="FFFFFF"/>
+        </w:rPr>
+        <w:t xml:space="preserve"> &lt;&lt; "Default Constructor called" &lt;&lt; </w:t>
+      </w:r>
+      <w:proofErr w:type="spellStart"/>
+      <w:proofErr w:type="gramStart"/>
+      <w:r>
+        <w:rPr>
+          <w:rFonts w:ascii="Consolas" w:hAnsi="Consolas"/>
+          <w:color w:val="000000"/>
+          <w:sz w:val="23"/>
+          <w:szCs w:val="23"/>
+          <w:shd w:val="clear" w:color="auto" w:fill="FFFFFF"/>
+        </w:rPr>
+        <w:t>endl</w:t>
+      </w:r>
+      <w:proofErr w:type="spellEnd"/>
+      <w:r>
+        <w:rPr>
+          <w:rFonts w:ascii="Consolas" w:hAnsi="Consolas"/>
+          <w:color w:val="000000"/>
+          <w:sz w:val="23"/>
+          <w:szCs w:val="23"/>
+          <w:shd w:val="clear" w:color="auto" w:fill="FFFFFF"/>
+        </w:rPr>
+        <w:t>;</w:t>
+      </w:r>
+      <w:proofErr w:type="gramEnd"/>
+    </w:p>
+    <w:p>
+      <w:pPr>
+        <w:pBdr>
+          <w:top w:val="single" w:sz="4" w:space="1" w:color="auto"/>
+          <w:left w:val="single" w:sz="4" w:space="4" w:color="auto"/>
+          <w:bottom w:val="single" w:sz="4" w:space="1" w:color="auto"/>
+          <w:right w:val="single" w:sz="4" w:space="4" w:color="auto"/>
+        </w:pBdr>
+        <w:rPr>
+          <w:rFonts w:ascii="Consolas" w:hAnsi="Consolas"/>
+          <w:color w:val="000000"/>
+          <w:sz w:val="23"/>
+          <w:szCs w:val="23"/>
+          <w:shd w:val="clear" w:color="auto" w:fill="FFFFFF"/>
+        </w:rPr>
+      </w:pPr>
+      <w:r>
+        <w:rPr>
+          <w:rFonts w:ascii="Consolas" w:hAnsi="Consolas"/>
+          <w:color w:val="000000"/>
+          <w:sz w:val="23"/>
+          <w:szCs w:val="23"/>
+          <w:shd w:val="clear" w:color="auto" w:fill="FFFFFF"/>
+        </w:rPr>
+        <w:tab/>
+      </w:r>
+      <w:r>
+        <w:rPr>
+          <w:rFonts w:ascii="Consolas" w:hAnsi="Consolas"/>
+          <w:color w:val="000000"/>
+          <w:sz w:val="23"/>
+          <w:szCs w:val="23"/>
+          <w:shd w:val="clear" w:color="auto" w:fill="FFFFFF"/>
+        </w:rPr>
+        <w:tab/>
+        <w:t>id=-</w:t>
+      </w:r>
+      <w:proofErr w:type="gramStart"/>
+      <w:r>
+        <w:rPr>
+          <w:rFonts w:ascii="Consolas" w:hAnsi="Consolas"/>
+          <w:color w:val="000000"/>
+          <w:sz w:val="23"/>
+          <w:szCs w:val="23"/>
+          <w:shd w:val="clear" w:color="auto" w:fill="FFFFFF"/>
+        </w:rPr>
+        <w:t>1;</w:t>
+      </w:r>
+      <w:proofErr w:type="gramEnd"/>
+    </w:p>
+    <w:p>
+      <w:pPr>
+        <w:pBdr>
+          <w:top w:val="single" w:sz="4" w:space="1" w:color="auto"/>
+          <w:left w:val="single" w:sz="4" w:space="4" w:color="auto"/>
+          <w:bottom w:val="single" w:sz="4" w:space="1" w:color="auto"/>
+          <w:right w:val="single" w:sz="4" w:space="4" w:color="auto"/>
+        </w:pBdr>
+        <w:rPr>
+          <w:rFonts w:ascii="Consolas" w:hAnsi="Consolas"/>
+          <w:color w:val="000000"/>
+          <w:sz w:val="23"/>
+          <w:szCs w:val="23"/>
+          <w:shd w:val="clear" w:color="auto" w:fill="FFFFFF"/>
+        </w:rPr>
+      </w:pPr>
+      <w:r>
+        <w:rPr>
+          <w:rFonts w:ascii="Consolas" w:hAnsi="Consolas"/>
+          <w:color w:val="000000"/>
+          <w:sz w:val="23"/>
+          <w:szCs w:val="23"/>
+          <w:shd w:val="clear" w:color="auto" w:fill="FFFFFF"/>
+        </w:rPr>
+        <w:tab/>
+        <w:t>}</w:t>
+      </w:r>
+    </w:p>
+    <w:p>
+      <w:pPr>
+        <w:pBdr>
+          <w:top w:val="single" w:sz="4" w:space="1" w:color="auto"/>
+          <w:left w:val="single" w:sz="4" w:space="4" w:color="auto"/>
+          <w:bottom w:val="single" w:sz="4" w:space="1" w:color="auto"/>
+          <w:right w:val="single" w:sz="4" w:space="4" w:color="auto"/>
+        </w:pBdr>
+        <w:rPr>
+          <w:rFonts w:ascii="Consolas" w:hAnsi="Consolas"/>
+          <w:color w:val="000000"/>
+          <w:sz w:val="23"/>
+          <w:szCs w:val="23"/>
+          <w:shd w:val="clear" w:color="auto" w:fill="FFFFFF"/>
+        </w:rPr>
+      </w:pPr>
+      <w:r>
+        <w:rPr>
+          <w:rFonts w:ascii="Consolas" w:hAnsi="Consolas"/>
+          <w:color w:val="000000"/>
+          <w:sz w:val="23"/>
+          <w:szCs w:val="23"/>
+          <w:shd w:val="clear" w:color="auto" w:fill="FFFFFF"/>
+        </w:rPr>
+        <w:tab/>
+        <w:t>//Parameterized Constructor</w:t>
+      </w:r>
+    </w:p>
+    <w:p>
+      <w:pPr>
+        <w:pBdr>
+          <w:top w:val="single" w:sz="4" w:space="1" w:color="auto"/>
+          <w:left w:val="single" w:sz="4" w:space="4" w:color="auto"/>
+          <w:bottom w:val="single" w:sz="4" w:space="1" w:color="auto"/>
+          <w:right w:val="single" w:sz="4" w:space="4" w:color="auto"/>
+        </w:pBdr>
+        <w:rPr>
+          <w:rFonts w:ascii="Consolas" w:hAnsi="Consolas"/>
+          <w:color w:val="000000"/>
+          <w:sz w:val="23"/>
+          <w:szCs w:val="23"/>
+          <w:shd w:val="clear" w:color="auto" w:fill="FFFFFF"/>
+        </w:rPr>
+      </w:pPr>
+      <w:r>
+        <w:rPr>
+          <w:rFonts w:ascii="Consolas" w:hAnsi="Consolas"/>
+          <w:color w:val="000000"/>
+          <w:sz w:val="23"/>
+          <w:szCs w:val="23"/>
+          <w:shd w:val="clear" w:color="auto" w:fill="FFFFFF"/>
+        </w:rPr>
+        <w:tab/>
+      </w:r>
+      <w:proofErr w:type="gramStart"/>
+      <w:r>
+        <w:rPr>
+          <w:rFonts w:ascii="Consolas" w:hAnsi="Consolas"/>
+          <w:color w:val="000000"/>
+          <w:sz w:val="23"/>
+          <w:szCs w:val="23"/>
+          <w:shd w:val="clear" w:color="auto" w:fill="FFFFFF"/>
+        </w:rPr>
+        <w:t>Geeks(</w:t>
+      </w:r>
+      <w:proofErr w:type="gramEnd"/>
+      <w:r>
+        <w:rPr>
+          <w:rFonts w:ascii="Consolas" w:hAnsi="Consolas"/>
+          <w:color w:val="000000"/>
+          <w:sz w:val="23"/>
+          <w:szCs w:val="23"/>
+          <w:shd w:val="clear" w:color="auto" w:fill="FFFFFF"/>
+        </w:rPr>
+        <w:t>int x)</w:t>
+      </w:r>
+    </w:p>
+    <w:p>
+      <w:pPr>
+        <w:pBdr>
+          <w:top w:val="single" w:sz="4" w:space="1" w:color="auto"/>
+          <w:left w:val="single" w:sz="4" w:space="4" w:color="auto"/>
+          <w:bottom w:val="single" w:sz="4" w:space="1" w:color="auto"/>
+          <w:right w:val="single" w:sz="4" w:space="4" w:color="auto"/>
+        </w:pBdr>
+        <w:rPr>
+          <w:rFonts w:ascii="Consolas" w:hAnsi="Consolas"/>
+          <w:color w:val="000000"/>
+          <w:sz w:val="23"/>
+          <w:szCs w:val="23"/>
+          <w:shd w:val="clear" w:color="auto" w:fill="FFFFFF"/>
+        </w:rPr>
+      </w:pPr>
+      <w:r>
+        <w:rPr>
+          <w:rFonts w:ascii="Consolas" w:hAnsi="Consolas"/>
+          <w:color w:val="000000"/>
+          <w:sz w:val="23"/>
+          <w:szCs w:val="23"/>
+          <w:shd w:val="clear" w:color="auto" w:fill="FFFFFF"/>
+        </w:rPr>
+        <w:tab/>
+        <w:t>{</w:t>
+      </w:r>
+    </w:p>
+    <w:p>
+      <w:pPr>
+        <w:pBdr>
+          <w:top w:val="single" w:sz="4" w:space="1" w:color="auto"/>
+          <w:left w:val="single" w:sz="4" w:space="4" w:color="auto"/>
+          <w:bottom w:val="single" w:sz="4" w:space="1" w:color="auto"/>
+          <w:right w:val="single" w:sz="4" w:space="4" w:color="auto"/>
+        </w:pBdr>
+        <w:rPr>
+          <w:rFonts w:ascii="Consolas" w:hAnsi="Consolas"/>
+          <w:color w:val="000000"/>
+          <w:sz w:val="23"/>
+          <w:szCs w:val="23"/>
+          <w:shd w:val="clear" w:color="auto" w:fill="FFFFFF"/>
+        </w:rPr>
+      </w:pPr>
+      <w:r>
+        <w:rPr>
+          <w:rFonts w:ascii="Consolas" w:hAnsi="Consolas"/>
+          <w:color w:val="000000"/>
+          <w:sz w:val="23"/>
+          <w:szCs w:val="23"/>
+          <w:shd w:val="clear" w:color="auto" w:fill="FFFFFF"/>
+        </w:rPr>
+        <w:tab/>
+      </w:r>
+      <w:r>
+        <w:rPr>
+          <w:rFonts w:ascii="Consolas" w:hAnsi="Consolas"/>
+          <w:color w:val="000000"/>
+          <w:sz w:val="23"/>
+          <w:szCs w:val="23"/>
+          <w:shd w:val="clear" w:color="auto" w:fill="FFFFFF"/>
+        </w:rPr>
+        <w:tab/>
+      </w:r>
+      <w:proofErr w:type="spellStart"/>
+      <w:r>
+        <w:rPr>
+          <w:rFonts w:ascii="Consolas" w:hAnsi="Consolas"/>
+          <w:color w:val="000000"/>
+          <w:sz w:val="23"/>
+          <w:szCs w:val="23"/>
+          <w:shd w:val="clear" w:color="auto" w:fill="FFFFFF"/>
+        </w:rPr>
+        <w:t>cout</w:t>
+      </w:r>
+      <w:proofErr w:type="spellEnd"/>
+      <w:r>
+        <w:rPr>
+          <w:rFonts w:ascii="Consolas" w:hAnsi="Consolas"/>
+          <w:color w:val="000000"/>
+          <w:sz w:val="23"/>
+          <w:szCs w:val="23"/>
+          <w:shd w:val="clear" w:color="auto" w:fill="FFFFFF"/>
+        </w:rPr>
+        <w:t xml:space="preserve"> &lt;&lt; "Parameterized Constructor called" &lt;&lt; </w:t>
+      </w:r>
+      <w:proofErr w:type="spellStart"/>
+      <w:proofErr w:type="gramStart"/>
+      <w:r>
+        <w:rPr>
+          <w:rFonts w:ascii="Consolas" w:hAnsi="Consolas"/>
+          <w:color w:val="000000"/>
+          <w:sz w:val="23"/>
+          <w:szCs w:val="23"/>
+          <w:shd w:val="clear" w:color="auto" w:fill="FFFFFF"/>
+        </w:rPr>
+        <w:t>endl</w:t>
+      </w:r>
+      <w:proofErr w:type="spellEnd"/>
+      <w:r>
+        <w:rPr>
+          <w:rFonts w:ascii="Consolas" w:hAnsi="Consolas"/>
+          <w:color w:val="000000"/>
+          <w:sz w:val="23"/>
+          <w:szCs w:val="23"/>
+          <w:shd w:val="clear" w:color="auto" w:fill="FFFFFF"/>
+        </w:rPr>
+        <w:t>;</w:t>
+      </w:r>
+      <w:proofErr w:type="gramEnd"/>
+    </w:p>
+    <w:p>
+      <w:pPr>
+        <w:pBdr>
+          <w:top w:val="single" w:sz="4" w:space="1" w:color="auto"/>
+          <w:left w:val="single" w:sz="4" w:space="4" w:color="auto"/>
+          <w:bottom w:val="single" w:sz="4" w:space="1" w:color="auto"/>
+          <w:right w:val="single" w:sz="4" w:space="4" w:color="auto"/>
+        </w:pBdr>
+        <w:rPr>
+          <w:rFonts w:ascii="Consolas" w:hAnsi="Consolas"/>
+          <w:color w:val="000000"/>
+          <w:sz w:val="23"/>
+          <w:szCs w:val="23"/>
+          <w:shd w:val="clear" w:color="auto" w:fill="FFFFFF"/>
+        </w:rPr>
+      </w:pPr>
+      <w:r>
+        <w:rPr>
+          <w:rFonts w:ascii="Consolas" w:hAnsi="Consolas"/>
+          <w:color w:val="000000"/>
+          <w:sz w:val="23"/>
+          <w:szCs w:val="23"/>
+          <w:shd w:val="clear" w:color="auto" w:fill="FFFFFF"/>
+        </w:rPr>
+        <w:tab/>
+      </w:r>
+      <w:r>
+        <w:rPr>
+          <w:rFonts w:ascii="Consolas" w:hAnsi="Consolas"/>
+          <w:color w:val="000000"/>
+          <w:sz w:val="23"/>
+          <w:szCs w:val="23"/>
+          <w:shd w:val="clear" w:color="auto" w:fill="FFFFFF"/>
+        </w:rPr>
+        <w:tab/>
+        <w:t>id=</w:t>
+      </w:r>
+      <w:proofErr w:type="gramStart"/>
+      <w:r>
+        <w:rPr>
+          <w:rFonts w:ascii="Consolas" w:hAnsi="Consolas"/>
+          <w:color w:val="000000"/>
+          <w:sz w:val="23"/>
+          <w:szCs w:val="23"/>
+          <w:shd w:val="clear" w:color="auto" w:fill="FFFFFF"/>
+        </w:rPr>
+        <w:t>x;</w:t>
+      </w:r>
+      <w:proofErr w:type="gramEnd"/>
+    </w:p>
+    <w:p>
+      <w:pPr>
+        <w:pBdr>
+          <w:top w:val="single" w:sz="4" w:space="1" w:color="auto"/>
+          <w:left w:val="single" w:sz="4" w:space="4" w:color="auto"/>
+          <w:bottom w:val="single" w:sz="4" w:space="1" w:color="auto"/>
+          <w:right w:val="single" w:sz="4" w:space="4" w:color="auto"/>
+        </w:pBdr>
+        <w:rPr>
+          <w:rFonts w:ascii="Consolas" w:hAnsi="Consolas"/>
+          <w:color w:val="000000"/>
+          <w:sz w:val="23"/>
+          <w:szCs w:val="23"/>
+          <w:shd w:val="clear" w:color="auto" w:fill="FFFFFF"/>
+        </w:rPr>
+      </w:pPr>
+      <w:r>
+        <w:rPr>
+          <w:rFonts w:ascii="Consolas" w:hAnsi="Consolas"/>
+          <w:color w:val="000000"/>
+          <w:sz w:val="23"/>
+          <w:szCs w:val="23"/>
+          <w:shd w:val="clear" w:color="auto" w:fill="FFFFFF"/>
+        </w:rPr>
+        <w:tab/>
+        <w:t>}</w:t>
+      </w:r>
+    </w:p>
+    <w:p>
+      <w:pPr>
+        <w:pBdr>
+          <w:top w:val="single" w:sz="4" w:space="1" w:color="auto"/>
+          <w:left w:val="single" w:sz="4" w:space="4" w:color="auto"/>
+          <w:bottom w:val="single" w:sz="4" w:space="1" w:color="auto"/>
+          <w:right w:val="single" w:sz="4" w:space="4" w:color="auto"/>
+        </w:pBdr>
+        <w:rPr>
+          <w:rFonts w:ascii="Consolas" w:hAnsi="Consolas"/>
+          <w:color w:val="000000"/>
+          <w:sz w:val="23"/>
+          <w:szCs w:val="23"/>
+          <w:shd w:val="clear" w:color="auto" w:fill="FFFFFF"/>
+        </w:rPr>
+      </w:pPr>
+      <w:r>
+        <w:rPr>
+          <w:rFonts w:ascii="Consolas" w:hAnsi="Consolas"/>
+          <w:color w:val="000000"/>
+          <w:sz w:val="23"/>
+          <w:szCs w:val="23"/>
+          <w:shd w:val="clear" w:color="auto" w:fill="FFFFFF"/>
+        </w:rPr>
+        <w:t>};</w:t>
+      </w:r>
+    </w:p>
+    <w:p>
+      <w:pPr>
+        <w:pBdr>
+          <w:top w:val="single" w:sz="4" w:space="1" w:color="auto"/>
+          <w:left w:val="single" w:sz="4" w:space="4" w:color="auto"/>
+          <w:bottom w:val="single" w:sz="4" w:space="1" w:color="auto"/>
+          <w:right w:val="single" w:sz="4" w:space="4" w:color="auto"/>
+        </w:pBdr>
+        <w:rPr>
+          <w:rFonts w:ascii="Consolas" w:hAnsi="Consolas"/>
+          <w:color w:val="000000"/>
+          <w:sz w:val="23"/>
+          <w:szCs w:val="23"/>
+          <w:shd w:val="clear" w:color="auto" w:fill="FFFFFF"/>
+        </w:rPr>
+      </w:pPr>
+      <w:r>
+        <w:rPr>
+          <w:rFonts w:ascii="Consolas" w:hAnsi="Consolas"/>
+          <w:color w:val="000000"/>
+          <w:sz w:val="23"/>
+          <w:szCs w:val="23"/>
+          <w:shd w:val="clear" w:color="auto" w:fill="FFFFFF"/>
+        </w:rPr>
+        <w:t xml:space="preserve">int </w:t>
+      </w:r>
+      <w:proofErr w:type="gramStart"/>
+      <w:r>
+        <w:rPr>
+          <w:rFonts w:ascii="Consolas" w:hAnsi="Consolas"/>
+          <w:color w:val="000000"/>
+          <w:sz w:val="23"/>
+          <w:szCs w:val="23"/>
+          <w:shd w:val="clear" w:color="auto" w:fill="FFFFFF"/>
+        </w:rPr>
+        <w:t>main(</w:t>
+      </w:r>
+      <w:proofErr w:type="gramEnd"/>
+      <w:r>
+        <w:rPr>
+          <w:rFonts w:ascii="Consolas" w:hAnsi="Consolas"/>
+          <w:color w:val="000000"/>
+          <w:sz w:val="23"/>
+          <w:szCs w:val="23"/>
+          <w:shd w:val="clear" w:color="auto" w:fill="FFFFFF"/>
+        </w:rPr>
+        <w:t>) {</w:t>
+      </w:r>
+    </w:p>
+    <w:p>
+      <w:pPr>
+        <w:pBdr>
+          <w:top w:val="single" w:sz="4" w:space="1" w:color="auto"/>
+          <w:left w:val="single" w:sz="4" w:space="4" w:color="auto"/>
+          <w:bottom w:val="single" w:sz="4" w:space="1" w:color="auto"/>
+          <w:right w:val="single" w:sz="4" w:space="4" w:color="auto"/>
+        </w:pBdr>
+        <w:rPr>
+          <w:rFonts w:ascii="Consolas" w:hAnsi="Consolas"/>
+          <w:color w:val="000000"/>
+          <w:sz w:val="23"/>
+          <w:szCs w:val="23"/>
+          <w:shd w:val="clear" w:color="auto" w:fill="FFFFFF"/>
+        </w:rPr>
+      </w:pPr>
+      <w:r>
+        <w:rPr>
+          <w:rFonts w:ascii="Consolas" w:hAnsi="Consolas"/>
+          <w:color w:val="000000"/>
+          <w:sz w:val="23"/>
+          <w:szCs w:val="23"/>
+          <w:shd w:val="clear" w:color="auto" w:fill="FFFFFF"/>
+        </w:rPr>
+        <w:tab/>
+        <w:t>// obj1 will call Default Constructor</w:t>
+      </w:r>
+    </w:p>
+    <w:p>
+      <w:pPr>
+        <w:pBdr>
+          <w:top w:val="single" w:sz="4" w:space="1" w:color="auto"/>
+          <w:left w:val="single" w:sz="4" w:space="4" w:color="auto"/>
+          <w:bottom w:val="single" w:sz="4" w:space="1" w:color="auto"/>
+          <w:right w:val="single" w:sz="4" w:space="4" w:color="auto"/>
+        </w:pBdr>
+        <w:rPr>
+          <w:rFonts w:ascii="Consolas" w:hAnsi="Consolas"/>
+          <w:color w:val="000000"/>
+          <w:sz w:val="23"/>
+          <w:szCs w:val="23"/>
+          <w:shd w:val="clear" w:color="auto" w:fill="FFFFFF"/>
+        </w:rPr>
+      </w:pPr>
+      <w:r>
+        <w:rPr>
+          <w:rFonts w:ascii="Consolas" w:hAnsi="Consolas"/>
+          <w:color w:val="000000"/>
+          <w:sz w:val="23"/>
+          <w:szCs w:val="23"/>
+          <w:shd w:val="clear" w:color="auto" w:fill="FFFFFF"/>
+        </w:rPr>
+        <w:tab/>
+        <w:t xml:space="preserve">Geeks </w:t>
+      </w:r>
+      <w:proofErr w:type="gramStart"/>
+      <w:r>
+        <w:rPr>
+          <w:rFonts w:ascii="Consolas" w:hAnsi="Consolas"/>
+          <w:color w:val="000000"/>
+          <w:sz w:val="23"/>
+          <w:szCs w:val="23"/>
+          <w:shd w:val="clear" w:color="auto" w:fill="FFFFFF"/>
+        </w:rPr>
+        <w:t>obj1;</w:t>
+      </w:r>
+      <w:proofErr w:type="gramEnd"/>
+    </w:p>
+    <w:p>
+      <w:pPr>
+        <w:pBdr>
+          <w:top w:val="single" w:sz="4" w:space="1" w:color="auto"/>
+          <w:left w:val="single" w:sz="4" w:space="4" w:color="auto"/>
+          <w:bottom w:val="single" w:sz="4" w:space="1" w:color="auto"/>
+          <w:right w:val="single" w:sz="4" w:space="4" w:color="auto"/>
+        </w:pBdr>
+        <w:rPr>
+          <w:rFonts w:ascii="Consolas" w:hAnsi="Consolas"/>
+          <w:color w:val="000000"/>
+          <w:sz w:val="23"/>
+          <w:szCs w:val="23"/>
+          <w:shd w:val="clear" w:color="auto" w:fill="FFFFFF"/>
+        </w:rPr>
+      </w:pPr>
+      <w:r>
+        <w:rPr>
+          <w:rFonts w:ascii="Consolas" w:hAnsi="Consolas"/>
+          <w:color w:val="000000"/>
+          <w:sz w:val="23"/>
+          <w:szCs w:val="23"/>
+          <w:shd w:val="clear" w:color="auto" w:fill="FFFFFF"/>
+        </w:rPr>
+        <w:tab/>
+      </w:r>
+      <w:proofErr w:type="spellStart"/>
+      <w:r>
+        <w:rPr>
+          <w:rFonts w:ascii="Consolas" w:hAnsi="Consolas"/>
+          <w:color w:val="000000"/>
+          <w:sz w:val="23"/>
+          <w:szCs w:val="23"/>
+          <w:shd w:val="clear" w:color="auto" w:fill="FFFFFF"/>
+        </w:rPr>
+        <w:t>cout</w:t>
+      </w:r>
+      <w:proofErr w:type="spellEnd"/>
+      <w:r>
+        <w:rPr>
+          <w:rFonts w:ascii="Consolas" w:hAnsi="Consolas"/>
+          <w:color w:val="000000"/>
+          <w:sz w:val="23"/>
+          <w:szCs w:val="23"/>
+          <w:shd w:val="clear" w:color="auto" w:fill="FFFFFF"/>
+        </w:rPr>
+        <w:t xml:space="preserve"> &lt;&lt; "Geek id is: " &lt;&lt;obj1.id &lt;&lt; </w:t>
+      </w:r>
+      <w:proofErr w:type="spellStart"/>
+      <w:proofErr w:type="gramStart"/>
+      <w:r>
+        <w:rPr>
+          <w:rFonts w:ascii="Consolas" w:hAnsi="Consolas"/>
+          <w:color w:val="000000"/>
+          <w:sz w:val="23"/>
+          <w:szCs w:val="23"/>
+          <w:shd w:val="clear" w:color="auto" w:fill="FFFFFF"/>
+        </w:rPr>
+        <w:t>endl</w:t>
+      </w:r>
+      <w:proofErr w:type="spellEnd"/>
+      <w:r>
+        <w:rPr>
+          <w:rFonts w:ascii="Consolas" w:hAnsi="Consolas"/>
+          <w:color w:val="000000"/>
+          <w:sz w:val="23"/>
+          <w:szCs w:val="23"/>
+          <w:shd w:val="clear" w:color="auto" w:fill="FFFFFF"/>
+        </w:rPr>
+        <w:t>;</w:t>
+      </w:r>
+      <w:proofErr w:type="gramEnd"/>
+    </w:p>
+    <w:p>
+      <w:pPr>
+        <w:pBdr>
+          <w:top w:val="single" w:sz="4" w:space="1" w:color="auto"/>
+          <w:left w:val="single" w:sz="4" w:space="4" w:color="auto"/>
+          <w:bottom w:val="single" w:sz="4" w:space="1" w:color="auto"/>
+          <w:right w:val="single" w:sz="4" w:space="4" w:color="auto"/>
+        </w:pBdr>
+        <w:rPr>
+          <w:rFonts w:ascii="Consolas" w:hAnsi="Consolas"/>
+          <w:color w:val="000000"/>
+          <w:sz w:val="23"/>
+          <w:szCs w:val="23"/>
+          <w:shd w:val="clear" w:color="auto" w:fill="FFFFFF"/>
+        </w:rPr>
+      </w:pPr>
+      <w:r>
+        <w:rPr>
+          <w:rFonts w:ascii="Consolas" w:hAnsi="Consolas"/>
+          <w:color w:val="000000"/>
+          <w:sz w:val="23"/>
+          <w:szCs w:val="23"/>
+          <w:shd w:val="clear" w:color="auto" w:fill="FFFFFF"/>
+        </w:rPr>
+        <w:lastRenderedPageBreak/>
+        <w:tab/>
+        <w:t>// obj2 will call Parameterized Constructor</w:t>
+      </w:r>
+    </w:p>
+    <w:p>
+      <w:pPr>
+        <w:pBdr>
+          <w:top w:val="single" w:sz="4" w:space="1" w:color="auto"/>
+          <w:left w:val="single" w:sz="4" w:space="4" w:color="auto"/>
+          <w:bottom w:val="single" w:sz="4" w:space="1" w:color="auto"/>
+          <w:right w:val="single" w:sz="4" w:space="4" w:color="auto"/>
+        </w:pBdr>
+        <w:rPr>
+          <w:rFonts w:ascii="Consolas" w:hAnsi="Consolas"/>
+          <w:color w:val="000000"/>
+          <w:sz w:val="23"/>
+          <w:szCs w:val="23"/>
+          <w:shd w:val="clear" w:color="auto" w:fill="FFFFFF"/>
+        </w:rPr>
+      </w:pPr>
+      <w:r>
+        <w:rPr>
+          <w:rFonts w:ascii="Consolas" w:hAnsi="Consolas"/>
+          <w:color w:val="000000"/>
+          <w:sz w:val="23"/>
+          <w:szCs w:val="23"/>
+          <w:shd w:val="clear" w:color="auto" w:fill="FFFFFF"/>
+        </w:rPr>
+        <w:tab/>
+        <w:t>Geeks obj2(21</w:t>
+      </w:r>
+      <w:proofErr w:type="gramStart"/>
+      <w:r>
+        <w:rPr>
+          <w:rFonts w:ascii="Consolas" w:hAnsi="Consolas"/>
+          <w:color w:val="000000"/>
+          <w:sz w:val="23"/>
+          <w:szCs w:val="23"/>
+          <w:shd w:val="clear" w:color="auto" w:fill="FFFFFF"/>
+        </w:rPr>
+        <w:t>);</w:t>
+      </w:r>
+      <w:proofErr w:type="gramEnd"/>
+    </w:p>
+    <w:p>
+      <w:pPr>
+        <w:pBdr>
+          <w:top w:val="single" w:sz="4" w:space="1" w:color="auto"/>
+          <w:left w:val="single" w:sz="4" w:space="4" w:color="auto"/>
+          <w:bottom w:val="single" w:sz="4" w:space="1" w:color="auto"/>
+          <w:right w:val="single" w:sz="4" w:space="4" w:color="auto"/>
+        </w:pBdr>
+        <w:rPr>
+          <w:rFonts w:ascii="Consolas" w:hAnsi="Consolas"/>
+          <w:color w:val="000000"/>
+          <w:sz w:val="23"/>
+          <w:szCs w:val="23"/>
+          <w:shd w:val="clear" w:color="auto" w:fill="FFFFFF"/>
+        </w:rPr>
+      </w:pPr>
+      <w:r>
+        <w:rPr>
+          <w:rFonts w:ascii="Consolas" w:hAnsi="Consolas"/>
+          <w:color w:val="000000"/>
+          <w:sz w:val="23"/>
+          <w:szCs w:val="23"/>
+          <w:shd w:val="clear" w:color="auto" w:fill="FFFFFF"/>
+        </w:rPr>
+        <w:tab/>
+      </w:r>
+      <w:proofErr w:type="spellStart"/>
+      <w:r>
+        <w:rPr>
+          <w:rFonts w:ascii="Consolas" w:hAnsi="Consolas"/>
+          <w:color w:val="000000"/>
+          <w:sz w:val="23"/>
+          <w:szCs w:val="23"/>
+          <w:shd w:val="clear" w:color="auto" w:fill="FFFFFF"/>
+        </w:rPr>
+        <w:t>cout</w:t>
+      </w:r>
+      <w:proofErr w:type="spellEnd"/>
+      <w:r>
+        <w:rPr>
+          <w:rFonts w:ascii="Consolas" w:hAnsi="Consolas"/>
+          <w:color w:val="000000"/>
+          <w:sz w:val="23"/>
+          <w:szCs w:val="23"/>
+          <w:shd w:val="clear" w:color="auto" w:fill="FFFFFF"/>
+        </w:rPr>
+        <w:t xml:space="preserve"> &lt;&lt; "Geek id is: " &lt;&lt;obj2.id &lt;&lt; </w:t>
+      </w:r>
+      <w:proofErr w:type="spellStart"/>
+      <w:proofErr w:type="gramStart"/>
+      <w:r>
+        <w:rPr>
+          <w:rFonts w:ascii="Consolas" w:hAnsi="Consolas"/>
+          <w:color w:val="000000"/>
+          <w:sz w:val="23"/>
+          <w:szCs w:val="23"/>
+          <w:shd w:val="clear" w:color="auto" w:fill="FFFFFF"/>
+        </w:rPr>
+        <w:t>endl</w:t>
+      </w:r>
+      <w:proofErr w:type="spellEnd"/>
+      <w:r>
+        <w:rPr>
+          <w:rFonts w:ascii="Consolas" w:hAnsi="Consolas"/>
+          <w:color w:val="000000"/>
+          <w:sz w:val="23"/>
+          <w:szCs w:val="23"/>
+          <w:shd w:val="clear" w:color="auto" w:fill="FFFFFF"/>
+        </w:rPr>
+        <w:t>;</w:t>
+      </w:r>
+      <w:proofErr w:type="gramEnd"/>
+    </w:p>
+    <w:p>
+      <w:pPr>
+        <w:pBdr>
+          <w:top w:val="single" w:sz="4" w:space="1" w:color="auto"/>
+          <w:left w:val="single" w:sz="4" w:space="4" w:color="auto"/>
+          <w:bottom w:val="single" w:sz="4" w:space="1" w:color="auto"/>
+          <w:right w:val="single" w:sz="4" w:space="4" w:color="auto"/>
+        </w:pBdr>
+        <w:rPr>
+          <w:rFonts w:ascii="Consolas" w:hAnsi="Consolas"/>
+          <w:color w:val="000000"/>
+          <w:sz w:val="23"/>
+          <w:szCs w:val="23"/>
+          <w:shd w:val="clear" w:color="auto" w:fill="FFFFFF"/>
+        </w:rPr>
+      </w:pPr>
+      <w:r>
+        <w:rPr>
+          <w:rFonts w:ascii="Consolas" w:hAnsi="Consolas"/>
+          <w:color w:val="000000"/>
+          <w:sz w:val="23"/>
+          <w:szCs w:val="23"/>
+          <w:shd w:val="clear" w:color="auto" w:fill="FFFFFF"/>
+        </w:rPr>
+        <w:tab/>
+        <w:t xml:space="preserve">return </w:t>
+      </w:r>
+      <w:proofErr w:type="gramStart"/>
+      <w:r>
+        <w:rPr>
+          <w:rFonts w:ascii="Consolas" w:hAnsi="Consolas"/>
+          <w:color w:val="000000"/>
+          <w:sz w:val="23"/>
+          <w:szCs w:val="23"/>
+          <w:shd w:val="clear" w:color="auto" w:fill="FFFFFF"/>
+        </w:rPr>
+        <w:t>0;</w:t>
+      </w:r>
+      <w:proofErr w:type="gramEnd"/>
+    </w:p>
+    <w:p>
+      <w:pPr>
+        <w:pBdr>
+          <w:top w:val="single" w:sz="4" w:space="1" w:color="auto"/>
+          <w:left w:val="single" w:sz="4" w:space="4" w:color="auto"/>
+          <w:bottom w:val="single" w:sz="4" w:space="1" w:color="auto"/>
+          <w:right w:val="single" w:sz="4" w:space="4" w:color="auto"/>
+        </w:pBdr>
+        <w:rPr>
+          <w:rFonts w:ascii="Consolas" w:hAnsi="Consolas"/>
+          <w:color w:val="000000"/>
+          <w:sz w:val="23"/>
+          <w:szCs w:val="23"/>
+          <w:shd w:val="clear" w:color="auto" w:fill="FFFFFF"/>
+        </w:rPr>
+      </w:pPr>
+      <w:r>
+        <w:rPr>
+          <w:rFonts w:ascii="Consolas" w:hAnsi="Consolas"/>
+          <w:color w:val="000000"/>
+          <w:sz w:val="23"/>
+          <w:szCs w:val="23"/>
+          <w:shd w:val="clear" w:color="auto" w:fill="FFFFFF"/>
+        </w:rPr>
+        <w:t>}</w:t>
+      </w:r>
+    </w:p>
+    <w:p>
+      <w:pPr>
+        <w:rPr>
+          <w:rFonts w:ascii="Consolas" w:hAnsi="Consolas"/>
+          <w:color w:val="000000"/>
+          <w:sz w:val="23"/>
+          <w:szCs w:val="23"/>
+          <w:shd w:val="clear" w:color="auto" w:fill="FFFFFF"/>
+        </w:rPr>
+      </w:pPr>
+      <w:r>
+        <w:rPr>
+          <w:noProof/>
+        </w:rPr>
+        <w:drawing>
+          <wp:inline distT="0" distB="0" distL="0" distR="0" wp14:anchorId="2AD446E1" wp14:editId="66F6B6FE">
+            <wp:extent cx="5943600" cy="2767965"/>
+            <wp:effectExtent l="0" t="0" r="0" b="0"/>
+            <wp:docPr id="9" name="Picture 9" descr="classes-and-objects-in-c"/>
+            <wp:cNvGraphicFramePr>
+              <a:graphicFrameLocks xmlns:a="http://schemas.openxmlformats.org/drawingml/2006/main" noChangeAspect="1"/>
+            </wp:cNvGraphicFramePr>
+            <a:graphic xmlns:a="http://schemas.openxmlformats.org/drawingml/2006/main">
+              <a:graphicData uri="http://schemas.openxmlformats.org/drawingml/2006/picture">
+                <pic:pic xmlns:pic="http://schemas.openxmlformats.org/drawingml/2006/picture">
+                  <pic:nvPicPr>
+                    <pic:cNvPr id="0" name="Picture 9" descr="classes-and-objects-in-c"/>
+                    <pic:cNvPicPr>
+                      <a:picLocks noChangeAspect="1" noChangeArrowheads="1"/>
+                    </pic:cNvPicPr>
+                  </pic:nvPicPr>
+                  <pic:blipFill>
+                    <a:blip r:embed="rId22">
+                      <a:extLst>
+                        <a:ext uri="{28A0092B-C50C-407E-A947-70E740481C1C}">
+                          <a14:useLocalDpi xmlns:a14="http://schemas.microsoft.com/office/drawing/2010/main" val="0"/>
+                        </a:ext>
+                      </a:extLst>
+                    </a:blip>
+                    <a:srcRect/>
+                    <a:stretch>
+                      <a:fillRect/>
+                    </a:stretch>
+                  </pic:blipFill>
+                  <pic:spPr bwMode="auto">
+                    <a:xfrm>
+                      <a:off x="0" y="0"/>
+                      <a:ext cx="5943600" cy="2767965"/>
+                    </a:xfrm>
+                    <a:prstGeom prst="rect">
+                      <a:avLst/>
+                    </a:prstGeom>
+                    <a:noFill/>
+                    <a:ln>
+                      <a:noFill/>
+                    </a:ln>
+                  </pic:spPr>
+                </pic:pic>
+              </a:graphicData>
+            </a:graphic>
+          </wp:inline>
+        </w:drawing>
+      </w:r>
+    </w:p>
+    <w:p>
+      <w:pPr>
+        <w:rPr>
+          <w:rFonts w:ascii="Consolas" w:hAnsi="Consolas"/>
+          <w:color w:val="000000"/>
+          <w:sz w:val="23"/>
+          <w:szCs w:val="23"/>
+          <w:shd w:val="clear" w:color="auto" w:fill="FFFFFF"/>
+        </w:rPr>
+      </w:pPr>
+    </w:p>
+    <w:p>
+      <w:pPr>
+        <w:rPr>
+          <w:rFonts w:ascii="Arial" w:hAnsi="Arial" w:cs="Arial"/>
+          <w:color w:val="273239"/>
+          <w:spacing w:val="2"/>
+          <w:sz w:val="26"/>
+          <w:szCs w:val="26"/>
+          <w:shd w:val="clear" w:color="auto" w:fill="FFFFFF"/>
+        </w:rPr>
+      </w:pPr>
+      <w:r>
+        <w:rPr>
+          <w:rFonts w:ascii="Arial" w:hAnsi="Arial" w:cs="Arial"/>
+          <w:color w:val="273239"/>
+          <w:spacing w:val="2"/>
+          <w:sz w:val="26"/>
+          <w:szCs w:val="26"/>
+          <w:shd w:val="clear" w:color="auto" w:fill="FFFFFF"/>
+        </w:rPr>
+        <w:t>……………………………………………………………………………………………</w:t>
+      </w:r>
+      <w:r>
+        <w:rPr>
+          <w:rFonts w:ascii="Arial" w:hAnsi="Arial" w:cs="Arial"/>
+          <w:color w:val="273239"/>
+          <w:spacing w:val="2"/>
+          <w:sz w:val="26"/>
+          <w:szCs w:val="26"/>
+          <w:shd w:val="clear" w:color="auto" w:fill="FFFFFF"/>
+        </w:rPr>
+        <w:t xml:space="preserve"> </w:t>
+      </w:r>
+    </w:p>
+    <w:p>
+      <w:pPr>
+        <w:rPr>
+          <w:rFonts w:ascii="Arial" w:hAnsi="Arial" w:cs="Arial"/>
+          <w:b/>
+          <w:bCs/>
+          <w:color w:val="FF0000"/>
+          <w:spacing w:val="2"/>
+          <w:sz w:val="26"/>
+          <w:szCs w:val="26"/>
+          <w:shd w:val="clear" w:color="auto" w:fill="FFFFFF"/>
+        </w:rPr>
+      </w:pPr>
+      <w:r>
+        <w:rPr>
+          <w:rFonts w:ascii="Arial" w:hAnsi="Arial" w:cs="Arial"/>
+          <w:b/>
+          <w:bCs/>
+          <w:color w:val="FF0000"/>
+          <w:spacing w:val="2"/>
+          <w:sz w:val="26"/>
+          <w:szCs w:val="26"/>
+          <w:highlight w:val="yellow"/>
+          <w:shd w:val="clear" w:color="auto" w:fill="FFFFFF"/>
+        </w:rPr>
+        <w:t>Inheritance</w:t>
+      </w:r>
+    </w:p>
+    <w:p>
+      <w:pPr>
+        <w:rPr>
+          <w:rFonts w:ascii="Arial" w:hAnsi="Arial" w:cs="Arial"/>
+          <w:color w:val="273239"/>
+          <w:spacing w:val="2"/>
+          <w:sz w:val="26"/>
+          <w:szCs w:val="26"/>
+          <w:shd w:val="clear" w:color="auto" w:fill="FFFFFF"/>
+        </w:rPr>
+      </w:pPr>
+      <w:r>
+        <w:rPr>
+          <w:rFonts w:ascii="Arial" w:hAnsi="Arial" w:cs="Arial"/>
+          <w:color w:val="273239"/>
+          <w:spacing w:val="2"/>
+          <w:sz w:val="26"/>
+          <w:szCs w:val="26"/>
+          <w:shd w:val="clear" w:color="auto" w:fill="FFFFFF"/>
+        </w:rPr>
+        <w:t>inheritance is a process in which one object acquires all the properties and behaviors of its parent object automatically.</w:t>
+      </w:r>
+    </w:p>
+    <w:p>
+      <w:pPr>
+        <w:rPr>
+          <w:rFonts w:ascii="Arial" w:hAnsi="Arial" w:cs="Arial"/>
+          <w:color w:val="273239"/>
+          <w:spacing w:val="2"/>
+          <w:sz w:val="26"/>
+          <w:szCs w:val="26"/>
+          <w:shd w:val="clear" w:color="auto" w:fill="FFFFFF"/>
+        </w:rPr>
+      </w:pPr>
+      <w:r>
+        <w:rPr>
+          <w:rFonts w:ascii="Arial" w:hAnsi="Arial" w:cs="Arial"/>
+          <w:color w:val="273239"/>
+          <w:spacing w:val="2"/>
+          <w:sz w:val="26"/>
+          <w:szCs w:val="26"/>
+          <w:shd w:val="clear" w:color="auto" w:fill="FFFFFF"/>
+        </w:rPr>
+        <w:t>Inheritance is a feature or a process in which, new classes are created from the existing classes. The new class created is called “derived class” or “child class” and the existing class is known as the “base class” or “parent class”.</w:t>
+      </w:r>
+    </w:p>
+    <w:p>
+      <w:pPr>
+        <w:shd w:val="clear" w:color="auto" w:fill="FFFFFF"/>
+        <w:spacing w:after="0" w:line="240" w:lineRule="auto"/>
+        <w:textAlignment w:val="baseline"/>
+        <w:rPr>
+          <w:rFonts w:ascii="Arial" w:eastAsia="Times New Roman" w:hAnsi="Arial" w:cs="Arial"/>
+          <w:color w:val="273239"/>
+          <w:spacing w:val="2"/>
+          <w:sz w:val="26"/>
+          <w:szCs w:val="26"/>
+        </w:rPr>
+      </w:pPr>
+      <w:r>
+        <w:rPr>
+          <w:rFonts w:ascii="Arial" w:eastAsia="Times New Roman" w:hAnsi="Arial" w:cs="Arial"/>
+          <w:b/>
+          <w:bCs/>
+          <w:color w:val="273239"/>
+          <w:spacing w:val="2"/>
+          <w:sz w:val="26"/>
+          <w:szCs w:val="26"/>
+          <w:bdr w:val="none" w:sz="0" w:space="0" w:color="auto" w:frame="1"/>
+        </w:rPr>
+        <w:t>Derived Classes:</w:t>
+      </w:r>
+      <w:r>
+        <w:rPr>
+          <w:rFonts w:ascii="Arial" w:eastAsia="Times New Roman" w:hAnsi="Arial" w:cs="Arial"/>
+          <w:color w:val="273239"/>
+          <w:spacing w:val="2"/>
+          <w:sz w:val="26"/>
+          <w:szCs w:val="26"/>
+        </w:rPr>
+        <w:t> A Derived class is defined as the class derived from the base class.</w:t>
+      </w:r>
+      <w:r>
+        <w:rPr>
+          <w:rFonts w:ascii="Arial" w:eastAsia="Times New Roman" w:hAnsi="Arial" w:cs="Arial"/>
+          <w:color w:val="273239"/>
+          <w:spacing w:val="2"/>
+          <w:sz w:val="26"/>
+          <w:szCs w:val="26"/>
         </w:rPr>
         <w:br/>
       </w:r>
       <w:r>
         <w:rPr>
-          <w:rFonts w:ascii="Consolas" w:hAnsi="Consolas"/>
-          <w:color w:val="000000"/>
-          <w:sz w:val="23"/>
-          <w:szCs w:val="23"/>
-          <w:shd w:val="clear" w:color="auto" w:fill="FFFFFF"/>
-        </w:rPr>
-        <w:t>  </w:t>
+          <w:rFonts w:ascii="Arial" w:eastAsia="Times New Roman" w:hAnsi="Arial" w:cs="Arial"/>
+          <w:b/>
+          <w:bCs/>
+          <w:color w:val="273239"/>
+          <w:spacing w:val="2"/>
+          <w:sz w:val="26"/>
+          <w:szCs w:val="26"/>
+          <w:bdr w:val="none" w:sz="0" w:space="0" w:color="auto" w:frame="1"/>
+        </w:rPr>
+        <w:t>Syntax</w:t>
+      </w:r>
+      <w:r>
+        <w:rPr>
+          <w:rFonts w:ascii="Arial" w:eastAsia="Times New Roman" w:hAnsi="Arial" w:cs="Arial"/>
+          <w:color w:val="273239"/>
+          <w:spacing w:val="2"/>
+          <w:sz w:val="26"/>
+          <w:szCs w:val="26"/>
+        </w:rPr>
+        <w:t>: </w:t>
+      </w:r>
+    </w:p>
+    <w:p>
+      <w:pPr>
+        <w:pBdr>
+          <w:top w:val="single" w:sz="4" w:space="1" w:color="auto"/>
+          <w:left w:val="single" w:sz="4" w:space="4" w:color="auto"/>
+          <w:bottom w:val="single" w:sz="4" w:space="1" w:color="auto"/>
+          <w:right w:val="single" w:sz="4" w:space="4" w:color="auto"/>
+        </w:pBdr>
+        <w:tabs>
+          <w:tab w:val="left" w:pos="916"/>
+          <w:tab w:val="left" w:pos="1832"/>
+          <w:tab w:val="left" w:pos="2748"/>
+          <w:tab w:val="left" w:pos="3664"/>
+          <w:tab w:val="left" w:pos="4580"/>
+          <w:tab w:val="left" w:pos="5496"/>
+          <w:tab w:val="left" w:pos="6412"/>
+          <w:tab w:val="left" w:pos="7328"/>
+          <w:tab w:val="left" w:pos="8244"/>
+          <w:tab w:val="left" w:pos="9160"/>
+          <w:tab w:val="left" w:pos="10076"/>
+          <w:tab w:val="left" w:pos="10992"/>
+          <w:tab w:val="left" w:pos="11908"/>
+          <w:tab w:val="left" w:pos="12824"/>
+          <w:tab w:val="left" w:pos="13740"/>
+          <w:tab w:val="left" w:pos="14656"/>
+        </w:tabs>
+        <w:spacing w:after="150" w:line="240" w:lineRule="auto"/>
+        <w:textAlignment w:val="baseline"/>
+        <w:rPr>
+          <w:rFonts w:ascii="Consolas" w:eastAsia="Times New Roman" w:hAnsi="Consolas" w:cs="Courier New"/>
+          <w:color w:val="273239"/>
+          <w:spacing w:val="2"/>
+          <w:sz w:val="24"/>
+          <w:szCs w:val="24"/>
+        </w:rPr>
+      </w:pPr>
+      <w:r>
+        <w:rPr>
+          <w:rFonts w:ascii="Consolas" w:eastAsia="Times New Roman" w:hAnsi="Consolas" w:cs="Courier New"/>
+          <w:color w:val="273239"/>
+          <w:spacing w:val="2"/>
+          <w:sz w:val="24"/>
+          <w:szCs w:val="24"/>
+        </w:rPr>
+        <w:t>class &lt;</w:t>
+      </w:r>
+      <w:r>
+        <w:rPr>
+          <w:rFonts w:ascii="Consolas" w:eastAsia="Times New Roman" w:hAnsi="Consolas" w:cs="Courier New"/>
+          <w:color w:val="273239"/>
+          <w:spacing w:val="2"/>
+          <w:sz w:val="24"/>
+          <w:szCs w:val="24"/>
+        </w:rPr>
+        <w:t>derived_class_name</w:t>
+      </w:r>
+      <w:proofErr w:type="gramStart"/>
+      <w:r>
+        <w:rPr>
+          <w:rFonts w:ascii="Consolas" w:eastAsia="Times New Roman" w:hAnsi="Consolas" w:cs="Courier New"/>
+          <w:color w:val="273239"/>
+          <w:spacing w:val="2"/>
+          <w:sz w:val="24"/>
+          <w:szCs w:val="24"/>
+        </w:rPr>
+        <w:t>&gt; :</w:t>
+      </w:r>
+      <w:proofErr w:type="gramEnd"/>
+      <w:r>
+        <w:rPr>
+          <w:rFonts w:ascii="Consolas" w:eastAsia="Times New Roman" w:hAnsi="Consolas" w:cs="Courier New"/>
+          <w:color w:val="273239"/>
+          <w:spacing w:val="2"/>
+          <w:sz w:val="24"/>
+          <w:szCs w:val="24"/>
+        </w:rPr>
+        <w:t xml:space="preserve"> &lt;access-specifier&gt; &lt;</w:t>
       </w:r>
       <w:proofErr w:type="spellStart"/>
       <w:r>
         <w:rPr>
-          <w:rFonts w:ascii="Consolas" w:hAnsi="Consolas"/>
-          <w:color w:val="000000"/>
-          <w:sz w:val="23"/>
-          <w:szCs w:val="23"/>
-          <w:shd w:val="clear" w:color="auto" w:fill="FFFFFF"/>
-        </w:rPr>
-        <w:t>cout</w:t>
+          <w:rFonts w:ascii="Consolas" w:eastAsia="Times New Roman" w:hAnsi="Consolas" w:cs="Courier New"/>
+          <w:color w:val="273239"/>
+          <w:spacing w:val="2"/>
+          <w:sz w:val="24"/>
+          <w:szCs w:val="24"/>
+        </w:rPr>
+        <w:t>base_class_name</w:t>
       </w:r>
       <w:proofErr w:type="spellEnd"/>
       <w:r>
         <w:rPr>
-          <w:rFonts w:ascii="Consolas" w:hAnsi="Consolas"/>
-          <w:color w:val="000000"/>
-          <w:sz w:val="23"/>
-          <w:szCs w:val="23"/>
-          <w:shd w:val="clear" w:color="auto" w:fill="FFFFFF"/>
-        </w:rPr>
-        <w:t xml:space="preserve"> &lt;&lt; </w:t>
-      </w:r>
-      <w:proofErr w:type="spellStart"/>
-      <w:r>
-        <w:rPr>
-          <w:rFonts w:ascii="Consolas" w:hAnsi="Consolas"/>
-          <w:color w:val="000000"/>
-          <w:sz w:val="23"/>
-          <w:szCs w:val="23"/>
-          <w:shd w:val="clear" w:color="auto" w:fill="FFFFFF"/>
-        </w:rPr>
-        <w:t>myObj.</w:t>
-      </w:r>
-      <w:r>
-        <w:rPr>
-          <w:rStyle w:val="javapropertycolor"/>
-          <w:rFonts w:ascii="Consolas" w:hAnsi="Consolas"/>
-          <w:color w:val="000000"/>
-          <w:sz w:val="23"/>
-          <w:szCs w:val="23"/>
-          <w:shd w:val="clear" w:color="auto" w:fill="FFFFFF"/>
-        </w:rPr>
-        <w:t>myNum</w:t>
-      </w:r>
-      <w:proofErr w:type="spellEnd"/>
-      <w:r>
-        <w:rPr>
-          <w:rFonts w:ascii="Consolas" w:hAnsi="Consolas"/>
-          <w:color w:val="000000"/>
-          <w:sz w:val="23"/>
-          <w:szCs w:val="23"/>
-          <w:shd w:val="clear" w:color="auto" w:fill="FFFFFF"/>
-        </w:rPr>
-        <w:t> &lt;&lt; </w:t>
-      </w:r>
-      <w:r>
-        <w:rPr>
-          <w:rStyle w:val="javastringcolor"/>
-          <w:rFonts w:ascii="Consolas" w:hAnsi="Consolas"/>
-          <w:color w:val="A52A2A"/>
-          <w:sz w:val="23"/>
-          <w:szCs w:val="23"/>
-          <w:shd w:val="clear" w:color="auto" w:fill="FFFFFF"/>
-        </w:rPr>
-        <w:t>"\n"</w:t>
-      </w:r>
-      <w:r>
-        <w:rPr>
-          <w:rFonts w:ascii="Consolas" w:hAnsi="Consolas"/>
-          <w:color w:val="000000"/>
-          <w:sz w:val="23"/>
-          <w:szCs w:val="23"/>
-          <w:shd w:val="clear" w:color="auto" w:fill="FFFFFF"/>
-        </w:rPr>
-        <w:t>;</w:t>
-      </w:r>
-      <w:r>
-        <w:rPr>
-          <w:rFonts w:ascii="Consolas" w:hAnsi="Consolas"/>
-          <w:color w:val="000000"/>
-          <w:sz w:val="23"/>
-          <w:szCs w:val="23"/>
+          <w:rFonts w:ascii="Consolas" w:eastAsia="Times New Roman" w:hAnsi="Consolas" w:cs="Courier New"/>
+          <w:color w:val="273239"/>
+          <w:spacing w:val="2"/>
+          <w:sz w:val="24"/>
+          <w:szCs w:val="24"/>
+        </w:rPr>
+        <w:t>&gt;</w:t>
+      </w:r>
+    </w:p>
+    <w:p>
+      <w:pPr>
+        <w:pBdr>
+          <w:top w:val="single" w:sz="4" w:space="1" w:color="auto"/>
+          <w:left w:val="single" w:sz="4" w:space="4" w:color="auto"/>
+          <w:bottom w:val="single" w:sz="4" w:space="1" w:color="auto"/>
+          <w:right w:val="single" w:sz="4" w:space="4" w:color="auto"/>
+        </w:pBdr>
+        <w:tabs>
+          <w:tab w:val="left" w:pos="916"/>
+          <w:tab w:val="left" w:pos="1832"/>
+          <w:tab w:val="left" w:pos="2748"/>
+          <w:tab w:val="left" w:pos="3664"/>
+          <w:tab w:val="left" w:pos="4580"/>
+          <w:tab w:val="left" w:pos="5496"/>
+          <w:tab w:val="left" w:pos="6412"/>
+          <w:tab w:val="left" w:pos="7328"/>
+          <w:tab w:val="left" w:pos="8244"/>
+          <w:tab w:val="left" w:pos="9160"/>
+          <w:tab w:val="left" w:pos="10076"/>
+          <w:tab w:val="left" w:pos="10992"/>
+          <w:tab w:val="left" w:pos="11908"/>
+          <w:tab w:val="left" w:pos="12824"/>
+          <w:tab w:val="left" w:pos="13740"/>
+          <w:tab w:val="left" w:pos="14656"/>
+        </w:tabs>
+        <w:spacing w:after="150" w:line="240" w:lineRule="auto"/>
+        <w:textAlignment w:val="baseline"/>
+        <w:rPr>
+          <w:rFonts w:ascii="Consolas" w:eastAsia="Times New Roman" w:hAnsi="Consolas" w:cs="Courier New"/>
+          <w:color w:val="273239"/>
+          <w:spacing w:val="2"/>
+          <w:sz w:val="24"/>
+          <w:szCs w:val="24"/>
+        </w:rPr>
+      </w:pPr>
+      <w:r>
+        <w:rPr>
+          <w:rFonts w:ascii="Consolas" w:eastAsia="Times New Roman" w:hAnsi="Consolas" w:cs="Courier New"/>
+          <w:color w:val="273239"/>
+          <w:spacing w:val="2"/>
+          <w:sz w:val="24"/>
+          <w:szCs w:val="24"/>
+        </w:rPr>
+        <w:t>{</w:t>
+      </w:r>
+    </w:p>
+    <w:p>
+      <w:pPr>
+        <w:pBdr>
+          <w:top w:val="single" w:sz="4" w:space="1" w:color="auto"/>
+          <w:left w:val="single" w:sz="4" w:space="4" w:color="auto"/>
+          <w:bottom w:val="single" w:sz="4" w:space="1" w:color="auto"/>
+          <w:right w:val="single" w:sz="4" w:space="4" w:color="auto"/>
+        </w:pBdr>
+        <w:tabs>
+          <w:tab w:val="left" w:pos="916"/>
+          <w:tab w:val="left" w:pos="1832"/>
+          <w:tab w:val="left" w:pos="2748"/>
+          <w:tab w:val="left" w:pos="3664"/>
+          <w:tab w:val="left" w:pos="4580"/>
+          <w:tab w:val="left" w:pos="5496"/>
+          <w:tab w:val="left" w:pos="6412"/>
+          <w:tab w:val="left" w:pos="7328"/>
+          <w:tab w:val="left" w:pos="8244"/>
+          <w:tab w:val="left" w:pos="9160"/>
+          <w:tab w:val="left" w:pos="10076"/>
+          <w:tab w:val="left" w:pos="10992"/>
+          <w:tab w:val="left" w:pos="11908"/>
+          <w:tab w:val="left" w:pos="12824"/>
+          <w:tab w:val="left" w:pos="13740"/>
+          <w:tab w:val="left" w:pos="14656"/>
+        </w:tabs>
+        <w:spacing w:after="150" w:line="240" w:lineRule="auto"/>
+        <w:textAlignment w:val="baseline"/>
+        <w:rPr>
+          <w:rFonts w:ascii="Consolas" w:eastAsia="Times New Roman" w:hAnsi="Consolas" w:cs="Courier New"/>
+          <w:color w:val="273239"/>
+          <w:spacing w:val="2"/>
+          <w:sz w:val="24"/>
+          <w:szCs w:val="24"/>
+        </w:rPr>
+      </w:pPr>
+      <w:r>
+        <w:rPr>
+          <w:rFonts w:ascii="Consolas" w:eastAsia="Times New Roman" w:hAnsi="Consolas" w:cs="Courier New"/>
+          <w:color w:val="273239"/>
+          <w:spacing w:val="2"/>
+          <w:sz w:val="24"/>
+          <w:szCs w:val="24"/>
+        </w:rPr>
+        <w:t xml:space="preserve">        //body</w:t>
+      </w:r>
+    </w:p>
+    <w:p>
+      <w:pPr>
+        <w:pBdr>
+          <w:top w:val="single" w:sz="4" w:space="1" w:color="auto"/>
+          <w:left w:val="single" w:sz="4" w:space="4" w:color="auto"/>
+          <w:bottom w:val="single" w:sz="4" w:space="1" w:color="auto"/>
+          <w:right w:val="single" w:sz="4" w:space="4" w:color="auto"/>
+        </w:pBdr>
+        <w:tabs>
+          <w:tab w:val="left" w:pos="916"/>
+          <w:tab w:val="left" w:pos="1832"/>
+          <w:tab w:val="left" w:pos="2748"/>
+          <w:tab w:val="left" w:pos="3664"/>
+          <w:tab w:val="left" w:pos="4580"/>
+          <w:tab w:val="left" w:pos="5496"/>
+          <w:tab w:val="left" w:pos="6412"/>
+          <w:tab w:val="left" w:pos="7328"/>
+          <w:tab w:val="left" w:pos="8244"/>
+          <w:tab w:val="left" w:pos="9160"/>
+          <w:tab w:val="left" w:pos="10076"/>
+          <w:tab w:val="left" w:pos="10992"/>
+          <w:tab w:val="left" w:pos="11908"/>
+          <w:tab w:val="left" w:pos="12824"/>
+          <w:tab w:val="left" w:pos="13740"/>
+          <w:tab w:val="left" w:pos="14656"/>
+        </w:tabs>
+        <w:spacing w:after="150" w:line="240" w:lineRule="auto"/>
+        <w:textAlignment w:val="baseline"/>
+        <w:rPr>
+          <w:rFonts w:ascii="Consolas" w:eastAsia="Times New Roman" w:hAnsi="Consolas" w:cs="Courier New"/>
+          <w:color w:val="273239"/>
+          <w:spacing w:val="2"/>
+          <w:sz w:val="24"/>
+          <w:szCs w:val="24"/>
+        </w:rPr>
+      </w:pPr>
+      <w:r>
+        <w:rPr>
+          <w:rFonts w:ascii="Consolas" w:eastAsia="Times New Roman" w:hAnsi="Consolas" w:cs="Courier New"/>
+          <w:color w:val="273239"/>
+          <w:spacing w:val="2"/>
+          <w:sz w:val="24"/>
+          <w:szCs w:val="24"/>
+        </w:rPr>
+        <w:t>}</w:t>
+      </w:r>
+    </w:p>
+    <w:p>
+      <w:pPr>
+        <w:shd w:val="clear" w:color="auto" w:fill="FFFFFF"/>
+        <w:spacing w:after="0" w:line="240" w:lineRule="auto"/>
+        <w:textAlignment w:val="baseline"/>
+        <w:rPr>
+          <w:rFonts w:ascii="Arial" w:eastAsia="Times New Roman" w:hAnsi="Arial" w:cs="Arial"/>
+          <w:color w:val="273239"/>
+          <w:spacing w:val="2"/>
+          <w:sz w:val="26"/>
+          <w:szCs w:val="26"/>
+        </w:rPr>
+      </w:pPr>
+      <w:r>
+        <w:rPr>
+          <w:rFonts w:ascii="Arial" w:eastAsia="Times New Roman" w:hAnsi="Arial" w:cs="Arial"/>
+          <w:b/>
+          <w:bCs/>
+          <w:color w:val="273239"/>
+          <w:spacing w:val="2"/>
+          <w:sz w:val="26"/>
+          <w:szCs w:val="26"/>
+        </w:rPr>
+        <w:lastRenderedPageBreak/>
+        <w:t>Where</w:t>
+      </w:r>
+      <w:r>
+        <w:rPr>
+          <w:rFonts w:ascii="Arial" w:eastAsia="Times New Roman" w:hAnsi="Arial" w:cs="Arial"/>
+          <w:color w:val="273239"/>
+          <w:spacing w:val="2"/>
+          <w:sz w:val="26"/>
+          <w:szCs w:val="26"/>
         </w:rPr>
         <w:br/>
       </w:r>
       <w:r>
         <w:rPr>
-          <w:rFonts w:ascii="Consolas" w:hAnsi="Consolas"/>
-          <w:color w:val="000000"/>
-          <w:sz w:val="23"/>
-          <w:szCs w:val="23"/>
-          <w:shd w:val="clear" w:color="auto" w:fill="FFFFFF"/>
-        </w:rPr>
-        <w:t xml:space="preserve">  </w:t>
-      </w:r>
-      <w:proofErr w:type="spellStart"/>
-      <w:r>
-        <w:rPr>
-          <w:rFonts w:ascii="Consolas" w:hAnsi="Consolas"/>
-          <w:color w:val="000000"/>
-          <w:sz w:val="23"/>
-          <w:szCs w:val="23"/>
-          <w:shd w:val="clear" w:color="auto" w:fill="FFFFFF"/>
-        </w:rPr>
-        <w:t>cout</w:t>
-      </w:r>
-      <w:proofErr w:type="spellEnd"/>
-      <w:r>
-        <w:rPr>
-          <w:rFonts w:ascii="Consolas" w:hAnsi="Consolas"/>
-          <w:color w:val="000000"/>
-          <w:sz w:val="23"/>
-          <w:szCs w:val="23"/>
-          <w:shd w:val="clear" w:color="auto" w:fill="FFFFFF"/>
-        </w:rPr>
-        <w:t xml:space="preserve"> &lt;&lt; </w:t>
-      </w:r>
-      <w:proofErr w:type="spellStart"/>
-      <w:r>
-        <w:rPr>
-          <w:rFonts w:ascii="Consolas" w:hAnsi="Consolas"/>
-          <w:color w:val="000000"/>
-          <w:sz w:val="23"/>
-          <w:szCs w:val="23"/>
-          <w:shd w:val="clear" w:color="auto" w:fill="FFFFFF"/>
-        </w:rPr>
-        <w:t>myObj.</w:t>
-      </w:r>
-      <w:r>
-        <w:rPr>
-          <w:rStyle w:val="javapropertycolor"/>
-          <w:rFonts w:ascii="Consolas" w:hAnsi="Consolas"/>
-          <w:color w:val="000000"/>
-          <w:sz w:val="23"/>
-          <w:szCs w:val="23"/>
-          <w:shd w:val="clear" w:color="auto" w:fill="FFFFFF"/>
-        </w:rPr>
-        <w:t>myString</w:t>
-      </w:r>
-      <w:proofErr w:type="spellEnd"/>
-      <w:r>
-        <w:rPr>
-          <w:rFonts w:ascii="Consolas" w:hAnsi="Consolas"/>
-          <w:color w:val="000000"/>
-          <w:sz w:val="23"/>
-          <w:szCs w:val="23"/>
-          <w:shd w:val="clear" w:color="auto" w:fill="FFFFFF"/>
-        </w:rPr>
-        <w:t>;</w:t>
-      </w:r>
-      <w:r>
-        <w:rPr>
-          <w:rFonts w:ascii="Consolas" w:hAnsi="Consolas"/>
-          <w:color w:val="000000"/>
-          <w:sz w:val="23"/>
-          <w:szCs w:val="23"/>
+          <w:rFonts w:ascii="Arial" w:eastAsia="Times New Roman" w:hAnsi="Arial" w:cs="Arial"/>
+          <w:b/>
+          <w:bCs/>
+          <w:color w:val="273239"/>
+          <w:spacing w:val="2"/>
+          <w:sz w:val="26"/>
+          <w:szCs w:val="26"/>
+        </w:rPr>
+        <w:t xml:space="preserve">class   </w:t>
+      </w:r>
+      <w:r>
+        <w:rPr>
+          <w:rFonts w:ascii="Arial" w:eastAsia="Times New Roman" w:hAnsi="Arial" w:cs="Arial"/>
+          <w:color w:val="273239"/>
+          <w:spacing w:val="2"/>
+          <w:sz w:val="26"/>
+          <w:szCs w:val="26"/>
+        </w:rPr>
+        <w:t>   — keyword to create a new class</w:t>
+      </w:r>
+      <w:r>
+        <w:rPr>
+          <w:rFonts w:ascii="Arial" w:eastAsia="Times New Roman" w:hAnsi="Arial" w:cs="Arial"/>
+          <w:color w:val="273239"/>
+          <w:spacing w:val="2"/>
+          <w:sz w:val="26"/>
+          <w:szCs w:val="26"/>
         </w:rPr>
         <w:br/>
-      </w:r>
-      <w:r>
-        <w:rPr>
-          <w:rFonts w:ascii="Consolas" w:hAnsi="Consolas"/>
-          <w:color w:val="000000"/>
-          <w:sz w:val="23"/>
-          <w:szCs w:val="23"/>
-          <w:shd w:val="clear" w:color="auto" w:fill="FFFFFF"/>
-        </w:rPr>
-        <w:t>  </w:t>
-      </w:r>
-      <w:r>
-        <w:rPr>
-          <w:rStyle w:val="javakeywordcolor"/>
-          <w:rFonts w:ascii="Consolas" w:hAnsi="Consolas"/>
-          <w:color w:val="0000CD"/>
-          <w:sz w:val="23"/>
-          <w:szCs w:val="23"/>
-          <w:shd w:val="clear" w:color="auto" w:fill="FFFFFF"/>
-        </w:rPr>
-        <w:t>return</w:t>
-      </w:r>
-      <w:r>
-        <w:rPr>
-          <w:rFonts w:ascii="Consolas" w:hAnsi="Consolas"/>
-          <w:color w:val="000000"/>
-          <w:sz w:val="23"/>
-          <w:szCs w:val="23"/>
-          <w:shd w:val="clear" w:color="auto" w:fill="FFFFFF"/>
-        </w:rPr>
-        <w:t> </w:t>
-      </w:r>
-      <w:r>
-        <w:rPr>
-          <w:rStyle w:val="javanumbercolor"/>
-          <w:rFonts w:ascii="Consolas" w:hAnsi="Consolas"/>
+        <w:t>derived_class_name   — name of the new class, which will inherit the base class</w:t>
+      </w:r>
+      <w:r>
+        <w:rPr>
+          <w:rFonts w:ascii="Arial" w:eastAsia="Times New Roman" w:hAnsi="Arial" w:cs="Arial"/>
+          <w:color w:val="273239"/>
+          <w:spacing w:val="2"/>
+          <w:sz w:val="26"/>
+          <w:szCs w:val="26"/>
+        </w:rPr>
+        <w:br/>
+      </w:r>
+      <w:r>
+        <w:rPr>
+          <w:rFonts w:ascii="Arial" w:eastAsia="Times New Roman" w:hAnsi="Arial" w:cs="Arial"/>
+          <w:b/>
+          <w:bCs/>
+          <w:color w:val="273239"/>
+          <w:spacing w:val="2"/>
+          <w:sz w:val="26"/>
+          <w:szCs w:val="26"/>
+        </w:rPr>
+        <w:t>access-</w:t>
+      </w:r>
+      <w:r>
+        <w:rPr>
+          <w:rFonts w:ascii="Arial" w:eastAsia="Times New Roman" w:hAnsi="Arial" w:cs="Arial"/>
+          <w:b/>
+          <w:bCs/>
+          <w:color w:val="273239"/>
+          <w:spacing w:val="2"/>
+          <w:sz w:val="26"/>
+          <w:szCs w:val="26"/>
+        </w:rPr>
+        <w:t>specifier</w:t>
+      </w:r>
+      <w:r>
+        <w:rPr>
+          <w:rFonts w:ascii="Arial" w:eastAsia="Times New Roman" w:hAnsi="Arial" w:cs="Arial"/>
+          <w:color w:val="273239"/>
+          <w:spacing w:val="2"/>
+          <w:sz w:val="26"/>
+          <w:szCs w:val="26"/>
+        </w:rPr>
+        <w:t xml:space="preserve"> —</w:t>
+      </w:r>
+      <w:r>
+        <w:rPr>
+          <w:rFonts w:ascii="Arial" w:eastAsia="Times New Roman" w:hAnsi="Arial" w:cs="Arial"/>
+          <w:color w:val="273239"/>
+          <w:spacing w:val="2"/>
+          <w:sz w:val="26"/>
+          <w:szCs w:val="26"/>
+        </w:rPr>
+        <w:t xml:space="preserve"> either of private, </w:t>
+      </w:r>
+      <w:r>
+        <w:rPr>
+          <w:rFonts w:ascii="Arial" w:eastAsia="Times New Roman" w:hAnsi="Arial" w:cs="Arial"/>
+          <w:color w:val="273239"/>
+          <w:spacing w:val="2"/>
+          <w:sz w:val="26"/>
+          <w:szCs w:val="26"/>
+        </w:rPr>
+        <w:t>public,</w:t>
+      </w:r>
+      <w:r>
+        <w:rPr>
+          <w:rFonts w:ascii="Arial" w:eastAsia="Times New Roman" w:hAnsi="Arial" w:cs="Arial"/>
+          <w:color w:val="273239"/>
+          <w:spacing w:val="2"/>
+          <w:sz w:val="26"/>
+          <w:szCs w:val="26"/>
+        </w:rPr>
+        <w:t xml:space="preserve"> or protected. If neither is specified, PRIVATE is taken as default</w:t>
+      </w:r>
+      <w:r>
+        <w:rPr>
+          <w:rFonts w:ascii="Arial" w:eastAsia="Times New Roman" w:hAnsi="Arial" w:cs="Arial"/>
+          <w:color w:val="273239"/>
+          <w:spacing w:val="2"/>
+          <w:sz w:val="26"/>
+          <w:szCs w:val="26"/>
+        </w:rPr>
+        <w:br/>
+      </w:r>
+      <w:r>
+        <w:rPr>
+          <w:rFonts w:ascii="Arial" w:eastAsia="Times New Roman" w:hAnsi="Arial" w:cs="Arial"/>
+          <w:b/>
+          <w:bCs/>
+          <w:color w:val="273239"/>
+          <w:spacing w:val="2"/>
+          <w:sz w:val="26"/>
+          <w:szCs w:val="26"/>
+        </w:rPr>
+        <w:t>base-</w:t>
+      </w:r>
+      <w:r>
+        <w:rPr>
+          <w:rFonts w:ascii="Arial" w:eastAsia="Times New Roman" w:hAnsi="Arial" w:cs="Arial"/>
+          <w:color w:val="273239"/>
+          <w:spacing w:val="2"/>
+          <w:sz w:val="26"/>
+          <w:szCs w:val="26"/>
+        </w:rPr>
+        <w:t>class-</w:t>
+      </w:r>
+      <w:r>
+        <w:rPr>
+          <w:rFonts w:ascii="Arial" w:eastAsia="Times New Roman" w:hAnsi="Arial" w:cs="Arial"/>
+          <w:color w:val="273239"/>
+          <w:spacing w:val="2"/>
+          <w:sz w:val="26"/>
+          <w:szCs w:val="26"/>
+        </w:rPr>
+        <w:t>name —</w:t>
+      </w:r>
+      <w:r>
+        <w:rPr>
+          <w:rFonts w:ascii="Arial" w:eastAsia="Times New Roman" w:hAnsi="Arial" w:cs="Arial"/>
+          <w:color w:val="273239"/>
+          <w:spacing w:val="2"/>
+          <w:sz w:val="26"/>
+          <w:szCs w:val="26"/>
+        </w:rPr>
+        <w:t xml:space="preserve"> name of the base class</w:t>
+      </w:r>
+    </w:p>
+    <w:p>
+      <w:pPr>
+        <w:shd w:val="clear" w:color="auto" w:fill="FFFFFF"/>
+        <w:spacing w:after="0" w:line="240" w:lineRule="auto"/>
+        <w:textAlignment w:val="baseline"/>
+        <w:rPr>
+          <w:rFonts w:ascii="Arial" w:eastAsia="Times New Roman" w:hAnsi="Arial" w:cs="Arial"/>
+          <w:color w:val="273239"/>
+          <w:spacing w:val="2"/>
+          <w:sz w:val="26"/>
+          <w:szCs w:val="26"/>
+        </w:rPr>
+      </w:pPr>
+      <w:r>
+        <w:rPr>
+          <w:rFonts w:ascii="Arial" w:eastAsia="Times New Roman" w:hAnsi="Arial" w:cs="Arial"/>
+          <w:color w:val="273239"/>
+          <w:spacing w:val="2"/>
+          <w:sz w:val="26"/>
+          <w:szCs w:val="26"/>
+        </w:rPr>
+        <w:br/>
+      </w:r>
+      <w:r>
+        <w:rPr>
+          <w:rFonts w:ascii="Arial" w:eastAsia="Times New Roman" w:hAnsi="Arial" w:cs="Arial"/>
+          <w:b/>
+          <w:bCs/>
+          <w:color w:val="273239"/>
+          <w:spacing w:val="2"/>
+          <w:sz w:val="26"/>
+          <w:szCs w:val="26"/>
+          <w:bdr w:val="none" w:sz="0" w:space="0" w:color="auto" w:frame="1"/>
+        </w:rPr>
+        <w:t>Note</w:t>
+      </w:r>
+      <w:r>
+        <w:rPr>
+          <w:rFonts w:ascii="Arial" w:eastAsia="Times New Roman" w:hAnsi="Arial" w:cs="Arial"/>
+          <w:color w:val="273239"/>
+          <w:spacing w:val="2"/>
+          <w:sz w:val="26"/>
+          <w:szCs w:val="26"/>
+        </w:rPr>
+        <w:t>: A derived class doesn’t inherit </w:t>
+      </w:r>
+      <w:r>
+        <w:rPr>
+          <w:rFonts w:ascii="Arial" w:eastAsia="Times New Roman" w:hAnsi="Arial" w:cs="Arial"/>
+          <w:b/>
+          <w:bCs/>
+          <w:i/>
+          <w:iCs/>
+          <w:color w:val="273239"/>
+          <w:spacing w:val="2"/>
+          <w:sz w:val="26"/>
+          <w:szCs w:val="26"/>
+          <w:bdr w:val="none" w:sz="0" w:space="0" w:color="auto" w:frame="1"/>
+        </w:rPr>
+        <w:t>access</w:t>
+      </w:r>
+      <w:r>
+        <w:rPr>
+          <w:rFonts w:ascii="Arial" w:eastAsia="Times New Roman" w:hAnsi="Arial" w:cs="Arial"/>
+          <w:color w:val="273239"/>
+          <w:spacing w:val="2"/>
+          <w:sz w:val="26"/>
+          <w:szCs w:val="26"/>
+        </w:rPr>
+        <w:t> to private data members</w:t>
+      </w:r>
+      <w:r>
+        <w:rPr>
+          <w:rFonts w:ascii="Arial" w:eastAsia="Times New Roman" w:hAnsi="Arial" w:cs="Arial"/>
+          <w:color w:val="273239"/>
+          <w:spacing w:val="2"/>
+          <w:sz w:val="26"/>
+          <w:szCs w:val="26"/>
+        </w:rPr>
+        <w:t xml:space="preserve"> </w:t>
+      </w:r>
+      <w:r>
+        <w:rPr>
+          <w:rFonts w:ascii="Arial" w:eastAsia="Times New Roman" w:hAnsi="Arial" w:cs="Arial"/>
+          <w:color w:val="273239"/>
+          <w:spacing w:val="2"/>
+          <w:sz w:val="26"/>
+          <w:szCs w:val="26"/>
+        </w:rPr>
+        <w:t>However, it does inherit a full parent object, which contains any private members which that class declares.</w:t>
+      </w:r>
+    </w:p>
+    <w:p>
+      <w:pPr>
+        <w:shd w:val="clear" w:color="auto" w:fill="FFFFFF"/>
+        <w:spacing w:after="0" w:line="240" w:lineRule="auto"/>
+        <w:textAlignment w:val="baseline"/>
+        <w:rPr>
+          <w:rFonts w:ascii="Arial" w:eastAsia="Times New Roman" w:hAnsi="Arial" w:cs="Arial"/>
+          <w:color w:val="273239"/>
+          <w:spacing w:val="2"/>
+          <w:sz w:val="26"/>
+          <w:szCs w:val="26"/>
+        </w:rPr>
+      </w:pPr>
+    </w:p>
+    <w:p>
+      <w:pPr>
+        <w:shd w:val="clear" w:color="auto" w:fill="FFFFFF"/>
+        <w:spacing w:after="0" w:line="240" w:lineRule="auto"/>
+        <w:jc w:val="both"/>
+        <w:textAlignment w:val="baseline"/>
+        <w:rPr>
+          <w:rFonts w:ascii="Arial" w:eastAsia="Times New Roman" w:hAnsi="Arial" w:cs="Arial"/>
+          <w:color w:val="273239"/>
+          <w:spacing w:val="2"/>
+          <w:sz w:val="26"/>
+          <w:szCs w:val="26"/>
+        </w:rPr>
+      </w:pPr>
+      <w:r>
+        <w:rPr>
+          <w:rFonts w:ascii="Arial" w:eastAsia="Times New Roman" w:hAnsi="Arial" w:cs="Arial"/>
+          <w:b/>
+          <w:bCs/>
+          <w:color w:val="273239"/>
+          <w:spacing w:val="2"/>
+          <w:sz w:val="26"/>
+          <w:szCs w:val="26"/>
+          <w:bdr w:val="none" w:sz="0" w:space="0" w:color="auto" w:frame="1"/>
+        </w:rPr>
+        <w:t>Modes of Inheritance: </w:t>
+      </w:r>
+      <w:r>
+        <w:rPr>
+          <w:rFonts w:ascii="Arial" w:eastAsia="Times New Roman" w:hAnsi="Arial" w:cs="Arial"/>
+          <w:color w:val="273239"/>
+          <w:spacing w:val="2"/>
+          <w:sz w:val="26"/>
+          <w:szCs w:val="26"/>
+        </w:rPr>
+        <w:t>There are 3 modes of inheritance.</w:t>
+      </w:r>
+    </w:p>
+    <w:p>
+      <w:pPr>
+        <w:numPr>
+          <w:ilvl w:val="0"/>
+          <w:numId w:val="7"/>
+        </w:numPr>
+        <w:shd w:val="clear" w:color="auto" w:fill="FFFFFF"/>
+        <w:spacing w:after="0" w:line="240" w:lineRule="auto"/>
+        <w:ind w:left="1080"/>
+        <w:jc w:val="both"/>
+        <w:textAlignment w:val="baseline"/>
+        <w:rPr>
+          <w:rFonts w:ascii="Arial" w:eastAsia="Times New Roman" w:hAnsi="Arial" w:cs="Arial"/>
+          <w:color w:val="273239"/>
+          <w:spacing w:val="2"/>
+          <w:sz w:val="26"/>
+          <w:szCs w:val="26"/>
+        </w:rPr>
+      </w:pPr>
+      <w:r>
+        <w:rPr>
+          <w:rFonts w:ascii="Arial" w:eastAsia="Times New Roman" w:hAnsi="Arial" w:cs="Arial"/>
+          <w:b/>
+          <w:bCs/>
           <w:color w:val="FF0000"/>
-          <w:sz w:val="23"/>
-          <w:szCs w:val="23"/>
-          <w:shd w:val="clear" w:color="auto" w:fill="FFFFFF"/>
-        </w:rPr>
-        <w:t>0</w:t>
-      </w:r>
-      <w:r>
-        <w:rPr>
-          <w:rFonts w:ascii="Consolas" w:hAnsi="Consolas"/>
-          <w:color w:val="000000"/>
-          <w:sz w:val="23"/>
-          <w:szCs w:val="23"/>
-          <w:shd w:val="clear" w:color="auto" w:fill="FFFFFF"/>
-        </w:rPr>
-        <w:t>;</w:t>
-      </w:r>
-      <w:r>
-        <w:rPr>
-          <w:rFonts w:ascii="Consolas" w:hAnsi="Consolas"/>
-          <w:color w:val="000000"/>
-          <w:sz w:val="23"/>
-          <w:szCs w:val="23"/>
-        </w:rPr>
-        <w:br/>
-      </w:r>
-      <w:r>
-        <w:rPr>
-          <w:rFonts w:ascii="Consolas" w:hAnsi="Consolas"/>
-          <w:color w:val="000000"/>
-          <w:sz w:val="23"/>
-          <w:szCs w:val="23"/>
-          <w:shd w:val="clear" w:color="auto" w:fill="FFFFFF"/>
-        </w:rPr>
-        <w:t>}</w:t>
-      </w:r>
-    </w:p>
-    <w:p>
-      <w:pPr>
-        <w:rPr>
-          <w:rFonts w:ascii="Consolas" w:hAnsi="Consolas"/>
-          <w:color w:val="000000"/>
-          <w:sz w:val="23"/>
-          <w:szCs w:val="23"/>
-          <w:shd w:val="clear" w:color="auto" w:fill="FFFFFF"/>
-        </w:rPr>
-      </w:pPr>
-    </w:p>
-    <w:p>
-      <w:pPr>
-        <w:rPr>
-          <w:rFonts w:ascii="Consolas" w:hAnsi="Consolas"/>
-          <w:color w:val="000000"/>
-          <w:sz w:val="23"/>
-          <w:szCs w:val="23"/>
-          <w:shd w:val="clear" w:color="auto" w:fill="FFFFFF"/>
-        </w:rPr>
-      </w:pPr>
-      <w:r>
-        <w:rPr>
-          <w:rFonts w:ascii="Consolas" w:hAnsi="Consolas"/>
-          <w:color w:val="000000"/>
-          <w:sz w:val="23"/>
-          <w:szCs w:val="23"/>
-          <w:shd w:val="clear" w:color="auto" w:fill="FFFFFF"/>
-        </w:rPr>
-        <w:t>…………………………………………………………………………………………………………..</w:t>
-      </w:r>
+          <w:spacing w:val="2"/>
+          <w:sz w:val="26"/>
+          <w:szCs w:val="26"/>
+          <w:bdr w:val="none" w:sz="0" w:space="0" w:color="auto" w:frame="1"/>
+        </w:rPr>
+        <w:t>Public Mode</w:t>
+      </w:r>
+      <w:r>
+        <w:rPr>
+          <w:rFonts w:ascii="Arial" w:eastAsia="Times New Roman" w:hAnsi="Arial" w:cs="Arial"/>
+          <w:color w:val="FF0000"/>
+          <w:spacing w:val="2"/>
+          <w:sz w:val="26"/>
+          <w:szCs w:val="26"/>
+        </w:rPr>
+        <w:t xml:space="preserve">: </w:t>
+      </w:r>
+      <w:r>
+        <w:rPr>
+          <w:rFonts w:ascii="Arial" w:eastAsia="Times New Roman" w:hAnsi="Arial" w:cs="Arial"/>
+          <w:color w:val="273239"/>
+          <w:spacing w:val="2"/>
+          <w:sz w:val="26"/>
+          <w:szCs w:val="26"/>
+        </w:rPr>
+        <w:t>If we derive a subclass from a public base class. Then the public member of the base class will become public in the derived class and protected members of the base class will become protected in the derived class.</w:t>
+      </w:r>
+    </w:p>
+    <w:p>
+      <w:pPr>
+        <w:numPr>
+          <w:ilvl w:val="0"/>
+          <w:numId w:val="7"/>
+        </w:numPr>
+        <w:shd w:val="clear" w:color="auto" w:fill="FFFFFF"/>
+        <w:spacing w:after="0" w:line="240" w:lineRule="auto"/>
+        <w:ind w:left="1080"/>
+        <w:jc w:val="both"/>
+        <w:textAlignment w:val="baseline"/>
+        <w:rPr>
+          <w:rFonts w:ascii="Arial" w:eastAsia="Times New Roman" w:hAnsi="Arial" w:cs="Arial"/>
+          <w:color w:val="273239"/>
+          <w:spacing w:val="2"/>
+          <w:sz w:val="26"/>
+          <w:szCs w:val="26"/>
+        </w:rPr>
+      </w:pPr>
+      <w:r>
+        <w:rPr>
+          <w:rFonts w:ascii="Arial" w:eastAsia="Times New Roman" w:hAnsi="Arial" w:cs="Arial"/>
+          <w:b/>
+          <w:bCs/>
+          <w:color w:val="FF0000"/>
+          <w:spacing w:val="2"/>
+          <w:sz w:val="26"/>
+          <w:szCs w:val="26"/>
+          <w:bdr w:val="none" w:sz="0" w:space="0" w:color="auto" w:frame="1"/>
+        </w:rPr>
+        <w:t>Protected Mode</w:t>
+      </w:r>
+      <w:r>
+        <w:rPr>
+          <w:rFonts w:ascii="Arial" w:eastAsia="Times New Roman" w:hAnsi="Arial" w:cs="Arial"/>
+          <w:color w:val="273239"/>
+          <w:spacing w:val="2"/>
+          <w:sz w:val="26"/>
+          <w:szCs w:val="26"/>
+        </w:rPr>
+        <w:t>: If we derive a subclass from a Protected base class. Then both public members and protected members of the base class will become protected in the derived class.</w:t>
+      </w:r>
+    </w:p>
+    <w:p>
+      <w:pPr>
+        <w:numPr>
+          <w:ilvl w:val="0"/>
+          <w:numId w:val="7"/>
+        </w:numPr>
+        <w:shd w:val="clear" w:color="auto" w:fill="FFFFFF"/>
+        <w:spacing w:after="0" w:line="240" w:lineRule="auto"/>
+        <w:ind w:left="1080"/>
+        <w:jc w:val="both"/>
+        <w:textAlignment w:val="baseline"/>
+        <w:rPr>
+          <w:rFonts w:ascii="Arial" w:eastAsia="Times New Roman" w:hAnsi="Arial" w:cs="Arial"/>
+          <w:color w:val="273239"/>
+          <w:spacing w:val="2"/>
+          <w:sz w:val="26"/>
+          <w:szCs w:val="26"/>
+        </w:rPr>
+      </w:pPr>
+      <w:r>
+        <w:rPr>
+          <w:rFonts w:ascii="Arial" w:eastAsia="Times New Roman" w:hAnsi="Arial" w:cs="Arial"/>
+          <w:b/>
+          <w:bCs/>
+          <w:color w:val="FF0000"/>
+          <w:spacing w:val="2"/>
+          <w:sz w:val="26"/>
+          <w:szCs w:val="26"/>
+          <w:bdr w:val="none" w:sz="0" w:space="0" w:color="auto" w:frame="1"/>
+        </w:rPr>
+        <w:t>Private Mode</w:t>
+      </w:r>
+      <w:r>
+        <w:rPr>
+          <w:rFonts w:ascii="Arial" w:eastAsia="Times New Roman" w:hAnsi="Arial" w:cs="Arial"/>
+          <w:color w:val="273239"/>
+          <w:spacing w:val="2"/>
+          <w:sz w:val="26"/>
+          <w:szCs w:val="26"/>
+        </w:rPr>
+        <w:t>: If we derive a subclass from a Private base class. Then both public members and protected members of the base class will become Private in the derived class.</w:t>
+      </w:r>
+    </w:p>
+    <w:p>
+      <w:pPr>
+        <w:shd w:val="clear" w:color="auto" w:fill="FFFFFF"/>
+        <w:spacing w:after="0" w:line="240" w:lineRule="auto"/>
+        <w:jc w:val="both"/>
+        <w:textAlignment w:val="baseline"/>
+        <w:rPr>
+          <w:rFonts w:ascii="Arial" w:eastAsia="Times New Roman" w:hAnsi="Arial" w:cs="Arial"/>
+          <w:color w:val="273239"/>
+          <w:spacing w:val="2"/>
+          <w:sz w:val="26"/>
+          <w:szCs w:val="26"/>
+        </w:rPr>
+      </w:pPr>
+      <w:r>
+        <w:rPr>
+          <w:rFonts w:ascii="Arial" w:eastAsia="Times New Roman" w:hAnsi="Arial" w:cs="Arial"/>
+          <w:b/>
+          <w:bCs/>
+          <w:color w:val="273239"/>
+          <w:spacing w:val="2"/>
+          <w:sz w:val="26"/>
+          <w:szCs w:val="26"/>
+          <w:bdr w:val="none" w:sz="0" w:space="0" w:color="auto" w:frame="1"/>
+        </w:rPr>
+        <w:t>Note: </w:t>
+      </w:r>
+      <w:r>
+        <w:rPr>
+          <w:rFonts w:ascii="Arial" w:eastAsia="Times New Roman" w:hAnsi="Arial" w:cs="Arial"/>
+          <w:color w:val="273239"/>
+          <w:spacing w:val="2"/>
+          <w:sz w:val="26"/>
+          <w:szCs w:val="26"/>
+        </w:rPr>
+        <w:t>The private members in the base class cannot be directly accessed in the derived class, while protected members can be directly accessed. For example, Classes B, C, and D all contain the variables x, y, and z in the below example. It is just a question of access.  </w:t>
+      </w:r>
+    </w:p>
+    <w:p>
+      <w:pPr>
+        <w:shd w:val="clear" w:color="auto" w:fill="FFFFFF"/>
+        <w:spacing w:after="0" w:line="240" w:lineRule="auto"/>
+        <w:textAlignment w:val="baseline"/>
+        <w:rPr>
+          <w:rFonts w:ascii="Arial" w:eastAsia="Times New Roman" w:hAnsi="Arial" w:cs="Arial"/>
+          <w:color w:val="273239"/>
+          <w:spacing w:val="2"/>
+          <w:sz w:val="26"/>
+          <w:szCs w:val="26"/>
+        </w:rPr>
+      </w:pPr>
+    </w:p>
+    <w:p>
+      <w:pPr>
+        <w:shd w:val="clear" w:color="auto" w:fill="FFFFFF"/>
+        <w:spacing w:after="0" w:line="240" w:lineRule="auto"/>
+        <w:textAlignment w:val="baseline"/>
+        <w:rPr>
+          <w:rFonts w:ascii="Arial" w:eastAsia="Times New Roman" w:hAnsi="Arial" w:cs="Arial"/>
+          <w:b/>
+          <w:bCs/>
+          <w:color w:val="FF0000"/>
+          <w:spacing w:val="2"/>
+          <w:sz w:val="26"/>
+          <w:szCs w:val="26"/>
+        </w:rPr>
+      </w:pPr>
+      <w:r>
+        <w:rPr>
+          <w:rFonts w:ascii="Arial" w:eastAsia="Times New Roman" w:hAnsi="Arial" w:cs="Arial"/>
+          <w:b/>
+          <w:bCs/>
+          <w:color w:val="FF0000"/>
+          <w:spacing w:val="2"/>
+          <w:sz w:val="26"/>
+          <w:szCs w:val="26"/>
+        </w:rPr>
+        <w:t xml:space="preserve">Types Of </w:t>
+      </w:r>
+      <w:r>
+        <w:rPr>
+          <w:rFonts w:ascii="Arial" w:eastAsia="Times New Roman" w:hAnsi="Arial" w:cs="Arial"/>
+          <w:b/>
+          <w:bCs/>
+          <w:color w:val="FF0000"/>
+          <w:spacing w:val="2"/>
+          <w:sz w:val="26"/>
+          <w:szCs w:val="26"/>
+        </w:rPr>
+        <w:t>Inheritance: -</w:t>
+      </w:r>
+    </w:p>
+    <w:p>
+      <w:pPr>
+        <w:pStyle w:val="ListParagraph"/>
+        <w:numPr>
+          <w:ilvl w:val="0"/>
+          <w:numId w:val="8"/>
+        </w:numPr>
+        <w:shd w:val="clear" w:color="auto" w:fill="FFFFFF"/>
+        <w:spacing w:after="0" w:line="240" w:lineRule="auto"/>
+        <w:textAlignment w:val="baseline"/>
+        <w:rPr>
+          <w:rFonts w:ascii="Arial" w:eastAsia="Times New Roman" w:hAnsi="Arial" w:cs="Arial"/>
+          <w:color w:val="273239"/>
+          <w:spacing w:val="2"/>
+          <w:sz w:val="26"/>
+          <w:szCs w:val="26"/>
+        </w:rPr>
+      </w:pPr>
+      <w:r>
+        <w:rPr>
+          <w:rFonts w:ascii="Arial" w:eastAsia="Times New Roman" w:hAnsi="Arial" w:cs="Arial"/>
+          <w:color w:val="273239"/>
+          <w:spacing w:val="2"/>
+          <w:sz w:val="26"/>
+          <w:szCs w:val="26"/>
+        </w:rPr>
+        <w:t xml:space="preserve">Single </w:t>
+      </w:r>
+      <w:r>
+        <w:rPr>
+          <w:rFonts w:ascii="Arial" w:eastAsia="Times New Roman" w:hAnsi="Arial" w:cs="Arial"/>
+          <w:color w:val="273239"/>
+          <w:spacing w:val="2"/>
+          <w:sz w:val="26"/>
+          <w:szCs w:val="26"/>
+        </w:rPr>
+        <w:t>inheritance</w:t>
+      </w:r>
+      <w:r>
+        <w:rPr>
+          <w:rFonts w:ascii="Arial" w:eastAsia="Times New Roman" w:hAnsi="Arial" w:cs="Arial"/>
+          <w:color w:val="273239"/>
+          <w:spacing w:val="2"/>
+          <w:sz w:val="26"/>
+          <w:szCs w:val="26"/>
+        </w:rPr>
+        <w:t xml:space="preserve">: </w:t>
+      </w:r>
+      <w:r>
+        <w:rPr>
+          <w:rFonts w:ascii="Arial" w:hAnsi="Arial" w:cs="Arial"/>
+          <w:color w:val="273239"/>
+          <w:spacing w:val="2"/>
+          <w:sz w:val="26"/>
+          <w:szCs w:val="26"/>
+          <w:shd w:val="clear" w:color="auto" w:fill="FFFFFF"/>
+        </w:rPr>
+        <w:t>a class is allowed to inherit from only one class.</w:t>
+      </w:r>
+    </w:p>
+    <w:p>
+      <w:pPr>
+        <w:pStyle w:val="ListParagraph"/>
+        <w:numPr>
+          <w:ilvl w:val="0"/>
+          <w:numId w:val="8"/>
+        </w:numPr>
+        <w:shd w:val="clear" w:color="auto" w:fill="FFFFFF"/>
+        <w:spacing w:after="0" w:line="240" w:lineRule="auto"/>
+        <w:textAlignment w:val="baseline"/>
+        <w:rPr>
+          <w:rFonts w:ascii="Arial" w:eastAsia="Times New Roman" w:hAnsi="Arial" w:cs="Arial"/>
+          <w:color w:val="273239"/>
+          <w:spacing w:val="2"/>
+          <w:sz w:val="26"/>
+          <w:szCs w:val="26"/>
+        </w:rPr>
+      </w:pPr>
+      <w:r>
+        <w:rPr>
+          <w:rFonts w:ascii="Arial" w:eastAsia="Times New Roman" w:hAnsi="Arial" w:cs="Arial"/>
+          <w:color w:val="273239"/>
+          <w:spacing w:val="2"/>
+          <w:sz w:val="26"/>
+          <w:szCs w:val="26"/>
+        </w:rPr>
+        <w:t>Multilevel inheritance</w:t>
+      </w:r>
+      <w:r>
+        <w:rPr>
+          <w:rFonts w:ascii="Arial" w:eastAsia="Times New Roman" w:hAnsi="Arial" w:cs="Arial"/>
+          <w:color w:val="273239"/>
+          <w:spacing w:val="2"/>
+          <w:sz w:val="26"/>
+          <w:szCs w:val="26"/>
+        </w:rPr>
+        <w:t xml:space="preserve">: </w:t>
+      </w:r>
+      <w:r>
+        <w:rPr>
+          <w:rFonts w:ascii="Arial" w:hAnsi="Arial" w:cs="Arial"/>
+          <w:color w:val="273239"/>
+          <w:spacing w:val="2"/>
+          <w:sz w:val="26"/>
+          <w:szCs w:val="26"/>
+          <w:shd w:val="clear" w:color="auto" w:fill="FFFFFF"/>
+        </w:rPr>
+        <w:t>Multiple Inheritance is a feature of C++ where a class can inherit from more than one class.</w:t>
+      </w:r>
+    </w:p>
+    <w:p>
+      <w:pPr>
+        <w:pStyle w:val="ListParagraph"/>
+        <w:numPr>
+          <w:ilvl w:val="0"/>
+          <w:numId w:val="8"/>
+        </w:numPr>
+        <w:shd w:val="clear" w:color="auto" w:fill="FFFFFF"/>
+        <w:spacing w:after="0" w:line="240" w:lineRule="auto"/>
+        <w:textAlignment w:val="baseline"/>
+        <w:rPr>
+          <w:rFonts w:ascii="Arial" w:eastAsia="Times New Roman" w:hAnsi="Arial" w:cs="Arial"/>
+          <w:color w:val="273239"/>
+          <w:spacing w:val="2"/>
+          <w:sz w:val="26"/>
+          <w:szCs w:val="26"/>
+        </w:rPr>
+      </w:pPr>
+      <w:r>
+        <w:rPr>
+          <w:rFonts w:ascii="Arial" w:eastAsia="Times New Roman" w:hAnsi="Arial" w:cs="Arial"/>
+          <w:color w:val="273239"/>
+          <w:spacing w:val="2"/>
+          <w:sz w:val="26"/>
+          <w:szCs w:val="26"/>
+        </w:rPr>
+        <w:t>Multiple inheritance</w:t>
+      </w:r>
+      <w:r>
+        <w:rPr>
+          <w:rFonts w:ascii="Arial" w:eastAsia="Times New Roman" w:hAnsi="Arial" w:cs="Arial"/>
+          <w:color w:val="273239"/>
+          <w:spacing w:val="2"/>
+          <w:sz w:val="26"/>
+          <w:szCs w:val="26"/>
+        </w:rPr>
+        <w:t xml:space="preserve">: </w:t>
+      </w:r>
+      <w:r>
+        <w:rPr>
+          <w:rFonts w:ascii="Arial" w:hAnsi="Arial" w:cs="Arial"/>
+          <w:color w:val="273239"/>
+          <w:spacing w:val="2"/>
+          <w:sz w:val="26"/>
+          <w:szCs w:val="26"/>
+          <w:shd w:val="clear" w:color="auto" w:fill="FFFFFF"/>
+        </w:rPr>
+        <w:t>a derived class is created from another derived class.</w:t>
+      </w:r>
+    </w:p>
+    <w:p>
+      <w:pPr>
+        <w:pStyle w:val="ListParagraph"/>
+        <w:numPr>
+          <w:ilvl w:val="0"/>
+          <w:numId w:val="8"/>
+        </w:numPr>
+        <w:shd w:val="clear" w:color="auto" w:fill="FFFFFF"/>
+        <w:spacing w:after="0" w:line="240" w:lineRule="auto"/>
+        <w:textAlignment w:val="baseline"/>
+        <w:rPr>
+          <w:rFonts w:ascii="Arial" w:eastAsia="Times New Roman" w:hAnsi="Arial" w:cs="Arial"/>
+          <w:color w:val="273239"/>
+          <w:spacing w:val="2"/>
+          <w:sz w:val="26"/>
+          <w:szCs w:val="26"/>
+        </w:rPr>
+      </w:pPr>
+      <w:r>
+        <w:rPr>
+          <w:rFonts w:ascii="Arial" w:eastAsia="Times New Roman" w:hAnsi="Arial" w:cs="Arial"/>
+          <w:color w:val="273239"/>
+          <w:spacing w:val="2"/>
+          <w:sz w:val="26"/>
+          <w:szCs w:val="26"/>
+        </w:rPr>
+        <w:t>Hierarchical inheritance</w:t>
+      </w:r>
+      <w:r>
+        <w:rPr>
+          <w:rFonts w:ascii="Arial" w:eastAsia="Times New Roman" w:hAnsi="Arial" w:cs="Arial"/>
+          <w:color w:val="273239"/>
+          <w:spacing w:val="2"/>
+          <w:sz w:val="26"/>
+          <w:szCs w:val="26"/>
+        </w:rPr>
+        <w:t xml:space="preserve">: </w:t>
+      </w:r>
+      <w:r>
+        <w:rPr>
+          <w:rFonts w:ascii="Arial" w:hAnsi="Arial" w:cs="Arial"/>
+          <w:color w:val="273239"/>
+          <w:spacing w:val="2"/>
+          <w:sz w:val="26"/>
+          <w:szCs w:val="26"/>
+          <w:shd w:val="clear" w:color="auto" w:fill="FFFFFF"/>
+        </w:rPr>
+        <w:t>more than one subclass is inherited from a single base class.</w:t>
+      </w:r>
+    </w:p>
+    <w:p>
+      <w:pPr>
+        <w:pStyle w:val="ListParagraph"/>
+        <w:numPr>
+          <w:ilvl w:val="0"/>
+          <w:numId w:val="8"/>
+        </w:numPr>
+        <w:shd w:val="clear" w:color="auto" w:fill="FFFFFF"/>
+        <w:spacing w:after="0" w:line="240" w:lineRule="auto"/>
+        <w:textAlignment w:val="baseline"/>
+        <w:rPr>
+          <w:rFonts w:ascii="Arial" w:eastAsia="Times New Roman" w:hAnsi="Arial" w:cs="Arial"/>
+          <w:color w:val="273239"/>
+          <w:spacing w:val="2"/>
+          <w:sz w:val="26"/>
+          <w:szCs w:val="26"/>
+        </w:rPr>
+      </w:pPr>
+      <w:r>
+        <w:rPr>
+          <w:rFonts w:ascii="Arial" w:eastAsia="Times New Roman" w:hAnsi="Arial" w:cs="Arial"/>
+          <w:color w:val="273239"/>
+          <w:spacing w:val="2"/>
+          <w:sz w:val="26"/>
+          <w:szCs w:val="26"/>
+        </w:rPr>
+        <w:t>Hybrid inheritance</w:t>
+      </w:r>
+      <w:r>
+        <w:rPr>
+          <w:rFonts w:ascii="Arial" w:eastAsia="Times New Roman" w:hAnsi="Arial" w:cs="Arial"/>
+          <w:color w:val="273239"/>
+          <w:spacing w:val="2"/>
+          <w:sz w:val="26"/>
+          <w:szCs w:val="26"/>
+        </w:rPr>
+        <w:t xml:space="preserve">: </w:t>
+      </w:r>
+      <w:r>
+        <w:rPr>
+          <w:rFonts w:ascii="Arial" w:hAnsi="Arial" w:cs="Arial"/>
+          <w:color w:val="273239"/>
+          <w:spacing w:val="2"/>
+          <w:sz w:val="26"/>
+          <w:szCs w:val="26"/>
+          <w:shd w:val="clear" w:color="auto" w:fill="FFFFFF"/>
+        </w:rPr>
+        <w:t>Hybrid Inheritance is implemented by combining more than one type of inheritance</w:t>
+      </w:r>
+      <w:r>
+        <w:rPr>
+          <w:rFonts w:ascii="Arial" w:hAnsi="Arial" w:cs="Arial"/>
+          <w:color w:val="273239"/>
+          <w:spacing w:val="2"/>
+          <w:sz w:val="26"/>
+          <w:szCs w:val="26"/>
+          <w:shd w:val="clear" w:color="auto" w:fill="FFFFFF"/>
+        </w:rPr>
+        <w:t>.</w:t>
+      </w:r>
+    </w:p>
+    <w:p>
+      <w:pPr>
+        <w:rPr>
+          <w:rFonts w:ascii="Arial" w:hAnsi="Arial" w:cs="Arial"/>
+          <w:color w:val="273239"/>
+          <w:spacing w:val="2"/>
+          <w:sz w:val="26"/>
+          <w:szCs w:val="26"/>
+          <w:shd w:val="clear" w:color="auto" w:fill="FFFFFF"/>
+        </w:rPr>
+      </w:pPr>
+    </w:p>
+    <w:p>
+      <w:pPr>
+        <w:rPr>
+          <w:rFonts w:ascii="Arial" w:hAnsi="Arial" w:cs="Arial"/>
+          <w:color w:val="273239"/>
+          <w:spacing w:val="2"/>
+          <w:sz w:val="26"/>
+          <w:szCs w:val="26"/>
+          <w:shd w:val="clear" w:color="auto" w:fill="FFFFFF"/>
+        </w:rPr>
+      </w:pPr>
+    </w:p>
+    <w:p>
+      <w:pPr>
+        <w:rPr>
+          <w:rFonts w:ascii="Arial" w:hAnsi="Arial" w:cs="Arial"/>
+          <w:color w:val="273239"/>
+          <w:spacing w:val="2"/>
+          <w:sz w:val="26"/>
+          <w:szCs w:val="26"/>
+          <w:shd w:val="clear" w:color="auto" w:fill="FFFFFF"/>
+        </w:rPr>
+      </w:pPr>
+    </w:p>
+    <w:p>
+      <w:pPr>
+        <w:rPr>
+          <w:rFonts w:ascii="Arial" w:hAnsi="Arial" w:cs="Arial"/>
+          <w:color w:val="273239"/>
+          <w:spacing w:val="2"/>
+          <w:sz w:val="26"/>
+          <w:szCs w:val="26"/>
+          <w:shd w:val="clear" w:color="auto" w:fill="FFFFFF"/>
+        </w:rPr>
+      </w:pPr>
+    </w:p>
+    <w:p>
+      <w:pPr>
+        <w:rPr>
+          <w:rFonts w:ascii="Arial" w:hAnsi="Arial" w:cs="Arial"/>
+          <w:b/>
+          <w:bCs/>
+          <w:color w:val="FF0000"/>
+          <w:spacing w:val="2"/>
+          <w:sz w:val="26"/>
+          <w:szCs w:val="26"/>
+          <w:shd w:val="clear" w:color="auto" w:fill="FFFFFF"/>
+        </w:rPr>
+      </w:pPr>
+      <w:r>
+        <w:rPr>
+          <w:rFonts w:ascii="Arial" w:hAnsi="Arial" w:cs="Arial"/>
+          <w:b/>
+          <w:bCs/>
+          <w:color w:val="FF0000"/>
+          <w:spacing w:val="2"/>
+          <w:sz w:val="26"/>
+          <w:szCs w:val="26"/>
+          <w:highlight w:val="yellow"/>
+          <w:shd w:val="clear" w:color="auto" w:fill="FFFFFF"/>
+        </w:rPr>
+        <w:t>Polymorphism</w:t>
+      </w:r>
+    </w:p>
+    <w:p>
+      <w:pPr>
+        <w:rPr>
+          <w:rFonts w:ascii="Arial" w:hAnsi="Arial" w:cs="Arial"/>
+          <w:color w:val="273239"/>
+          <w:spacing w:val="2"/>
+          <w:sz w:val="26"/>
+          <w:szCs w:val="26"/>
+          <w:shd w:val="clear" w:color="auto" w:fill="FFFFFF"/>
+        </w:rPr>
+      </w:pPr>
+      <w:r>
+        <w:rPr>
+          <w:rFonts w:ascii="Arial" w:hAnsi="Arial" w:cs="Arial"/>
+          <w:b/>
+          <w:bCs/>
+          <w:color w:val="273239"/>
+          <w:spacing w:val="2"/>
+          <w:sz w:val="26"/>
+          <w:szCs w:val="26"/>
+          <w:shd w:val="clear" w:color="auto" w:fill="FFFFFF"/>
+        </w:rPr>
+        <w:t>Polymorphism</w:t>
+      </w:r>
+      <w:r>
+        <w:rPr>
+          <w:rFonts w:ascii="Arial" w:hAnsi="Arial" w:cs="Arial"/>
+          <w:color w:val="273239"/>
+          <w:spacing w:val="2"/>
+          <w:sz w:val="26"/>
+          <w:szCs w:val="26"/>
+          <w:shd w:val="clear" w:color="auto" w:fill="FFFFFF"/>
+        </w:rPr>
+        <w:t xml:space="preserve"> is an important concept of object-oriented programming. It simply means more than one form. That is, the same entity (function or operator) behaves differently in different scenarios.</w:t>
+      </w:r>
+    </w:p>
+    <w:p>
+      <w:pPr>
+        <w:rPr>
+          <w:rFonts w:ascii="Arial" w:hAnsi="Arial" w:cs="Arial"/>
+          <w:color w:val="273239"/>
+          <w:spacing w:val="2"/>
+          <w:sz w:val="26"/>
+          <w:szCs w:val="26"/>
+          <w:shd w:val="clear" w:color="auto" w:fill="FFFFFF"/>
+        </w:rPr>
+      </w:pPr>
+    </w:p>
+    <w:p>
+      <w:pPr>
+        <w:rPr>
+          <w:rFonts w:ascii="Arial" w:hAnsi="Arial" w:cs="Arial"/>
+          <w:color w:val="273239"/>
+          <w:spacing w:val="2"/>
+          <w:sz w:val="26"/>
+          <w:szCs w:val="26"/>
+          <w:shd w:val="clear" w:color="auto" w:fill="FFFFFF"/>
+        </w:rPr>
+      </w:pPr>
+      <w:r>
+        <w:rPr>
+          <w:noProof/>
+        </w:rPr>
+        <w:drawing>
+          <wp:inline distT="0" distB="0" distL="0" distR="0" wp14:anchorId="4A15A046" wp14:editId="5B0F5299">
+            <wp:extent cx="4791075" cy="2990850"/>
+            <wp:effectExtent l="0" t="0" r="9525" b="0"/>
+            <wp:docPr id="10" name="Picture 10" descr="C++"/>
+            <wp:cNvGraphicFramePr>
+              <a:graphicFrameLocks xmlns:a="http://schemas.openxmlformats.org/drawingml/2006/main" noChangeAspect="1"/>
+            </wp:cNvGraphicFramePr>
+            <a:graphic xmlns:a="http://schemas.openxmlformats.org/drawingml/2006/main">
+              <a:graphicData uri="http://schemas.openxmlformats.org/drawingml/2006/picture">
+                <pic:pic xmlns:pic="http://schemas.openxmlformats.org/drawingml/2006/picture">
+                  <pic:nvPicPr>
+                    <pic:cNvPr id="0" name="Picture 1" descr="C++"/>
+                    <pic:cNvPicPr>
+                      <a:picLocks noChangeAspect="1" noChangeArrowheads="1"/>
+                    </pic:cNvPicPr>
+                  </pic:nvPicPr>
+                  <pic:blipFill>
+                    <a:blip r:embed="rId23">
+                      <a:extLst>
+                        <a:ext uri="{28A0092B-C50C-407E-A947-70E740481C1C}">
+                          <a14:useLocalDpi xmlns:a14="http://schemas.microsoft.com/office/drawing/2010/main" val="0"/>
+                        </a:ext>
+                      </a:extLst>
+                    </a:blip>
+                    <a:srcRect/>
+                    <a:stretch>
+                      <a:fillRect/>
+                    </a:stretch>
+                  </pic:blipFill>
+                  <pic:spPr bwMode="auto">
+                    <a:xfrm>
+                      <a:off x="0" y="0"/>
+                      <a:ext cx="4791075" cy="2990850"/>
+                    </a:xfrm>
+                    <a:prstGeom prst="rect">
+                      <a:avLst/>
+                    </a:prstGeom>
+                    <a:noFill/>
+                    <a:ln>
+                      <a:noFill/>
+                    </a:ln>
+                  </pic:spPr>
+                </pic:pic>
+              </a:graphicData>
+            </a:graphic>
+          </wp:inline>
+        </w:drawing>
+      </w:r>
+    </w:p>
+    <w:p>
+      <w:pPr>
+        <w:rPr>
+          <w:rFonts w:ascii="Segoe UI" w:hAnsi="Segoe UI" w:cs="Segoe UI"/>
+          <w:color w:val="333333"/>
+          <w:shd w:val="clear" w:color="auto" w:fill="FFFFFF"/>
+        </w:rPr>
+      </w:pPr>
+    </w:p>
+    <w:p>
+      <w:pPr>
+        <w:rPr>
+          <w:rFonts w:ascii="Consolas" w:hAnsi="Consolas"/>
+          <w:color w:val="000000"/>
+          <w:sz w:val="23"/>
+          <w:szCs w:val="23"/>
+          <w:shd w:val="clear" w:color="auto" w:fill="FFFFFF"/>
+        </w:rPr>
+      </w:pPr>
+    </w:p>
+    <w:p>
+      <w:pPr>
+        <w:rPr>
+          <w:rFonts w:ascii="Consolas" w:hAnsi="Consolas"/>
+          <w:color w:val="FF0000"/>
+          <w:sz w:val="23"/>
+          <w:szCs w:val="23"/>
+          <w:shd w:val="clear" w:color="auto" w:fill="FFFFFF"/>
+        </w:rPr>
+      </w:pPr>
+      <w:r>
+        <w:rPr>
+          <w:rStyle w:val="Strong"/>
+          <w:rFonts w:ascii="Arial" w:hAnsi="Arial" w:cs="Arial"/>
+          <w:color w:val="FF0000"/>
+          <w:spacing w:val="2"/>
+          <w:sz w:val="26"/>
+          <w:szCs w:val="26"/>
+          <w:highlight w:val="yellow"/>
+          <w:bdr w:val="none" w:sz="0" w:space="0" w:color="auto" w:frame="1"/>
+          <w:shd w:val="clear" w:color="auto" w:fill="FFFFFF"/>
+        </w:rPr>
+        <w:t>Encapsulation</w:t>
+      </w:r>
+    </w:p>
+    <w:p>
+      <w:pPr>
+        <w:rPr>
+          <w:rFonts w:ascii="Arial" w:hAnsi="Arial" w:cs="Arial"/>
+          <w:color w:val="273239"/>
+          <w:spacing w:val="2"/>
+          <w:sz w:val="26"/>
+          <w:szCs w:val="26"/>
+          <w:shd w:val="clear" w:color="auto" w:fill="FFFFFF"/>
+        </w:rPr>
+      </w:pPr>
+      <w:r>
+        <w:rPr>
+          <w:rStyle w:val="Strong"/>
+          <w:rFonts w:ascii="Arial" w:hAnsi="Arial" w:cs="Arial"/>
+          <w:color w:val="273239"/>
+          <w:spacing w:val="2"/>
+          <w:sz w:val="26"/>
+          <w:szCs w:val="26"/>
+          <w:bdr w:val="none" w:sz="0" w:space="0" w:color="auto" w:frame="1"/>
+          <w:shd w:val="clear" w:color="auto" w:fill="FFFFFF"/>
+        </w:rPr>
+        <w:t>Encapsulation </w:t>
+      </w:r>
+      <w:r>
+        <w:rPr>
+          <w:rFonts w:ascii="Arial" w:hAnsi="Arial" w:cs="Arial"/>
+          <w:color w:val="273239"/>
+          <w:spacing w:val="2"/>
+          <w:sz w:val="26"/>
+          <w:szCs w:val="26"/>
+          <w:shd w:val="clear" w:color="auto" w:fill="FFFFFF"/>
+        </w:rPr>
+        <w:t>is defined as wrapping up of data and information under a single unit.</w:t>
+      </w:r>
+    </w:p>
+    <w:p>
+      <w:pPr>
+        <w:pStyle w:val="NormalWeb"/>
+        <w:numPr>
+          <w:ilvl w:val="0"/>
+          <w:numId w:val="5"/>
+        </w:numPr>
+        <w:shd w:val="clear" w:color="auto" w:fill="FFFFFF"/>
+        <w:spacing w:before="0" w:beforeAutospacing="0" w:after="150" w:afterAutospacing="0"/>
+        <w:textAlignment w:val="baseline"/>
+        <w:rPr>
+          <w:rFonts w:ascii="Arial" w:hAnsi="Arial" w:cs="Arial"/>
+          <w:color w:val="273239"/>
+          <w:spacing w:val="2"/>
+          <w:sz w:val="26"/>
+          <w:szCs w:val="26"/>
+        </w:rPr>
+      </w:pPr>
+      <w:r>
+        <w:rPr>
+          <w:rFonts w:ascii="Arial" w:hAnsi="Arial" w:cs="Arial"/>
+          <w:color w:val="273239"/>
+          <w:spacing w:val="2"/>
+          <w:sz w:val="26"/>
+          <w:szCs w:val="26"/>
+        </w:rPr>
+        <w:t>We cannot access any function from class directly. We need an object to access that function which is using the member the variable of that class.</w:t>
+      </w:r>
+    </w:p>
+    <w:p>
+      <w:pPr>
+        <w:pStyle w:val="NormalWeb"/>
+        <w:numPr>
+          <w:ilvl w:val="0"/>
+          <w:numId w:val="5"/>
+        </w:numPr>
+        <w:shd w:val="clear" w:color="auto" w:fill="FFFFFF"/>
+        <w:spacing w:before="0" w:beforeAutospacing="0" w:after="150" w:afterAutospacing="0"/>
+        <w:textAlignment w:val="baseline"/>
+        <w:rPr>
+          <w:rFonts w:ascii="Arial" w:hAnsi="Arial" w:cs="Arial"/>
+          <w:color w:val="273239"/>
+          <w:spacing w:val="2"/>
+          <w:sz w:val="26"/>
+          <w:szCs w:val="26"/>
+        </w:rPr>
+      </w:pPr>
+      <w:r>
+        <w:rPr>
+          <w:rFonts w:ascii="Arial" w:hAnsi="Arial" w:cs="Arial"/>
+          <w:color w:val="273239"/>
+          <w:spacing w:val="2"/>
+          <w:sz w:val="26"/>
+          <w:szCs w:val="26"/>
+        </w:rPr>
+        <w:t xml:space="preserve">The function which we are making inside the </w:t>
+      </w:r>
+      <w:r>
+        <w:rPr>
+          <w:rFonts w:ascii="Arial" w:hAnsi="Arial" w:cs="Arial"/>
+          <w:color w:val="273239"/>
+          <w:spacing w:val="2"/>
+          <w:sz w:val="26"/>
+          <w:szCs w:val="26"/>
+        </w:rPr>
+        <w:t>class, it</w:t>
+      </w:r>
+      <w:r>
+        <w:rPr>
+          <w:rFonts w:ascii="Arial" w:hAnsi="Arial" w:cs="Arial"/>
+          <w:color w:val="273239"/>
+          <w:spacing w:val="2"/>
+          <w:sz w:val="26"/>
+          <w:szCs w:val="26"/>
+        </w:rPr>
+        <w:t xml:space="preserve"> must use the </w:t>
+      </w:r>
+      <w:r>
+        <w:rPr>
+          <w:rFonts w:ascii="Arial" w:hAnsi="Arial" w:cs="Arial"/>
+          <w:color w:val="273239"/>
+          <w:spacing w:val="2"/>
+          <w:sz w:val="26"/>
+          <w:szCs w:val="26"/>
+        </w:rPr>
+        <w:t>all-member</w:t>
+      </w:r>
+      <w:r>
+        <w:rPr>
+          <w:rFonts w:ascii="Arial" w:hAnsi="Arial" w:cs="Arial"/>
+          <w:color w:val="273239"/>
+          <w:spacing w:val="2"/>
+          <w:sz w:val="26"/>
+          <w:szCs w:val="26"/>
+        </w:rPr>
+        <w:t xml:space="preserve"> variable then only it is called encapsulation.</w:t>
+      </w:r>
+    </w:p>
+    <w:p>
+      <w:pPr>
+        <w:rPr>
+          <w:rFonts w:ascii="Consolas" w:hAnsi="Consolas"/>
+          <w:color w:val="000000"/>
+          <w:sz w:val="23"/>
+          <w:szCs w:val="23"/>
+          <w:shd w:val="clear" w:color="auto" w:fill="FFFFFF"/>
+        </w:rPr>
+      </w:pPr>
     </w:p>
     <w:p>
       <w:pPr>
@@ -6771,12 +11067,23 @@
       <w:r>
         <w:rPr>
           <w:rFonts w:ascii="Helvetica" w:hAnsi="Helvetica" w:cs="Helvetica"/>
+          <w:color w:val="FF0000"/>
+          <w:sz w:val="27"/>
+          <w:szCs w:val="27"/>
+          <w:highlight w:val="yellow"/>
+          <w:shd w:val="clear" w:color="auto" w:fill="FFFFFF"/>
+        </w:rPr>
+        <w:t>Abstraction</w:t>
+      </w:r>
+      <w:r>
+        <w:rPr>
+          <w:rFonts w:ascii="Helvetica" w:hAnsi="Helvetica" w:cs="Helvetica"/>
           <w:color w:val="333333"/>
           <w:sz w:val="27"/>
           <w:szCs w:val="27"/>
           <w:shd w:val="clear" w:color="auto" w:fill="FFFFFF"/>
         </w:rPr>
-        <w:t>Abstraction is hiding the irrelevant information and providing only the essential information of the data to the outside world(user).</w:t>
+        <w:t xml:space="preserve"> is hiding the irrelevant information and providing only the essential information of the data to the outside world(user).</w:t>
       </w:r>
     </w:p>
     <w:p>
@@ -6798,6 +11105,7 @@
           <w:szCs w:val="27"/>
           <w:shd w:val="clear" w:color="auto" w:fill="FFFFFF"/>
         </w:rPr>
+        <w:lastRenderedPageBreak/>
         <w:t>public:</w:t>
       </w:r>
       <w:r>
@@ -6957,12 +11265,19 @@
     </w:p>
     <w:p/>
     <w:p/>
-    <w:p/>
+    <w:p>
+      <w:pPr>
+        <w:rPr>
+          <w:color w:val="FF0000"/>
+        </w:rPr>
+      </w:pPr>
+    </w:p>
     <w:p>
       <w:pPr>
         <w:rPr>
           <w:b/>
           <w:bCs/>
+          <w:color w:val="FF0000"/>
           <w:sz w:val="24"/>
           <w:szCs w:val="24"/>
         </w:rPr>
@@ -6971,75 +11286,78 @@
         <w:rPr>
           <w:b/>
           <w:bCs/>
+          <w:color w:val="FF0000"/>
           <w:sz w:val="24"/>
           <w:szCs w:val="24"/>
-        </w:rPr>
-        <w:t xml:space="preserve">Conditional or Ternary Operator </w:t>
-      </w:r>
-      <w:proofErr w:type="gramStart"/>
+          <w:highlight w:val="yellow"/>
+        </w:rPr>
+        <w:t>**</w:t>
+      </w:r>
       <w:r>
         <w:rPr>
           <w:b/>
           <w:bCs/>
+          <w:color w:val="FF0000"/>
           <w:sz w:val="24"/>
           <w:szCs w:val="24"/>
-        </w:rPr>
-        <w:t>(?:)</w:t>
-      </w:r>
-      <w:proofErr w:type="gramEnd"/>
+          <w:highlight w:val="yellow"/>
+        </w:rPr>
+        <w:t xml:space="preserve">Conditional or Ternary Operator </w:t>
+      </w:r>
+      <w:proofErr w:type="gramStart"/>
       <w:r>
         <w:rPr>
           <w:b/>
           <w:bCs/>
+          <w:color w:val="FF0000"/>
           <w:sz w:val="24"/>
           <w:szCs w:val="24"/>
-        </w:rPr>
-        <w:t xml:space="preserve"> in C/C++</w:t>
-      </w:r>
-    </w:p>
-    <w:p>
-      <w:pPr>
-        <w:rPr>
+          <w:highlight w:val="yellow"/>
+        </w:rPr>
+        <w:t>(?:)</w:t>
+      </w:r>
+      <w:proofErr w:type="gramEnd"/>
+      <w:r>
+        <w:rPr>
+          <w:b/>
+          <w:bCs/>
+          <w:color w:val="FF0000"/>
           <w:sz w:val="24"/>
           <w:szCs w:val="24"/>
-        </w:rPr>
-      </w:pPr>
-      <w:r>
+          <w:highlight w:val="yellow"/>
+        </w:rPr>
+        <w:t xml:space="preserve"> in C/C++</w:t>
+      </w:r>
+    </w:p>
+    <w:p>
+      <w:pPr>
         <w:rPr>
           <w:sz w:val="24"/>
           <w:szCs w:val="24"/>
         </w:rPr>
-        <w:t xml:space="preserve">The conditional operator is kind of </w:t>
-      </w:r>
-      <w:proofErr w:type="gramStart"/>
+      </w:pPr>
       <w:r>
         <w:rPr>
           <w:sz w:val="24"/>
           <w:szCs w:val="24"/>
         </w:rPr>
-        <w:t>similar to</w:t>
-      </w:r>
-      <w:proofErr w:type="gramEnd"/>
+        <w:t xml:space="preserve">The conditional operator is kind of </w:t>
+      </w:r>
+      <w:proofErr w:type="gramStart"/>
       <w:r>
         <w:rPr>
           <w:sz w:val="24"/>
           <w:szCs w:val="24"/>
         </w:rPr>
-        <w:t xml:space="preserve"> the if-else statement as it does follow the same algorithm as of if-else </w:t>
-      </w:r>
+        <w:t>similar to</w:t>
+      </w:r>
+      <w:proofErr w:type="gramEnd"/>
       <w:r>
         <w:rPr>
           <w:sz w:val="24"/>
           <w:szCs w:val="24"/>
         </w:rPr>
-        <w:t>statement,</w:t>
-      </w:r>
-      <w:r>
-        <w:rPr>
-          <w:sz w:val="24"/>
-          <w:szCs w:val="24"/>
-        </w:rPr>
-        <w:t xml:space="preserve"> but the conditional operator takes less space and helps to write the if-else statements in the shortest way possible.</w:t>
+        <w:t xml:space="preserve"> the if-else statement as it does follow the same algorithm as of if-else statement, but the conditional operator takes less space and helps to write the if-else statements in the shortest way possible.</w:t>
       </w:r>
     </w:p>
     <w:p>
@@ -7072,7 +11390,7 @@
                     </pic:cNvPicPr>
                   </pic:nvPicPr>
                   <pic:blipFill rotWithShape="1">
-                    <a:blip r:embed="rId19">
+                    <a:blip r:embed="rId24">
                       <a:extLst>
                         <a:ext uri="{28A0092B-C50C-407E-A947-70E740481C1C}">
                           <a14:useLocalDpi xmlns:a14="http://schemas.microsoft.com/office/drawing/2010/main" val="0"/>
@@ -7108,14 +11426,9 @@
       </w:r>
     </w:p>
     <w:p>
-      <w:pPr>
-        <w:rPr>
-          <w:sz w:val="24"/>
-          <w:szCs w:val="24"/>
-        </w:rPr>
-      </w:pPr>
-      <w:r>
-        <w:rPr>
+      <w:r>
+        <w:rPr>
+          <w:noProof/>
           <w:sz w:val="24"/>
           <w:szCs w:val="24"/>
         </w:rPr>
@@ -7136,7 +11449,7 @@
                     <pic:cNvPicPr/>
                   </pic:nvPicPr>
                   <pic:blipFill>
-                    <a:blip r:embed="rId20"/>
+                    <a:blip r:embed="rId25"/>
                     <a:stretch>
                       <a:fillRect/>
                     </a:stretch>
@@ -7169,11 +11482,6 @@
         </w:drawing>
       </w:r>
     </w:p>
-    <w:p/>
-    <w:p/>
-    <w:p/>
-    <w:p/>
-    <w:p/>
     <w:p>
       <w:pPr>
         <w:pStyle w:val="Heading1"/>
@@ -7234,7 +11542,7 @@
         </w:rPr>
         <w:t xml:space="preserve">In detail: </w:t>
       </w:r>
-      <w:hyperlink r:id="rId21" w:history="1">
+      <w:hyperlink r:id="rId26" w:history="1">
         <w:r>
           <w:rPr>
             <w:rStyle w:val="Hyperlink"/>
@@ -7259,7 +11567,6 @@
           <w:rFonts w:ascii="Arial" w:hAnsi="Arial" w:cs="Arial"/>
           <w:color w:val="273239"/>
         </w:rPr>
-        <w:lastRenderedPageBreak/>
         <w:t>Big – Ω (Big- Omega) Notation</w:t>
       </w:r>
     </w:p>
@@ -7408,6 +11715,7 @@
           <w:szCs w:val="26"/>
           <w:bdr w:val="none" w:sz="0" w:space="0" w:color="auto" w:frame="1"/>
         </w:rPr>
+        <w:lastRenderedPageBreak/>
         <w:t>Graphical Representation:</w:t>
       </w:r>
     </w:p>
@@ -7452,7 +11760,7 @@
                     </pic:cNvPicPr>
                   </pic:nvPicPr>
                   <pic:blipFill>
-                    <a:blip r:embed="rId22">
+                    <a:blip r:embed="rId27">
                       <a:extLst>
                         <a:ext uri="{28A0092B-C50C-407E-A947-70E740481C1C}">
                           <a14:useLocalDpi xmlns:a14="http://schemas.microsoft.com/office/drawing/2010/main" val="0"/>
@@ -7796,7 +12104,6 @@
           <w:sz w:val="24"/>
           <w:szCs w:val="24"/>
         </w:rPr>
-        <w:lastRenderedPageBreak/>
         <w:t xml:space="preserve">Quadratic </w:t>
       </w:r>
       <w:r>
@@ -7866,6 +12173,7 @@
     </w:p>
     <w:p>
       <w:r>
+        <w:lastRenderedPageBreak/>
         <w:t xml:space="preserve">Min complexity </w:t>
       </w:r>
       <w:proofErr w:type="gramStart"/>
@@ -8130,6 +12438,268 @@
     </w:lvl>
   </w:abstractNum>
   <w:abstractNum w:abstractNumId="1" w15:restartNumberingAfterBreak="0">
+    <w:nsid w:val="03F468A4"/>
+    <w:multiLevelType w:val="multilevel"/>
+    <w:tmpl w:val="31143F2E"/>
+    <w:lvl w:ilvl="0">
+      <w:start w:val="1"/>
+      <w:numFmt w:val="bullet"/>
+      <w:lvlText w:val=""/>
+      <w:lvlJc w:val="left"/>
+      <w:pPr>
+        <w:tabs>
+          <w:tab w:val="num" w:pos="720"/>
+        </w:tabs>
+        <w:ind w:left="720" w:hanging="360"/>
+      </w:pPr>
+      <w:rPr>
+        <w:rFonts w:ascii="Symbol" w:hAnsi="Symbol" w:hint="default"/>
+        <w:sz w:val="20"/>
+      </w:rPr>
+    </w:lvl>
+    <w:lvl w:ilvl="1" w:tentative="1">
+      <w:start w:val="1"/>
+      <w:numFmt w:val="bullet"/>
+      <w:lvlText w:val=""/>
+      <w:lvlJc w:val="left"/>
+      <w:pPr>
+        <w:tabs>
+          <w:tab w:val="num" w:pos="1440"/>
+        </w:tabs>
+        <w:ind w:left="1440" w:hanging="360"/>
+      </w:pPr>
+      <w:rPr>
+        <w:rFonts w:ascii="Symbol" w:hAnsi="Symbol" w:hint="default"/>
+        <w:sz w:val="20"/>
+      </w:rPr>
+    </w:lvl>
+    <w:lvl w:ilvl="2" w:tentative="1">
+      <w:start w:val="1"/>
+      <w:numFmt w:val="bullet"/>
+      <w:lvlText w:val=""/>
+      <w:lvlJc w:val="left"/>
+      <w:pPr>
+        <w:tabs>
+          <w:tab w:val="num" w:pos="2160"/>
+        </w:tabs>
+        <w:ind w:left="2160" w:hanging="360"/>
+      </w:pPr>
+      <w:rPr>
+        <w:rFonts w:ascii="Symbol" w:hAnsi="Symbol" w:hint="default"/>
+        <w:sz w:val="20"/>
+      </w:rPr>
+    </w:lvl>
+    <w:lvl w:ilvl="3" w:tentative="1">
+      <w:start w:val="1"/>
+      <w:numFmt w:val="bullet"/>
+      <w:lvlText w:val=""/>
+      <w:lvlJc w:val="left"/>
+      <w:pPr>
+        <w:tabs>
+          <w:tab w:val="num" w:pos="2880"/>
+        </w:tabs>
+        <w:ind w:left="2880" w:hanging="360"/>
+      </w:pPr>
+      <w:rPr>
+        <w:rFonts w:ascii="Symbol" w:hAnsi="Symbol" w:hint="default"/>
+        <w:sz w:val="20"/>
+      </w:rPr>
+    </w:lvl>
+    <w:lvl w:ilvl="4" w:tentative="1">
+      <w:start w:val="1"/>
+      <w:numFmt w:val="bullet"/>
+      <w:lvlText w:val=""/>
+      <w:lvlJc w:val="left"/>
+      <w:pPr>
+        <w:tabs>
+          <w:tab w:val="num" w:pos="3600"/>
+        </w:tabs>
+        <w:ind w:left="3600" w:hanging="360"/>
+      </w:pPr>
+      <w:rPr>
+        <w:rFonts w:ascii="Symbol" w:hAnsi="Symbol" w:hint="default"/>
+        <w:sz w:val="20"/>
+      </w:rPr>
+    </w:lvl>
+    <w:lvl w:ilvl="5" w:tentative="1">
+      <w:start w:val="1"/>
+      <w:numFmt w:val="bullet"/>
+      <w:lvlText w:val=""/>
+      <w:lvlJc w:val="left"/>
+      <w:pPr>
+        <w:tabs>
+          <w:tab w:val="num" w:pos="4320"/>
+        </w:tabs>
+        <w:ind w:left="4320" w:hanging="360"/>
+      </w:pPr>
+      <w:rPr>
+        <w:rFonts w:ascii="Symbol" w:hAnsi="Symbol" w:hint="default"/>
+        <w:sz w:val="20"/>
+      </w:rPr>
+    </w:lvl>
+    <w:lvl w:ilvl="6" w:tentative="1">
+      <w:start w:val="1"/>
+      <w:numFmt w:val="bullet"/>
+      <w:lvlText w:val=""/>
+      <w:lvlJc w:val="left"/>
+      <w:pPr>
+        <w:tabs>
+          <w:tab w:val="num" w:pos="5040"/>
+        </w:tabs>
+        <w:ind w:left="5040" w:hanging="360"/>
+      </w:pPr>
+      <w:rPr>
+        <w:rFonts w:ascii="Symbol" w:hAnsi="Symbol" w:hint="default"/>
+        <w:sz w:val="20"/>
+      </w:rPr>
+    </w:lvl>
+    <w:lvl w:ilvl="7" w:tentative="1">
+      <w:start w:val="1"/>
+      <w:numFmt w:val="bullet"/>
+      <w:lvlText w:val=""/>
+      <w:lvlJc w:val="left"/>
+      <w:pPr>
+        <w:tabs>
+          <w:tab w:val="num" w:pos="5760"/>
+        </w:tabs>
+        <w:ind w:left="5760" w:hanging="360"/>
+      </w:pPr>
+      <w:rPr>
+        <w:rFonts w:ascii="Symbol" w:hAnsi="Symbol" w:hint="default"/>
+        <w:sz w:val="20"/>
+      </w:rPr>
+    </w:lvl>
+    <w:lvl w:ilvl="8" w:tentative="1">
+      <w:start w:val="1"/>
+      <w:numFmt w:val="bullet"/>
+      <w:lvlText w:val=""/>
+      <w:lvlJc w:val="left"/>
+      <w:pPr>
+        <w:tabs>
+          <w:tab w:val="num" w:pos="6480"/>
+        </w:tabs>
+        <w:ind w:left="6480" w:hanging="360"/>
+      </w:pPr>
+      <w:rPr>
+        <w:rFonts w:ascii="Symbol" w:hAnsi="Symbol" w:hint="default"/>
+        <w:sz w:val="20"/>
+      </w:rPr>
+    </w:lvl>
+  </w:abstractNum>
+  <w:abstractNum w:abstractNumId="2" w15:restartNumberingAfterBreak="0">
+    <w:nsid w:val="08D507CF"/>
+    <w:multiLevelType w:val="multilevel"/>
+    <w:tmpl w:val="6DB89F3C"/>
+    <w:lvl w:ilvl="0">
+      <w:start w:val="1"/>
+      <w:numFmt w:val="decimal"/>
+      <w:lvlText w:val="%1."/>
+      <w:lvlJc w:val="left"/>
+      <w:pPr>
+        <w:tabs>
+          <w:tab w:val="num" w:pos="720"/>
+        </w:tabs>
+        <w:ind w:left="720" w:hanging="360"/>
+      </w:pPr>
+    </w:lvl>
+    <w:lvl w:ilvl="1" w:tentative="1">
+      <w:start w:val="1"/>
+      <w:numFmt w:val="decimal"/>
+      <w:lvlText w:val="%2."/>
+      <w:lvlJc w:val="left"/>
+      <w:pPr>
+        <w:tabs>
+          <w:tab w:val="num" w:pos="1440"/>
+        </w:tabs>
+        <w:ind w:left="1440" w:hanging="360"/>
+      </w:pPr>
+    </w:lvl>
+    <w:lvl w:ilvl="2" w:tentative="1">
+      <w:start w:val="1"/>
+      <w:numFmt w:val="decimal"/>
+      <w:lvlText w:val="%3."/>
+      <w:lvlJc w:val="left"/>
+      <w:pPr>
+        <w:tabs>
+          <w:tab w:val="num" w:pos="2160"/>
+        </w:tabs>
+        <w:ind w:left="2160" w:hanging="360"/>
+      </w:pPr>
+    </w:lvl>
+    <w:lvl w:ilvl="3" w:tentative="1">
+      <w:start w:val="1"/>
+      <w:numFmt w:val="decimal"/>
+      <w:lvlText w:val="%4."/>
+      <w:lvlJc w:val="left"/>
+      <w:pPr>
+        <w:tabs>
+          <w:tab w:val="num" w:pos="2880"/>
+        </w:tabs>
+        <w:ind w:left="2880" w:hanging="360"/>
+      </w:pPr>
+    </w:lvl>
+    <w:lvl w:ilvl="4" w:tentative="1">
+      <w:start w:val="1"/>
+      <w:numFmt w:val="decimal"/>
+      <w:lvlText w:val="%5."/>
+      <w:lvlJc w:val="left"/>
+      <w:pPr>
+        <w:tabs>
+          <w:tab w:val="num" w:pos="3600"/>
+        </w:tabs>
+        <w:ind w:left="3600" w:hanging="360"/>
+      </w:pPr>
+    </w:lvl>
+    <w:lvl w:ilvl="5" w:tentative="1">
+      <w:start w:val="1"/>
+      <w:numFmt w:val="decimal"/>
+      <w:lvlText w:val="%6."/>
+      <w:lvlJc w:val="left"/>
+      <w:pPr>
+        <w:tabs>
+          <w:tab w:val="num" w:pos="4320"/>
+        </w:tabs>
+        <w:ind w:left="4320" w:hanging="360"/>
+      </w:pPr>
+    </w:lvl>
+    <w:lvl w:ilvl="6" w:tentative="1">
+      <w:start w:val="1"/>
+      <w:numFmt w:val="decimal"/>
+      <w:lvlText w:val="%7."/>
+      <w:lvlJc w:val="left"/>
+      <w:pPr>
+        <w:tabs>
+          <w:tab w:val="num" w:pos="5040"/>
+        </w:tabs>
+        <w:ind w:left="5040" w:hanging="360"/>
+      </w:pPr>
+    </w:lvl>
+    <w:lvl w:ilvl="7" w:tentative="1">
+      <w:start w:val="1"/>
+      <w:numFmt w:val="decimal"/>
+      <w:lvlText w:val="%8."/>
+      <w:lvlJc w:val="left"/>
+      <w:pPr>
+        <w:tabs>
+          <w:tab w:val="num" w:pos="5760"/>
+        </w:tabs>
+        <w:ind w:left="5760" w:hanging="360"/>
+      </w:pPr>
+    </w:lvl>
+    <w:lvl w:ilvl="8" w:tentative="1">
+      <w:start w:val="1"/>
+      <w:numFmt w:val="decimal"/>
+      <w:lvlText w:val="%9."/>
+      <w:lvlJc w:val="left"/>
+      <w:pPr>
+        <w:tabs>
+          <w:tab w:val="num" w:pos="6480"/>
+        </w:tabs>
+        <w:ind w:left="6480" w:hanging="360"/>
+      </w:pPr>
+    </w:lvl>
+  </w:abstractNum>
+  <w:abstractNum w:abstractNumId="3" w15:restartNumberingAfterBreak="0">
     <w:nsid w:val="14EC4E04"/>
     <w:multiLevelType w:val="multilevel"/>
     <w:tmpl w:val="7B6A2330"/>
@@ -8239,6 +12809,431 @@
           <w:tab w:val="num" w:pos="6480"/>
         </w:tabs>
         <w:ind w:left="6480" w:hanging="360"/>
+      </w:pPr>
+    </w:lvl>
+  </w:abstractNum>
+  <w:abstractNum w:abstractNumId="4" w15:restartNumberingAfterBreak="0">
+    <w:nsid w:val="33C95D8E"/>
+    <w:multiLevelType w:val="hybridMultilevel"/>
+    <w:tmpl w:val="A4A030C6"/>
+    <w:lvl w:ilvl="0" w:tplc="04090001">
+      <w:start w:val="1"/>
+      <w:numFmt w:val="bullet"/>
+      <w:lvlText w:val=""/>
+      <w:lvlJc w:val="left"/>
+      <w:pPr>
+        <w:ind w:left="720" w:hanging="360"/>
+      </w:pPr>
+      <w:rPr>
+        <w:rFonts w:ascii="Symbol" w:hAnsi="Symbol" w:hint="default"/>
+      </w:rPr>
+    </w:lvl>
+    <w:lvl w:ilvl="1" w:tplc="04090003" w:tentative="1">
+      <w:start w:val="1"/>
+      <w:numFmt w:val="bullet"/>
+      <w:lvlText w:val="o"/>
+      <w:lvlJc w:val="left"/>
+      <w:pPr>
+        <w:ind w:left="1440" w:hanging="360"/>
+      </w:pPr>
+      <w:rPr>
+        <w:rFonts w:ascii="Courier New" w:hAnsi="Courier New" w:cs="Courier New" w:hint="default"/>
+      </w:rPr>
+    </w:lvl>
+    <w:lvl w:ilvl="2" w:tplc="04090005" w:tentative="1">
+      <w:start w:val="1"/>
+      <w:numFmt w:val="bullet"/>
+      <w:lvlText w:val=""/>
+      <w:lvlJc w:val="left"/>
+      <w:pPr>
+        <w:ind w:left="2160" w:hanging="360"/>
+      </w:pPr>
+      <w:rPr>
+        <w:rFonts w:ascii="Wingdings" w:hAnsi="Wingdings" w:hint="default"/>
+      </w:rPr>
+    </w:lvl>
+    <w:lvl w:ilvl="3" w:tplc="04090001" w:tentative="1">
+      <w:start w:val="1"/>
+      <w:numFmt w:val="bullet"/>
+      <w:lvlText w:val=""/>
+      <w:lvlJc w:val="left"/>
+      <w:pPr>
+        <w:ind w:left="2880" w:hanging="360"/>
+      </w:pPr>
+      <w:rPr>
+        <w:rFonts w:ascii="Symbol" w:hAnsi="Symbol" w:hint="default"/>
+      </w:rPr>
+    </w:lvl>
+    <w:lvl w:ilvl="4" w:tplc="04090003" w:tentative="1">
+      <w:start w:val="1"/>
+      <w:numFmt w:val="bullet"/>
+      <w:lvlText w:val="o"/>
+      <w:lvlJc w:val="left"/>
+      <w:pPr>
+        <w:ind w:left="3600" w:hanging="360"/>
+      </w:pPr>
+      <w:rPr>
+        <w:rFonts w:ascii="Courier New" w:hAnsi="Courier New" w:cs="Courier New" w:hint="default"/>
+      </w:rPr>
+    </w:lvl>
+    <w:lvl w:ilvl="5" w:tplc="04090005" w:tentative="1">
+      <w:start w:val="1"/>
+      <w:numFmt w:val="bullet"/>
+      <w:lvlText w:val=""/>
+      <w:lvlJc w:val="left"/>
+      <w:pPr>
+        <w:ind w:left="4320" w:hanging="360"/>
+      </w:pPr>
+      <w:rPr>
+        <w:rFonts w:ascii="Wingdings" w:hAnsi="Wingdings" w:hint="default"/>
+      </w:rPr>
+    </w:lvl>
+    <w:lvl w:ilvl="6" w:tplc="04090001" w:tentative="1">
+      <w:start w:val="1"/>
+      <w:numFmt w:val="bullet"/>
+      <w:lvlText w:val=""/>
+      <w:lvlJc w:val="left"/>
+      <w:pPr>
+        <w:ind w:left="5040" w:hanging="360"/>
+      </w:pPr>
+      <w:rPr>
+        <w:rFonts w:ascii="Symbol" w:hAnsi="Symbol" w:hint="default"/>
+      </w:rPr>
+    </w:lvl>
+    <w:lvl w:ilvl="7" w:tplc="04090003" w:tentative="1">
+      <w:start w:val="1"/>
+      <w:numFmt w:val="bullet"/>
+      <w:lvlText w:val="o"/>
+      <w:lvlJc w:val="left"/>
+      <w:pPr>
+        <w:ind w:left="5760" w:hanging="360"/>
+      </w:pPr>
+      <w:rPr>
+        <w:rFonts w:ascii="Courier New" w:hAnsi="Courier New" w:cs="Courier New" w:hint="default"/>
+      </w:rPr>
+    </w:lvl>
+    <w:lvl w:ilvl="8" w:tplc="04090005" w:tentative="1">
+      <w:start w:val="1"/>
+      <w:numFmt w:val="bullet"/>
+      <w:lvlText w:val=""/>
+      <w:lvlJc w:val="left"/>
+      <w:pPr>
+        <w:ind w:left="6480" w:hanging="360"/>
+      </w:pPr>
+      <w:rPr>
+        <w:rFonts w:ascii="Wingdings" w:hAnsi="Wingdings" w:hint="default"/>
+      </w:rPr>
+    </w:lvl>
+  </w:abstractNum>
+  <w:abstractNum w:abstractNumId="5" w15:restartNumberingAfterBreak="0">
+    <w:nsid w:val="42EE5A6C"/>
+    <w:multiLevelType w:val="hybridMultilevel"/>
+    <w:tmpl w:val="51664124"/>
+    <w:lvl w:ilvl="0" w:tplc="04090001">
+      <w:start w:val="1"/>
+      <w:numFmt w:val="bullet"/>
+      <w:lvlText w:val=""/>
+      <w:lvlJc w:val="left"/>
+      <w:pPr>
+        <w:ind w:left="720" w:hanging="360"/>
+      </w:pPr>
+      <w:rPr>
+        <w:rFonts w:ascii="Symbol" w:hAnsi="Symbol" w:hint="default"/>
+      </w:rPr>
+    </w:lvl>
+    <w:lvl w:ilvl="1" w:tplc="04090003" w:tentative="1">
+      <w:start w:val="1"/>
+      <w:numFmt w:val="bullet"/>
+      <w:lvlText w:val="o"/>
+      <w:lvlJc w:val="left"/>
+      <w:pPr>
+        <w:ind w:left="1440" w:hanging="360"/>
+      </w:pPr>
+      <w:rPr>
+        <w:rFonts w:ascii="Courier New" w:hAnsi="Courier New" w:cs="Courier New" w:hint="default"/>
+      </w:rPr>
+    </w:lvl>
+    <w:lvl w:ilvl="2" w:tplc="04090005" w:tentative="1">
+      <w:start w:val="1"/>
+      <w:numFmt w:val="bullet"/>
+      <w:lvlText w:val=""/>
+      <w:lvlJc w:val="left"/>
+      <w:pPr>
+        <w:ind w:left="2160" w:hanging="360"/>
+      </w:pPr>
+      <w:rPr>
+        <w:rFonts w:ascii="Wingdings" w:hAnsi="Wingdings" w:hint="default"/>
+      </w:rPr>
+    </w:lvl>
+    <w:lvl w:ilvl="3" w:tplc="04090001" w:tentative="1">
+      <w:start w:val="1"/>
+      <w:numFmt w:val="bullet"/>
+      <w:lvlText w:val=""/>
+      <w:lvlJc w:val="left"/>
+      <w:pPr>
+        <w:ind w:left="2880" w:hanging="360"/>
+      </w:pPr>
+      <w:rPr>
+        <w:rFonts w:ascii="Symbol" w:hAnsi="Symbol" w:hint="default"/>
+      </w:rPr>
+    </w:lvl>
+    <w:lvl w:ilvl="4" w:tplc="04090003" w:tentative="1">
+      <w:start w:val="1"/>
+      <w:numFmt w:val="bullet"/>
+      <w:lvlText w:val="o"/>
+      <w:lvlJc w:val="left"/>
+      <w:pPr>
+        <w:ind w:left="3600" w:hanging="360"/>
+      </w:pPr>
+      <w:rPr>
+        <w:rFonts w:ascii="Courier New" w:hAnsi="Courier New" w:cs="Courier New" w:hint="default"/>
+      </w:rPr>
+    </w:lvl>
+    <w:lvl w:ilvl="5" w:tplc="04090005" w:tentative="1">
+      <w:start w:val="1"/>
+      <w:numFmt w:val="bullet"/>
+      <w:lvlText w:val=""/>
+      <w:lvlJc w:val="left"/>
+      <w:pPr>
+        <w:ind w:left="4320" w:hanging="360"/>
+      </w:pPr>
+      <w:rPr>
+        <w:rFonts w:ascii="Wingdings" w:hAnsi="Wingdings" w:hint="default"/>
+      </w:rPr>
+    </w:lvl>
+    <w:lvl w:ilvl="6" w:tplc="04090001" w:tentative="1">
+      <w:start w:val="1"/>
+      <w:numFmt w:val="bullet"/>
+      <w:lvlText w:val=""/>
+      <w:lvlJc w:val="left"/>
+      <w:pPr>
+        <w:ind w:left="5040" w:hanging="360"/>
+      </w:pPr>
+      <w:rPr>
+        <w:rFonts w:ascii="Symbol" w:hAnsi="Symbol" w:hint="default"/>
+      </w:rPr>
+    </w:lvl>
+    <w:lvl w:ilvl="7" w:tplc="04090003" w:tentative="1">
+      <w:start w:val="1"/>
+      <w:numFmt w:val="bullet"/>
+      <w:lvlText w:val="o"/>
+      <w:lvlJc w:val="left"/>
+      <w:pPr>
+        <w:ind w:left="5760" w:hanging="360"/>
+      </w:pPr>
+      <w:rPr>
+        <w:rFonts w:ascii="Courier New" w:hAnsi="Courier New" w:cs="Courier New" w:hint="default"/>
+      </w:rPr>
+    </w:lvl>
+    <w:lvl w:ilvl="8" w:tplc="04090005" w:tentative="1">
+      <w:start w:val="1"/>
+      <w:numFmt w:val="bullet"/>
+      <w:lvlText w:val=""/>
+      <w:lvlJc w:val="left"/>
+      <w:pPr>
+        <w:ind w:left="6480" w:hanging="360"/>
+      </w:pPr>
+      <w:rPr>
+        <w:rFonts w:ascii="Wingdings" w:hAnsi="Wingdings" w:hint="default"/>
+      </w:rPr>
+    </w:lvl>
+  </w:abstractNum>
+  <w:abstractNum w:abstractNumId="6" w15:restartNumberingAfterBreak="0">
+    <w:nsid w:val="485A735F"/>
+    <w:multiLevelType w:val="hybridMultilevel"/>
+    <w:tmpl w:val="91E2F70E"/>
+    <w:lvl w:ilvl="0" w:tplc="04090001">
+      <w:start w:val="1"/>
+      <w:numFmt w:val="bullet"/>
+      <w:lvlText w:val=""/>
+      <w:lvlJc w:val="left"/>
+      <w:pPr>
+        <w:ind w:left="720" w:hanging="360"/>
+      </w:pPr>
+      <w:rPr>
+        <w:rFonts w:ascii="Symbol" w:hAnsi="Symbol" w:hint="default"/>
+      </w:rPr>
+    </w:lvl>
+    <w:lvl w:ilvl="1" w:tplc="04090003" w:tentative="1">
+      <w:start w:val="1"/>
+      <w:numFmt w:val="bullet"/>
+      <w:lvlText w:val="o"/>
+      <w:lvlJc w:val="left"/>
+      <w:pPr>
+        <w:ind w:left="1440" w:hanging="360"/>
+      </w:pPr>
+      <w:rPr>
+        <w:rFonts w:ascii="Courier New" w:hAnsi="Courier New" w:cs="Courier New" w:hint="default"/>
+      </w:rPr>
+    </w:lvl>
+    <w:lvl w:ilvl="2" w:tplc="04090005" w:tentative="1">
+      <w:start w:val="1"/>
+      <w:numFmt w:val="bullet"/>
+      <w:lvlText w:val=""/>
+      <w:lvlJc w:val="left"/>
+      <w:pPr>
+        <w:ind w:left="2160" w:hanging="360"/>
+      </w:pPr>
+      <w:rPr>
+        <w:rFonts w:ascii="Wingdings" w:hAnsi="Wingdings" w:hint="default"/>
+      </w:rPr>
+    </w:lvl>
+    <w:lvl w:ilvl="3" w:tplc="04090001" w:tentative="1">
+      <w:start w:val="1"/>
+      <w:numFmt w:val="bullet"/>
+      <w:lvlText w:val=""/>
+      <w:lvlJc w:val="left"/>
+      <w:pPr>
+        <w:ind w:left="2880" w:hanging="360"/>
+      </w:pPr>
+      <w:rPr>
+        <w:rFonts w:ascii="Symbol" w:hAnsi="Symbol" w:hint="default"/>
+      </w:rPr>
+    </w:lvl>
+    <w:lvl w:ilvl="4" w:tplc="04090003" w:tentative="1">
+      <w:start w:val="1"/>
+      <w:numFmt w:val="bullet"/>
+      <w:lvlText w:val="o"/>
+      <w:lvlJc w:val="left"/>
+      <w:pPr>
+        <w:ind w:left="3600" w:hanging="360"/>
+      </w:pPr>
+      <w:rPr>
+        <w:rFonts w:ascii="Courier New" w:hAnsi="Courier New" w:cs="Courier New" w:hint="default"/>
+      </w:rPr>
+    </w:lvl>
+    <w:lvl w:ilvl="5" w:tplc="04090005" w:tentative="1">
+      <w:start w:val="1"/>
+      <w:numFmt w:val="bullet"/>
+      <w:lvlText w:val=""/>
+      <w:lvlJc w:val="left"/>
+      <w:pPr>
+        <w:ind w:left="4320" w:hanging="360"/>
+      </w:pPr>
+      <w:rPr>
+        <w:rFonts w:ascii="Wingdings" w:hAnsi="Wingdings" w:hint="default"/>
+      </w:rPr>
+    </w:lvl>
+    <w:lvl w:ilvl="6" w:tplc="04090001" w:tentative="1">
+      <w:start w:val="1"/>
+      <w:numFmt w:val="bullet"/>
+      <w:lvlText w:val=""/>
+      <w:lvlJc w:val="left"/>
+      <w:pPr>
+        <w:ind w:left="5040" w:hanging="360"/>
+      </w:pPr>
+      <w:rPr>
+        <w:rFonts w:ascii="Symbol" w:hAnsi="Symbol" w:hint="default"/>
+      </w:rPr>
+    </w:lvl>
+    <w:lvl w:ilvl="7" w:tplc="04090003" w:tentative="1">
+      <w:start w:val="1"/>
+      <w:numFmt w:val="bullet"/>
+      <w:lvlText w:val="o"/>
+      <w:lvlJc w:val="left"/>
+      <w:pPr>
+        <w:ind w:left="5760" w:hanging="360"/>
+      </w:pPr>
+      <w:rPr>
+        <w:rFonts w:ascii="Courier New" w:hAnsi="Courier New" w:cs="Courier New" w:hint="default"/>
+      </w:rPr>
+    </w:lvl>
+    <w:lvl w:ilvl="8" w:tplc="04090005" w:tentative="1">
+      <w:start w:val="1"/>
+      <w:numFmt w:val="bullet"/>
+      <w:lvlText w:val=""/>
+      <w:lvlJc w:val="left"/>
+      <w:pPr>
+        <w:ind w:left="6480" w:hanging="360"/>
+      </w:pPr>
+      <w:rPr>
+        <w:rFonts w:ascii="Wingdings" w:hAnsi="Wingdings" w:hint="default"/>
+      </w:rPr>
+    </w:lvl>
+  </w:abstractNum>
+  <w:abstractNum w:abstractNumId="7" w15:restartNumberingAfterBreak="0">
+    <w:nsid w:val="66440FC7"/>
+    <w:multiLevelType w:val="hybridMultilevel"/>
+    <w:tmpl w:val="0D3C267C"/>
+    <w:lvl w:ilvl="0" w:tplc="0409000F">
+      <w:start w:val="1"/>
+      <w:numFmt w:val="decimal"/>
+      <w:lvlText w:val="%1."/>
+      <w:lvlJc w:val="left"/>
+      <w:pPr>
+        <w:ind w:left="720" w:hanging="360"/>
+      </w:pPr>
+    </w:lvl>
+    <w:lvl w:ilvl="1" w:tplc="04090019" w:tentative="1">
+      <w:start w:val="1"/>
+      <w:numFmt w:val="lowerLetter"/>
+      <w:lvlText w:val="%2."/>
+      <w:lvlJc w:val="left"/>
+      <w:pPr>
+        <w:ind w:left="1440" w:hanging="360"/>
+      </w:pPr>
+    </w:lvl>
+    <w:lvl w:ilvl="2" w:tplc="0409001B" w:tentative="1">
+      <w:start w:val="1"/>
+      <w:numFmt w:val="lowerRoman"/>
+      <w:lvlText w:val="%3."/>
+      <w:lvlJc w:val="right"/>
+      <w:pPr>
+        <w:ind w:left="2160" w:hanging="180"/>
+      </w:pPr>
+    </w:lvl>
+    <w:lvl w:ilvl="3" w:tplc="0409000F" w:tentative="1">
+      <w:start w:val="1"/>
+      <w:numFmt w:val="decimal"/>
+      <w:lvlText w:val="%4."/>
+      <w:lvlJc w:val="left"/>
+      <w:pPr>
+        <w:ind w:left="2880" w:hanging="360"/>
+      </w:pPr>
+    </w:lvl>
+    <w:lvl w:ilvl="4" w:tplc="04090019" w:tentative="1">
+      <w:start w:val="1"/>
+      <w:numFmt w:val="lowerLetter"/>
+      <w:lvlText w:val="%5."/>
+      <w:lvlJc w:val="left"/>
+      <w:pPr>
+        <w:ind w:left="3600" w:hanging="360"/>
+      </w:pPr>
+    </w:lvl>
+    <w:lvl w:ilvl="5" w:tplc="0409001B" w:tentative="1">
+      <w:start w:val="1"/>
+      <w:numFmt w:val="lowerRoman"/>
+      <w:lvlText w:val="%6."/>
+      <w:lvlJc w:val="right"/>
+      <w:pPr>
+        <w:ind w:left="4320" w:hanging="180"/>
+      </w:pPr>
+    </w:lvl>
+    <w:lvl w:ilvl="6" w:tplc="0409000F" w:tentative="1">
+      <w:start w:val="1"/>
+      <w:numFmt w:val="decimal"/>
+      <w:lvlText w:val="%7."/>
+      <w:lvlJc w:val="left"/>
+      <w:pPr>
+        <w:ind w:left="5040" w:hanging="360"/>
+      </w:pPr>
+    </w:lvl>
+    <w:lvl w:ilvl="7" w:tplc="04090019" w:tentative="1">
+      <w:start w:val="1"/>
+      <w:numFmt w:val="lowerLetter"/>
+      <w:lvlText w:val="%8."/>
+      <w:lvlJc w:val="left"/>
+      <w:pPr>
+        <w:ind w:left="5760" w:hanging="360"/>
+      </w:pPr>
+    </w:lvl>
+    <w:lvl w:ilvl="8" w:tplc="0409001B" w:tentative="1">
+      <w:start w:val="1"/>
+      <w:numFmt w:val="lowerRoman"/>
+      <w:lvlText w:val="%9."/>
+      <w:lvlJc w:val="right"/>
+      <w:pPr>
+        <w:ind w:left="6480" w:hanging="180"/>
       </w:pPr>
     </w:lvl>
   </w:abstractNum>
@@ -8257,7 +13252,25 @@
     <w:lvlOverride w:ilvl="8"/>
   </w:num>
   <w:num w:numId="2" w16cid:durableId="898903574">
+    <w:abstractNumId w:val="3"/>
+  </w:num>
+  <w:num w:numId="3" w16cid:durableId="438918722">
+    <w:abstractNumId w:val="5"/>
+  </w:num>
+  <w:num w:numId="4" w16cid:durableId="1822848112">
+    <w:abstractNumId w:val="4"/>
+  </w:num>
+  <w:num w:numId="5" w16cid:durableId="1644432769">
+    <w:abstractNumId w:val="6"/>
+  </w:num>
+  <w:num w:numId="6" w16cid:durableId="1826583996">
     <w:abstractNumId w:val="1"/>
+  </w:num>
+  <w:num w:numId="7" w16cid:durableId="908853372">
+    <w:abstractNumId w:val="2"/>
+  </w:num>
+  <w:num w:numId="8" w16cid:durableId="2083329120">
+    <w:abstractNumId w:val="7"/>
   </w:num>
 </w:numbering>
 </file>
@@ -8882,6 +13895,78 @@
       <w:szCs w:val="24"/>
     </w:rPr>
   </w:style>
+  <w:style w:type="character" w:styleId="HTMLCode">
+    <w:name w:val="HTML Code"/>
+    <w:basedOn w:val="DefaultParagraphFont"/>
+    <w:uiPriority w:val="99"/>
+    <w:semiHidden/>
+    <w:unhideWhenUsed/>
+    <w:rsid w:val="00A324D5"/>
+    <w:rPr>
+      <w:rFonts w:ascii="Courier New" w:eastAsia="Times New Roman" w:hAnsi="Courier New" w:cs="Courier New"/>
+      <w:sz w:val="20"/>
+      <w:szCs w:val="20"/>
+    </w:rPr>
+  </w:style>
+  <w:style w:type="paragraph" w:styleId="HTMLPreformatted">
+    <w:name w:val="HTML Preformatted"/>
+    <w:basedOn w:val="Normal"/>
+    <w:link w:val="HTMLPreformattedChar"/>
+    <w:uiPriority w:val="99"/>
+    <w:semiHidden/>
+    <w:unhideWhenUsed/>
+    <w:rsid w:val="00073DE4"/>
+    <w:pPr>
+      <w:tabs>
+        <w:tab w:val="left" w:pos="916"/>
+        <w:tab w:val="left" w:pos="1832"/>
+        <w:tab w:val="left" w:pos="2748"/>
+        <w:tab w:val="left" w:pos="3664"/>
+        <w:tab w:val="left" w:pos="4580"/>
+        <w:tab w:val="left" w:pos="5496"/>
+        <w:tab w:val="left" w:pos="6412"/>
+        <w:tab w:val="left" w:pos="7328"/>
+        <w:tab w:val="left" w:pos="8244"/>
+        <w:tab w:val="left" w:pos="9160"/>
+        <w:tab w:val="left" w:pos="10076"/>
+        <w:tab w:val="left" w:pos="10992"/>
+        <w:tab w:val="left" w:pos="11908"/>
+        <w:tab w:val="left" w:pos="12824"/>
+        <w:tab w:val="left" w:pos="13740"/>
+        <w:tab w:val="left" w:pos="14656"/>
+      </w:tabs>
+      <w:spacing w:after="0" w:line="240" w:lineRule="auto"/>
+    </w:pPr>
+    <w:rPr>
+      <w:rFonts w:ascii="Courier New" w:eastAsia="Times New Roman" w:hAnsi="Courier New" w:cs="Courier New"/>
+      <w:sz w:val="20"/>
+      <w:szCs w:val="20"/>
+    </w:rPr>
+  </w:style>
+  <w:style w:type="character" w:customStyle="1" w:styleId="HTMLPreformattedChar">
+    <w:name w:val="HTML Preformatted Char"/>
+    <w:basedOn w:val="DefaultParagraphFont"/>
+    <w:link w:val="HTMLPreformatted"/>
+    <w:uiPriority w:val="99"/>
+    <w:semiHidden/>
+    <w:rsid w:val="00073DE4"/>
+    <w:rPr>
+      <w:rFonts w:ascii="Courier New" w:eastAsia="Times New Roman" w:hAnsi="Courier New" w:cs="Courier New"/>
+      <w:sz w:val="20"/>
+      <w:szCs w:val="20"/>
+    </w:rPr>
+  </w:style>
+  <w:style w:type="paragraph" w:styleId="ListParagraph">
+    <w:name w:val="List Paragraph"/>
+    <w:basedOn w:val="Normal"/>
+    <w:uiPriority w:val="34"/>
+    <w:qFormat/>
+    <w:rsid w:val="00EF7D20"/>
+    <w:pPr>
+      <w:ind w:left="720"/>
+      <w:contextualSpacing/>
+    </w:pPr>
+  </w:style>
 </w:styles>
 </file>
 

--- a/DS/DS with C++.docx
+++ b/DS/DS with C++.docx
@@ -4401,11 +4401,15 @@
       <w:pPr>
         <w:rPr>
           <w:color w:val="FF0000"/>
+          <w:sz w:val="24"/>
+          <w:szCs w:val="24"/>
         </w:rPr>
       </w:pPr>
       <w:r>
         <w:rPr>
           <w:color w:val="FF0000"/>
+          <w:sz w:val="24"/>
+          <w:szCs w:val="24"/>
           <w:highlight w:val="yellow"/>
         </w:rPr>
         <w:t>Deference b/w class and method</w:t>
@@ -4415,6 +4419,8 @@
       <w:pPr>
         <w:rPr>
           <w:color w:val="FF0000"/>
+          <w:sz w:val="24"/>
+          <w:szCs w:val="24"/>
         </w:rPr>
       </w:pPr>
     </w:p>
@@ -4444,30 +4450,58 @@
     <w:p>
       <w:pPr>
         <w:pStyle w:val="NoSpacing"/>
-      </w:pPr>
-      <w:r>
+        <w:rPr>
+          <w:sz w:val="24"/>
+          <w:szCs w:val="24"/>
+        </w:rPr>
+      </w:pPr>
+      <w:r>
+        <w:rPr>
+          <w:sz w:val="24"/>
+          <w:szCs w:val="24"/>
+        </w:rPr>
         <w:t>A function is a block of code which only runs when it is called.</w:t>
       </w:r>
     </w:p>
     <w:p>
       <w:pPr>
         <w:pStyle w:val="NoSpacing"/>
-      </w:pPr>
-      <w:r>
+        <w:rPr>
+          <w:sz w:val="24"/>
+          <w:szCs w:val="24"/>
+        </w:rPr>
+      </w:pPr>
+      <w:r>
+        <w:rPr>
+          <w:sz w:val="24"/>
+          <w:szCs w:val="24"/>
+        </w:rPr>
         <w:t>You can pass data, known as parameters, into a function.</w:t>
       </w:r>
     </w:p>
     <w:p>
       <w:pPr>
         <w:pStyle w:val="NoSpacing"/>
-      </w:pPr>
-      <w:r>
+        <w:rPr>
+          <w:sz w:val="24"/>
+          <w:szCs w:val="24"/>
+        </w:rPr>
+      </w:pPr>
+      <w:r>
+        <w:rPr>
+          <w:sz w:val="24"/>
+          <w:szCs w:val="24"/>
+        </w:rPr>
         <w:t>Functions are used to perform certain actions, and they are important for reusing code: Define the code once and use it many times.</w:t>
       </w:r>
     </w:p>
     <w:p>
       <w:pPr>
         <w:pStyle w:val="NoSpacing"/>
+        <w:rPr>
+          <w:sz w:val="24"/>
+          <w:szCs w:val="24"/>
+        </w:rPr>
       </w:pPr>
     </w:p>
     <w:p>
@@ -4495,26 +4529,48 @@
       <w:pPr>
         <w:pStyle w:val="NoSpacing"/>
         <w:ind w:left="720"/>
-      </w:pPr>
-      <w:r>
+        <w:rPr>
+          <w:sz w:val="24"/>
+          <w:szCs w:val="24"/>
+        </w:rPr>
+      </w:pPr>
+      <w:r>
+        <w:rPr>
+          <w:sz w:val="24"/>
+          <w:szCs w:val="24"/>
+        </w:rPr>
         <w:t xml:space="preserve">C++ provides some </w:t>
       </w:r>
       <w:r>
         <w:rPr>
           <w:b/>
           <w:bCs/>
+          <w:sz w:val="24"/>
+          <w:szCs w:val="24"/>
         </w:rPr>
         <w:t>pre-defined functions</w:t>
       </w:r>
       <w:r>
+        <w:rPr>
+          <w:sz w:val="24"/>
+          <w:szCs w:val="24"/>
+        </w:rPr>
         <w:t xml:space="preserve">, such as </w:t>
       </w:r>
       <w:proofErr w:type="gramStart"/>
       <w:r>
+        <w:rPr>
+          <w:sz w:val="24"/>
+          <w:szCs w:val="24"/>
+        </w:rPr>
         <w:t>main(</w:t>
       </w:r>
       <w:proofErr w:type="gramEnd"/>
       <w:r>
+        <w:rPr>
+          <w:sz w:val="24"/>
+          <w:szCs w:val="24"/>
+        </w:rPr>
         <w:t>), which is used to execute code. But you can also create your own functions to perform certain actions.</w:t>
       </w:r>
     </w:p>
@@ -4526,6 +4582,7 @@
         <w:rPr>
           <w:noProof/>
         </w:rPr>
+        <w:lastRenderedPageBreak/>
         <w:drawing>
           <wp:inline distT="0" distB="0" distL="0" distR="0" wp14:anchorId="01549CBF" wp14:editId="452BF406">
             <wp:extent cx="6000750" cy="1517650"/>
@@ -9637,6 +9694,7 @@
         </w:rPr>
         <w:t>class &lt;</w:t>
       </w:r>
+      <w:proofErr w:type="spellStart"/>
       <w:r>
         <w:rPr>
           <w:rFonts w:ascii="Consolas" w:eastAsia="Times New Roman" w:hAnsi="Consolas" w:cs="Courier New"/>
@@ -9647,6 +9705,7 @@
         </w:rPr>
         <w:t>derived_class_name</w:t>
       </w:r>
+      <w:proofErr w:type="spellEnd"/>
       <w:proofErr w:type="gramStart"/>
       <w:r>
         <w:rPr>
@@ -9922,7 +9981,27 @@
           <w:sz w:val="26"/>
           <w:szCs w:val="26"/>
         </w:rPr>
-        <w:t>access-</w:t>
+        <w:t>access-specifier</w:t>
+      </w:r>
+      <w:r>
+        <w:rPr>
+          <w:rFonts w:ascii="Arial" w:eastAsia="Times New Roman" w:hAnsi="Arial" w:cs="Arial"/>
+          <w:color w:val="273239"/>
+          <w:spacing w:val="2"/>
+          <w:sz w:val="26"/>
+          <w:szCs w:val="26"/>
+        </w:rPr>
+        <w:t xml:space="preserve"> — either of private, public, or protected. If neither is specified, PRIVATE is taken as default</w:t>
+      </w:r>
+      <w:r>
+        <w:rPr>
+          <w:rFonts w:ascii="Arial" w:eastAsia="Times New Roman" w:hAnsi="Arial" w:cs="Arial"/>
+          <w:color w:val="273239"/>
+          <w:spacing w:val="2"/>
+          <w:sz w:val="26"/>
+          <w:szCs w:val="26"/>
+        </w:rPr>
+        <w:br/>
       </w:r>
       <w:r>
         <w:rPr>
@@ -9934,68 +10013,6 @@
           <w:sz w:val="26"/>
           <w:szCs w:val="26"/>
         </w:rPr>
-        <w:t>specifier</w:t>
-      </w:r>
-      <w:r>
-        <w:rPr>
-          <w:rFonts w:ascii="Arial" w:eastAsia="Times New Roman" w:hAnsi="Arial" w:cs="Arial"/>
-          <w:color w:val="273239"/>
-          <w:spacing w:val="2"/>
-          <w:sz w:val="26"/>
-          <w:szCs w:val="26"/>
-        </w:rPr>
-        <w:t xml:space="preserve"> —</w:t>
-      </w:r>
-      <w:r>
-        <w:rPr>
-          <w:rFonts w:ascii="Arial" w:eastAsia="Times New Roman" w:hAnsi="Arial" w:cs="Arial"/>
-          <w:color w:val="273239"/>
-          <w:spacing w:val="2"/>
-          <w:sz w:val="26"/>
-          <w:szCs w:val="26"/>
-        </w:rPr>
-        <w:t xml:space="preserve"> either of private, </w:t>
-      </w:r>
-      <w:r>
-        <w:rPr>
-          <w:rFonts w:ascii="Arial" w:eastAsia="Times New Roman" w:hAnsi="Arial" w:cs="Arial"/>
-          <w:color w:val="273239"/>
-          <w:spacing w:val="2"/>
-          <w:sz w:val="26"/>
-          <w:szCs w:val="26"/>
-        </w:rPr>
-        <w:t>public,</w:t>
-      </w:r>
-      <w:r>
-        <w:rPr>
-          <w:rFonts w:ascii="Arial" w:eastAsia="Times New Roman" w:hAnsi="Arial" w:cs="Arial"/>
-          <w:color w:val="273239"/>
-          <w:spacing w:val="2"/>
-          <w:sz w:val="26"/>
-          <w:szCs w:val="26"/>
-        </w:rPr>
-        <w:t xml:space="preserve"> or protected. If neither is specified, PRIVATE is taken as default</w:t>
-      </w:r>
-      <w:r>
-        <w:rPr>
-          <w:rFonts w:ascii="Arial" w:eastAsia="Times New Roman" w:hAnsi="Arial" w:cs="Arial"/>
-          <w:color w:val="273239"/>
-          <w:spacing w:val="2"/>
-          <w:sz w:val="26"/>
-          <w:szCs w:val="26"/>
-        </w:rPr>
-        <w:br/>
-      </w:r>
-      <w:r>
-        <w:rPr>
-          <w:rFonts w:ascii="Arial" w:eastAsia="Times New Roman" w:hAnsi="Arial" w:cs="Arial"/>
-          <w:b/>
-          <w:bCs/>
-          <w:color w:val="273239"/>
-          <w:spacing w:val="2"/>
-          <w:sz w:val="26"/>
-          <w:szCs w:val="26"/>
-        </w:rPr>
         <w:t>base-</w:t>
       </w:r>
       <w:r>
@@ -10006,27 +10023,7 @@
           <w:sz w:val="26"/>
           <w:szCs w:val="26"/>
         </w:rPr>
-        <w:t>class-</w:t>
-      </w:r>
-      <w:r>
-        <w:rPr>
-          <w:rFonts w:ascii="Arial" w:eastAsia="Times New Roman" w:hAnsi="Arial" w:cs="Arial"/>
-          <w:color w:val="273239"/>
-          <w:spacing w:val="2"/>
-          <w:sz w:val="26"/>
-          <w:szCs w:val="26"/>
-        </w:rPr>
-        <w:t>name —</w:t>
-      </w:r>
-      <w:r>
-        <w:rPr>
-          <w:rFonts w:ascii="Arial" w:eastAsia="Times New Roman" w:hAnsi="Arial" w:cs="Arial"/>
-          <w:color w:val="273239"/>
-          <w:spacing w:val="2"/>
-          <w:sz w:val="26"/>
-          <w:szCs w:val="26"/>
-        </w:rPr>
-        <w:t xml:space="preserve"> name of the base class</w:t>
+        <w:t>class-name — name of the base class</w:t>
       </w:r>
     </w:p>
     <w:p>
@@ -10389,19 +10386,7 @@
           <w:sz w:val="26"/>
           <w:szCs w:val="26"/>
         </w:rPr>
-        <w:t xml:space="preserve">Types Of </w:t>
-      </w:r>
-      <w:r>
-        <w:rPr>
-          <w:rFonts w:ascii="Arial" w:eastAsia="Times New Roman" w:hAnsi="Arial" w:cs="Arial"/>
-          <w:b/>
-          <w:bCs/>
-          <w:color w:val="FF0000"/>
-          <w:spacing w:val="2"/>
-          <w:sz w:val="26"/>
-          <w:szCs w:val="26"/>
-        </w:rPr>
-        <w:t>Inheritance: -</w:t>
+        <w:t>Types Of Inheritance: -</w:t>
       </w:r>
     </w:p>
     <w:p>
@@ -10430,17 +10415,7 @@
           <w:sz w:val="26"/>
           <w:szCs w:val="26"/>
         </w:rPr>
-        <w:t xml:space="preserve">Single </w:t>
-      </w:r>
-      <w:r>
-        <w:rPr>
-          <w:rFonts w:ascii="Arial" w:eastAsia="Times New Roman" w:hAnsi="Arial" w:cs="Arial"/>
-          <w:color w:val="273239"/>
-          <w:spacing w:val="2"/>
-          <w:sz w:val="26"/>
-          <w:szCs w:val="26"/>
-        </w:rPr>
-        <w:t>inheritance</w:t>
+        <w:t>Single inheritance</w:t>
       </w:r>
       <w:r>
         <w:rPr>
@@ -10661,18 +10636,7 @@
           <w:szCs w:val="26"/>
           <w:shd w:val="clear" w:color="auto" w:fill="FFFFFF"/>
         </w:rPr>
-        <w:t>Hybrid Inheritance is implemented by combining more than one type of inheritance</w:t>
-      </w:r>
-      <w:r>
-        <w:rPr>
-          <w:rFonts w:ascii="Arial" w:hAnsi="Arial" w:cs="Arial"/>
-          <w:color w:val="273239"/>
-          <w:spacing w:val="2"/>
-          <w:sz w:val="26"/>
-          <w:szCs w:val="26"/>
-          <w:shd w:val="clear" w:color="auto" w:fill="FFFFFF"/>
-        </w:rPr>
-        <w:t>.</w:t>
+        <w:t>Hybrid Inheritance is implemented by combining more than one type of inheritance.</w:t>
       </w:r>
     </w:p>
     <w:p>
@@ -12200,59 +12164,6 @@
           <w:szCs w:val="44"/>
         </w:rPr>
       </w:pPr>
-    </w:p>
-    <w:p>
-      <w:pPr>
-        <w:jc w:val="center"/>
-        <w:rPr>
-          <w:b/>
-          <w:bCs/>
-          <w:color w:val="FF0000"/>
-          <w:sz w:val="44"/>
-          <w:szCs w:val="44"/>
-        </w:rPr>
-      </w:pPr>
-      <w:r>
-        <w:rPr>
-          <w:b/>
-          <w:bCs/>
-          <w:color w:val="FF0000"/>
-          <w:sz w:val="44"/>
-          <w:szCs w:val="44"/>
-          <w:highlight w:val="yellow"/>
-        </w:rPr>
-        <w:t>Array</w:t>
-      </w:r>
-    </w:p>
-    <w:p>
-      <w:pPr>
-        <w:rPr>
-          <w:sz w:val="24"/>
-          <w:szCs w:val="24"/>
-        </w:rPr>
-      </w:pPr>
-      <w:r>
-        <w:rPr>
-          <w:sz w:val="24"/>
-          <w:szCs w:val="24"/>
-        </w:rPr>
-        <w:t xml:space="preserve">An </w:t>
-      </w:r>
-      <w:r>
-        <w:rPr>
-          <w:sz w:val="24"/>
-          <w:szCs w:val="24"/>
-          <w:highlight w:val="yellow"/>
-        </w:rPr>
-        <w:t>array</w:t>
-      </w:r>
-      <w:r>
-        <w:rPr>
-          <w:sz w:val="24"/>
-          <w:szCs w:val="24"/>
-        </w:rPr>
-        <w:t xml:space="preserve"> is a collection of items stored at contiguous memory locations. The idea is to store multiple items of the same type together. This makes it easier to calculate the position of each element by simply adding an offset to a base value, i.e., the memory location of the first element of the array (generally denoted by the name of the array).</w:t>
-      </w:r>
     </w:p>
     <w:p>
       <w:pPr>

--- a/DS/DS with C++.docx
+++ b/DS/DS with C++.docx
@@ -821,51 +821,7 @@
           <w:szCs w:val="20"/>
           <w:bdr w:val="none" w:sz="0" w:space="0" w:color="auto" w:frame="1"/>
         </w:rPr>
-        <w:t xml:space="preserve">int n = </w:t>
-      </w:r>
-      <w:proofErr w:type="spellStart"/>
-      <w:r>
-        <w:rPr>
-          <w:rFonts w:ascii="Consolas" w:eastAsia="Times New Roman" w:hAnsi="Consolas" w:cs="Courier New"/>
-          <w:color w:val="000000"/>
-          <w:sz w:val="20"/>
-          <w:szCs w:val="20"/>
-          <w:bdr w:val="none" w:sz="0" w:space="0" w:color="auto" w:frame="1"/>
-        </w:rPr>
-        <w:t>sizeof</w:t>
-      </w:r>
-      <w:proofErr w:type="spellEnd"/>
-      <w:r>
-        <w:rPr>
-          <w:rFonts w:ascii="Consolas" w:eastAsia="Times New Roman" w:hAnsi="Consolas" w:cs="Courier New"/>
-          <w:color w:val="000000"/>
-          <w:sz w:val="20"/>
-          <w:szCs w:val="20"/>
-          <w:bdr w:val="none" w:sz="0" w:space="0" w:color="auto" w:frame="1"/>
-        </w:rPr>
-        <w:t>(array)/</w:t>
-      </w:r>
-      <w:proofErr w:type="spellStart"/>
-      <w:r>
-        <w:rPr>
-          <w:rFonts w:ascii="Consolas" w:eastAsia="Times New Roman" w:hAnsi="Consolas" w:cs="Courier New"/>
-          <w:color w:val="000000"/>
-          <w:sz w:val="20"/>
-          <w:szCs w:val="20"/>
-          <w:bdr w:val="none" w:sz="0" w:space="0" w:color="auto" w:frame="1"/>
-        </w:rPr>
-        <w:t>sizeof</w:t>
-      </w:r>
-      <w:proofErr w:type="spellEnd"/>
-      <w:r>
-        <w:rPr>
-          <w:rFonts w:ascii="Consolas" w:eastAsia="Times New Roman" w:hAnsi="Consolas" w:cs="Courier New"/>
-          <w:color w:val="000000"/>
-          <w:sz w:val="20"/>
-          <w:szCs w:val="20"/>
-          <w:bdr w:val="none" w:sz="0" w:space="0" w:color="auto" w:frame="1"/>
-        </w:rPr>
-        <w:t xml:space="preserve">(array[0]); </w:t>
+        <w:t xml:space="preserve">int n = sizeof(array)/sizeof(array[0]); </w:t>
       </w:r>
     </w:p>
     <w:p>
@@ -894,51 +850,7 @@
           <w:szCs w:val="20"/>
           <w:bdr w:val="none" w:sz="0" w:space="0" w:color="auto" w:frame="1"/>
         </w:rPr>
-        <w:t>// '</w:t>
-      </w:r>
-      <w:proofErr w:type="spellStart"/>
-      <w:r>
-        <w:rPr>
-          <w:rFonts w:ascii="Consolas" w:eastAsia="Times New Roman" w:hAnsi="Consolas" w:cs="Courier New"/>
-          <w:color w:val="000000"/>
-          <w:sz w:val="20"/>
-          <w:szCs w:val="20"/>
-          <w:bdr w:val="none" w:sz="0" w:space="0" w:color="auto" w:frame="1"/>
-        </w:rPr>
-        <w:t>sizeof</w:t>
-      </w:r>
-      <w:proofErr w:type="spellEnd"/>
-      <w:r>
-        <w:rPr>
-          <w:rFonts w:ascii="Consolas" w:eastAsia="Times New Roman" w:hAnsi="Consolas" w:cs="Courier New"/>
-          <w:color w:val="000000"/>
-          <w:sz w:val="20"/>
-          <w:szCs w:val="20"/>
-          <w:bdr w:val="none" w:sz="0" w:space="0" w:color="auto" w:frame="1"/>
-        </w:rPr>
-        <w:t xml:space="preserve">' gives the size of total array </w:t>
-      </w:r>
-      <w:proofErr w:type="gramStart"/>
-      <w:r>
-        <w:rPr>
-          <w:rFonts w:ascii="Consolas" w:eastAsia="Times New Roman" w:hAnsi="Consolas" w:cs="Courier New"/>
-          <w:color w:val="000000"/>
-          <w:sz w:val="20"/>
-          <w:szCs w:val="20"/>
-          <w:bdr w:val="none" w:sz="0" w:space="0" w:color="auto" w:frame="1"/>
-        </w:rPr>
-        <w:t>i.e.</w:t>
-      </w:r>
-      <w:proofErr w:type="gramEnd"/>
-      <w:r>
-        <w:rPr>
-          <w:rFonts w:ascii="Consolas" w:eastAsia="Times New Roman" w:hAnsi="Consolas" w:cs="Courier New"/>
-          <w:color w:val="000000"/>
-          <w:sz w:val="20"/>
-          <w:szCs w:val="20"/>
-          <w:bdr w:val="none" w:sz="0" w:space="0" w:color="auto" w:frame="1"/>
-        </w:rPr>
-        <w:t xml:space="preserve"> size of each character * no. of characters</w:t>
+        <w:t>// 'sizeof' gives the size of total array i.e. size of each character * no. of characters</w:t>
       </w:r>
     </w:p>
     <w:p>
@@ -967,29 +879,7 @@
           <w:szCs w:val="20"/>
           <w:bdr w:val="none" w:sz="0" w:space="0" w:color="auto" w:frame="1"/>
         </w:rPr>
-        <w:t xml:space="preserve">// </w:t>
-      </w:r>
-      <w:proofErr w:type="gramStart"/>
-      <w:r>
-        <w:rPr>
-          <w:rFonts w:ascii="Consolas" w:eastAsia="Times New Roman" w:hAnsi="Consolas" w:cs="Courier New"/>
-          <w:color w:val="000000"/>
-          <w:sz w:val="20"/>
-          <w:szCs w:val="20"/>
-          <w:bdr w:val="none" w:sz="0" w:space="0" w:color="auto" w:frame="1"/>
-        </w:rPr>
-        <w:t>so</w:t>
-      </w:r>
-      <w:proofErr w:type="gramEnd"/>
-      <w:r>
-        <w:rPr>
-          <w:rFonts w:ascii="Consolas" w:eastAsia="Times New Roman" w:hAnsi="Consolas" w:cs="Courier New"/>
-          <w:color w:val="000000"/>
-          <w:sz w:val="20"/>
-          <w:szCs w:val="20"/>
-          <w:bdr w:val="none" w:sz="0" w:space="0" w:color="auto" w:frame="1"/>
-        </w:rPr>
-        <w:t xml:space="preserve"> to get no. of characters</w:t>
+        <w:t>// so to get no. of characters</w:t>
       </w:r>
     </w:p>
     <w:p>
@@ -1018,31 +908,7 @@
           <w:szCs w:val="20"/>
           <w:bdr w:val="none" w:sz="0" w:space="0" w:color="auto" w:frame="1"/>
         </w:rPr>
-        <w:t xml:space="preserve">// we divide the </w:t>
-      </w:r>
-      <w:proofErr w:type="spellStart"/>
-      <w:proofErr w:type="gramStart"/>
-      <w:r>
-        <w:rPr>
-          <w:rFonts w:ascii="Consolas" w:eastAsia="Times New Roman" w:hAnsi="Consolas" w:cs="Courier New"/>
-          <w:color w:val="000000"/>
-          <w:sz w:val="20"/>
-          <w:szCs w:val="20"/>
-          <w:bdr w:val="none" w:sz="0" w:space="0" w:color="auto" w:frame="1"/>
-        </w:rPr>
-        <w:t>sizeof</w:t>
-      </w:r>
-      <w:proofErr w:type="spellEnd"/>
-      <w:proofErr w:type="gramEnd"/>
-      <w:r>
-        <w:rPr>
-          <w:rFonts w:ascii="Consolas" w:eastAsia="Times New Roman" w:hAnsi="Consolas" w:cs="Courier New"/>
-          <w:color w:val="000000"/>
-          <w:sz w:val="20"/>
-          <w:szCs w:val="20"/>
-          <w:bdr w:val="none" w:sz="0" w:space="0" w:color="auto" w:frame="1"/>
-        </w:rPr>
-        <w:t>(array) with the size of any one character of the array</w:t>
+        <w:t>// we divide the sizeof(array) with the size of any one character of the array</w:t>
       </w:r>
     </w:p>
     <w:p>
@@ -1101,29 +967,7 @@
           <w:szCs w:val="20"/>
           <w:bdr w:val="none" w:sz="0" w:space="0" w:color="auto" w:frame="1"/>
         </w:rPr>
-        <w:t xml:space="preserve">sort(array, </w:t>
-      </w:r>
-      <w:proofErr w:type="spellStart"/>
-      <w:r>
-        <w:rPr>
-          <w:rFonts w:ascii="Consolas" w:eastAsia="Times New Roman" w:hAnsi="Consolas" w:cs="Courier New"/>
-          <w:color w:val="000000"/>
-          <w:sz w:val="20"/>
-          <w:szCs w:val="20"/>
-          <w:bdr w:val="none" w:sz="0" w:space="0" w:color="auto" w:frame="1"/>
-        </w:rPr>
-        <w:t>array+n</w:t>
-      </w:r>
-      <w:proofErr w:type="spellEnd"/>
-      <w:r>
-        <w:rPr>
-          <w:rFonts w:ascii="Consolas" w:eastAsia="Times New Roman" w:hAnsi="Consolas" w:cs="Courier New"/>
-          <w:color w:val="000000"/>
-          <w:sz w:val="20"/>
-          <w:szCs w:val="20"/>
-          <w:bdr w:val="none" w:sz="0" w:space="0" w:color="auto" w:frame="1"/>
-        </w:rPr>
-        <w:t>);</w:t>
+        <w:t>sort(array, array+n);</w:t>
       </w:r>
     </w:p>
     <w:p>
@@ -1352,23 +1196,7 @@
           <w:sz w:val="28"/>
           <w:szCs w:val="28"/>
         </w:rPr>
-        <w:t xml:space="preserve">Any entity that has </w:t>
-      </w:r>
-      <w:proofErr w:type="gramStart"/>
-      <w:r>
-        <w:rPr>
-          <w:sz w:val="28"/>
-          <w:szCs w:val="28"/>
-        </w:rPr>
-        <w:t>state</w:t>
-      </w:r>
-      <w:proofErr w:type="gramEnd"/>
-      <w:r>
-        <w:rPr>
-          <w:sz w:val="28"/>
-          <w:szCs w:val="28"/>
-        </w:rPr>
-        <w:t xml:space="preserve"> and behavior is known as an object. For example: chair, pen, table, keyboard, bike etc. It can be physical and logical.</w:t>
+        <w:t>Any entity that has state and behavior is known as an object. For example: chair, pen, table, keyboard, bike etc. It can be physical and logical.</w:t>
       </w:r>
     </w:p>
     <w:p>
@@ -1394,29 +1222,16 @@
         </w:rPr>
         <w:t>An Object is an instance of a Class. When a class is defined, no memory is allocated but when it is instantiated (</w:t>
       </w:r>
-      <w:proofErr w:type="gramStart"/>
-      <w:r>
-        <w:rPr>
-          <w:rFonts w:ascii="Arial" w:hAnsi="Arial" w:cs="Arial"/>
-          <w:color w:val="273239"/>
-          <w:spacing w:val="2"/>
-          <w:sz w:val="26"/>
-          <w:szCs w:val="26"/>
-          <w:shd w:val="clear" w:color="auto" w:fill="FFFFFF"/>
-        </w:rPr>
-        <w:t>i.e.</w:t>
-      </w:r>
-      <w:proofErr w:type="gramEnd"/>
-      <w:r>
-        <w:rPr>
-          <w:rFonts w:ascii="Arial" w:hAnsi="Arial" w:cs="Arial"/>
-          <w:color w:val="273239"/>
-          <w:spacing w:val="2"/>
-          <w:sz w:val="26"/>
-          <w:szCs w:val="26"/>
-          <w:shd w:val="clear" w:color="auto" w:fill="FFFFFF"/>
-        </w:rPr>
-        <w:t xml:space="preserve"> </w:t>
+      <w:r>
+        <w:rPr>
+          <w:rFonts w:ascii="Arial" w:hAnsi="Arial" w:cs="Arial"/>
+          <w:color w:val="273239"/>
+          <w:spacing w:val="2"/>
+          <w:sz w:val="26"/>
+          <w:szCs w:val="26"/>
+          <w:shd w:val="clear" w:color="auto" w:fill="FFFFFF"/>
+        </w:rPr>
+        <w:t xml:space="preserve">i.e. </w:t>
       </w:r>
       <w:r>
         <w:rPr>
@@ -1448,7 +1263,6 @@
           <w:szCs w:val="26"/>
         </w:rPr>
       </w:pPr>
-      <w:proofErr w:type="gramStart"/>
       <w:r>
         <w:rPr>
           <w:rFonts w:ascii="Arial" w:hAnsi="Arial" w:cs="Arial"/>
@@ -1458,18 +1272,7 @@
           <w:szCs w:val="26"/>
         </w:rPr>
         <w:lastRenderedPageBreak/>
-        <w:t>Object</w:t>
-      </w:r>
-      <w:proofErr w:type="gramEnd"/>
-      <w:r>
-        <w:rPr>
-          <w:rFonts w:ascii="Arial" w:hAnsi="Arial" w:cs="Arial"/>
-          <w:color w:val="273239"/>
-          <w:spacing w:val="2"/>
-          <w:sz w:val="26"/>
-          <w:szCs w:val="26"/>
-        </w:rPr>
-        <w:t xml:space="preserve"> take up space in memory and have an associated address like a record in pascal or structure or union in C.</w:t>
+        <w:t>Object take up space in memory and have an associated address like a record in pascal or structure or union in C.</w:t>
       </w:r>
     </w:p>
     <w:p>
@@ -1548,27 +1351,15 @@
           <w:szCs w:val="26"/>
         </w:rPr>
       </w:pPr>
-      <w:proofErr w:type="gramStart"/>
-      <w:r>
-        <w:rPr>
-          <w:rFonts w:ascii="Arial" w:hAnsi="Arial" w:cs="Arial"/>
-          <w:color w:val="273239"/>
-          <w:spacing w:val="2"/>
-          <w:sz w:val="26"/>
-          <w:szCs w:val="26"/>
-        </w:rPr>
-        <w:t>Object</w:t>
-      </w:r>
-      <w:proofErr w:type="gramEnd"/>
-      <w:r>
-        <w:rPr>
-          <w:rFonts w:ascii="Arial" w:hAnsi="Arial" w:cs="Arial"/>
-          <w:color w:val="273239"/>
-          <w:spacing w:val="2"/>
-          <w:sz w:val="26"/>
-          <w:szCs w:val="26"/>
-        </w:rPr>
-        <w:t xml:space="preserve"> take up space in memory and have an associated address like a record in pascal or structure or union in C.</w:t>
+      <w:r>
+        <w:rPr>
+          <w:rFonts w:ascii="Arial" w:hAnsi="Arial" w:cs="Arial"/>
+          <w:color w:val="273239"/>
+          <w:spacing w:val="2"/>
+          <w:sz w:val="26"/>
+          <w:szCs w:val="26"/>
+        </w:rPr>
+        <w:t>Object take up space in memory and have an associated address like a record in pascal or structure or union in C.</w:t>
       </w:r>
     </w:p>
     <w:p>
@@ -1597,29 +1388,7 @@
           <w:sz w:val="26"/>
           <w:szCs w:val="26"/>
         </w:rPr>
-        <w:t xml:space="preserve">When a program is </w:t>
-      </w:r>
-      <w:proofErr w:type="gramStart"/>
-      <w:r>
-        <w:rPr>
-          <w:rFonts w:ascii="Arial" w:hAnsi="Arial" w:cs="Arial"/>
-          <w:color w:val="273239"/>
-          <w:spacing w:val="2"/>
-          <w:sz w:val="26"/>
-          <w:szCs w:val="26"/>
-        </w:rPr>
-        <w:t>executed</w:t>
-      </w:r>
-      <w:proofErr w:type="gramEnd"/>
-      <w:r>
-        <w:rPr>
-          <w:rFonts w:ascii="Arial" w:hAnsi="Arial" w:cs="Arial"/>
-          <w:color w:val="273239"/>
-          <w:spacing w:val="2"/>
-          <w:sz w:val="26"/>
-          <w:szCs w:val="26"/>
-        </w:rPr>
-        <w:t xml:space="preserve"> the objects interact by sending messages to one another.</w:t>
+        <w:t>When a program is executed the objects interact by sending messages to one another.</w:t>
       </w:r>
     </w:p>
     <w:p>
@@ -1727,23 +1496,7 @@
           <w:sz w:val="28"/>
           <w:szCs w:val="28"/>
         </w:rPr>
-        <w:t xml:space="preserve">A Class is a user-defined </w:t>
-      </w:r>
-      <w:proofErr w:type="gramStart"/>
-      <w:r>
-        <w:rPr>
-          <w:sz w:val="28"/>
-          <w:szCs w:val="28"/>
-        </w:rPr>
-        <w:t>data-type</w:t>
-      </w:r>
-      <w:proofErr w:type="gramEnd"/>
-      <w:r>
-        <w:rPr>
-          <w:sz w:val="28"/>
-          <w:szCs w:val="28"/>
-        </w:rPr>
-        <w:t xml:space="preserve"> which has data members and member functions.</w:t>
+        <w:t>A Class is a user-defined data-type which has data members and member functions.</w:t>
       </w:r>
     </w:p>
     <w:p>
@@ -2899,15 +2652,7 @@
               <w:pStyle w:val="NoSpacing"/>
             </w:pPr>
             <w:r>
-              <w:t xml:space="preserve">The class </w:t>
-            </w:r>
-            <w:proofErr w:type="gramStart"/>
-            <w:r>
-              <w:t>has to</w:t>
-            </w:r>
-            <w:proofErr w:type="gramEnd"/>
-            <w:r>
-              <w:t xml:space="preserve"> be declared only once.</w:t>
+              <w:t>The class has to be declared only once.</w:t>
             </w:r>
           </w:p>
         </w:tc>
@@ -4566,29 +4311,7 @@
           <w:shd w:val="clear" w:color="auto" w:fill="FFFFFF"/>
         </w:rPr>
         <w:tab/>
-        <w:t xml:space="preserve">// obj1 will </w:t>
-      </w:r>
-      <w:proofErr w:type="gramStart"/>
-      <w:r>
-        <w:rPr>
-          <w:rFonts w:ascii="Consolas" w:hAnsi="Consolas"/>
-          <w:color w:val="000000"/>
-          <w:sz w:val="23"/>
-          <w:szCs w:val="23"/>
-          <w:shd w:val="clear" w:color="auto" w:fill="FFFFFF"/>
-        </w:rPr>
-        <w:t>call</w:t>
-      </w:r>
-      <w:proofErr w:type="gramEnd"/>
-      <w:r>
-        <w:rPr>
-          <w:rFonts w:ascii="Consolas" w:hAnsi="Consolas"/>
-          <w:color w:val="000000"/>
-          <w:sz w:val="23"/>
-          <w:szCs w:val="23"/>
-          <w:shd w:val="clear" w:color="auto" w:fill="FFFFFF"/>
-        </w:rPr>
-        <w:t xml:space="preserve"> Default Constructor</w:t>
+        <w:t>// obj1 will call Default Constructor</w:t>
       </w:r>
     </w:p>
     <w:p>
@@ -4672,29 +4395,7 @@
           <w:shd w:val="clear" w:color="auto" w:fill="FFFFFF"/>
         </w:rPr>
         <w:tab/>
-        <w:t xml:space="preserve">// obj2 will </w:t>
-      </w:r>
-      <w:proofErr w:type="gramStart"/>
-      <w:r>
-        <w:rPr>
-          <w:rFonts w:ascii="Consolas" w:hAnsi="Consolas"/>
-          <w:color w:val="000000"/>
-          <w:sz w:val="23"/>
-          <w:szCs w:val="23"/>
-          <w:shd w:val="clear" w:color="auto" w:fill="FFFFFF"/>
-        </w:rPr>
-        <w:t>call</w:t>
-      </w:r>
-      <w:proofErr w:type="gramEnd"/>
-      <w:r>
-        <w:rPr>
-          <w:rFonts w:ascii="Consolas" w:hAnsi="Consolas"/>
-          <w:color w:val="000000"/>
-          <w:sz w:val="23"/>
-          <w:szCs w:val="23"/>
-          <w:shd w:val="clear" w:color="auto" w:fill="FFFFFF"/>
-        </w:rPr>
-        <w:t xml:space="preserve"> Parameterized Constructor</w:t>
+        <w:t>// obj2 will call Parameterized Constructor</w:t>
       </w:r>
     </w:p>
     <w:p>
@@ -4989,31 +4690,7 @@
           <w:szCs w:val="26"/>
           <w:shd w:val="clear" w:color="auto" w:fill="FFFFFF"/>
         </w:rPr>
-        <w:t xml:space="preserve">Inheritance is a feature or a process in </w:t>
-      </w:r>
-      <w:proofErr w:type="gramStart"/>
-      <w:r>
-        <w:rPr>
-          <w:rFonts w:ascii="Arial" w:hAnsi="Arial" w:cs="Arial"/>
-          <w:color w:val="273239"/>
-          <w:spacing w:val="2"/>
-          <w:sz w:val="26"/>
-          <w:szCs w:val="26"/>
-          <w:shd w:val="clear" w:color="auto" w:fill="FFFFFF"/>
-        </w:rPr>
-        <w:t>which,</w:t>
-      </w:r>
-      <w:proofErr w:type="gramEnd"/>
-      <w:r>
-        <w:rPr>
-          <w:rFonts w:ascii="Arial" w:hAnsi="Arial" w:cs="Arial"/>
-          <w:color w:val="273239"/>
-          <w:spacing w:val="2"/>
-          <w:sz w:val="26"/>
-          <w:szCs w:val="26"/>
-          <w:shd w:val="clear" w:color="auto" w:fill="FFFFFF"/>
-        </w:rPr>
-        <w:t xml:space="preserve"> new classes are created from the existing classes. The new class created is called “derived class” or “child class” and the existing class is known as the “base class” or “parent class”.</w:t>
+        <w:t>Inheritance is a feature or a process in which, new classes are created from the existing classes. The new class created is called “derived class” or “child class” and the existing class is known as the “base class” or “parent class”.</w:t>
       </w:r>
     </w:p>
     <w:p>
@@ -6497,31 +6174,7 @@
           <w:szCs w:val="26"/>
           <w:shd w:val="clear" w:color="auto" w:fill="FFFFFF"/>
         </w:rPr>
-        <w:t xml:space="preserve">C++ </w:t>
-      </w:r>
-      <w:proofErr w:type="gramStart"/>
-      <w:r>
-        <w:rPr>
-          <w:rFonts w:ascii="Arial" w:hAnsi="Arial" w:cs="Arial"/>
-          <w:color w:val="273239"/>
-          <w:spacing w:val="2"/>
-          <w:sz w:val="26"/>
-          <w:szCs w:val="26"/>
-          <w:shd w:val="clear" w:color="auto" w:fill="FFFFFF"/>
-        </w:rPr>
-        <w:t>has the ability to</w:t>
-      </w:r>
-      <w:proofErr w:type="gramEnd"/>
-      <w:r>
-        <w:rPr>
-          <w:rFonts w:ascii="Arial" w:hAnsi="Arial" w:cs="Arial"/>
-          <w:color w:val="273239"/>
-          <w:spacing w:val="2"/>
-          <w:sz w:val="26"/>
-          <w:szCs w:val="26"/>
-          <w:shd w:val="clear" w:color="auto" w:fill="FFFFFF"/>
-        </w:rPr>
-        <w:t xml:space="preserve"> provide the operators with </w:t>
+        <w:t xml:space="preserve">C++ has the ability to provide the operators with </w:t>
       </w:r>
       <w:r>
         <w:rPr>
@@ -6545,31 +6198,7 @@
           <w:szCs w:val="26"/>
           <w:shd w:val="clear" w:color="auto" w:fill="FFFFFF"/>
         </w:rPr>
-        <w:t xml:space="preserve">, this ability is known as operator overloading. For example, we can make use of the addition operator (+) for string class to concatenate two strings. We know that the task of this operator is to add two operands. </w:t>
-      </w:r>
-      <w:proofErr w:type="gramStart"/>
-      <w:r>
-        <w:rPr>
-          <w:rFonts w:ascii="Arial" w:hAnsi="Arial" w:cs="Arial"/>
-          <w:color w:val="273239"/>
-          <w:spacing w:val="2"/>
-          <w:sz w:val="26"/>
-          <w:szCs w:val="26"/>
-          <w:shd w:val="clear" w:color="auto" w:fill="FFFFFF"/>
-        </w:rPr>
-        <w:t>So</w:t>
-      </w:r>
-      <w:proofErr w:type="gramEnd"/>
-      <w:r>
-        <w:rPr>
-          <w:rFonts w:ascii="Arial" w:hAnsi="Arial" w:cs="Arial"/>
-          <w:color w:val="273239"/>
-          <w:spacing w:val="2"/>
-          <w:sz w:val="26"/>
-          <w:szCs w:val="26"/>
-          <w:shd w:val="clear" w:color="auto" w:fill="FFFFFF"/>
-        </w:rPr>
-        <w:t xml:space="preserve"> a single operator ‘+’, when placed between integer operands, adds them and when placed between string operands, concatenates them. </w:t>
+        <w:t>, this ability is known as operator overloading. For example, we can make use of the addition operator (+) for string class to concatenate two strings. We know that the task of this operator is to add two operands. So a single operator ‘+’, when placed between integer operands, adds them and when placed between string operands, concatenates them. </w:t>
       </w:r>
     </w:p>
     <w:p>
@@ -7308,29 +6937,7 @@
           <w:szCs w:val="27"/>
           <w:shd w:val="clear" w:color="auto" w:fill="FFFFFF"/>
         </w:rPr>
-        <w:t xml:space="preserve"> Protected members are not accessible outside the class but are inheritable in nature </w:t>
-      </w:r>
-      <w:proofErr w:type="gramStart"/>
-      <w:r>
-        <w:rPr>
-          <w:rFonts w:ascii="Helvetica" w:hAnsi="Helvetica" w:cs="Helvetica"/>
-          <w:color w:val="333333"/>
-          <w:sz w:val="27"/>
-          <w:szCs w:val="27"/>
-          <w:shd w:val="clear" w:color="auto" w:fill="FFFFFF"/>
-        </w:rPr>
-        <w:t>i.e.</w:t>
-      </w:r>
-      <w:proofErr w:type="gramEnd"/>
-      <w:r>
-        <w:rPr>
-          <w:rFonts w:ascii="Helvetica" w:hAnsi="Helvetica" w:cs="Helvetica"/>
-          <w:color w:val="333333"/>
-          <w:sz w:val="27"/>
-          <w:szCs w:val="27"/>
-          <w:shd w:val="clear" w:color="auto" w:fill="FFFFFF"/>
-        </w:rPr>
-        <w:t xml:space="preserve"> they are accessible to the derived/base class.</w:t>
+        <w:t> Protected members are not accessible outside the class but are inheritable in nature i.e. they are accessible to the derived/base class.</w:t>
       </w:r>
     </w:p>
     <w:p>
@@ -7449,23 +7056,7 @@
           <w:sz w:val="24"/>
           <w:szCs w:val="24"/>
         </w:rPr>
-        <w:t xml:space="preserve">The conditional operator is kind of </w:t>
-      </w:r>
-      <w:proofErr w:type="gramStart"/>
-      <w:r>
-        <w:rPr>
-          <w:sz w:val="24"/>
-          <w:szCs w:val="24"/>
-        </w:rPr>
-        <w:t>similar to</w:t>
-      </w:r>
-      <w:proofErr w:type="gramEnd"/>
-      <w:r>
-        <w:rPr>
-          <w:sz w:val="24"/>
-          <w:szCs w:val="24"/>
-        </w:rPr>
-        <w:t xml:space="preserve"> the if-else statement as it does follow the same algorithm as of if-else statement, but the conditional operator takes less space and helps to write the if-else statements in the shortest way possible.</w:t>
+        <w:t>The conditional operator is kind of similar to the if-else statement as it does follow the same algorithm as of if-else statement, but the conditional operator takes less space and helps to write the if-else statements in the shortest way possible.</w:t>
       </w:r>
     </w:p>
     <w:p>
@@ -8204,62 +7795,139 @@
     <w:p>
       <w:pPr>
         <w:rPr>
+          <w:rFonts w:ascii="Arial" w:hAnsi="Arial" w:cs="Arial"/>
+          <w:color w:val="273239"/>
+          <w:spacing w:val="2"/>
+          <w:sz w:val="26"/>
+          <w:szCs w:val="26"/>
+          <w:shd w:val="clear" w:color="auto" w:fill="FFFFFF"/>
+        </w:rPr>
+      </w:pPr>
+      <w:r>
+        <w:rPr>
+          <w:rFonts w:ascii="Arial" w:hAnsi="Arial" w:cs="Arial"/>
+          <w:color w:val="273239"/>
+          <w:spacing w:val="2"/>
+          <w:sz w:val="26"/>
+          <w:szCs w:val="26"/>
+          <w:shd w:val="clear" w:color="auto" w:fill="FFFFFF"/>
+        </w:rPr>
+        <w:t>The time Complexity of a loop is considered as O(Logn) if the loop variables are divided/multiplied by a constant amount. And also for recursive calls in the recursive function, the Time Complexity is considered as O(Logn).</w:t>
+      </w:r>
+    </w:p>
+    <w:p>
+      <w:pPr>
+        <w:rPr>
+          <w:rFonts w:ascii="Arial" w:hAnsi="Arial" w:cs="Arial"/>
+          <w:color w:val="273239"/>
+          <w:spacing w:val="2"/>
+          <w:sz w:val="26"/>
+          <w:szCs w:val="26"/>
+          <w:shd w:val="clear" w:color="auto" w:fill="FFFFFF"/>
+        </w:rPr>
+      </w:pPr>
+    </w:p>
+    <w:p>
+      <w:pPr>
+        <w:pStyle w:val="Heading2"/>
+        <w:shd w:val="clear" w:color="auto" w:fill="FFFFFF"/>
+        <w:spacing w:before="0"/>
+        <w:textAlignment w:val="baseline"/>
+        <w:rPr>
+          <w:rFonts w:ascii="Arial" w:hAnsi="Arial" w:cs="Arial"/>
+          <w:b/>
+          <w:bCs/>
+          <w:color w:val="273239"/>
+          <w:spacing w:val="2"/>
+        </w:rPr>
+      </w:pPr>
+      <w:r>
+        <w:rPr>
+          <w:rFonts w:ascii="Arial" w:hAnsi="Arial" w:cs="Arial"/>
+          <w:b/>
+          <w:bCs/>
+          <w:color w:val="273239"/>
+          <w:spacing w:val="2"/>
+        </w:rPr>
+        <w:t>Logarithmic Time Complexity O(Log Log n):</w:t>
+      </w:r>
+    </w:p>
+    <w:p>
+      <w:pPr>
+        <w:pStyle w:val="NormalWeb"/>
+        <w:shd w:val="clear" w:color="auto" w:fill="FFFFFF"/>
+        <w:spacing w:before="0" w:beforeAutospacing="0" w:after="150" w:afterAutospacing="0"/>
+        <w:textAlignment w:val="baseline"/>
+        <w:rPr>
+          <w:rFonts w:ascii="Arial" w:hAnsi="Arial" w:cs="Arial"/>
+          <w:color w:val="273239"/>
+          <w:spacing w:val="2"/>
+          <w:sz w:val="26"/>
+          <w:szCs w:val="26"/>
+        </w:rPr>
+      </w:pPr>
+      <w:r>
+        <w:rPr>
+          <w:rFonts w:ascii="Arial" w:hAnsi="Arial" w:cs="Arial"/>
+          <w:color w:val="273239"/>
+          <w:spacing w:val="2"/>
+          <w:sz w:val="26"/>
+          <w:szCs w:val="26"/>
+        </w:rPr>
+        <w:t>The Time Complexity of a loop is considered as O(LogLogn) if the loop variables are reduced/increased exponentially by a constant amount. </w:t>
+      </w:r>
+    </w:p>
+    <w:p>
+      <w:pPr>
+        <w:rPr>
           <w:sz w:val="24"/>
           <w:szCs w:val="24"/>
         </w:rPr>
       </w:pPr>
-      <w:r>
+    </w:p>
+    <w:p>
+      <w:pPr>
         <w:rPr>
           <w:sz w:val="24"/>
           <w:szCs w:val="24"/>
         </w:rPr>
-        <w:t xml:space="preserve">Quadratic </w:t>
-      </w:r>
+      </w:pPr>
       <w:r>
         <w:rPr>
           <w:sz w:val="24"/>
           <w:szCs w:val="24"/>
         </w:rPr>
-        <w:t>time &gt;</w:t>
+        <w:t xml:space="preserve">Quadratic </w:t>
       </w:r>
       <w:r>
         <w:rPr>
           <w:sz w:val="24"/>
           <w:szCs w:val="24"/>
         </w:rPr>
-        <w:t>&gt; O(n2)</w:t>
-      </w:r>
-    </w:p>
-    <w:p>
-      <w:pPr>
+        <w:t>time &gt;</w:t>
+      </w:r>
+      <w:r>
         <w:rPr>
           <w:sz w:val="24"/>
           <w:szCs w:val="24"/>
         </w:rPr>
-      </w:pPr>
-      <w:r>
+        <w:t>&gt; O(n2)</w:t>
+      </w:r>
+    </w:p>
+    <w:p>
+      <w:pPr>
         <w:rPr>
           <w:sz w:val="24"/>
           <w:szCs w:val="24"/>
         </w:rPr>
-        <w:t>Cubic time &gt;&gt; O(n3)</w:t>
-      </w:r>
-    </w:p>
-    <w:p>
-      <w:pPr>
+      </w:pPr>
+      <w:r>
         <w:rPr>
           <w:sz w:val="24"/>
           <w:szCs w:val="24"/>
         </w:rPr>
-      </w:pPr>
-    </w:p>
-    <w:p>
-      <w:pPr>
-        <w:rPr>
-          <w:sz w:val="24"/>
-          <w:szCs w:val="24"/>
-        </w:rPr>
-      </w:pPr>
+        <w:t>Cubic time &gt;&gt; O(n3)</w:t>
+      </w:r>
     </w:p>
     <w:p>
       <w:pPr>
@@ -8285,6 +7953,7 @@
         <w:t xml:space="preserve">Min complexity O(1) &gt;O(log n) &gt;O(n)&gt;&gt; O(nlog n) &gt;&gt;O(n2) &gt;&gt;O(n3) &gt;&gt; O(2n)  &gt; O(n!) Max complexity         </w:t>
       </w:r>
     </w:p>
+    <w:p/>
     <w:p>
       <w:pPr>
         <w:pStyle w:val="Heading1"/>
@@ -8303,7 +7972,6 @@
           <w:color w:val="FF0000"/>
           <w:highlight w:val="yellow"/>
         </w:rPr>
-        <w:lastRenderedPageBreak/>
         <w:t>Array</w:t>
       </w:r>
     </w:p>
@@ -8980,23 +8648,7 @@
           <w:sz w:val="24"/>
           <w:szCs w:val="24"/>
         </w:rPr>
-        <w:t xml:space="preserve"> as A[k][i][j] where k, i, j represents depth, </w:t>
-      </w:r>
-      <w:proofErr w:type="gramStart"/>
-      <w:r>
-        <w:rPr>
-          <w:sz w:val="24"/>
-          <w:szCs w:val="24"/>
-        </w:rPr>
-        <w:t>rows</w:t>
-      </w:r>
-      <w:proofErr w:type="gramEnd"/>
-      <w:r>
-        <w:rPr>
-          <w:sz w:val="24"/>
-          <w:szCs w:val="24"/>
-        </w:rPr>
-        <w:t xml:space="preserve"> and columns respectively.</w:t>
+        <w:t xml:space="preserve"> as A[k][i][j] where k, i, j represents depth, rows and columns respectively.</w:t>
       </w:r>
     </w:p>
     <w:p>
@@ -9117,6 +8769,7 @@
           <w:sz w:val="26"/>
           <w:szCs w:val="26"/>
         </w:rPr>
+        <w:lastRenderedPageBreak/>
         <w:t>Traverse:</w:t>
       </w:r>
       <w:r>
@@ -9378,7 +9031,6 @@
           <w:sz w:val="23"/>
           <w:szCs w:val="23"/>
         </w:rPr>
-        <w:lastRenderedPageBreak/>
         <w:t xml:space="preserve">Example: </w:t>
       </w:r>
       <w:r>
@@ -9595,29 +9247,7 @@
           <w:szCs w:val="23"/>
           <w:shd w:val="clear" w:color="auto" w:fill="FFFFFF"/>
         </w:rPr>
-        <w:t>OUTPUT / 20</w:t>
-      </w:r>
-      <w:proofErr w:type="gramStart"/>
-      <w:r>
-        <w:rPr>
-          <w:rFonts w:ascii="Consolas" w:hAnsi="Consolas"/>
-          <w:color w:val="000000"/>
-          <w:sz w:val="23"/>
-          <w:szCs w:val="23"/>
-          <w:shd w:val="clear" w:color="auto" w:fill="FFFFFF"/>
-        </w:rPr>
-        <w:t xml:space="preserve">  //</w:t>
-      </w:r>
-      <w:proofErr w:type="gramEnd"/>
-      <w:r>
-        <w:rPr>
-          <w:rFonts w:ascii="Consolas" w:hAnsi="Consolas"/>
-          <w:color w:val="000000"/>
-          <w:sz w:val="23"/>
-          <w:szCs w:val="23"/>
-          <w:shd w:val="clear" w:color="auto" w:fill="FFFFFF"/>
-        </w:rPr>
-        <w:t xml:space="preserve">20 is Bytes </w:t>
+        <w:t xml:space="preserve">OUTPUT / 20  //20 is Bytes </w:t>
       </w:r>
     </w:p>
     <w:p>
@@ -9971,51 +9601,7 @@
           <w:szCs w:val="24"/>
           <w:shd w:val="clear" w:color="auto" w:fill="FFFFFF"/>
         </w:rPr>
-        <w:t xml:space="preserve">Vectors are the same as dynamic arrays with the ability to resize </w:t>
-      </w:r>
-      <w:proofErr w:type="gramStart"/>
-      <w:r>
-        <w:rPr>
-          <w:rFonts w:ascii="Arial" w:hAnsi="Arial" w:cs="Arial"/>
-          <w:color w:val="273239"/>
-          <w:sz w:val="24"/>
-          <w:szCs w:val="24"/>
-          <w:shd w:val="clear" w:color="auto" w:fill="FFFFFF"/>
-        </w:rPr>
-        <w:t>itself</w:t>
-      </w:r>
-      <w:proofErr w:type="gramEnd"/>
-      <w:r>
-        <w:rPr>
-          <w:rFonts w:ascii="Arial" w:hAnsi="Arial" w:cs="Arial"/>
-          <w:color w:val="273239"/>
-          <w:sz w:val="24"/>
-          <w:szCs w:val="24"/>
-          <w:shd w:val="clear" w:color="auto" w:fill="FFFFFF"/>
-        </w:rPr>
-        <w:t xml:space="preserve"> automatically when an element is inserted or deleted, with their storage being handled automatically by the container. Vector elements are placed in contiguous storage so that they can be accessed and traversed using iterators. In vectors, data is inserted at the end. Inserting at the end takes </w:t>
-      </w:r>
-      <w:proofErr w:type="gramStart"/>
-      <w:r>
-        <w:rPr>
-          <w:rFonts w:ascii="Arial" w:hAnsi="Arial" w:cs="Arial"/>
-          <w:color w:val="273239"/>
-          <w:sz w:val="24"/>
-          <w:szCs w:val="24"/>
-          <w:shd w:val="clear" w:color="auto" w:fill="FFFFFF"/>
-        </w:rPr>
-        <w:t>differential</w:t>
-      </w:r>
-      <w:proofErr w:type="gramEnd"/>
-      <w:r>
-        <w:rPr>
-          <w:rFonts w:ascii="Arial" w:hAnsi="Arial" w:cs="Arial"/>
-          <w:color w:val="273239"/>
-          <w:sz w:val="24"/>
-          <w:szCs w:val="24"/>
-          <w:shd w:val="clear" w:color="auto" w:fill="FFFFFF"/>
-        </w:rPr>
-        <w:t xml:space="preserve"> time, as sometimes the array may need to be extended. Removing the last element takes only constant time because no resizing happens. Inserting and erasing at the beginning or in the middle is linear in time.</w:t>
+        <w:t>Vectors are the same as dynamic arrays with the ability to resize itself automatically when an element is inserted or deleted, with their storage being handled automatically by the container. Vector elements are placed in contiguous storage so that they can be accessed and traversed using iterators. In vectors, data is inserted at the end. Inserting at the end takes differential time, as sometimes the array may need to be extended. Removing the last element takes only constant time because no resizing happens. Inserting and erasing at the beginning or in the middle is linear in time.</w:t>
       </w:r>
     </w:p>
     <w:p>
@@ -10142,35 +9728,8 @@
           <w:szCs w:val="26"/>
           <w:bdr w:val="none" w:sz="0" w:space="0" w:color="auto" w:frame="1"/>
         </w:rPr>
-        <w:t xml:space="preserve">Using </w:t>
-      </w:r>
-      <w:proofErr w:type="gramStart"/>
-      <w:r>
-        <w:rPr>
-          <w:rFonts w:ascii="Arial" w:eastAsia="Times New Roman" w:hAnsi="Arial" w:cs="Arial"/>
-          <w:b/>
-          <w:bCs/>
-          <w:color w:val="273239"/>
-          <w:spacing w:val="2"/>
-          <w:sz w:val="26"/>
-          <w:szCs w:val="26"/>
-          <w:bdr w:val="none" w:sz="0" w:space="0" w:color="auto" w:frame="1"/>
-        </w:rPr>
-        <w:t>string::</w:t>
-      </w:r>
-      <w:proofErr w:type="gramEnd"/>
-      <w:r>
-        <w:rPr>
-          <w:rFonts w:ascii="Arial" w:eastAsia="Times New Roman" w:hAnsi="Arial" w:cs="Arial"/>
-          <w:b/>
-          <w:bCs/>
-          <w:color w:val="273239"/>
-          <w:spacing w:val="2"/>
-          <w:sz w:val="26"/>
-          <w:szCs w:val="26"/>
-          <w:bdr w:val="none" w:sz="0" w:space="0" w:color="auto" w:frame="1"/>
-        </w:rPr>
-        <w:t>size:</w:t>
+        <w:lastRenderedPageBreak/>
+        <w:t>Using string::size:</w:t>
       </w:r>
       <w:r>
         <w:rPr>
@@ -10212,9 +9771,18 @@
           <w:szCs w:val="26"/>
           <w:bdr w:val="none" w:sz="0" w:space="0" w:color="auto" w:frame="1"/>
         </w:rPr>
-        <w:t xml:space="preserve">Using </w:t>
-      </w:r>
-      <w:proofErr w:type="gramStart"/>
+        <w:t>Using string::length: </w:t>
+      </w:r>
+      <w:r>
+        <w:rPr>
+          <w:rFonts w:ascii="Arial" w:eastAsia="Times New Roman" w:hAnsi="Arial" w:cs="Arial"/>
+          <w:color w:val="273239"/>
+          <w:spacing w:val="2"/>
+          <w:sz w:val="26"/>
+          <w:szCs w:val="26"/>
+        </w:rPr>
+        <w:t>The method</w:t>
+      </w:r>
       <w:r>
         <w:rPr>
           <w:rFonts w:ascii="Arial" w:eastAsia="Times New Roman" w:hAnsi="Arial" w:cs="Arial"/>
@@ -10226,43 +9794,6 @@
           <w:szCs w:val="26"/>
           <w:bdr w:val="none" w:sz="0" w:space="0" w:color="auto" w:frame="1"/>
         </w:rPr>
-        <w:t>string::</w:t>
-      </w:r>
-      <w:proofErr w:type="gramEnd"/>
-      <w:r>
-        <w:rPr>
-          <w:rFonts w:ascii="Arial" w:eastAsia="Times New Roman" w:hAnsi="Arial" w:cs="Arial"/>
-          <w:b/>
-          <w:bCs/>
-          <w:color w:val="273239"/>
-          <w:spacing w:val="2"/>
-          <w:sz w:val="26"/>
-          <w:szCs w:val="26"/>
-          <w:bdr w:val="none" w:sz="0" w:space="0" w:color="auto" w:frame="1"/>
-        </w:rPr>
-        <w:t>length: </w:t>
-      </w:r>
-      <w:r>
-        <w:rPr>
-          <w:rFonts w:ascii="Arial" w:eastAsia="Times New Roman" w:hAnsi="Arial" w:cs="Arial"/>
-          <w:color w:val="273239"/>
-          <w:spacing w:val="2"/>
-          <w:sz w:val="26"/>
-          <w:szCs w:val="26"/>
-        </w:rPr>
-        <w:t>The method</w:t>
-      </w:r>
-      <w:r>
-        <w:rPr>
-          <w:rFonts w:ascii="Arial" w:eastAsia="Times New Roman" w:hAnsi="Arial" w:cs="Arial"/>
-          <w:b/>
-          <w:bCs/>
-          <w:color w:val="273239"/>
-          <w:spacing w:val="2"/>
-          <w:sz w:val="26"/>
-          <w:szCs w:val="26"/>
-          <w:bdr w:val="none" w:sz="0" w:space="0" w:color="auto" w:frame="1"/>
-        </w:rPr>
         <w:t> </w:t>
       </w:r>
       <w:r>
@@ -10283,29 +9814,7 @@
           <w:sz w:val="26"/>
           <w:szCs w:val="26"/>
         </w:rPr>
-        <w:t xml:space="preserve">Both </w:t>
-      </w:r>
-      <w:proofErr w:type="gramStart"/>
-      <w:r>
-        <w:rPr>
-          <w:rFonts w:ascii="Arial" w:eastAsia="Times New Roman" w:hAnsi="Arial" w:cs="Arial"/>
-          <w:color w:val="FF0000"/>
-          <w:spacing w:val="2"/>
-          <w:sz w:val="26"/>
-          <w:szCs w:val="26"/>
-        </w:rPr>
-        <w:t>string::</w:t>
-      </w:r>
-      <w:proofErr w:type="gramEnd"/>
-      <w:r>
-        <w:rPr>
-          <w:rFonts w:ascii="Arial" w:eastAsia="Times New Roman" w:hAnsi="Arial" w:cs="Arial"/>
-          <w:color w:val="FF0000"/>
-          <w:spacing w:val="2"/>
-          <w:sz w:val="26"/>
-          <w:szCs w:val="26"/>
-        </w:rPr>
-        <w:t>size and string::length are synonyms and return the exact same value.</w:t>
+        <w:t>Both string::size and string::length are synonyms and return the exact same value.</w:t>
       </w:r>
     </w:p>
     <w:p>
@@ -10435,7 +9944,6 @@
           <w:szCs w:val="26"/>
           <w:shd w:val="clear" w:color="auto" w:fill="FFFFFF"/>
         </w:rPr>
-        <w:lastRenderedPageBreak/>
         <w:t>The term “</w:t>
       </w:r>
       <w:r>
@@ -10920,29 +10428,7 @@
           <w:sz w:val="26"/>
           <w:szCs w:val="26"/>
         </w:rPr>
-        <w:t xml:space="preserve">A Linked List is a linear data structure that is a collection of objects, called nodes. Each node in a linked list consists of two parts, the first part contains the </w:t>
-      </w:r>
-      <w:proofErr w:type="gramStart"/>
-      <w:r>
-        <w:rPr>
-          <w:rFonts w:ascii="Arial" w:hAnsi="Arial" w:cs="Arial"/>
-          <w:color w:val="273239"/>
-          <w:spacing w:val="2"/>
-          <w:sz w:val="26"/>
-          <w:szCs w:val="26"/>
-        </w:rPr>
-        <w:t>Data</w:t>
-      </w:r>
-      <w:proofErr w:type="gramEnd"/>
-      <w:r>
-        <w:rPr>
-          <w:rFonts w:ascii="Arial" w:hAnsi="Arial" w:cs="Arial"/>
-          <w:color w:val="273239"/>
-          <w:spacing w:val="2"/>
-          <w:sz w:val="26"/>
-          <w:szCs w:val="26"/>
-        </w:rPr>
-        <w:t xml:space="preserve"> and the second part contains the Address of the next node in the Linked List. A Linked List is a dynamic data structure, i.e., memory is allocated at run time, and memory size can be changed at run time according to our requirements.</w:t>
+        <w:t>A Linked List is a linear data structure that is a collection of objects, called nodes. Each node in a linked list consists of two parts, the first part contains the Data and the second part contains the Address of the next node in the Linked List. A Linked List is a dynamic data structure, i.e., memory is allocated at run time, and memory size can be changed at run time according to our requirements.</w:t>
       </w:r>
     </w:p>
     <w:p>
@@ -11258,7 +10744,6 @@
           <w:sz w:val="26"/>
           <w:szCs w:val="26"/>
         </w:rPr>
-        <w:lastRenderedPageBreak/>
         <w:t>Circular Linked List</w:t>
       </w:r>
       <w:r>
@@ -11433,51 +10918,7 @@
           <w:sz w:val="26"/>
           <w:szCs w:val="26"/>
         </w:rPr>
-        <w:t xml:space="preserve">Random access is not allowed. We </w:t>
-      </w:r>
-      <w:proofErr w:type="gramStart"/>
-      <w:r>
-        <w:rPr>
-          <w:rFonts w:ascii="Arial" w:hAnsi="Arial" w:cs="Arial"/>
-          <w:color w:val="273239"/>
-          <w:spacing w:val="2"/>
-          <w:sz w:val="26"/>
-          <w:szCs w:val="26"/>
-        </w:rPr>
-        <w:t>have to</w:t>
-      </w:r>
-      <w:proofErr w:type="gramEnd"/>
-      <w:r>
-        <w:rPr>
-          <w:rFonts w:ascii="Arial" w:hAnsi="Arial" w:cs="Arial"/>
-          <w:color w:val="273239"/>
-          <w:spacing w:val="2"/>
-          <w:sz w:val="26"/>
-          <w:szCs w:val="26"/>
-        </w:rPr>
-        <w:t xml:space="preserve"> access elements sequentially starting from the first node(head node). </w:t>
-      </w:r>
-      <w:proofErr w:type="gramStart"/>
-      <w:r>
-        <w:rPr>
-          <w:rFonts w:ascii="Arial" w:hAnsi="Arial" w:cs="Arial"/>
-          <w:color w:val="273239"/>
-          <w:spacing w:val="2"/>
-          <w:sz w:val="26"/>
-          <w:szCs w:val="26"/>
-        </w:rPr>
-        <w:t>So</w:t>
-      </w:r>
-      <w:proofErr w:type="gramEnd"/>
-      <w:r>
-        <w:rPr>
-          <w:rFonts w:ascii="Arial" w:hAnsi="Arial" w:cs="Arial"/>
-          <w:color w:val="273239"/>
-          <w:spacing w:val="2"/>
-          <w:sz w:val="26"/>
-          <w:szCs w:val="26"/>
-        </w:rPr>
-        <w:t xml:space="preserve"> we cannot do a binary search with linked lists efficiently with its default implementation. </w:t>
+        <w:t xml:space="preserve">Random access is not allowed. We have to access elements sequentially starting from the first node(head node). So we cannot do a binary search with linked lists efficiently with its default implementation. </w:t>
       </w:r>
     </w:p>
     <w:p>
@@ -11694,6 +11135,584 @@
           <w:szCs w:val="26"/>
         </w:rPr>
         <w:t>Display</w:t>
+      </w:r>
+    </w:p>
+    <w:p>
+      <w:pPr>
+        <w:pStyle w:val="Heading1"/>
+        <w:rPr>
+          <w:b/>
+          <w:bCs/>
+          <w:i/>
+          <w:iCs/>
+          <w:color w:val="FF0000"/>
+        </w:rPr>
+      </w:pPr>
+      <w:r>
+        <w:rPr>
+          <w:b/>
+          <w:bCs/>
+          <w:i/>
+          <w:iCs/>
+          <w:color w:val="FF0000"/>
+          <w:highlight w:val="yellow"/>
+        </w:rPr>
+        <w:lastRenderedPageBreak/>
+        <w:t>Stack</w:t>
+      </w:r>
+    </w:p>
+    <w:p>
+      <w:pPr>
+        <w:pStyle w:val="NormalWeb"/>
+        <w:shd w:val="clear" w:color="auto" w:fill="FFFFFF"/>
+        <w:spacing w:after="0"/>
+        <w:ind w:left="720"/>
+        <w:textAlignment w:val="baseline"/>
+        <w:rPr>
+          <w:rFonts w:ascii="Arial" w:hAnsi="Arial" w:cs="Arial"/>
+          <w:color w:val="273239"/>
+          <w:spacing w:val="2"/>
+          <w:sz w:val="26"/>
+          <w:szCs w:val="26"/>
+        </w:rPr>
+      </w:pPr>
+      <w:r>
+        <w:rPr>
+          <w:rFonts w:ascii="Arial" w:hAnsi="Arial" w:cs="Arial"/>
+          <w:color w:val="273239"/>
+          <w:spacing w:val="2"/>
+          <w:sz w:val="26"/>
+          <w:szCs w:val="26"/>
+          <w:shd w:val="clear" w:color="auto" w:fill="FFFFFF"/>
+        </w:rPr>
+        <w:t xml:space="preserve">Stacks are a type of container adaptors with </w:t>
+      </w:r>
+      <w:r>
+        <w:rPr>
+          <w:rFonts w:ascii="Arial" w:hAnsi="Arial" w:cs="Arial"/>
+          <w:b/>
+          <w:bCs/>
+          <w:color w:val="273239"/>
+          <w:spacing w:val="2"/>
+          <w:sz w:val="26"/>
+          <w:szCs w:val="26"/>
+          <w:shd w:val="clear" w:color="auto" w:fill="FFFFFF"/>
+        </w:rPr>
+        <w:t>LIFO</w:t>
+      </w:r>
+      <w:r>
+        <w:rPr>
+          <w:rFonts w:ascii="Arial" w:hAnsi="Arial" w:cs="Arial"/>
+          <w:color w:val="273239"/>
+          <w:spacing w:val="2"/>
+          <w:sz w:val="26"/>
+          <w:szCs w:val="26"/>
+          <w:shd w:val="clear" w:color="auto" w:fill="FFFFFF"/>
+        </w:rPr>
+        <w:t>(Last In First Out) type of working, where a new element is added at one end (top) and an element is removed from that end only.  Stack uses an encapsulated object of either </w:t>
+      </w:r>
+      <w:hyperlink r:id="rId22" w:history="1">
+        <w:r>
+          <w:rPr>
+            <w:rStyle w:val="Hyperlink"/>
+            <w:rFonts w:ascii="Arial" w:hAnsi="Arial" w:cs="Arial"/>
+            <w:spacing w:val="2"/>
+            <w:sz w:val="26"/>
+            <w:szCs w:val="26"/>
+            <w:bdr w:val="none" w:sz="0" w:space="0" w:color="auto" w:frame="1"/>
+            <w:shd w:val="clear" w:color="auto" w:fill="FFFFFF"/>
+          </w:rPr>
+          <w:t>vector </w:t>
+        </w:r>
+      </w:hyperlink>
+      <w:r>
+        <w:rPr>
+          <w:rFonts w:ascii="Arial" w:hAnsi="Arial" w:cs="Arial"/>
+          <w:color w:val="273239"/>
+          <w:spacing w:val="2"/>
+          <w:sz w:val="26"/>
+          <w:szCs w:val="26"/>
+          <w:shd w:val="clear" w:color="auto" w:fill="FFFFFF"/>
+        </w:rPr>
+        <w:t>or </w:t>
+      </w:r>
+      <w:hyperlink r:id="rId23" w:history="1">
+        <w:r>
+          <w:rPr>
+            <w:rStyle w:val="Hyperlink"/>
+            <w:rFonts w:ascii="Arial" w:hAnsi="Arial" w:cs="Arial"/>
+            <w:spacing w:val="2"/>
+            <w:sz w:val="26"/>
+            <w:szCs w:val="26"/>
+            <w:bdr w:val="none" w:sz="0" w:space="0" w:color="auto" w:frame="1"/>
+            <w:shd w:val="clear" w:color="auto" w:fill="FFFFFF"/>
+          </w:rPr>
+          <w:t>deque </w:t>
+        </w:r>
+      </w:hyperlink>
+      <w:r>
+        <w:rPr>
+          <w:rFonts w:ascii="Arial" w:hAnsi="Arial" w:cs="Arial"/>
+          <w:color w:val="273239"/>
+          <w:spacing w:val="2"/>
+          <w:sz w:val="26"/>
+          <w:szCs w:val="26"/>
+          <w:shd w:val="clear" w:color="auto" w:fill="FFFFFF"/>
+        </w:rPr>
+        <w:t>(by default) or </w:t>
+      </w:r>
+      <w:hyperlink r:id="rId24" w:history="1">
+        <w:r>
+          <w:rPr>
+            <w:rStyle w:val="Hyperlink"/>
+            <w:rFonts w:ascii="Arial" w:hAnsi="Arial" w:cs="Arial"/>
+            <w:spacing w:val="2"/>
+            <w:sz w:val="26"/>
+            <w:szCs w:val="26"/>
+            <w:bdr w:val="none" w:sz="0" w:space="0" w:color="auto" w:frame="1"/>
+            <w:shd w:val="clear" w:color="auto" w:fill="FFFFFF"/>
+          </w:rPr>
+          <w:t>list </w:t>
+        </w:r>
+      </w:hyperlink>
+      <w:r>
+        <w:rPr>
+          <w:rFonts w:ascii="Arial" w:hAnsi="Arial" w:cs="Arial"/>
+          <w:color w:val="273239"/>
+          <w:spacing w:val="2"/>
+          <w:sz w:val="26"/>
+          <w:szCs w:val="26"/>
+          <w:shd w:val="clear" w:color="auto" w:fill="FFFFFF"/>
+        </w:rPr>
+        <w:t>(sequential container class) as its underlying container, providing a specific set of member functions to access its elements.</w:t>
+      </w:r>
+    </w:p>
+    <w:p>
+      <w:pPr>
+        <w:pStyle w:val="NormalWeb"/>
+        <w:numPr>
+          <w:ilvl w:val="0"/>
+          <w:numId w:val="22"/>
+        </w:numPr>
+        <w:shd w:val="clear" w:color="auto" w:fill="FFFFFF"/>
+        <w:spacing w:after="0"/>
+        <w:textAlignment w:val="baseline"/>
+        <w:rPr>
+          <w:rFonts w:ascii="Arial" w:hAnsi="Arial" w:cs="Arial"/>
+          <w:color w:val="273239"/>
+          <w:spacing w:val="2"/>
+          <w:sz w:val="26"/>
+          <w:szCs w:val="26"/>
+        </w:rPr>
+      </w:pPr>
+      <w:r>
+        <w:rPr>
+          <w:rFonts w:ascii="Arial" w:hAnsi="Arial" w:cs="Arial"/>
+          <w:color w:val="273239"/>
+          <w:spacing w:val="2"/>
+          <w:sz w:val="26"/>
+          <w:szCs w:val="26"/>
+        </w:rPr>
+        <w:t>Examples of stacks in "real life": The stack of trays in a cafeteria;</w:t>
+      </w:r>
+    </w:p>
+    <w:p>
+      <w:pPr>
+        <w:pStyle w:val="NormalWeb"/>
+        <w:numPr>
+          <w:ilvl w:val="0"/>
+          <w:numId w:val="22"/>
+        </w:numPr>
+        <w:shd w:val="clear" w:color="auto" w:fill="FFFFFF"/>
+        <w:spacing w:after="0"/>
+        <w:textAlignment w:val="baseline"/>
+        <w:rPr>
+          <w:rFonts w:ascii="Arial" w:hAnsi="Arial" w:cs="Arial"/>
+          <w:color w:val="273239"/>
+          <w:spacing w:val="2"/>
+          <w:sz w:val="26"/>
+          <w:szCs w:val="26"/>
+        </w:rPr>
+      </w:pPr>
+      <w:r>
+        <w:rPr>
+          <w:rFonts w:ascii="Arial" w:hAnsi="Arial" w:cs="Arial"/>
+          <w:color w:val="273239"/>
+          <w:spacing w:val="2"/>
+          <w:sz w:val="26"/>
+          <w:szCs w:val="26"/>
+        </w:rPr>
+        <w:t>Browsers: Web browsers use the stack to keep track of the history of web sites if you click back then the previous site opens immediately.</w:t>
+      </w:r>
+    </w:p>
+    <w:p>
+      <w:pPr>
+        <w:pStyle w:val="NormalWeb"/>
+        <w:numPr>
+          <w:ilvl w:val="0"/>
+          <w:numId w:val="22"/>
+        </w:numPr>
+        <w:shd w:val="clear" w:color="auto" w:fill="FFFFFF"/>
+        <w:spacing w:after="0"/>
+        <w:textAlignment w:val="baseline"/>
+        <w:rPr>
+          <w:rFonts w:ascii="Arial" w:hAnsi="Arial" w:cs="Arial"/>
+          <w:color w:val="273239"/>
+          <w:spacing w:val="2"/>
+          <w:sz w:val="26"/>
+          <w:szCs w:val="26"/>
+        </w:rPr>
+      </w:pPr>
+      <w:r>
+        <w:rPr>
+          <w:rFonts w:ascii="Arial" w:hAnsi="Arial" w:cs="Arial"/>
+          <w:color w:val="273239"/>
+          <w:spacing w:val="2"/>
+          <w:sz w:val="26"/>
+          <w:szCs w:val="26"/>
+        </w:rPr>
+        <w:t>Mobile Phone: Call log in mobiles uses the stack, to get a first-person call log you have to scroll.</w:t>
+      </w:r>
+    </w:p>
+    <w:p>
+      <w:pPr>
+        <w:pStyle w:val="Heading2"/>
+        <w:rPr>
+          <w:color w:val="FF0000"/>
+        </w:rPr>
+      </w:pPr>
+      <w:r>
+        <w:rPr>
+          <w:color w:val="FF0000"/>
+          <w:highlight w:val="yellow"/>
+        </w:rPr>
+        <w:t>STL of stack</w:t>
+      </w:r>
+    </w:p>
+    <w:p>
+      <w:pPr>
+        <w:rPr>
+          <w:rFonts w:ascii="Consolas" w:hAnsi="Consolas"/>
+          <w:color w:val="808080"/>
+          <w:spacing w:val="2"/>
+          <w:shd w:val="clear" w:color="auto" w:fill="FFFFFF"/>
+        </w:rPr>
+      </w:pPr>
+      <w:r>
+        <w:rPr>
+          <w:rFonts w:ascii="Consolas" w:hAnsi="Consolas"/>
+          <w:color w:val="808080"/>
+          <w:spacing w:val="2"/>
+          <w:shd w:val="clear" w:color="auto" w:fill="FFFFFF"/>
+        </w:rPr>
+        <w:t>#include &lt;stack&gt;</w:t>
+      </w:r>
+    </w:p>
+    <w:p>
+      <w:pPr>
+        <w:rPr>
+          <w:rFonts w:ascii="Consolas" w:hAnsi="Consolas"/>
+          <w:color w:val="808080"/>
+          <w:spacing w:val="2"/>
+          <w:shd w:val="clear" w:color="auto" w:fill="FFFFFF"/>
+        </w:rPr>
+      </w:pPr>
+      <w:r>
+        <w:rPr>
+          <w:rFonts w:ascii="Consolas" w:hAnsi="Consolas"/>
+          <w:color w:val="808080"/>
+          <w:spacing w:val="2"/>
+          <w:shd w:val="clear" w:color="auto" w:fill="FFFFFF"/>
+        </w:rPr>
+        <w:t>Operations :</w:t>
+      </w:r>
+    </w:p>
+    <w:p>
+      <w:pPr>
+        <w:pStyle w:val="ListParagraph"/>
+        <w:numPr>
+          <w:ilvl w:val="0"/>
+          <w:numId w:val="23"/>
+        </w:numPr>
+        <w:rPr>
+          <w:rFonts w:ascii="Consolas" w:hAnsi="Consolas"/>
+          <w:color w:val="808080"/>
+          <w:spacing w:val="2"/>
+          <w:shd w:val="clear" w:color="auto" w:fill="FFFFFF"/>
+        </w:rPr>
+      </w:pPr>
+      <w:hyperlink r:id="rId25" w:history="1">
+        <w:r>
+          <w:rPr>
+            <w:rStyle w:val="Hyperlink"/>
+            <w:rFonts w:ascii="Arial" w:hAnsi="Arial" w:cs="Arial"/>
+            <w:spacing w:val="2"/>
+            <w:sz w:val="26"/>
+            <w:szCs w:val="26"/>
+            <w:bdr w:val="none" w:sz="0" w:space="0" w:color="auto" w:frame="1"/>
+            <w:shd w:val="clear" w:color="auto" w:fill="FFFFFF"/>
+          </w:rPr>
+          <w:t>empty()</w:t>
+        </w:r>
+      </w:hyperlink>
+      <w:r>
+        <w:rPr>
+          <w:rFonts w:ascii="Arial" w:hAnsi="Arial" w:cs="Arial"/>
+          <w:color w:val="273239"/>
+          <w:spacing w:val="2"/>
+          <w:sz w:val="26"/>
+          <w:szCs w:val="26"/>
+          <w:shd w:val="clear" w:color="auto" w:fill="FFFFFF"/>
+        </w:rPr>
+        <w:t> – Returns whether the stack is empty – Time Complexity : O(1) </w:t>
+      </w:r>
+    </w:p>
+    <w:p>
+      <w:pPr>
+        <w:pStyle w:val="ListParagraph"/>
+        <w:numPr>
+          <w:ilvl w:val="0"/>
+          <w:numId w:val="23"/>
+        </w:numPr>
+        <w:rPr>
+          <w:rFonts w:ascii="Consolas" w:hAnsi="Consolas"/>
+          <w:color w:val="808080"/>
+          <w:spacing w:val="2"/>
+          <w:shd w:val="clear" w:color="auto" w:fill="FFFFFF"/>
+        </w:rPr>
+      </w:pPr>
+      <w:hyperlink r:id="rId26" w:history="1">
+        <w:r>
+          <w:rPr>
+            <w:rStyle w:val="Hyperlink"/>
+            <w:rFonts w:ascii="Arial" w:hAnsi="Arial" w:cs="Arial"/>
+            <w:spacing w:val="2"/>
+            <w:sz w:val="26"/>
+            <w:szCs w:val="26"/>
+            <w:bdr w:val="none" w:sz="0" w:space="0" w:color="auto" w:frame="1"/>
+            <w:shd w:val="clear" w:color="auto" w:fill="FFFFFF"/>
+          </w:rPr>
+          <w:t>size()</w:t>
+        </w:r>
+      </w:hyperlink>
+      <w:r>
+        <w:rPr>
+          <w:rFonts w:ascii="Arial" w:hAnsi="Arial" w:cs="Arial"/>
+          <w:color w:val="273239"/>
+          <w:spacing w:val="2"/>
+          <w:sz w:val="26"/>
+          <w:szCs w:val="26"/>
+          <w:shd w:val="clear" w:color="auto" w:fill="FFFFFF"/>
+        </w:rPr>
+        <w:t> – Returns the size of the stack – Time Complexity : O(1) </w:t>
+      </w:r>
+    </w:p>
+    <w:p>
+      <w:pPr>
+        <w:pStyle w:val="ListParagraph"/>
+        <w:numPr>
+          <w:ilvl w:val="0"/>
+          <w:numId w:val="23"/>
+        </w:numPr>
+        <w:rPr>
+          <w:rFonts w:ascii="Consolas" w:hAnsi="Consolas"/>
+          <w:color w:val="808080"/>
+          <w:spacing w:val="2"/>
+          <w:shd w:val="clear" w:color="auto" w:fill="FFFFFF"/>
+        </w:rPr>
+      </w:pPr>
+      <w:hyperlink r:id="rId27" w:history="1">
+        <w:r>
+          <w:rPr>
+            <w:rStyle w:val="Hyperlink"/>
+            <w:rFonts w:ascii="Arial" w:hAnsi="Arial" w:cs="Arial"/>
+            <w:spacing w:val="2"/>
+            <w:sz w:val="26"/>
+            <w:szCs w:val="26"/>
+            <w:bdr w:val="none" w:sz="0" w:space="0" w:color="auto" w:frame="1"/>
+            <w:shd w:val="clear" w:color="auto" w:fill="FFFFFF"/>
+          </w:rPr>
+          <w:t>top()</w:t>
+        </w:r>
+      </w:hyperlink>
+      <w:r>
+        <w:rPr>
+          <w:rFonts w:ascii="Arial" w:hAnsi="Arial" w:cs="Arial"/>
+          <w:color w:val="273239"/>
+          <w:spacing w:val="2"/>
+          <w:sz w:val="26"/>
+          <w:szCs w:val="26"/>
+          <w:shd w:val="clear" w:color="auto" w:fill="FFFFFF"/>
+        </w:rPr>
+        <w:t xml:space="preserve"> – Returns a reference to the </w:t>
+      </w:r>
+      <w:r>
+        <w:rPr>
+          <w:rFonts w:ascii="Arial" w:hAnsi="Arial" w:cs="Arial"/>
+          <w:color w:val="273239"/>
+          <w:spacing w:val="2"/>
+          <w:sz w:val="26"/>
+          <w:szCs w:val="26"/>
+          <w:shd w:val="clear" w:color="auto" w:fill="FFFFFF"/>
+        </w:rPr>
+        <w:t>topmost</w:t>
+      </w:r>
+      <w:r>
+        <w:rPr>
+          <w:rFonts w:ascii="Arial" w:hAnsi="Arial" w:cs="Arial"/>
+          <w:color w:val="273239"/>
+          <w:spacing w:val="2"/>
+          <w:sz w:val="26"/>
+          <w:szCs w:val="26"/>
+          <w:shd w:val="clear" w:color="auto" w:fill="FFFFFF"/>
+        </w:rPr>
+        <w:t xml:space="preserve"> element of the stack – Time </w:t>
+      </w:r>
+    </w:p>
+    <w:p>
+      <w:pPr>
+        <w:pStyle w:val="ListParagraph"/>
+        <w:rPr>
+          <w:rFonts w:ascii="Consolas" w:hAnsi="Consolas"/>
+          <w:color w:val="808080"/>
+          <w:spacing w:val="2"/>
+          <w:shd w:val="clear" w:color="auto" w:fill="FFFFFF"/>
+        </w:rPr>
+      </w:pPr>
+      <w:r>
+        <w:rPr>
+          <w:rFonts w:ascii="Arial" w:hAnsi="Arial" w:cs="Arial"/>
+          <w:color w:val="273239"/>
+          <w:spacing w:val="2"/>
+          <w:sz w:val="26"/>
+          <w:szCs w:val="26"/>
+          <w:shd w:val="clear" w:color="auto" w:fill="FFFFFF"/>
+        </w:rPr>
+        <w:t>Complexity : O(1) </w:t>
+      </w:r>
+    </w:p>
+    <w:p>
+      <w:pPr>
+        <w:pStyle w:val="ListParagraph"/>
+        <w:numPr>
+          <w:ilvl w:val="0"/>
+          <w:numId w:val="23"/>
+        </w:numPr>
+        <w:rPr>
+          <w:rFonts w:ascii="Consolas" w:hAnsi="Consolas"/>
+          <w:color w:val="808080"/>
+          <w:spacing w:val="2"/>
+          <w:shd w:val="clear" w:color="auto" w:fill="FFFFFF"/>
+        </w:rPr>
+      </w:pPr>
+      <w:hyperlink r:id="rId28" w:history="1">
+        <w:r>
+          <w:rPr>
+            <w:rStyle w:val="Hyperlink"/>
+            <w:rFonts w:ascii="Arial" w:hAnsi="Arial" w:cs="Arial"/>
+            <w:spacing w:val="2"/>
+            <w:sz w:val="26"/>
+            <w:szCs w:val="26"/>
+            <w:bdr w:val="none" w:sz="0" w:space="0" w:color="auto" w:frame="1"/>
+            <w:shd w:val="clear" w:color="auto" w:fill="FFFFFF"/>
+          </w:rPr>
+          <w:t>push(g)</w:t>
+        </w:r>
+      </w:hyperlink>
+      <w:r>
+        <w:rPr>
+          <w:rFonts w:ascii="Arial" w:hAnsi="Arial" w:cs="Arial"/>
+          <w:color w:val="273239"/>
+          <w:spacing w:val="2"/>
+          <w:sz w:val="26"/>
+          <w:szCs w:val="26"/>
+          <w:shd w:val="clear" w:color="auto" w:fill="FFFFFF"/>
+        </w:rPr>
+        <w:t> – Adds the element ‘g’ at the top of the stack – Time Complexity : O(1) </w:t>
+      </w:r>
+    </w:p>
+    <w:p>
+      <w:pPr>
+        <w:pStyle w:val="ListParagraph"/>
+        <w:numPr>
+          <w:ilvl w:val="0"/>
+          <w:numId w:val="23"/>
+        </w:numPr>
+        <w:rPr>
+          <w:rFonts w:ascii="Consolas" w:hAnsi="Consolas"/>
+          <w:color w:val="808080"/>
+          <w:spacing w:val="2"/>
+          <w:shd w:val="clear" w:color="auto" w:fill="FFFFFF"/>
+        </w:rPr>
+      </w:pPr>
+      <w:hyperlink r:id="rId29" w:history="1">
+        <w:r>
+          <w:rPr>
+            <w:rStyle w:val="Hyperlink"/>
+            <w:rFonts w:ascii="Arial" w:hAnsi="Arial" w:cs="Arial"/>
+            <w:spacing w:val="2"/>
+            <w:sz w:val="26"/>
+            <w:szCs w:val="26"/>
+            <w:bdr w:val="none" w:sz="0" w:space="0" w:color="auto" w:frame="1"/>
+            <w:shd w:val="clear" w:color="auto" w:fill="FFFFFF"/>
+          </w:rPr>
+          <w:t>pop()</w:t>
+        </w:r>
+      </w:hyperlink>
+      <w:r>
+        <w:rPr>
+          <w:rFonts w:ascii="Arial" w:hAnsi="Arial" w:cs="Arial"/>
+          <w:color w:val="273239"/>
+          <w:spacing w:val="2"/>
+          <w:sz w:val="26"/>
+          <w:szCs w:val="26"/>
+          <w:shd w:val="clear" w:color="auto" w:fill="FFFFFF"/>
+        </w:rPr>
+        <w:t xml:space="preserve"> – Deletes the </w:t>
+      </w:r>
+      <w:r>
+        <w:rPr>
+          <w:rFonts w:ascii="Arial" w:hAnsi="Arial" w:cs="Arial"/>
+          <w:color w:val="273239"/>
+          <w:spacing w:val="2"/>
+          <w:sz w:val="26"/>
+          <w:szCs w:val="26"/>
+          <w:shd w:val="clear" w:color="auto" w:fill="FFFFFF"/>
+        </w:rPr>
+        <w:t>topmost</w:t>
+      </w:r>
+      <w:r>
+        <w:rPr>
+          <w:rFonts w:ascii="Arial" w:hAnsi="Arial" w:cs="Arial"/>
+          <w:color w:val="273239"/>
+          <w:spacing w:val="2"/>
+          <w:sz w:val="26"/>
+          <w:szCs w:val="26"/>
+          <w:shd w:val="clear" w:color="auto" w:fill="FFFFFF"/>
+        </w:rPr>
+        <w:t xml:space="preserve"> element of the stack – Time Complexity : </w:t>
+      </w:r>
+    </w:p>
+    <w:p>
+      <w:pPr>
+        <w:pStyle w:val="ListParagraph"/>
+        <w:rPr>
+          <w:rFonts w:ascii="Consolas" w:hAnsi="Consolas"/>
+          <w:color w:val="808080"/>
+          <w:spacing w:val="2"/>
+          <w:shd w:val="clear" w:color="auto" w:fill="FFFFFF"/>
+        </w:rPr>
+      </w:pPr>
+      <w:r>
+        <w:rPr>
+          <w:rFonts w:ascii="Arial" w:hAnsi="Arial" w:cs="Arial"/>
+          <w:color w:val="273239"/>
+          <w:spacing w:val="2"/>
+          <w:sz w:val="26"/>
+          <w:szCs w:val="26"/>
+          <w:shd w:val="clear" w:color="auto" w:fill="FFFFFF"/>
+        </w:rPr>
+        <w:t>O(1) </w:t>
       </w:r>
     </w:p>
     <w:sectPr>
@@ -12444,6 +12463,155 @@
     </w:lvl>
   </w:abstractNum>
   <w:abstractNum w:abstractNumId="6" w15:restartNumberingAfterBreak="0">
+    <w:nsid w:val="121E2A71"/>
+    <w:multiLevelType w:val="multilevel"/>
+    <w:tmpl w:val="E6B8DC9A"/>
+    <w:lvl w:ilvl="0">
+      <w:start w:val="1"/>
+      <w:numFmt w:val="bullet"/>
+      <w:lvlText w:val=""/>
+      <w:lvlJc w:val="left"/>
+      <w:pPr>
+        <w:tabs>
+          <w:tab w:val="num" w:pos="720"/>
+        </w:tabs>
+        <w:ind w:left="720" w:hanging="360"/>
+      </w:pPr>
+      <w:rPr>
+        <w:rFonts w:ascii="Symbol" w:hAnsi="Symbol" w:hint="default"/>
+        <w:sz w:val="20"/>
+      </w:rPr>
+    </w:lvl>
+    <w:lvl w:ilvl="1" w:tentative="1">
+      <w:start w:val="1"/>
+      <w:numFmt w:val="bullet"/>
+      <w:lvlText w:val="o"/>
+      <w:lvlJc w:val="left"/>
+      <w:pPr>
+        <w:tabs>
+          <w:tab w:val="num" w:pos="1440"/>
+        </w:tabs>
+        <w:ind w:left="1440" w:hanging="360"/>
+      </w:pPr>
+      <w:rPr>
+        <w:rFonts w:ascii="Courier New" w:hAnsi="Courier New" w:hint="default"/>
+        <w:sz w:val="20"/>
+      </w:rPr>
+    </w:lvl>
+    <w:lvl w:ilvl="2" w:tentative="1">
+      <w:start w:val="1"/>
+      <w:numFmt w:val="bullet"/>
+      <w:lvlText w:val=""/>
+      <w:lvlJc w:val="left"/>
+      <w:pPr>
+        <w:tabs>
+          <w:tab w:val="num" w:pos="2160"/>
+        </w:tabs>
+        <w:ind w:left="2160" w:hanging="360"/>
+      </w:pPr>
+      <w:rPr>
+        <w:rFonts w:ascii="Wingdings" w:hAnsi="Wingdings" w:hint="default"/>
+        <w:sz w:val="20"/>
+      </w:rPr>
+    </w:lvl>
+    <w:lvl w:ilvl="3" w:tentative="1">
+      <w:start w:val="1"/>
+      <w:numFmt w:val="bullet"/>
+      <w:lvlText w:val=""/>
+      <w:lvlJc w:val="left"/>
+      <w:pPr>
+        <w:tabs>
+          <w:tab w:val="num" w:pos="2880"/>
+        </w:tabs>
+        <w:ind w:left="2880" w:hanging="360"/>
+      </w:pPr>
+      <w:rPr>
+        <w:rFonts w:ascii="Wingdings" w:hAnsi="Wingdings" w:hint="default"/>
+        <w:sz w:val="20"/>
+      </w:rPr>
+    </w:lvl>
+    <w:lvl w:ilvl="4" w:tentative="1">
+      <w:start w:val="1"/>
+      <w:numFmt w:val="bullet"/>
+      <w:lvlText w:val=""/>
+      <w:lvlJc w:val="left"/>
+      <w:pPr>
+        <w:tabs>
+          <w:tab w:val="num" w:pos="3600"/>
+        </w:tabs>
+        <w:ind w:left="3600" w:hanging="360"/>
+      </w:pPr>
+      <w:rPr>
+        <w:rFonts w:ascii="Wingdings" w:hAnsi="Wingdings" w:hint="default"/>
+        <w:sz w:val="20"/>
+      </w:rPr>
+    </w:lvl>
+    <w:lvl w:ilvl="5" w:tentative="1">
+      <w:start w:val="1"/>
+      <w:numFmt w:val="bullet"/>
+      <w:lvlText w:val=""/>
+      <w:lvlJc w:val="left"/>
+      <w:pPr>
+        <w:tabs>
+          <w:tab w:val="num" w:pos="4320"/>
+        </w:tabs>
+        <w:ind w:left="4320" w:hanging="360"/>
+      </w:pPr>
+      <w:rPr>
+        <w:rFonts w:ascii="Wingdings" w:hAnsi="Wingdings" w:hint="default"/>
+        <w:sz w:val="20"/>
+      </w:rPr>
+    </w:lvl>
+    <w:lvl w:ilvl="6" w:tentative="1">
+      <w:start w:val="1"/>
+      <w:numFmt w:val="bullet"/>
+      <w:lvlText w:val=""/>
+      <w:lvlJc w:val="left"/>
+      <w:pPr>
+        <w:tabs>
+          <w:tab w:val="num" w:pos="5040"/>
+        </w:tabs>
+        <w:ind w:left="5040" w:hanging="360"/>
+      </w:pPr>
+      <w:rPr>
+        <w:rFonts w:ascii="Wingdings" w:hAnsi="Wingdings" w:hint="default"/>
+        <w:sz w:val="20"/>
+      </w:rPr>
+    </w:lvl>
+    <w:lvl w:ilvl="7" w:tentative="1">
+      <w:start w:val="1"/>
+      <w:numFmt w:val="bullet"/>
+      <w:lvlText w:val=""/>
+      <w:lvlJc w:val="left"/>
+      <w:pPr>
+        <w:tabs>
+          <w:tab w:val="num" w:pos="5760"/>
+        </w:tabs>
+        <w:ind w:left="5760" w:hanging="360"/>
+      </w:pPr>
+      <w:rPr>
+        <w:rFonts w:ascii="Wingdings" w:hAnsi="Wingdings" w:hint="default"/>
+        <w:sz w:val="20"/>
+      </w:rPr>
+    </w:lvl>
+    <w:lvl w:ilvl="8" w:tentative="1">
+      <w:start w:val="1"/>
+      <w:numFmt w:val="bullet"/>
+      <w:lvlText w:val=""/>
+      <w:lvlJc w:val="left"/>
+      <w:pPr>
+        <w:tabs>
+          <w:tab w:val="num" w:pos="6480"/>
+        </w:tabs>
+        <w:ind w:left="6480" w:hanging="360"/>
+      </w:pPr>
+      <w:rPr>
+        <w:rFonts w:ascii="Wingdings" w:hAnsi="Wingdings" w:hint="default"/>
+        <w:sz w:val="20"/>
+      </w:rPr>
+    </w:lvl>
+  </w:abstractNum>
+  <w:abstractNum w:abstractNumId="7" w15:restartNumberingAfterBreak="0">
     <w:nsid w:val="132C331C"/>
     <w:multiLevelType w:val="hybridMultilevel"/>
     <w:tmpl w:val="C7B8737A"/>
@@ -12529,7 +12697,7 @@
       </w:pPr>
     </w:lvl>
   </w:abstractNum>
-  <w:abstractNum w:abstractNumId="7" w15:restartNumberingAfterBreak="0">
+  <w:abstractNum w:abstractNumId="8" w15:restartNumberingAfterBreak="0">
     <w:nsid w:val="14EC4E04"/>
     <w:multiLevelType w:val="multilevel"/>
     <w:tmpl w:val="7B6A2330"/>
@@ -12642,7 +12810,7 @@
       </w:pPr>
     </w:lvl>
   </w:abstractNum>
-  <w:abstractNum w:abstractNumId="8" w15:restartNumberingAfterBreak="0">
+  <w:abstractNum w:abstractNumId="9" w15:restartNumberingAfterBreak="0">
     <w:nsid w:val="174555D7"/>
     <w:multiLevelType w:val="hybridMultilevel"/>
     <w:tmpl w:val="C07E3FF2"/>
@@ -12755,7 +12923,93 @@
       </w:rPr>
     </w:lvl>
   </w:abstractNum>
-  <w:abstractNum w:abstractNumId="9" w15:restartNumberingAfterBreak="0">
+  <w:abstractNum w:abstractNumId="10" w15:restartNumberingAfterBreak="0">
+    <w:nsid w:val="1E182635"/>
+    <w:multiLevelType w:val="hybridMultilevel"/>
+    <w:tmpl w:val="FCBC51D6"/>
+    <w:lvl w:ilvl="0" w:tplc="0409000F">
+      <w:start w:val="1"/>
+      <w:numFmt w:val="decimal"/>
+      <w:lvlText w:val="%1."/>
+      <w:lvlJc w:val="left"/>
+      <w:pPr>
+        <w:ind w:left="720" w:hanging="360"/>
+      </w:pPr>
+    </w:lvl>
+    <w:lvl w:ilvl="1" w:tplc="04090019" w:tentative="1">
+      <w:start w:val="1"/>
+      <w:numFmt w:val="lowerLetter"/>
+      <w:lvlText w:val="%2."/>
+      <w:lvlJc w:val="left"/>
+      <w:pPr>
+        <w:ind w:left="1440" w:hanging="360"/>
+      </w:pPr>
+    </w:lvl>
+    <w:lvl w:ilvl="2" w:tplc="0409001B" w:tentative="1">
+      <w:start w:val="1"/>
+      <w:numFmt w:val="lowerRoman"/>
+      <w:lvlText w:val="%3."/>
+      <w:lvlJc w:val="right"/>
+      <w:pPr>
+        <w:ind w:left="2160" w:hanging="180"/>
+      </w:pPr>
+    </w:lvl>
+    <w:lvl w:ilvl="3" w:tplc="0409000F" w:tentative="1">
+      <w:start w:val="1"/>
+      <w:numFmt w:val="decimal"/>
+      <w:lvlText w:val="%4."/>
+      <w:lvlJc w:val="left"/>
+      <w:pPr>
+        <w:ind w:left="2880" w:hanging="360"/>
+      </w:pPr>
+    </w:lvl>
+    <w:lvl w:ilvl="4" w:tplc="04090019" w:tentative="1">
+      <w:start w:val="1"/>
+      <w:numFmt w:val="lowerLetter"/>
+      <w:lvlText w:val="%5."/>
+      <w:lvlJc w:val="left"/>
+      <w:pPr>
+        <w:ind w:left="3600" w:hanging="360"/>
+      </w:pPr>
+    </w:lvl>
+    <w:lvl w:ilvl="5" w:tplc="0409001B" w:tentative="1">
+      <w:start w:val="1"/>
+      <w:numFmt w:val="lowerRoman"/>
+      <w:lvlText w:val="%6."/>
+      <w:lvlJc w:val="right"/>
+      <w:pPr>
+        <w:ind w:left="4320" w:hanging="180"/>
+      </w:pPr>
+    </w:lvl>
+    <w:lvl w:ilvl="6" w:tplc="0409000F" w:tentative="1">
+      <w:start w:val="1"/>
+      <w:numFmt w:val="decimal"/>
+      <w:lvlText w:val="%7."/>
+      <w:lvlJc w:val="left"/>
+      <w:pPr>
+        <w:ind w:left="5040" w:hanging="360"/>
+      </w:pPr>
+    </w:lvl>
+    <w:lvl w:ilvl="7" w:tplc="04090019" w:tentative="1">
+      <w:start w:val="1"/>
+      <w:numFmt w:val="lowerLetter"/>
+      <w:lvlText w:val="%8."/>
+      <w:lvlJc w:val="left"/>
+      <w:pPr>
+        <w:ind w:left="5760" w:hanging="360"/>
+      </w:pPr>
+    </w:lvl>
+    <w:lvl w:ilvl="8" w:tplc="0409001B" w:tentative="1">
+      <w:start w:val="1"/>
+      <w:numFmt w:val="lowerRoman"/>
+      <w:lvlText w:val="%9."/>
+      <w:lvlJc w:val="right"/>
+      <w:pPr>
+        <w:ind w:left="6480" w:hanging="180"/>
+      </w:pPr>
+    </w:lvl>
+  </w:abstractNum>
+  <w:abstractNum w:abstractNumId="11" w15:restartNumberingAfterBreak="0">
     <w:nsid w:val="216B2D68"/>
     <w:multiLevelType w:val="hybridMultilevel"/>
     <w:tmpl w:val="6EFC5B3C"/>
@@ -12841,7 +13095,93 @@
       </w:pPr>
     </w:lvl>
   </w:abstractNum>
-  <w:abstractNum w:abstractNumId="10" w15:restartNumberingAfterBreak="0">
+  <w:abstractNum w:abstractNumId="12" w15:restartNumberingAfterBreak="0">
+    <w:nsid w:val="275F210A"/>
+    <w:multiLevelType w:val="hybridMultilevel"/>
+    <w:tmpl w:val="87CAD5BE"/>
+    <w:lvl w:ilvl="0" w:tplc="0409000F">
+      <w:start w:val="1"/>
+      <w:numFmt w:val="decimal"/>
+      <w:lvlText w:val="%1."/>
+      <w:lvlJc w:val="left"/>
+      <w:pPr>
+        <w:ind w:left="720" w:hanging="360"/>
+      </w:pPr>
+    </w:lvl>
+    <w:lvl w:ilvl="1" w:tplc="04090019" w:tentative="1">
+      <w:start w:val="1"/>
+      <w:numFmt w:val="lowerLetter"/>
+      <w:lvlText w:val="%2."/>
+      <w:lvlJc w:val="left"/>
+      <w:pPr>
+        <w:ind w:left="1440" w:hanging="360"/>
+      </w:pPr>
+    </w:lvl>
+    <w:lvl w:ilvl="2" w:tplc="0409001B" w:tentative="1">
+      <w:start w:val="1"/>
+      <w:numFmt w:val="lowerRoman"/>
+      <w:lvlText w:val="%3."/>
+      <w:lvlJc w:val="right"/>
+      <w:pPr>
+        <w:ind w:left="2160" w:hanging="180"/>
+      </w:pPr>
+    </w:lvl>
+    <w:lvl w:ilvl="3" w:tplc="0409000F" w:tentative="1">
+      <w:start w:val="1"/>
+      <w:numFmt w:val="decimal"/>
+      <w:lvlText w:val="%4."/>
+      <w:lvlJc w:val="left"/>
+      <w:pPr>
+        <w:ind w:left="2880" w:hanging="360"/>
+      </w:pPr>
+    </w:lvl>
+    <w:lvl w:ilvl="4" w:tplc="04090019" w:tentative="1">
+      <w:start w:val="1"/>
+      <w:numFmt w:val="lowerLetter"/>
+      <w:lvlText w:val="%5."/>
+      <w:lvlJc w:val="left"/>
+      <w:pPr>
+        <w:ind w:left="3600" w:hanging="360"/>
+      </w:pPr>
+    </w:lvl>
+    <w:lvl w:ilvl="5" w:tplc="0409001B" w:tentative="1">
+      <w:start w:val="1"/>
+      <w:numFmt w:val="lowerRoman"/>
+      <w:lvlText w:val="%6."/>
+      <w:lvlJc w:val="right"/>
+      <w:pPr>
+        <w:ind w:left="4320" w:hanging="180"/>
+      </w:pPr>
+    </w:lvl>
+    <w:lvl w:ilvl="6" w:tplc="0409000F" w:tentative="1">
+      <w:start w:val="1"/>
+      <w:numFmt w:val="decimal"/>
+      <w:lvlText w:val="%7."/>
+      <w:lvlJc w:val="left"/>
+      <w:pPr>
+        <w:ind w:left="5040" w:hanging="360"/>
+      </w:pPr>
+    </w:lvl>
+    <w:lvl w:ilvl="7" w:tplc="04090019" w:tentative="1">
+      <w:start w:val="1"/>
+      <w:numFmt w:val="lowerLetter"/>
+      <w:lvlText w:val="%8."/>
+      <w:lvlJc w:val="left"/>
+      <w:pPr>
+        <w:ind w:left="5760" w:hanging="360"/>
+      </w:pPr>
+    </w:lvl>
+    <w:lvl w:ilvl="8" w:tplc="0409001B" w:tentative="1">
+      <w:start w:val="1"/>
+      <w:numFmt w:val="lowerRoman"/>
+      <w:lvlText w:val="%9."/>
+      <w:lvlJc w:val="right"/>
+      <w:pPr>
+        <w:ind w:left="6480" w:hanging="180"/>
+      </w:pPr>
+    </w:lvl>
+  </w:abstractNum>
+  <w:abstractNum w:abstractNumId="13" w15:restartNumberingAfterBreak="0">
     <w:nsid w:val="33C95D8E"/>
     <w:multiLevelType w:val="hybridMultilevel"/>
     <w:tmpl w:val="A4A030C6"/>
@@ -12954,7 +13294,93 @@
       </w:rPr>
     </w:lvl>
   </w:abstractNum>
-  <w:abstractNum w:abstractNumId="11" w15:restartNumberingAfterBreak="0">
+  <w:abstractNum w:abstractNumId="14" w15:restartNumberingAfterBreak="0">
+    <w:nsid w:val="3DA3470A"/>
+    <w:multiLevelType w:val="hybridMultilevel"/>
+    <w:tmpl w:val="014ABAAA"/>
+    <w:lvl w:ilvl="0" w:tplc="0409000F">
+      <w:start w:val="1"/>
+      <w:numFmt w:val="decimal"/>
+      <w:lvlText w:val="%1."/>
+      <w:lvlJc w:val="left"/>
+      <w:pPr>
+        <w:ind w:left="720" w:hanging="360"/>
+      </w:pPr>
+    </w:lvl>
+    <w:lvl w:ilvl="1" w:tplc="04090019" w:tentative="1">
+      <w:start w:val="1"/>
+      <w:numFmt w:val="lowerLetter"/>
+      <w:lvlText w:val="%2."/>
+      <w:lvlJc w:val="left"/>
+      <w:pPr>
+        <w:ind w:left="1440" w:hanging="360"/>
+      </w:pPr>
+    </w:lvl>
+    <w:lvl w:ilvl="2" w:tplc="0409001B" w:tentative="1">
+      <w:start w:val="1"/>
+      <w:numFmt w:val="lowerRoman"/>
+      <w:lvlText w:val="%3."/>
+      <w:lvlJc w:val="right"/>
+      <w:pPr>
+        <w:ind w:left="2160" w:hanging="180"/>
+      </w:pPr>
+    </w:lvl>
+    <w:lvl w:ilvl="3" w:tplc="0409000F" w:tentative="1">
+      <w:start w:val="1"/>
+      <w:numFmt w:val="decimal"/>
+      <w:lvlText w:val="%4."/>
+      <w:lvlJc w:val="left"/>
+      <w:pPr>
+        <w:ind w:left="2880" w:hanging="360"/>
+      </w:pPr>
+    </w:lvl>
+    <w:lvl w:ilvl="4" w:tplc="04090019" w:tentative="1">
+      <w:start w:val="1"/>
+      <w:numFmt w:val="lowerLetter"/>
+      <w:lvlText w:val="%5."/>
+      <w:lvlJc w:val="left"/>
+      <w:pPr>
+        <w:ind w:left="3600" w:hanging="360"/>
+      </w:pPr>
+    </w:lvl>
+    <w:lvl w:ilvl="5" w:tplc="0409001B" w:tentative="1">
+      <w:start w:val="1"/>
+      <w:numFmt w:val="lowerRoman"/>
+      <w:lvlText w:val="%6."/>
+      <w:lvlJc w:val="right"/>
+      <w:pPr>
+        <w:ind w:left="4320" w:hanging="180"/>
+      </w:pPr>
+    </w:lvl>
+    <w:lvl w:ilvl="6" w:tplc="0409000F" w:tentative="1">
+      <w:start w:val="1"/>
+      <w:numFmt w:val="decimal"/>
+      <w:lvlText w:val="%7."/>
+      <w:lvlJc w:val="left"/>
+      <w:pPr>
+        <w:ind w:left="5040" w:hanging="360"/>
+      </w:pPr>
+    </w:lvl>
+    <w:lvl w:ilvl="7" w:tplc="04090019" w:tentative="1">
+      <w:start w:val="1"/>
+      <w:numFmt w:val="lowerLetter"/>
+      <w:lvlText w:val="%8."/>
+      <w:lvlJc w:val="left"/>
+      <w:pPr>
+        <w:ind w:left="5760" w:hanging="360"/>
+      </w:pPr>
+    </w:lvl>
+    <w:lvl w:ilvl="8" w:tplc="0409001B" w:tentative="1">
+      <w:start w:val="1"/>
+      <w:numFmt w:val="lowerRoman"/>
+      <w:lvlText w:val="%9."/>
+      <w:lvlJc w:val="right"/>
+      <w:pPr>
+        <w:ind w:left="6480" w:hanging="180"/>
+      </w:pPr>
+    </w:lvl>
+  </w:abstractNum>
+  <w:abstractNum w:abstractNumId="15" w15:restartNumberingAfterBreak="0">
     <w:nsid w:val="406652BD"/>
     <w:multiLevelType w:val="multilevel"/>
     <w:tmpl w:val="A86CE234"/>
@@ -13067,7 +13493,7 @@
       </w:pPr>
     </w:lvl>
   </w:abstractNum>
-  <w:abstractNum w:abstractNumId="12" w15:restartNumberingAfterBreak="0">
+  <w:abstractNum w:abstractNumId="16" w15:restartNumberingAfterBreak="0">
     <w:nsid w:val="42EE5A6C"/>
     <w:multiLevelType w:val="hybridMultilevel"/>
     <w:tmpl w:val="51664124"/>
@@ -13180,7 +13606,7 @@
       </w:rPr>
     </w:lvl>
   </w:abstractNum>
-  <w:abstractNum w:abstractNumId="13" w15:restartNumberingAfterBreak="0">
+  <w:abstractNum w:abstractNumId="17" w15:restartNumberingAfterBreak="0">
     <w:nsid w:val="471C3E2C"/>
     <w:multiLevelType w:val="multilevel"/>
     <w:tmpl w:val="981620C0"/>
@@ -13329,7 +13755,7 @@
       </w:rPr>
     </w:lvl>
   </w:abstractNum>
-  <w:abstractNum w:abstractNumId="14" w15:restartNumberingAfterBreak="0">
+  <w:abstractNum w:abstractNumId="18" w15:restartNumberingAfterBreak="0">
     <w:nsid w:val="485A735F"/>
     <w:multiLevelType w:val="hybridMultilevel"/>
     <w:tmpl w:val="91E2F70E"/>
@@ -13442,7 +13868,7 @@
       </w:rPr>
     </w:lvl>
   </w:abstractNum>
-  <w:abstractNum w:abstractNumId="15" w15:restartNumberingAfterBreak="0">
+  <w:abstractNum w:abstractNumId="19" w15:restartNumberingAfterBreak="0">
     <w:nsid w:val="4A47464F"/>
     <w:multiLevelType w:val="multilevel"/>
     <w:tmpl w:val="ED2EBEFA"/>
@@ -13555,7 +13981,7 @@
       </w:pPr>
     </w:lvl>
   </w:abstractNum>
-  <w:abstractNum w:abstractNumId="16" w15:restartNumberingAfterBreak="0">
+  <w:abstractNum w:abstractNumId="20" w15:restartNumberingAfterBreak="0">
     <w:nsid w:val="571D35CC"/>
     <w:multiLevelType w:val="multilevel"/>
     <w:tmpl w:val="362CB316"/>
@@ -13668,7 +14094,7 @@
       </w:pPr>
     </w:lvl>
   </w:abstractNum>
-  <w:abstractNum w:abstractNumId="17" w15:restartNumberingAfterBreak="0">
+  <w:abstractNum w:abstractNumId="21" w15:restartNumberingAfterBreak="0">
     <w:nsid w:val="66440FC7"/>
     <w:multiLevelType w:val="hybridMultilevel"/>
     <w:tmpl w:val="0D3C267C"/>
@@ -13754,7 +14180,7 @@
       </w:pPr>
     </w:lvl>
   </w:abstractNum>
-  <w:abstractNum w:abstractNumId="18" w15:restartNumberingAfterBreak="0">
+  <w:abstractNum w:abstractNumId="22" w15:restartNumberingAfterBreak="0">
     <w:nsid w:val="6BA30F42"/>
     <w:multiLevelType w:val="hybridMultilevel"/>
     <w:tmpl w:val="2E5851EA"/>
@@ -13867,7 +14293,7 @@
       </w:rPr>
     </w:lvl>
   </w:abstractNum>
-  <w:abstractNum w:abstractNumId="19" w15:restartNumberingAfterBreak="0">
+  <w:abstractNum w:abstractNumId="23" w15:restartNumberingAfterBreak="0">
     <w:nsid w:val="7C1B7989"/>
     <w:multiLevelType w:val="hybridMultilevel"/>
     <w:tmpl w:val="8318C9BC"/>
@@ -13968,16 +14394,16 @@
     <w:lvlOverride w:ilvl="8"/>
   </w:num>
   <w:num w:numId="2" w16cid:durableId="898903574">
-    <w:abstractNumId w:val="7"/>
+    <w:abstractNumId w:val="8"/>
   </w:num>
   <w:num w:numId="3" w16cid:durableId="438918722">
-    <w:abstractNumId w:val="12"/>
+    <w:abstractNumId w:val="16"/>
   </w:num>
   <w:num w:numId="4" w16cid:durableId="1822848112">
-    <w:abstractNumId w:val="10"/>
+    <w:abstractNumId w:val="13"/>
   </w:num>
   <w:num w:numId="5" w16cid:durableId="1644432769">
-    <w:abstractNumId w:val="14"/>
+    <w:abstractNumId w:val="18"/>
   </w:num>
   <w:num w:numId="6" w16cid:durableId="1826583996">
     <w:abstractNumId w:val="1"/>
@@ -13986,43 +14412,55 @@
     <w:abstractNumId w:val="2"/>
   </w:num>
   <w:num w:numId="8" w16cid:durableId="2083329120">
-    <w:abstractNumId w:val="17"/>
+    <w:abstractNumId w:val="21"/>
   </w:num>
   <w:num w:numId="9" w16cid:durableId="1724331505">
+    <w:abstractNumId w:val="19"/>
+  </w:num>
+  <w:num w:numId="10" w16cid:durableId="370308003">
+    <w:abstractNumId w:val="7"/>
+  </w:num>
+  <w:num w:numId="11" w16cid:durableId="294068884">
     <w:abstractNumId w:val="15"/>
   </w:num>
-  <w:num w:numId="10" w16cid:durableId="370308003">
-    <w:abstractNumId w:val="6"/>
-  </w:num>
-  <w:num w:numId="11" w16cid:durableId="294068884">
-    <w:abstractNumId w:val="11"/>
-  </w:num>
   <w:num w:numId="12" w16cid:durableId="158816234">
-    <w:abstractNumId w:val="18"/>
+    <w:abstractNumId w:val="22"/>
   </w:num>
   <w:num w:numId="13" w16cid:durableId="1145707862">
-    <w:abstractNumId w:val="8"/>
+    <w:abstractNumId w:val="9"/>
   </w:num>
   <w:num w:numId="14" w16cid:durableId="1135563374">
     <w:abstractNumId w:val="4"/>
   </w:num>
   <w:num w:numId="15" w16cid:durableId="1815638772">
-    <w:abstractNumId w:val="16"/>
+    <w:abstractNumId w:val="20"/>
   </w:num>
   <w:num w:numId="16" w16cid:durableId="1711101187">
     <w:abstractNumId w:val="3"/>
   </w:num>
   <w:num w:numId="17" w16cid:durableId="378937872">
-    <w:abstractNumId w:val="19"/>
+    <w:abstractNumId w:val="23"/>
   </w:num>
   <w:num w:numId="18" w16cid:durableId="1431050849">
-    <w:abstractNumId w:val="9"/>
+    <w:abstractNumId w:val="11"/>
   </w:num>
   <w:num w:numId="19" w16cid:durableId="1928417257">
-    <w:abstractNumId w:val="13"/>
+    <w:abstractNumId w:val="17"/>
   </w:num>
   <w:num w:numId="20" w16cid:durableId="1477333657">
     <w:abstractNumId w:val="5"/>
+  </w:num>
+  <w:num w:numId="21" w16cid:durableId="1526677989">
+    <w:abstractNumId w:val="10"/>
+  </w:num>
+  <w:num w:numId="22" w16cid:durableId="524636843">
+    <w:abstractNumId w:val="12"/>
+  </w:num>
+  <w:num w:numId="23" w16cid:durableId="41487501">
+    <w:abstractNumId w:val="14"/>
+  </w:num>
+  <w:num w:numId="24" w16cid:durableId="911038118">
+    <w:abstractNumId w:val="6"/>
   </w:num>
 </w:numbering>
 </file>
@@ -14800,6 +15238,19 @@
       <w:color w:val="2F5496" w:themeColor="accent1" w:themeShade="BF"/>
     </w:rPr>
   </w:style>
+  <w:style w:type="paragraph" w:customStyle="1" w:styleId="responsive-tabslistitem">
+    <w:name w:val="responsive-tabs__list__item"/>
+    <w:basedOn w:val="Normal"/>
+    <w:rsid w:val="00C65F87"/>
+    <w:pPr>
+      <w:spacing w:before="100" w:beforeAutospacing="1" w:after="100" w:afterAutospacing="1" w:line="240" w:lineRule="auto"/>
+    </w:pPr>
+    <w:rPr>
+      <w:rFonts w:ascii="Times New Roman" w:eastAsia="Times New Roman" w:hAnsi="Times New Roman" w:cs="Times New Roman"/>
+      <w:sz w:val="24"/>
+      <w:szCs w:val="24"/>
+    </w:rPr>
+  </w:style>
 </w:styles>
 </file>
 
